--- a/doc/Tài liệu báo cáo đồ án chuyên ngành.docx
+++ b/doc/Tài liệu báo cáo đồ án chuyên ngành.docx
@@ -1,35 +1,70 @@
 
 <file path=word/document.xml><?xml version="1.0" encoding="utf-8"?>
-<w:document xmlns:ve="http://schemas.openxmlformats.org/markup-compatibility/2006" xmlns:o="urn:schemas-microsoft-com:office:office" xmlns:r="http://schemas.openxmlformats.org/officeDocument/2006/relationships" xmlns:m="http://schemas.openxmlformats.org/officeDocument/2006/math" xmlns:v="urn:schemas-microsoft-com:vml" xmlns:wp="http://schemas.openxmlformats.org/drawingml/2006/wordprocessingDrawing" xmlns:w10="urn:schemas-microsoft-com:office:word" xmlns:w="http://schemas.openxmlformats.org/wordprocessingml/2006/main" xmlns:wne="http://schemas.microsoft.com/office/word/2006/wordml">
+<w:document xmlns:wpc="http://schemas.microsoft.com/office/word/2010/wordprocessingCanvas" xmlns:mc="http://schemas.openxmlformats.org/markup-compatibility/2006" xmlns:o="urn:schemas-microsoft-com:office:office" xmlns:r="http://schemas.openxmlformats.org/officeDocument/2006/relationships" xmlns:m="http://schemas.openxmlformats.org/officeDocument/2006/math" xmlns:v="urn:schemas-microsoft-com:vml" xmlns:wp14="http://schemas.microsoft.com/office/word/2010/wordprocessingDrawing" xmlns:wp="http://schemas.openxmlformats.org/drawingml/2006/wordprocessingDrawing" xmlns:w10="urn:schemas-microsoft-com:office:word" xmlns:w="http://schemas.openxmlformats.org/wordprocessingml/2006/main" xmlns:w14="http://schemas.microsoft.com/office/word/2010/wordml" xmlns:wpg="http://schemas.microsoft.com/office/word/2010/wordprocessingGroup" xmlns:wpi="http://schemas.microsoft.com/office/word/2010/wordprocessingInk" xmlns:wne="http://schemas.microsoft.com/office/word/2006/wordml" xmlns:wps="http://schemas.microsoft.com/office/word/2010/wordprocessingShape" mc:Ignorable="w14 wp14">
   <w:body>
     <w:p>
       <w:pPr>
-        <w:jc w:val="center"/>
-        <w:rPr>
+        <w:spacing w:line="360" w:lineRule="auto"/>
+        <w:jc w:val="both"/>
+        <w:rPr>
+          <w:rFonts w:asciiTheme="majorHAnsi" w:hAnsiTheme="majorHAnsi" w:cstheme="majorHAnsi"/>
           <w:b/>
-          <w:sz w:val="28"/>
-          <w:lang w:val="en-US"/>
-        </w:rPr>
-      </w:pPr>
-      <w:r>
-        <w:rPr>
+          <w:sz w:val="36"/>
+          <w:szCs w:val="26"/>
+          <w:lang w:val="en-US"/>
+        </w:rPr>
+      </w:pPr>
+      <w:r>
+        <w:rPr>
+          <w:rFonts w:asciiTheme="majorHAnsi" w:hAnsiTheme="majorHAnsi" w:cstheme="majorHAnsi"/>
           <w:b/>
-          <w:sz w:val="28"/>
-          <w:lang w:val="en-US"/>
-        </w:rPr>
-        <w:t>Tài liệu báo cáo đồ án chuyên ngành</w:t>
-      </w:r>
-    </w:p>
-    <w:p>
-      <w:pPr>
-        <w:rPr>
+          <w:sz w:val="36"/>
+          <w:szCs w:val="26"/>
+          <w:lang w:val="en-US"/>
+        </w:rPr>
+        <w:t xml:space="preserve">Tài liệu báo cáo đồ </w:t>
+      </w:r>
+      <w:proofErr w:type="gramStart"/>
+      <w:r>
+        <w:rPr>
+          <w:rFonts w:asciiTheme="majorHAnsi" w:hAnsiTheme="majorHAnsi" w:cstheme="majorHAnsi"/>
           <w:b/>
-          <w:lang w:val="en-US"/>
-        </w:rPr>
-      </w:pPr>
-      <w:r>
-        <w:rPr>
+          <w:sz w:val="36"/>
+          <w:szCs w:val="26"/>
+          <w:lang w:val="en-US"/>
+        </w:rPr>
+        <w:t>án</w:t>
+      </w:r>
+      <w:proofErr w:type="gramEnd"/>
+      <w:r>
+        <w:rPr>
+          <w:rFonts w:asciiTheme="majorHAnsi" w:hAnsiTheme="majorHAnsi" w:cstheme="majorHAnsi"/>
           <w:b/>
+          <w:sz w:val="36"/>
+          <w:szCs w:val="26"/>
+          <w:lang w:val="en-US"/>
+        </w:rPr>
+        <w:t xml:space="preserve"> chuyên ngành</w:t>
+      </w:r>
+    </w:p>
+    <w:p>
+      <w:pPr>
+        <w:spacing w:line="360" w:lineRule="auto"/>
+        <w:jc w:val="both"/>
+        <w:rPr>
+          <w:rFonts w:asciiTheme="majorHAnsi" w:hAnsiTheme="majorHAnsi" w:cstheme="majorHAnsi"/>
+          <w:b/>
+          <w:sz w:val="26"/>
+          <w:szCs w:val="26"/>
+          <w:lang w:val="en-US"/>
+        </w:rPr>
+      </w:pPr>
+      <w:r>
+        <w:rPr>
+          <w:rFonts w:asciiTheme="majorHAnsi" w:hAnsiTheme="majorHAnsi" w:cstheme="majorHAnsi"/>
+          <w:b/>
+          <w:sz w:val="26"/>
+          <w:szCs w:val="26"/>
           <w:lang w:val="en-US"/>
         </w:rPr>
         <w:t>Bản ghi thay đổi</w:t>
@@ -37,13 +72,19 @@
     </w:p>
     <w:p>
       <w:pPr>
-        <w:rPr>
-          <w:rFonts w:cs="Arial"/>
-        </w:rPr>
-      </w:pPr>
-      <w:r>
-        <w:rPr>
-          <w:rFonts w:cs="Arial"/>
+        <w:spacing w:line="360" w:lineRule="auto"/>
+        <w:jc w:val="both"/>
+        <w:rPr>
+          <w:rFonts w:asciiTheme="majorHAnsi" w:hAnsiTheme="majorHAnsi" w:cstheme="majorHAnsi"/>
+          <w:sz w:val="26"/>
+          <w:szCs w:val="26"/>
+        </w:rPr>
+      </w:pPr>
+      <w:r>
+        <w:rPr>
+          <w:rFonts w:asciiTheme="majorHAnsi" w:hAnsiTheme="majorHAnsi" w:cstheme="majorHAnsi"/>
+          <w:sz w:val="26"/>
+          <w:szCs w:val="26"/>
         </w:rPr>
         <w:t>*A - Added M - Modified D - Deleted</w:t>
       </w:r>
@@ -65,7 +106,7 @@
           <w:left w:w="80" w:type="dxa"/>
           <w:right w:w="80" w:type="dxa"/>
         </w:tblCellMar>
-        <w:tblLook w:val="0000"/>
+        <w:tblLook w:val="0000" w:firstRow="0" w:lastRow="0" w:firstColumn="0" w:lastColumn="0" w:noHBand="0" w:noVBand="0"/>
       </w:tblPr>
       <w:tblGrid>
         <w:gridCol w:w="990"/>
@@ -83,15 +124,21 @@
           <w:p>
             <w:pPr>
               <w:pStyle w:val="HeadingLv1"/>
-              <w:rPr>
-                <w:rFonts w:ascii="Verdana" w:hAnsi="Verdana" w:cs="Arial"/>
+              <w:spacing w:line="360" w:lineRule="auto"/>
+              <w:jc w:val="both"/>
+              <w:rPr>
+                <w:rFonts w:asciiTheme="majorHAnsi" w:hAnsiTheme="majorHAnsi" w:cstheme="majorHAnsi"/>
                 <w:color w:val="auto"/>
+                <w:sz w:val="26"/>
+                <w:szCs w:val="26"/>
               </w:rPr>
             </w:pPr>
             <w:r>
               <w:rPr>
-                <w:rFonts w:ascii="Verdana" w:hAnsi="Verdana" w:cs="Arial"/>
+                <w:rFonts w:asciiTheme="majorHAnsi" w:hAnsiTheme="majorHAnsi" w:cstheme="majorHAnsi"/>
                 <w:color w:val="auto"/>
+                <w:sz w:val="26"/>
+                <w:szCs w:val="26"/>
               </w:rPr>
               <w:t>Effective Date</w:t>
             </w:r>
@@ -105,15 +152,21 @@
           <w:p>
             <w:pPr>
               <w:pStyle w:val="HeadingLv1"/>
-              <w:rPr>
-                <w:rFonts w:ascii="Verdana" w:hAnsi="Verdana" w:cs="Arial"/>
+              <w:spacing w:line="360" w:lineRule="auto"/>
+              <w:jc w:val="both"/>
+              <w:rPr>
+                <w:rFonts w:asciiTheme="majorHAnsi" w:hAnsiTheme="majorHAnsi" w:cstheme="majorHAnsi"/>
                 <w:color w:val="auto"/>
+                <w:sz w:val="26"/>
+                <w:szCs w:val="26"/>
               </w:rPr>
             </w:pPr>
             <w:r>
               <w:rPr>
-                <w:rFonts w:ascii="Verdana" w:hAnsi="Verdana" w:cs="Arial"/>
+                <w:rFonts w:asciiTheme="majorHAnsi" w:hAnsiTheme="majorHAnsi" w:cstheme="majorHAnsi"/>
                 <w:color w:val="auto"/>
+                <w:sz w:val="26"/>
+                <w:szCs w:val="26"/>
               </w:rPr>
               <w:t>Changed Items</w:t>
             </w:r>
@@ -127,22 +180,30 @@
           <w:p>
             <w:pPr>
               <w:pStyle w:val="HeadingLv1"/>
-              <w:rPr>
-                <w:rFonts w:ascii="Verdana" w:hAnsi="Verdana" w:cs="Arial"/>
+              <w:spacing w:line="360" w:lineRule="auto"/>
+              <w:jc w:val="both"/>
+              <w:rPr>
+                <w:rFonts w:asciiTheme="majorHAnsi" w:hAnsiTheme="majorHAnsi" w:cstheme="majorHAnsi"/>
                 <w:color w:val="auto"/>
+                <w:sz w:val="26"/>
+                <w:szCs w:val="26"/>
               </w:rPr>
             </w:pPr>
             <w:r>
               <w:rPr>
-                <w:rFonts w:ascii="Verdana" w:hAnsi="Verdana" w:cs="Arial"/>
+                <w:rFonts w:asciiTheme="majorHAnsi" w:hAnsiTheme="majorHAnsi" w:cstheme="majorHAnsi"/>
                 <w:color w:val="auto"/>
+                <w:sz w:val="26"/>
+                <w:szCs w:val="26"/>
               </w:rPr>
               <w:t>A*</w:t>
             </w:r>
             <w:r>
               <w:rPr>
-                <w:rFonts w:ascii="Verdana" w:hAnsi="Verdana" w:cs="Arial"/>
+                <w:rFonts w:asciiTheme="majorHAnsi" w:hAnsiTheme="majorHAnsi" w:cstheme="majorHAnsi"/>
                 <w:color w:val="auto"/>
+                <w:sz w:val="26"/>
+                <w:szCs w:val="26"/>
               </w:rPr>
               <w:br/>
               <w:t>M, D</w:t>
@@ -157,15 +218,21 @@
           <w:p>
             <w:pPr>
               <w:pStyle w:val="HeadingLv1"/>
-              <w:rPr>
-                <w:rFonts w:ascii="Verdana" w:hAnsi="Verdana" w:cs="Arial"/>
+              <w:spacing w:line="360" w:lineRule="auto"/>
+              <w:jc w:val="both"/>
+              <w:rPr>
+                <w:rFonts w:asciiTheme="majorHAnsi" w:hAnsiTheme="majorHAnsi" w:cstheme="majorHAnsi"/>
                 <w:color w:val="auto"/>
+                <w:sz w:val="26"/>
+                <w:szCs w:val="26"/>
               </w:rPr>
             </w:pPr>
             <w:r>
               <w:rPr>
-                <w:rFonts w:ascii="Verdana" w:hAnsi="Verdana" w:cs="Arial"/>
+                <w:rFonts w:asciiTheme="majorHAnsi" w:hAnsiTheme="majorHAnsi" w:cstheme="majorHAnsi"/>
                 <w:color w:val="auto"/>
+                <w:sz w:val="26"/>
+                <w:szCs w:val="26"/>
               </w:rPr>
               <w:t>Change Description</w:t>
             </w:r>
@@ -179,15 +246,21 @@
           <w:p>
             <w:pPr>
               <w:pStyle w:val="HeadingLv1"/>
-              <w:rPr>
-                <w:rFonts w:ascii="Verdana" w:hAnsi="Verdana" w:cs="Arial"/>
+              <w:spacing w:line="360" w:lineRule="auto"/>
+              <w:jc w:val="both"/>
+              <w:rPr>
+                <w:rFonts w:asciiTheme="majorHAnsi" w:hAnsiTheme="majorHAnsi" w:cstheme="majorHAnsi"/>
                 <w:color w:val="auto"/>
+                <w:sz w:val="26"/>
+                <w:szCs w:val="26"/>
               </w:rPr>
             </w:pPr>
             <w:r>
               <w:rPr>
-                <w:rFonts w:ascii="Verdana" w:hAnsi="Verdana" w:cs="Arial"/>
+                <w:rFonts w:asciiTheme="majorHAnsi" w:hAnsiTheme="majorHAnsi" w:cstheme="majorHAnsi"/>
                 <w:color w:val="auto"/>
+                <w:sz w:val="26"/>
+                <w:szCs w:val="26"/>
               </w:rPr>
               <w:t>New Version</w:t>
             </w:r>
@@ -203,14 +276,18 @@
             <w:pPr>
               <w:pStyle w:val="NormalRecord"/>
               <w:rPr>
-                <w:rFonts w:ascii="Verdana" w:hAnsi="Verdana" w:cs="Arial"/>
+                <w:rFonts w:asciiTheme="majorHAnsi" w:hAnsiTheme="majorHAnsi" w:cstheme="majorHAnsi"/>
                 <w:color w:val="auto"/>
+                <w:sz w:val="26"/>
+                <w:szCs w:val="26"/>
               </w:rPr>
             </w:pPr>
             <w:r>
               <w:rPr>
-                <w:rFonts w:ascii="Verdana" w:hAnsi="Verdana" w:cs="Arial"/>
+                <w:rFonts w:asciiTheme="majorHAnsi" w:hAnsiTheme="majorHAnsi" w:cstheme="majorHAnsi"/>
                 <w:color w:val="auto"/>
+                <w:sz w:val="26"/>
+                <w:szCs w:val="26"/>
               </w:rPr>
               <w:t>Sep 10</w:t>
             </w:r>
@@ -224,8 +301,10 @@
             <w:pPr>
               <w:pStyle w:val="NormalRecord"/>
               <w:rPr>
-                <w:rFonts w:ascii="Verdana" w:hAnsi="Verdana" w:cs="Arial"/>
+                <w:rFonts w:asciiTheme="majorHAnsi" w:hAnsiTheme="majorHAnsi" w:cstheme="majorHAnsi"/>
                 <w:color w:val="auto"/>
+                <w:sz w:val="26"/>
+                <w:szCs w:val="26"/>
               </w:rPr>
             </w:pPr>
           </w:p>
@@ -237,16 +316,19 @@
           <w:p>
             <w:pPr>
               <w:pStyle w:val="NormalRecord"/>
-              <w:jc w:val="center"/>
-              <w:rPr>
-                <w:rFonts w:ascii="Verdana" w:hAnsi="Verdana" w:cs="Arial"/>
+              <w:rPr>
+                <w:rFonts w:asciiTheme="majorHAnsi" w:hAnsiTheme="majorHAnsi" w:cstheme="majorHAnsi"/>
                 <w:color w:val="auto"/>
+                <w:sz w:val="26"/>
+                <w:szCs w:val="26"/>
               </w:rPr>
             </w:pPr>
             <w:r>
               <w:rPr>
-                <w:rFonts w:ascii="Verdana" w:hAnsi="Verdana" w:cs="Arial"/>
+                <w:rFonts w:asciiTheme="majorHAnsi" w:hAnsiTheme="majorHAnsi" w:cstheme="majorHAnsi"/>
                 <w:color w:val="auto"/>
+                <w:sz w:val="26"/>
+                <w:szCs w:val="26"/>
               </w:rPr>
               <w:t>A</w:t>
             </w:r>
@@ -260,14 +342,18 @@
             <w:pPr>
               <w:pStyle w:val="NormalRecord"/>
               <w:rPr>
-                <w:rFonts w:ascii="Verdana" w:hAnsi="Verdana" w:cs="Arial"/>
+                <w:rFonts w:asciiTheme="majorHAnsi" w:hAnsiTheme="majorHAnsi" w:cstheme="majorHAnsi"/>
                 <w:color w:val="auto"/>
+                <w:sz w:val="26"/>
+                <w:szCs w:val="26"/>
               </w:rPr>
             </w:pPr>
             <w:r>
               <w:rPr>
-                <w:rFonts w:ascii="Verdana" w:hAnsi="Verdana" w:cs="Arial"/>
+                <w:rFonts w:asciiTheme="majorHAnsi" w:hAnsiTheme="majorHAnsi" w:cstheme="majorHAnsi"/>
                 <w:color w:val="auto"/>
+                <w:sz w:val="26"/>
+                <w:szCs w:val="26"/>
               </w:rPr>
               <w:t>The first version</w:t>
             </w:r>
@@ -281,30 +367,20 @@
             <w:pPr>
               <w:pStyle w:val="NormalRecord"/>
               <w:rPr>
-                <w:rFonts w:ascii="Verdana" w:hAnsi="Verdana" w:cs="Arial"/>
+                <w:rFonts w:asciiTheme="majorHAnsi" w:hAnsiTheme="majorHAnsi" w:cstheme="majorHAnsi"/>
                 <w:color w:val="auto"/>
+                <w:sz w:val="26"/>
+                <w:szCs w:val="26"/>
               </w:rPr>
             </w:pPr>
             <w:r>
               <w:rPr>
-                <w:rFonts w:ascii="Verdana" w:hAnsi="Verdana" w:cs="Arial"/>
+                <w:rFonts w:asciiTheme="majorHAnsi" w:hAnsiTheme="majorHAnsi" w:cstheme="majorHAnsi"/>
                 <w:color w:val="auto"/>
-              </w:rPr>
-              <w:t>1</w:t>
-            </w:r>
-            <w:r>
-              <w:rPr>
-                <w:rFonts w:ascii="Verdana" w:hAnsi="Verdana" w:cs="Arial"/>
-                <w:color w:val="auto"/>
-              </w:rPr>
-              <w:t>.</w:t>
-            </w:r>
-            <w:r>
-              <w:rPr>
-                <w:rFonts w:ascii="Verdana" w:hAnsi="Verdana" w:cs="Arial"/>
-                <w:color w:val="auto"/>
-              </w:rPr>
-              <w:t>0</w:t>
+                <w:sz w:val="26"/>
+                <w:szCs w:val="26"/>
+              </w:rPr>
+              <w:t>1.0</w:t>
             </w:r>
           </w:p>
         </w:tc>
@@ -317,10 +393,11 @@
           <w:p>
             <w:pPr>
               <w:pStyle w:val="Bang"/>
-              <w:rPr>
-                <w:rFonts w:ascii="Verdana" w:hAnsi="Verdana" w:cs="Arial"/>
-                <w:sz w:val="20"/>
-                <w:szCs w:val="20"/>
+              <w:spacing w:line="360" w:lineRule="auto"/>
+              <w:rPr>
+                <w:rFonts w:asciiTheme="majorHAnsi" w:hAnsiTheme="majorHAnsi" w:cstheme="majorHAnsi"/>
+                <w:sz w:val="26"/>
+                <w:szCs w:val="26"/>
               </w:rPr>
             </w:pPr>
           </w:p>
@@ -332,11 +409,11 @@
           <w:p>
             <w:pPr>
               <w:pStyle w:val="Bang"/>
-              <w:jc w:val="left"/>
-              <w:rPr>
-                <w:rFonts w:ascii="Verdana" w:hAnsi="Verdana" w:cs="Arial"/>
-                <w:sz w:val="20"/>
-                <w:szCs w:val="20"/>
+              <w:spacing w:line="360" w:lineRule="auto"/>
+              <w:rPr>
+                <w:rFonts w:asciiTheme="majorHAnsi" w:hAnsiTheme="majorHAnsi" w:cstheme="majorHAnsi"/>
+                <w:sz w:val="26"/>
+                <w:szCs w:val="26"/>
               </w:rPr>
             </w:pPr>
           </w:p>
@@ -348,11 +425,11 @@
           <w:p>
             <w:pPr>
               <w:pStyle w:val="Bang"/>
-              <w:jc w:val="center"/>
-              <w:rPr>
-                <w:rFonts w:ascii="Verdana" w:hAnsi="Verdana" w:cs="Arial"/>
-                <w:sz w:val="20"/>
-                <w:szCs w:val="20"/>
+              <w:spacing w:line="360" w:lineRule="auto"/>
+              <w:rPr>
+                <w:rFonts w:asciiTheme="majorHAnsi" w:hAnsiTheme="majorHAnsi" w:cstheme="majorHAnsi"/>
+                <w:sz w:val="26"/>
+                <w:szCs w:val="26"/>
               </w:rPr>
             </w:pPr>
           </w:p>
@@ -364,10 +441,11 @@
           <w:p>
             <w:pPr>
               <w:pStyle w:val="Bang"/>
-              <w:rPr>
-                <w:rFonts w:ascii="Verdana" w:hAnsi="Verdana" w:cs="Arial"/>
-                <w:sz w:val="20"/>
-                <w:szCs w:val="20"/>
+              <w:spacing w:line="360" w:lineRule="auto"/>
+              <w:rPr>
+                <w:rFonts w:asciiTheme="majorHAnsi" w:hAnsiTheme="majorHAnsi" w:cstheme="majorHAnsi"/>
+                <w:sz w:val="26"/>
+                <w:szCs w:val="26"/>
               </w:rPr>
             </w:pPr>
           </w:p>
@@ -379,10 +457,11 @@
           <w:p>
             <w:pPr>
               <w:pStyle w:val="Bang"/>
-              <w:rPr>
-                <w:rFonts w:ascii="Verdana" w:hAnsi="Verdana" w:cs="Arial"/>
-                <w:sz w:val="20"/>
-                <w:szCs w:val="20"/>
+              <w:spacing w:line="360" w:lineRule="auto"/>
+              <w:rPr>
+                <w:rFonts w:asciiTheme="majorHAnsi" w:hAnsiTheme="majorHAnsi" w:cstheme="majorHAnsi"/>
+                <w:sz w:val="26"/>
+                <w:szCs w:val="26"/>
               </w:rPr>
             </w:pPr>
           </w:p>
@@ -396,10 +475,11 @@
           <w:p>
             <w:pPr>
               <w:pStyle w:val="Bang"/>
-              <w:rPr>
-                <w:rFonts w:ascii="Verdana" w:hAnsi="Verdana" w:cs="Arial"/>
-                <w:sz w:val="20"/>
-                <w:szCs w:val="20"/>
+              <w:spacing w:line="360" w:lineRule="auto"/>
+              <w:rPr>
+                <w:rFonts w:asciiTheme="majorHAnsi" w:hAnsiTheme="majorHAnsi" w:cstheme="majorHAnsi"/>
+                <w:sz w:val="26"/>
+                <w:szCs w:val="26"/>
               </w:rPr>
             </w:pPr>
           </w:p>
@@ -411,10 +491,11 @@
           <w:p>
             <w:pPr>
               <w:pStyle w:val="Bang"/>
-              <w:rPr>
-                <w:rFonts w:ascii="Verdana" w:hAnsi="Verdana" w:cs="Arial"/>
-                <w:sz w:val="20"/>
-                <w:szCs w:val="20"/>
+              <w:spacing w:line="360" w:lineRule="auto"/>
+              <w:rPr>
+                <w:rFonts w:asciiTheme="majorHAnsi" w:hAnsiTheme="majorHAnsi" w:cstheme="majorHAnsi"/>
+                <w:sz w:val="26"/>
+                <w:szCs w:val="26"/>
               </w:rPr>
             </w:pPr>
           </w:p>
@@ -426,10 +507,11 @@
           <w:p>
             <w:pPr>
               <w:pStyle w:val="Bang"/>
-              <w:rPr>
-                <w:rFonts w:ascii="Verdana" w:hAnsi="Verdana" w:cs="Arial"/>
-                <w:sz w:val="20"/>
-                <w:szCs w:val="20"/>
+              <w:spacing w:line="360" w:lineRule="auto"/>
+              <w:rPr>
+                <w:rFonts w:asciiTheme="majorHAnsi" w:hAnsiTheme="majorHAnsi" w:cstheme="majorHAnsi"/>
+                <w:sz w:val="26"/>
+                <w:szCs w:val="26"/>
               </w:rPr>
             </w:pPr>
           </w:p>
@@ -441,10 +523,11 @@
           <w:p>
             <w:pPr>
               <w:pStyle w:val="Bang"/>
-              <w:rPr>
-                <w:rFonts w:ascii="Verdana" w:hAnsi="Verdana" w:cs="Arial"/>
-                <w:sz w:val="20"/>
-                <w:szCs w:val="20"/>
+              <w:spacing w:line="360" w:lineRule="auto"/>
+              <w:rPr>
+                <w:rFonts w:asciiTheme="majorHAnsi" w:hAnsiTheme="majorHAnsi" w:cstheme="majorHAnsi"/>
+                <w:sz w:val="26"/>
+                <w:szCs w:val="26"/>
               </w:rPr>
             </w:pPr>
           </w:p>
@@ -456,10 +539,11 @@
           <w:p>
             <w:pPr>
               <w:pStyle w:val="Bang"/>
-              <w:rPr>
-                <w:rFonts w:ascii="Verdana" w:hAnsi="Verdana" w:cs="Arial"/>
-                <w:sz w:val="20"/>
-                <w:szCs w:val="20"/>
+              <w:spacing w:line="360" w:lineRule="auto"/>
+              <w:rPr>
+                <w:rFonts w:asciiTheme="majorHAnsi" w:hAnsiTheme="majorHAnsi" w:cstheme="majorHAnsi"/>
+                <w:sz w:val="26"/>
+                <w:szCs w:val="26"/>
               </w:rPr>
             </w:pPr>
           </w:p>
@@ -473,10 +557,11 @@
           <w:p>
             <w:pPr>
               <w:pStyle w:val="Bang"/>
-              <w:rPr>
-                <w:rFonts w:ascii="Verdana" w:hAnsi="Verdana" w:cs="Arial"/>
-                <w:sz w:val="20"/>
-                <w:szCs w:val="20"/>
+              <w:spacing w:line="360" w:lineRule="auto"/>
+              <w:rPr>
+                <w:rFonts w:asciiTheme="majorHAnsi" w:hAnsiTheme="majorHAnsi" w:cstheme="majorHAnsi"/>
+                <w:sz w:val="26"/>
+                <w:szCs w:val="26"/>
               </w:rPr>
             </w:pPr>
           </w:p>
@@ -488,10 +573,11 @@
           <w:p>
             <w:pPr>
               <w:pStyle w:val="Bang"/>
-              <w:rPr>
-                <w:rFonts w:ascii="Verdana" w:hAnsi="Verdana" w:cs="Arial"/>
-                <w:sz w:val="20"/>
-                <w:szCs w:val="20"/>
+              <w:spacing w:line="360" w:lineRule="auto"/>
+              <w:rPr>
+                <w:rFonts w:asciiTheme="majorHAnsi" w:hAnsiTheme="majorHAnsi" w:cstheme="majorHAnsi"/>
+                <w:sz w:val="26"/>
+                <w:szCs w:val="26"/>
               </w:rPr>
             </w:pPr>
           </w:p>
@@ -503,10 +589,11 @@
           <w:p>
             <w:pPr>
               <w:pStyle w:val="Bang"/>
-              <w:rPr>
-                <w:rFonts w:ascii="Verdana" w:hAnsi="Verdana" w:cs="Arial"/>
-                <w:sz w:val="20"/>
-                <w:szCs w:val="20"/>
+              <w:spacing w:line="360" w:lineRule="auto"/>
+              <w:rPr>
+                <w:rFonts w:asciiTheme="majorHAnsi" w:hAnsiTheme="majorHAnsi" w:cstheme="majorHAnsi"/>
+                <w:sz w:val="26"/>
+                <w:szCs w:val="26"/>
               </w:rPr>
             </w:pPr>
           </w:p>
@@ -518,10 +605,11 @@
           <w:p>
             <w:pPr>
               <w:pStyle w:val="Bang"/>
-              <w:rPr>
-                <w:rFonts w:ascii="Verdana" w:hAnsi="Verdana" w:cs="Arial"/>
-                <w:sz w:val="20"/>
-                <w:szCs w:val="20"/>
+              <w:spacing w:line="360" w:lineRule="auto"/>
+              <w:rPr>
+                <w:rFonts w:asciiTheme="majorHAnsi" w:hAnsiTheme="majorHAnsi" w:cstheme="majorHAnsi"/>
+                <w:sz w:val="26"/>
+                <w:szCs w:val="26"/>
               </w:rPr>
             </w:pPr>
           </w:p>
@@ -533,10 +621,11 @@
           <w:p>
             <w:pPr>
               <w:pStyle w:val="Bang"/>
-              <w:rPr>
-                <w:rFonts w:ascii="Verdana" w:hAnsi="Verdana" w:cs="Arial"/>
-                <w:sz w:val="20"/>
-                <w:szCs w:val="20"/>
+              <w:spacing w:line="360" w:lineRule="auto"/>
+              <w:rPr>
+                <w:rFonts w:asciiTheme="majorHAnsi" w:hAnsiTheme="majorHAnsi" w:cstheme="majorHAnsi"/>
+                <w:sz w:val="26"/>
+                <w:szCs w:val="26"/>
               </w:rPr>
             </w:pPr>
           </w:p>
@@ -550,10 +639,11 @@
           <w:p>
             <w:pPr>
               <w:pStyle w:val="Bang"/>
-              <w:rPr>
-                <w:rFonts w:ascii="Verdana" w:hAnsi="Verdana" w:cs="Arial"/>
-                <w:sz w:val="20"/>
-                <w:szCs w:val="20"/>
+              <w:spacing w:line="360" w:lineRule="auto"/>
+              <w:rPr>
+                <w:rFonts w:asciiTheme="majorHAnsi" w:hAnsiTheme="majorHAnsi" w:cstheme="majorHAnsi"/>
+                <w:sz w:val="26"/>
+                <w:szCs w:val="26"/>
               </w:rPr>
             </w:pPr>
           </w:p>
@@ -565,10 +655,11 @@
           <w:p>
             <w:pPr>
               <w:pStyle w:val="Bang"/>
-              <w:rPr>
-                <w:rFonts w:ascii="Verdana" w:hAnsi="Verdana" w:cs="Arial"/>
-                <w:sz w:val="20"/>
-                <w:szCs w:val="20"/>
+              <w:spacing w:line="360" w:lineRule="auto"/>
+              <w:rPr>
+                <w:rFonts w:asciiTheme="majorHAnsi" w:hAnsiTheme="majorHAnsi" w:cstheme="majorHAnsi"/>
+                <w:sz w:val="26"/>
+                <w:szCs w:val="26"/>
               </w:rPr>
             </w:pPr>
           </w:p>
@@ -580,10 +671,11 @@
           <w:p>
             <w:pPr>
               <w:pStyle w:val="Bang"/>
-              <w:rPr>
-                <w:rFonts w:ascii="Verdana" w:hAnsi="Verdana" w:cs="Arial"/>
-                <w:sz w:val="20"/>
-                <w:szCs w:val="20"/>
+              <w:spacing w:line="360" w:lineRule="auto"/>
+              <w:rPr>
+                <w:rFonts w:asciiTheme="majorHAnsi" w:hAnsiTheme="majorHAnsi" w:cstheme="majorHAnsi"/>
+                <w:sz w:val="26"/>
+                <w:szCs w:val="26"/>
               </w:rPr>
             </w:pPr>
           </w:p>
@@ -595,10 +687,11 @@
           <w:p>
             <w:pPr>
               <w:pStyle w:val="Bang"/>
-              <w:rPr>
-                <w:rFonts w:ascii="Verdana" w:hAnsi="Verdana" w:cs="Arial"/>
-                <w:sz w:val="20"/>
-                <w:szCs w:val="20"/>
+              <w:spacing w:line="360" w:lineRule="auto"/>
+              <w:rPr>
+                <w:rFonts w:asciiTheme="majorHAnsi" w:hAnsiTheme="majorHAnsi" w:cstheme="majorHAnsi"/>
+                <w:sz w:val="26"/>
+                <w:szCs w:val="26"/>
               </w:rPr>
             </w:pPr>
           </w:p>
@@ -610,10 +703,11 @@
           <w:p>
             <w:pPr>
               <w:pStyle w:val="Bang"/>
-              <w:rPr>
-                <w:rFonts w:ascii="Verdana" w:hAnsi="Verdana" w:cs="Arial"/>
-                <w:sz w:val="20"/>
-                <w:szCs w:val="20"/>
+              <w:spacing w:line="360" w:lineRule="auto"/>
+              <w:rPr>
+                <w:rFonts w:asciiTheme="majorHAnsi" w:hAnsiTheme="majorHAnsi" w:cstheme="majorHAnsi"/>
+                <w:sz w:val="26"/>
+                <w:szCs w:val="26"/>
               </w:rPr>
             </w:pPr>
           </w:p>
@@ -627,10 +721,11 @@
           <w:p>
             <w:pPr>
               <w:pStyle w:val="Bang"/>
-              <w:rPr>
-                <w:rFonts w:ascii="Verdana" w:hAnsi="Verdana" w:cs="Arial"/>
-                <w:sz w:val="20"/>
-                <w:szCs w:val="20"/>
+              <w:spacing w:line="360" w:lineRule="auto"/>
+              <w:rPr>
+                <w:rFonts w:asciiTheme="majorHAnsi" w:hAnsiTheme="majorHAnsi" w:cstheme="majorHAnsi"/>
+                <w:sz w:val="26"/>
+                <w:szCs w:val="26"/>
               </w:rPr>
             </w:pPr>
           </w:p>
@@ -642,10 +737,11 @@
           <w:p>
             <w:pPr>
               <w:pStyle w:val="Bang"/>
-              <w:rPr>
-                <w:rFonts w:ascii="Verdana" w:hAnsi="Verdana" w:cs="Arial"/>
-                <w:sz w:val="20"/>
-                <w:szCs w:val="20"/>
+              <w:spacing w:line="360" w:lineRule="auto"/>
+              <w:rPr>
+                <w:rFonts w:asciiTheme="majorHAnsi" w:hAnsiTheme="majorHAnsi" w:cstheme="majorHAnsi"/>
+                <w:sz w:val="26"/>
+                <w:szCs w:val="26"/>
               </w:rPr>
             </w:pPr>
           </w:p>
@@ -657,10 +753,11 @@
           <w:p>
             <w:pPr>
               <w:pStyle w:val="Bang"/>
-              <w:rPr>
-                <w:rFonts w:ascii="Verdana" w:hAnsi="Verdana" w:cs="Arial"/>
-                <w:sz w:val="20"/>
-                <w:szCs w:val="20"/>
+              <w:spacing w:line="360" w:lineRule="auto"/>
+              <w:rPr>
+                <w:rFonts w:asciiTheme="majorHAnsi" w:hAnsiTheme="majorHAnsi" w:cstheme="majorHAnsi"/>
+                <w:sz w:val="26"/>
+                <w:szCs w:val="26"/>
               </w:rPr>
             </w:pPr>
           </w:p>
@@ -672,10 +769,11 @@
           <w:p>
             <w:pPr>
               <w:pStyle w:val="Bang"/>
-              <w:rPr>
-                <w:rFonts w:ascii="Verdana" w:hAnsi="Verdana" w:cs="Arial"/>
-                <w:sz w:val="20"/>
-                <w:szCs w:val="20"/>
+              <w:spacing w:line="360" w:lineRule="auto"/>
+              <w:rPr>
+                <w:rFonts w:asciiTheme="majorHAnsi" w:hAnsiTheme="majorHAnsi" w:cstheme="majorHAnsi"/>
+                <w:sz w:val="26"/>
+                <w:szCs w:val="26"/>
               </w:rPr>
             </w:pPr>
           </w:p>
@@ -687,10 +785,11 @@
           <w:p>
             <w:pPr>
               <w:pStyle w:val="Bang"/>
-              <w:rPr>
-                <w:rFonts w:ascii="Verdana" w:hAnsi="Verdana" w:cs="Arial"/>
-                <w:sz w:val="20"/>
-                <w:szCs w:val="20"/>
+              <w:spacing w:line="360" w:lineRule="auto"/>
+              <w:rPr>
+                <w:rFonts w:asciiTheme="majorHAnsi" w:hAnsiTheme="majorHAnsi" w:cstheme="majorHAnsi"/>
+                <w:sz w:val="26"/>
+                <w:szCs w:val="26"/>
               </w:rPr>
             </w:pPr>
           </w:p>
@@ -704,10 +803,11 @@
           <w:p>
             <w:pPr>
               <w:pStyle w:val="Bang"/>
-              <w:rPr>
-                <w:rFonts w:ascii="Verdana" w:hAnsi="Verdana" w:cs="Arial"/>
-                <w:sz w:val="20"/>
-                <w:szCs w:val="20"/>
+              <w:spacing w:line="360" w:lineRule="auto"/>
+              <w:rPr>
+                <w:rFonts w:asciiTheme="majorHAnsi" w:hAnsiTheme="majorHAnsi" w:cstheme="majorHAnsi"/>
+                <w:sz w:val="26"/>
+                <w:szCs w:val="26"/>
               </w:rPr>
             </w:pPr>
           </w:p>
@@ -719,10 +819,11 @@
           <w:p>
             <w:pPr>
               <w:pStyle w:val="Bang"/>
-              <w:rPr>
-                <w:rFonts w:ascii="Verdana" w:hAnsi="Verdana" w:cs="Arial"/>
-                <w:sz w:val="20"/>
-                <w:szCs w:val="20"/>
+              <w:spacing w:line="360" w:lineRule="auto"/>
+              <w:rPr>
+                <w:rFonts w:asciiTheme="majorHAnsi" w:hAnsiTheme="majorHAnsi" w:cstheme="majorHAnsi"/>
+                <w:sz w:val="26"/>
+                <w:szCs w:val="26"/>
               </w:rPr>
             </w:pPr>
           </w:p>
@@ -734,10 +835,11 @@
           <w:p>
             <w:pPr>
               <w:pStyle w:val="Bang"/>
-              <w:rPr>
-                <w:rFonts w:ascii="Verdana" w:hAnsi="Verdana" w:cs="Arial"/>
-                <w:sz w:val="20"/>
-                <w:szCs w:val="20"/>
+              <w:spacing w:line="360" w:lineRule="auto"/>
+              <w:rPr>
+                <w:rFonts w:asciiTheme="majorHAnsi" w:hAnsiTheme="majorHAnsi" w:cstheme="majorHAnsi"/>
+                <w:sz w:val="26"/>
+                <w:szCs w:val="26"/>
               </w:rPr>
             </w:pPr>
           </w:p>
@@ -749,10 +851,11 @@
           <w:p>
             <w:pPr>
               <w:pStyle w:val="Bang"/>
-              <w:rPr>
-                <w:rFonts w:ascii="Verdana" w:hAnsi="Verdana" w:cs="Arial"/>
-                <w:sz w:val="20"/>
-                <w:szCs w:val="20"/>
+              <w:spacing w:line="360" w:lineRule="auto"/>
+              <w:rPr>
+                <w:rFonts w:asciiTheme="majorHAnsi" w:hAnsiTheme="majorHAnsi" w:cstheme="majorHAnsi"/>
+                <w:sz w:val="26"/>
+                <w:szCs w:val="26"/>
               </w:rPr>
             </w:pPr>
           </w:p>
@@ -764,10 +867,11 @@
           <w:p>
             <w:pPr>
               <w:pStyle w:val="Bang"/>
-              <w:rPr>
-                <w:rFonts w:ascii="Verdana" w:hAnsi="Verdana" w:cs="Arial"/>
-                <w:sz w:val="20"/>
-                <w:szCs w:val="20"/>
+              <w:spacing w:line="360" w:lineRule="auto"/>
+              <w:rPr>
+                <w:rFonts w:asciiTheme="majorHAnsi" w:hAnsiTheme="majorHAnsi" w:cstheme="majorHAnsi"/>
+                <w:sz w:val="26"/>
+                <w:szCs w:val="26"/>
               </w:rPr>
             </w:pPr>
           </w:p>
@@ -781,10 +885,11 @@
           <w:p>
             <w:pPr>
               <w:pStyle w:val="Bang"/>
-              <w:rPr>
-                <w:rFonts w:ascii="Verdana" w:hAnsi="Verdana" w:cs="Arial"/>
-                <w:sz w:val="20"/>
-                <w:szCs w:val="20"/>
+              <w:spacing w:line="360" w:lineRule="auto"/>
+              <w:rPr>
+                <w:rFonts w:asciiTheme="majorHAnsi" w:hAnsiTheme="majorHAnsi" w:cstheme="majorHAnsi"/>
+                <w:sz w:val="26"/>
+                <w:szCs w:val="26"/>
               </w:rPr>
             </w:pPr>
           </w:p>
@@ -796,10 +901,11 @@
           <w:p>
             <w:pPr>
               <w:pStyle w:val="Bang"/>
-              <w:rPr>
-                <w:rFonts w:ascii="Verdana" w:hAnsi="Verdana" w:cs="Arial"/>
-                <w:sz w:val="20"/>
-                <w:szCs w:val="20"/>
+              <w:spacing w:line="360" w:lineRule="auto"/>
+              <w:rPr>
+                <w:rFonts w:asciiTheme="majorHAnsi" w:hAnsiTheme="majorHAnsi" w:cstheme="majorHAnsi"/>
+                <w:sz w:val="26"/>
+                <w:szCs w:val="26"/>
               </w:rPr>
             </w:pPr>
           </w:p>
@@ -811,10 +917,11 @@
           <w:p>
             <w:pPr>
               <w:pStyle w:val="Bang"/>
-              <w:rPr>
-                <w:rFonts w:ascii="Verdana" w:hAnsi="Verdana" w:cs="Arial"/>
-                <w:sz w:val="20"/>
-                <w:szCs w:val="20"/>
+              <w:spacing w:line="360" w:lineRule="auto"/>
+              <w:rPr>
+                <w:rFonts w:asciiTheme="majorHAnsi" w:hAnsiTheme="majorHAnsi" w:cstheme="majorHAnsi"/>
+                <w:sz w:val="26"/>
+                <w:szCs w:val="26"/>
               </w:rPr>
             </w:pPr>
           </w:p>
@@ -826,10 +933,11 @@
           <w:p>
             <w:pPr>
               <w:pStyle w:val="Bang"/>
-              <w:rPr>
-                <w:rFonts w:ascii="Verdana" w:hAnsi="Verdana" w:cs="Arial"/>
-                <w:sz w:val="20"/>
-                <w:szCs w:val="20"/>
+              <w:spacing w:line="360" w:lineRule="auto"/>
+              <w:rPr>
+                <w:rFonts w:asciiTheme="majorHAnsi" w:hAnsiTheme="majorHAnsi" w:cstheme="majorHAnsi"/>
+                <w:sz w:val="26"/>
+                <w:szCs w:val="26"/>
               </w:rPr>
             </w:pPr>
           </w:p>
@@ -841,10 +949,11 @@
           <w:p>
             <w:pPr>
               <w:pStyle w:val="Bang"/>
-              <w:rPr>
-                <w:rFonts w:ascii="Verdana" w:hAnsi="Verdana" w:cs="Arial"/>
-                <w:sz w:val="20"/>
-                <w:szCs w:val="20"/>
+              <w:spacing w:line="360" w:lineRule="auto"/>
+              <w:rPr>
+                <w:rFonts w:asciiTheme="majorHAnsi" w:hAnsiTheme="majorHAnsi" w:cstheme="majorHAnsi"/>
+                <w:sz w:val="26"/>
+                <w:szCs w:val="26"/>
               </w:rPr>
             </w:pPr>
           </w:p>
@@ -853,19 +962,34 @@
     </w:tbl>
     <w:p>
       <w:pPr>
-        <w:rPr>
-          <w:lang w:val="en-US"/>
-        </w:rPr>
-      </w:pPr>
-    </w:p>
-    <w:p>
-      <w:pPr>
-        <w:rPr>
-          <w:lang w:val="en-US"/>
-        </w:rPr>
-      </w:pPr>
-      <w:r>
-        <w:rPr>
+        <w:spacing w:line="360" w:lineRule="auto"/>
+        <w:jc w:val="both"/>
+        <w:rPr>
+          <w:rFonts w:asciiTheme="majorHAnsi" w:hAnsiTheme="majorHAnsi" w:cstheme="majorHAnsi"/>
+          <w:sz w:val="26"/>
+          <w:szCs w:val="26"/>
+          <w:lang w:val="en-US"/>
+        </w:rPr>
+      </w:pPr>
+    </w:p>
+    <w:p>
+      <w:pPr>
+        <w:spacing w:line="360" w:lineRule="auto"/>
+        <w:jc w:val="both"/>
+        <w:rPr>
+          <w:rFonts w:asciiTheme="majorHAnsi" w:hAnsiTheme="majorHAnsi" w:cstheme="majorHAnsi"/>
+          <w:b/>
+          <w:sz w:val="26"/>
+          <w:szCs w:val="26"/>
+          <w:lang w:val="en-US"/>
+        </w:rPr>
+      </w:pPr>
+      <w:r>
+        <w:rPr>
+          <w:rFonts w:asciiTheme="majorHAnsi" w:hAnsiTheme="majorHAnsi" w:cstheme="majorHAnsi"/>
+          <w:b/>
+          <w:sz w:val="26"/>
+          <w:szCs w:val="26"/>
           <w:lang w:val="en-US"/>
         </w:rPr>
         <w:t>Nội dung</w:t>
@@ -873,18 +997,32 @@
     </w:p>
     <w:p>
       <w:pPr>
-        <w:rPr>
-          <w:lang w:val="en-US"/>
-        </w:rPr>
-      </w:pPr>
-      <w:r>
-        <w:rPr>
+        <w:spacing w:line="360" w:lineRule="auto"/>
+        <w:jc w:val="both"/>
+        <w:rPr>
+          <w:rFonts w:asciiTheme="majorHAnsi" w:hAnsiTheme="majorHAnsi" w:cstheme="majorHAnsi"/>
+          <w:b/>
+          <w:sz w:val="26"/>
+          <w:szCs w:val="26"/>
+          <w:lang w:val="en-US"/>
+        </w:rPr>
+      </w:pPr>
+      <w:r>
+        <w:rPr>
+          <w:rFonts w:asciiTheme="majorHAnsi" w:hAnsiTheme="majorHAnsi" w:cstheme="majorHAnsi"/>
+          <w:b/>
+          <w:sz w:val="26"/>
+          <w:szCs w:val="26"/>
           <w:lang w:val="en-US"/>
         </w:rPr>
         <w:t>Bảng nội dung</w:t>
       </w:r>
       <w:r>
         <w:rPr>
+          <w:rFonts w:asciiTheme="majorHAnsi" w:hAnsiTheme="majorHAnsi" w:cstheme="majorHAnsi"/>
+          <w:b/>
+          <w:sz w:val="26"/>
+          <w:szCs w:val="26"/>
           <w:lang w:val="en-US"/>
         </w:rPr>
         <w:t xml:space="preserve"> </w:t>
@@ -899,12 +1037,20 @@
         <w:tabs>
           <w:tab w:val="left" w:pos="5942"/>
         </w:tabs>
-        <w:rPr>
-          <w:lang w:val="en-US"/>
-        </w:rPr>
-      </w:pPr>
-      <w:r>
-        <w:rPr>
+        <w:spacing w:line="360" w:lineRule="auto"/>
+        <w:jc w:val="both"/>
+        <w:rPr>
+          <w:rFonts w:asciiTheme="majorHAnsi" w:hAnsiTheme="majorHAnsi" w:cstheme="majorHAnsi"/>
+          <w:sz w:val="26"/>
+          <w:szCs w:val="26"/>
+          <w:lang w:val="en-US"/>
+        </w:rPr>
+      </w:pPr>
+      <w:r>
+        <w:rPr>
+          <w:rFonts w:asciiTheme="majorHAnsi" w:hAnsiTheme="majorHAnsi" w:cstheme="majorHAnsi"/>
+          <w:sz w:val="26"/>
+          <w:szCs w:val="26"/>
           <w:lang w:val="en-US"/>
         </w:rPr>
         <w:t>Mục đích</w:t>
@@ -919,12 +1065,20 @@
         <w:tabs>
           <w:tab w:val="left" w:pos="5942"/>
         </w:tabs>
-        <w:rPr>
-          <w:lang w:val="en-US"/>
-        </w:rPr>
-      </w:pPr>
-      <w:r>
-        <w:rPr>
+        <w:spacing w:line="360" w:lineRule="auto"/>
+        <w:jc w:val="both"/>
+        <w:rPr>
+          <w:rFonts w:asciiTheme="majorHAnsi" w:hAnsiTheme="majorHAnsi" w:cstheme="majorHAnsi"/>
+          <w:sz w:val="26"/>
+          <w:szCs w:val="26"/>
+          <w:lang w:val="en-US"/>
+        </w:rPr>
+      </w:pPr>
+      <w:r>
+        <w:rPr>
+          <w:rFonts w:asciiTheme="majorHAnsi" w:hAnsiTheme="majorHAnsi" w:cstheme="majorHAnsi"/>
+          <w:sz w:val="26"/>
+          <w:szCs w:val="26"/>
           <w:lang w:val="en-US"/>
         </w:rPr>
         <w:t>Định nghĩa, viết tắt, và mô tả tóm tắt</w:t>
@@ -939,12 +1093,20 @@
         <w:tabs>
           <w:tab w:val="left" w:pos="5942"/>
         </w:tabs>
-        <w:rPr>
-          <w:lang w:val="en-US"/>
-        </w:rPr>
-      </w:pPr>
-      <w:r>
-        <w:rPr>
+        <w:spacing w:line="360" w:lineRule="auto"/>
+        <w:jc w:val="both"/>
+        <w:rPr>
+          <w:rFonts w:asciiTheme="majorHAnsi" w:hAnsiTheme="majorHAnsi" w:cstheme="majorHAnsi"/>
+          <w:sz w:val="26"/>
+          <w:szCs w:val="26"/>
+          <w:lang w:val="en-US"/>
+        </w:rPr>
+      </w:pPr>
+      <w:r>
+        <w:rPr>
+          <w:rFonts w:asciiTheme="majorHAnsi" w:hAnsiTheme="majorHAnsi" w:cstheme="majorHAnsi"/>
+          <w:sz w:val="26"/>
+          <w:szCs w:val="26"/>
           <w:lang w:val="en-US"/>
         </w:rPr>
         <w:t>Tài liệu</w:t>
@@ -959,18 +1121,29 @@
         <w:tabs>
           <w:tab w:val="left" w:pos="5942"/>
         </w:tabs>
-        <w:rPr>
-          <w:lang w:val="en-US"/>
-        </w:rPr>
-      </w:pPr>
-      <w:r>
-        <w:rPr>
+        <w:spacing w:line="360" w:lineRule="auto"/>
+        <w:jc w:val="both"/>
+        <w:rPr>
+          <w:rFonts w:asciiTheme="majorHAnsi" w:hAnsiTheme="majorHAnsi" w:cstheme="majorHAnsi"/>
+          <w:sz w:val="26"/>
+          <w:szCs w:val="26"/>
+          <w:lang w:val="en-US"/>
+        </w:rPr>
+      </w:pPr>
+      <w:r>
+        <w:rPr>
+          <w:rFonts w:asciiTheme="majorHAnsi" w:hAnsiTheme="majorHAnsi" w:cstheme="majorHAnsi"/>
+          <w:sz w:val="26"/>
+          <w:szCs w:val="26"/>
           <w:lang w:val="en-US"/>
         </w:rPr>
         <w:t xml:space="preserve">Các </w:t>
       </w:r>
       <w:r>
         <w:rPr>
+          <w:rFonts w:asciiTheme="majorHAnsi" w:hAnsiTheme="majorHAnsi" w:cstheme="majorHAnsi"/>
+          <w:sz w:val="26"/>
+          <w:szCs w:val="26"/>
           <w:lang w:val="en-US"/>
         </w:rPr>
         <w:t xml:space="preserve"> yêu cầu ở mức cao</w:t>
@@ -981,19 +1154,30 @@
         <w:tabs>
           <w:tab w:val="left" w:pos="5942"/>
         </w:tabs>
+        <w:spacing w:line="360" w:lineRule="auto"/>
         <w:ind w:left="360"/>
-        <w:rPr>
-          <w:lang w:val="en-US"/>
-        </w:rPr>
-      </w:pPr>
-      <w:r>
-        <w:rPr>
+        <w:jc w:val="both"/>
+        <w:rPr>
+          <w:rFonts w:asciiTheme="majorHAnsi" w:hAnsiTheme="majorHAnsi" w:cstheme="majorHAnsi"/>
+          <w:sz w:val="26"/>
+          <w:szCs w:val="26"/>
+          <w:lang w:val="en-US"/>
+        </w:rPr>
+      </w:pPr>
+      <w:r>
+        <w:rPr>
+          <w:rFonts w:asciiTheme="majorHAnsi" w:hAnsiTheme="majorHAnsi" w:cstheme="majorHAnsi"/>
+          <w:sz w:val="26"/>
+          <w:szCs w:val="26"/>
           <w:lang w:val="en-US"/>
         </w:rPr>
         <w:t xml:space="preserve">2.1 </w:t>
       </w:r>
       <w:r>
         <w:rPr>
+          <w:rFonts w:asciiTheme="majorHAnsi" w:hAnsiTheme="majorHAnsi" w:cstheme="majorHAnsi"/>
+          <w:sz w:val="26"/>
+          <w:szCs w:val="26"/>
           <w:lang w:val="en-US"/>
         </w:rPr>
         <w:t>Product Perspective</w:t>
@@ -1004,16 +1188,36 @@
         <w:tabs>
           <w:tab w:val="left" w:pos="5942"/>
         </w:tabs>
+        <w:spacing w:line="360" w:lineRule="auto"/>
         <w:ind w:left="360"/>
-        <w:rPr>
-          <w:lang w:val="en-US"/>
-        </w:rPr>
-      </w:pPr>
-      <w:r>
-        <w:rPr>
-          <w:lang w:val="en-US"/>
-        </w:rPr>
-        <w:t>2.2  Miêu tả tác nhân, ca sử dụng</w:t>
+        <w:jc w:val="both"/>
+        <w:rPr>
+          <w:rFonts w:asciiTheme="majorHAnsi" w:hAnsiTheme="majorHAnsi" w:cstheme="majorHAnsi"/>
+          <w:sz w:val="26"/>
+          <w:szCs w:val="26"/>
+          <w:lang w:val="en-US"/>
+        </w:rPr>
+      </w:pPr>
+      <w:proofErr w:type="gramStart"/>
+      <w:r>
+        <w:rPr>
+          <w:rFonts w:asciiTheme="majorHAnsi" w:hAnsiTheme="majorHAnsi" w:cstheme="majorHAnsi"/>
+          <w:sz w:val="26"/>
+          <w:szCs w:val="26"/>
+          <w:lang w:val="en-US"/>
+        </w:rPr>
+        <w:lastRenderedPageBreak/>
+        <w:t>2.2  Miêu</w:t>
+      </w:r>
+      <w:proofErr w:type="gramEnd"/>
+      <w:r>
+        <w:rPr>
+          <w:rFonts w:asciiTheme="majorHAnsi" w:hAnsiTheme="majorHAnsi" w:cstheme="majorHAnsi"/>
+          <w:sz w:val="26"/>
+          <w:szCs w:val="26"/>
+          <w:lang w:val="en-US"/>
+        </w:rPr>
+        <w:t xml:space="preserve"> tả tác nhân, ca sử dụng</w:t>
       </w:r>
     </w:p>
     <w:p>
@@ -1021,13 +1225,21 @@
         <w:tabs>
           <w:tab w:val="left" w:pos="5942"/>
         </w:tabs>
+        <w:spacing w:line="360" w:lineRule="auto"/>
         <w:ind w:left="360"/>
-        <w:rPr>
-          <w:lang w:val="en-US"/>
-        </w:rPr>
-      </w:pPr>
-      <w:r>
-        <w:rPr>
+        <w:jc w:val="both"/>
+        <w:rPr>
+          <w:rFonts w:asciiTheme="majorHAnsi" w:hAnsiTheme="majorHAnsi" w:cstheme="majorHAnsi"/>
+          <w:sz w:val="26"/>
+          <w:szCs w:val="26"/>
+          <w:lang w:val="en-US"/>
+        </w:rPr>
+      </w:pPr>
+      <w:r>
+        <w:rPr>
+          <w:rFonts w:asciiTheme="majorHAnsi" w:hAnsiTheme="majorHAnsi" w:cstheme="majorHAnsi"/>
+          <w:sz w:val="26"/>
+          <w:szCs w:val="26"/>
           <w:lang w:val="en-US"/>
         </w:rPr>
         <w:t>2.2.1 Biểu đồ</w:t>
@@ -1038,13 +1250,21 @@
         <w:tabs>
           <w:tab w:val="left" w:pos="5942"/>
         </w:tabs>
+        <w:spacing w:line="360" w:lineRule="auto"/>
         <w:ind w:left="360"/>
-        <w:rPr>
-          <w:lang w:val="en-US"/>
-        </w:rPr>
-      </w:pPr>
-      <w:r>
-        <w:rPr>
+        <w:jc w:val="both"/>
+        <w:rPr>
+          <w:rFonts w:asciiTheme="majorHAnsi" w:hAnsiTheme="majorHAnsi" w:cstheme="majorHAnsi"/>
+          <w:sz w:val="26"/>
+          <w:szCs w:val="26"/>
+          <w:lang w:val="en-US"/>
+        </w:rPr>
+      </w:pPr>
+      <w:r>
+        <w:rPr>
+          <w:rFonts w:asciiTheme="majorHAnsi" w:hAnsiTheme="majorHAnsi" w:cstheme="majorHAnsi"/>
+          <w:sz w:val="26"/>
+          <w:szCs w:val="26"/>
           <w:lang w:val="en-US"/>
         </w:rPr>
         <w:t>2.2.2 Miêu tả tác nhân</w:t>
@@ -1055,13 +1275,21 @@
         <w:tabs>
           <w:tab w:val="left" w:pos="5942"/>
         </w:tabs>
+        <w:spacing w:line="360" w:lineRule="auto"/>
         <w:ind w:left="360"/>
-        <w:rPr>
-          <w:lang w:val="en-US"/>
-        </w:rPr>
-      </w:pPr>
-      <w:r>
-        <w:rPr>
+        <w:jc w:val="both"/>
+        <w:rPr>
+          <w:rFonts w:asciiTheme="majorHAnsi" w:hAnsiTheme="majorHAnsi" w:cstheme="majorHAnsi"/>
+          <w:sz w:val="26"/>
+          <w:szCs w:val="26"/>
+          <w:lang w:val="en-US"/>
+        </w:rPr>
+      </w:pPr>
+      <w:r>
+        <w:rPr>
+          <w:rFonts w:asciiTheme="majorHAnsi" w:hAnsiTheme="majorHAnsi" w:cstheme="majorHAnsi"/>
+          <w:sz w:val="26"/>
+          <w:szCs w:val="26"/>
           <w:lang w:val="en-US"/>
         </w:rPr>
         <w:t>2.2.3 Miêu tả các ca sử dụng</w:t>
@@ -1072,13 +1300,21 @@
         <w:tabs>
           <w:tab w:val="left" w:pos="5942"/>
         </w:tabs>
+        <w:spacing w:line="360" w:lineRule="auto"/>
         <w:ind w:left="360"/>
-        <w:rPr>
-          <w:lang w:val="en-US"/>
-        </w:rPr>
-      </w:pPr>
-      <w:r>
-        <w:rPr>
+        <w:jc w:val="both"/>
+        <w:rPr>
+          <w:rFonts w:asciiTheme="majorHAnsi" w:hAnsiTheme="majorHAnsi" w:cstheme="majorHAnsi"/>
+          <w:sz w:val="26"/>
+          <w:szCs w:val="26"/>
+          <w:lang w:val="en-US"/>
+        </w:rPr>
+      </w:pPr>
+      <w:r>
+        <w:rPr>
+          <w:rFonts w:asciiTheme="majorHAnsi" w:hAnsiTheme="majorHAnsi" w:cstheme="majorHAnsi"/>
+          <w:sz w:val="26"/>
+          <w:szCs w:val="26"/>
           <w:lang w:val="en-US"/>
         </w:rPr>
         <w:t>2.2.4 Biểu đò tác nhân và UC</w:t>
@@ -1089,13 +1325,21 @@
         <w:tabs>
           <w:tab w:val="left" w:pos="5942"/>
         </w:tabs>
+        <w:spacing w:line="360" w:lineRule="auto"/>
         <w:ind w:left="360"/>
-        <w:rPr>
-          <w:lang w:val="en-US"/>
-        </w:rPr>
-      </w:pPr>
-      <w:r>
-        <w:rPr>
+        <w:jc w:val="both"/>
+        <w:rPr>
+          <w:rFonts w:asciiTheme="majorHAnsi" w:hAnsiTheme="majorHAnsi" w:cstheme="majorHAnsi"/>
+          <w:sz w:val="26"/>
+          <w:szCs w:val="26"/>
+          <w:lang w:val="en-US"/>
+        </w:rPr>
+      </w:pPr>
+      <w:r>
+        <w:rPr>
+          <w:rFonts w:asciiTheme="majorHAnsi" w:hAnsiTheme="majorHAnsi" w:cstheme="majorHAnsi"/>
+          <w:sz w:val="26"/>
+          <w:szCs w:val="26"/>
           <w:lang w:val="en-US"/>
         </w:rPr>
         <w:t>2.3 Môi trường hệ thống</w:t>
@@ -1106,13 +1350,21 @@
         <w:tabs>
           <w:tab w:val="left" w:pos="5942"/>
         </w:tabs>
+        <w:spacing w:line="360" w:lineRule="auto"/>
         <w:ind w:left="360"/>
-        <w:rPr>
-          <w:lang w:val="en-US"/>
-        </w:rPr>
-      </w:pPr>
-      <w:r>
-        <w:rPr>
+        <w:jc w:val="both"/>
+        <w:rPr>
+          <w:rFonts w:asciiTheme="majorHAnsi" w:hAnsiTheme="majorHAnsi" w:cstheme="majorHAnsi"/>
+          <w:sz w:val="26"/>
+          <w:szCs w:val="26"/>
+          <w:lang w:val="en-US"/>
+        </w:rPr>
+      </w:pPr>
+      <w:r>
+        <w:rPr>
+          <w:rFonts w:asciiTheme="majorHAnsi" w:hAnsiTheme="majorHAnsi" w:cstheme="majorHAnsi"/>
+          <w:sz w:val="26"/>
+          <w:szCs w:val="26"/>
           <w:lang w:val="en-US"/>
         </w:rPr>
         <w:t>2.4 Giả thuyết và các điều kiện lệ thuộc</w:t>
@@ -1123,13 +1375,21 @@
         <w:tabs>
           <w:tab w:val="left" w:pos="5942"/>
         </w:tabs>
+        <w:spacing w:line="360" w:lineRule="auto"/>
         <w:ind w:left="360"/>
-        <w:rPr>
-          <w:lang w:val="en-US"/>
-        </w:rPr>
-      </w:pPr>
-      <w:r>
-        <w:rPr>
+        <w:jc w:val="both"/>
+        <w:rPr>
+          <w:rFonts w:asciiTheme="majorHAnsi" w:hAnsiTheme="majorHAnsi" w:cstheme="majorHAnsi"/>
+          <w:sz w:val="26"/>
+          <w:szCs w:val="26"/>
+          <w:lang w:val="en-US"/>
+        </w:rPr>
+      </w:pPr>
+      <w:r>
+        <w:rPr>
+          <w:rFonts w:asciiTheme="majorHAnsi" w:hAnsiTheme="majorHAnsi" w:cstheme="majorHAnsi"/>
+          <w:sz w:val="26"/>
+          <w:szCs w:val="26"/>
           <w:lang w:val="en-US"/>
         </w:rPr>
         <w:t>3 Yêu cầu về chức năng</w:t>
@@ -1140,13 +1400,21 @@
         <w:tabs>
           <w:tab w:val="left" w:pos="5942"/>
         </w:tabs>
+        <w:spacing w:line="360" w:lineRule="auto"/>
         <w:ind w:left="360"/>
-        <w:rPr>
-          <w:lang w:val="en-US"/>
-        </w:rPr>
-      </w:pPr>
-      <w:r>
-        <w:rPr>
+        <w:jc w:val="both"/>
+        <w:rPr>
+          <w:rFonts w:asciiTheme="majorHAnsi" w:hAnsiTheme="majorHAnsi" w:cstheme="majorHAnsi"/>
+          <w:sz w:val="26"/>
+          <w:szCs w:val="26"/>
+          <w:lang w:val="en-US"/>
+        </w:rPr>
+      </w:pPr>
+      <w:r>
+        <w:rPr>
+          <w:rFonts w:asciiTheme="majorHAnsi" w:hAnsiTheme="majorHAnsi" w:cstheme="majorHAnsi"/>
+          <w:sz w:val="26"/>
+          <w:szCs w:val="26"/>
           <w:lang w:val="en-US"/>
         </w:rPr>
         <w:t>3.1 Module 1</w:t>
@@ -1157,26 +1425,39 @@
         <w:tabs>
           <w:tab w:val="left" w:pos="5942"/>
         </w:tabs>
+        <w:spacing w:line="360" w:lineRule="auto"/>
         <w:ind w:left="360"/>
-        <w:rPr>
-          <w:lang w:val="en-US"/>
-        </w:rPr>
-      </w:pPr>
-      <w:r>
-        <w:rPr>
-          <w:lang w:val="en-US"/>
-        </w:rPr>
-        <w:lastRenderedPageBreak/>
+        <w:jc w:val="both"/>
+        <w:rPr>
+          <w:rFonts w:asciiTheme="majorHAnsi" w:hAnsiTheme="majorHAnsi" w:cstheme="majorHAnsi"/>
+          <w:sz w:val="26"/>
+          <w:szCs w:val="26"/>
+          <w:lang w:val="en-US"/>
+        </w:rPr>
+      </w:pPr>
+      <w:r>
+        <w:rPr>
+          <w:rFonts w:asciiTheme="majorHAnsi" w:hAnsiTheme="majorHAnsi" w:cstheme="majorHAnsi"/>
+          <w:sz w:val="26"/>
+          <w:szCs w:val="26"/>
+          <w:lang w:val="en-US"/>
+        </w:rPr>
         <w:t xml:space="preserve">4 </w:t>
       </w:r>
       <w:r>
         <w:rPr>
+          <w:rFonts w:asciiTheme="majorHAnsi" w:hAnsiTheme="majorHAnsi" w:cstheme="majorHAnsi"/>
+          <w:sz w:val="26"/>
+          <w:szCs w:val="26"/>
           <w:lang w:val="en-US"/>
         </w:rPr>
         <w:t>Thiết kế</w:t>
       </w:r>
       <w:r>
         <w:rPr>
+          <w:rFonts w:asciiTheme="majorHAnsi" w:hAnsiTheme="majorHAnsi" w:cstheme="majorHAnsi"/>
+          <w:sz w:val="26"/>
+          <w:szCs w:val="26"/>
           <w:lang w:val="en-US"/>
         </w:rPr>
         <w:t xml:space="preserve"> </w:t>
@@ -1187,13 +1468,21 @@
         <w:tabs>
           <w:tab w:val="left" w:pos="5942"/>
         </w:tabs>
+        <w:spacing w:line="360" w:lineRule="auto"/>
         <w:ind w:left="360"/>
-        <w:rPr>
-          <w:lang w:val="en-US"/>
-        </w:rPr>
-      </w:pPr>
-      <w:r>
-        <w:rPr>
+        <w:jc w:val="both"/>
+        <w:rPr>
+          <w:rFonts w:asciiTheme="majorHAnsi" w:hAnsiTheme="majorHAnsi" w:cstheme="majorHAnsi"/>
+          <w:sz w:val="26"/>
+          <w:szCs w:val="26"/>
+          <w:lang w:val="en-US"/>
+        </w:rPr>
+      </w:pPr>
+      <w:r>
+        <w:rPr>
+          <w:rFonts w:asciiTheme="majorHAnsi" w:hAnsiTheme="majorHAnsi" w:cstheme="majorHAnsi"/>
+          <w:sz w:val="26"/>
+          <w:szCs w:val="26"/>
           <w:lang w:val="en-US"/>
         </w:rPr>
         <w:t>4.1 CSDL</w:t>
@@ -1204,13 +1493,21 @@
         <w:tabs>
           <w:tab w:val="left" w:pos="5942"/>
         </w:tabs>
+        <w:spacing w:line="360" w:lineRule="auto"/>
         <w:ind w:left="360"/>
-        <w:rPr>
-          <w:lang w:val="en-US"/>
-        </w:rPr>
-      </w:pPr>
-      <w:r>
-        <w:rPr>
+        <w:jc w:val="both"/>
+        <w:rPr>
+          <w:rFonts w:asciiTheme="majorHAnsi" w:hAnsiTheme="majorHAnsi" w:cstheme="majorHAnsi"/>
+          <w:sz w:val="26"/>
+          <w:szCs w:val="26"/>
+          <w:lang w:val="en-US"/>
+        </w:rPr>
+      </w:pPr>
+      <w:r>
+        <w:rPr>
+          <w:rFonts w:asciiTheme="majorHAnsi" w:hAnsiTheme="majorHAnsi" w:cstheme="majorHAnsi"/>
+          <w:sz w:val="26"/>
+          <w:szCs w:val="26"/>
           <w:lang w:val="en-US"/>
         </w:rPr>
         <w:t>4.2 Thuật toán</w:t>
@@ -1221,13 +1518,21 @@
         <w:tabs>
           <w:tab w:val="left" w:pos="5942"/>
         </w:tabs>
+        <w:spacing w:line="360" w:lineRule="auto"/>
         <w:ind w:left="360"/>
-        <w:rPr>
-          <w:lang w:val="en-US"/>
-        </w:rPr>
-      </w:pPr>
-      <w:r>
-        <w:rPr>
+        <w:jc w:val="both"/>
+        <w:rPr>
+          <w:rFonts w:asciiTheme="majorHAnsi" w:hAnsiTheme="majorHAnsi" w:cstheme="majorHAnsi"/>
+          <w:sz w:val="26"/>
+          <w:szCs w:val="26"/>
+          <w:lang w:val="en-US"/>
+        </w:rPr>
+      </w:pPr>
+      <w:r>
+        <w:rPr>
+          <w:rFonts w:asciiTheme="majorHAnsi" w:hAnsiTheme="majorHAnsi" w:cstheme="majorHAnsi"/>
+          <w:sz w:val="26"/>
+          <w:szCs w:val="26"/>
           <w:lang w:val="en-US"/>
         </w:rPr>
         <w:t>6 Lập trình</w:t>
@@ -1238,13 +1543,21 @@
         <w:tabs>
           <w:tab w:val="left" w:pos="5942"/>
         </w:tabs>
+        <w:spacing w:line="360" w:lineRule="auto"/>
         <w:ind w:left="360"/>
-        <w:rPr>
-          <w:lang w:val="en-US"/>
-        </w:rPr>
-      </w:pPr>
-      <w:r>
-        <w:rPr>
+        <w:jc w:val="both"/>
+        <w:rPr>
+          <w:rFonts w:asciiTheme="majorHAnsi" w:hAnsiTheme="majorHAnsi" w:cstheme="majorHAnsi"/>
+          <w:sz w:val="26"/>
+          <w:szCs w:val="26"/>
+          <w:lang w:val="en-US"/>
+        </w:rPr>
+      </w:pPr>
+      <w:r>
+        <w:rPr>
+          <w:rFonts w:asciiTheme="majorHAnsi" w:hAnsiTheme="majorHAnsi" w:cstheme="majorHAnsi"/>
+          <w:sz w:val="26"/>
+          <w:szCs w:val="26"/>
           <w:lang w:val="en-US"/>
         </w:rPr>
         <w:t>6.1 Thành viên</w:t>
@@ -1255,16 +1568,35 @@
         <w:tabs>
           <w:tab w:val="left" w:pos="5942"/>
         </w:tabs>
+        <w:spacing w:line="360" w:lineRule="auto"/>
         <w:ind w:left="360"/>
-        <w:rPr>
-          <w:lang w:val="en-US"/>
-        </w:rPr>
-      </w:pPr>
-      <w:r>
-        <w:rPr>
-          <w:lang w:val="en-US"/>
-        </w:rPr>
-        <w:t>7.Kiểm thử</w:t>
+        <w:jc w:val="both"/>
+        <w:rPr>
+          <w:rFonts w:asciiTheme="majorHAnsi" w:hAnsiTheme="majorHAnsi" w:cstheme="majorHAnsi"/>
+          <w:sz w:val="26"/>
+          <w:szCs w:val="26"/>
+          <w:lang w:val="en-US"/>
+        </w:rPr>
+      </w:pPr>
+      <w:proofErr w:type="gramStart"/>
+      <w:r>
+        <w:rPr>
+          <w:rFonts w:asciiTheme="majorHAnsi" w:hAnsiTheme="majorHAnsi" w:cstheme="majorHAnsi"/>
+          <w:sz w:val="26"/>
+          <w:szCs w:val="26"/>
+          <w:lang w:val="en-US"/>
+        </w:rPr>
+        <w:t>7.Kiểm</w:t>
+      </w:r>
+      <w:proofErr w:type="gramEnd"/>
+      <w:r>
+        <w:rPr>
+          <w:rFonts w:asciiTheme="majorHAnsi" w:hAnsiTheme="majorHAnsi" w:cstheme="majorHAnsi"/>
+          <w:sz w:val="26"/>
+          <w:szCs w:val="26"/>
+          <w:lang w:val="en-US"/>
+        </w:rPr>
+        <w:t xml:space="preserve"> thử</w:t>
       </w:r>
     </w:p>
     <w:p>
@@ -1272,13 +1604,21 @@
         <w:tabs>
           <w:tab w:val="left" w:pos="5942"/>
         </w:tabs>
+        <w:spacing w:line="360" w:lineRule="auto"/>
         <w:ind w:left="360"/>
-        <w:rPr>
-          <w:lang w:val="en-US"/>
-        </w:rPr>
-      </w:pPr>
-      <w:r>
-        <w:rPr>
+        <w:jc w:val="both"/>
+        <w:rPr>
+          <w:rFonts w:asciiTheme="majorHAnsi" w:hAnsiTheme="majorHAnsi" w:cstheme="majorHAnsi"/>
+          <w:sz w:val="26"/>
+          <w:szCs w:val="26"/>
+          <w:lang w:val="en-US"/>
+        </w:rPr>
+      </w:pPr>
+      <w:r>
+        <w:rPr>
+          <w:rFonts w:asciiTheme="majorHAnsi" w:hAnsiTheme="majorHAnsi" w:cstheme="majorHAnsi"/>
+          <w:sz w:val="26"/>
+          <w:szCs w:val="26"/>
           <w:lang w:val="en-US"/>
         </w:rPr>
         <w:t>8 Bảo trì</w:t>
@@ -1286,12 +1626,20 @@
     </w:p>
     <w:p>
       <w:pPr>
-        <w:rPr>
-          <w:lang w:val="en-US"/>
-        </w:rPr>
-      </w:pPr>
-      <w:r>
-        <w:rPr>
+        <w:spacing w:line="360" w:lineRule="auto"/>
+        <w:jc w:val="both"/>
+        <w:rPr>
+          <w:rFonts w:asciiTheme="majorHAnsi" w:hAnsiTheme="majorHAnsi" w:cstheme="majorHAnsi"/>
+          <w:sz w:val="26"/>
+          <w:szCs w:val="26"/>
+          <w:lang w:val="en-US"/>
+        </w:rPr>
+      </w:pPr>
+      <w:r>
+        <w:rPr>
+          <w:rFonts w:asciiTheme="majorHAnsi" w:hAnsiTheme="majorHAnsi" w:cstheme="majorHAnsi"/>
+          <w:sz w:val="26"/>
+          <w:szCs w:val="26"/>
           <w:lang w:val="en-US"/>
         </w:rPr>
         <w:br w:type="page"/>
@@ -1302,36 +1650,62 @@
         <w:tabs>
           <w:tab w:val="left" w:pos="5942"/>
         </w:tabs>
+        <w:spacing w:line="360" w:lineRule="auto"/>
         <w:ind w:left="360"/>
         <w:jc w:val="center"/>
         <w:rPr>
+          <w:rFonts w:asciiTheme="majorHAnsi" w:hAnsiTheme="majorHAnsi" w:cstheme="majorHAnsi"/>
           <w:b/>
           <w:sz w:val="30"/>
-          <w:lang w:val="en-US"/>
-        </w:rPr>
-      </w:pPr>
-      <w:r>
-        <w:rPr>
+          <w:szCs w:val="26"/>
+          <w:lang w:val="en-US"/>
+        </w:rPr>
+      </w:pPr>
+      <w:bookmarkStart w:id="0" w:name="_GoBack"/>
+      <w:r>
+        <w:rPr>
+          <w:rFonts w:asciiTheme="majorHAnsi" w:hAnsiTheme="majorHAnsi" w:cstheme="majorHAnsi"/>
           <w:b/>
           <w:sz w:val="30"/>
+          <w:szCs w:val="26"/>
           <w:lang w:val="en-US"/>
         </w:rPr>
         <w:lastRenderedPageBreak/>
         <w:t>Mở đầu</w:t>
       </w:r>
     </w:p>
+    <w:bookmarkEnd w:id="0"/>
     <w:p>
       <w:pPr>
         <w:tabs>
           <w:tab w:val="left" w:pos="5942"/>
         </w:tabs>
+        <w:spacing w:line="360" w:lineRule="auto"/>
         <w:ind w:left="360" w:firstLine="491"/>
-        <w:rPr>
-          <w:lang w:val="en-US"/>
-        </w:rPr>
-      </w:pPr>
-      <w:r>
-        <w:t>Hệ thống gợi ý (Recommender System - RS) được ứng dụng khá thành công trong thực tiễn giúp người dùng giải quyết vấn đề quá tải thông tin. Hiện nay, hệ thống gợi ý đang được nghiên cứu và ứng dụng ở nhiều lĩnh vực khác nhau đặc biệt là thương mại điện tử. Trên thế giới, đã có nhiều công ty, tổ chức áp dụng thành công hệ thống gợi ý như là một dịch vụ thương mại của mình nhằm gợi ý các dịch vụ, sản phẩm và các thông tin cần thiết đến người dùng như: website mua sắm trực tuyến Amazon (www.amazon.com) cung cấp cho khách hàng những sản phẩm mà họ có thể quan tâm, cổng video clip YouTube (www.youtube.com), giới thiệu phim của MovieLens (www.movielens.org),... Việc gợi ý sản phẩm phù hợp góp phần làm tăng doanh số bán hàng hoặc số lượng truy cập, download của hệ thống. Đồng thời giúp cho khách hàng có thể tìm kiếm được những thông tin thú vị hoặc những sản phẩm mà họ muốn tìm dễ dàng hơn. Hệ thống gợi ý giúp người dùng chọn lựa được thông tin phù hợp nhất cho mình dựa trên những hành vi/phản hồi (feedbacks) mà người dùng đã thực hiện trong quá khứ. Các phản hồi có thể được xác định một cách tường minh (explicit feedback) như thông qua việc đánh giá/xếp hạng (ví dụ, rating từ 1 đến 5; hay like (1) và dislike (0),…) mà người dùng đã bình chọn cho trên sản phẩm – trong trường hợp này gọi là dự đoán xếp hạng (rating prediction) [4] hoặc các phản hồi có thể được xác định một cách không tường minh hay còn gọi là tiềm ẩn (implicit feedback) như số lần click chuột, số lần chọn mua sản phẩm, thời gian mà người dùng đã duyệt/xem sản phẩm,… Rất nhiều hệ thống lớn thu thập thông tin phản hồi từ khách hàng một cách tường minh, như Ebay, Amazon, LastFM, NetFlix,.. ở đó người dùng bình chọn sản phẩm từ  đến  (rất thích); hay Youtube thu thập thông tin qua like()/ disklike(), và các hệ thống khác [3]. Thông qua việc thu thập phản hồi tường minh, hệ thống dễ dàng xác định rõ mức độ yêu thích của người dùng trên sản phẩm, từ đó dự đoán các sản phẩm tiếp theo mà người dùng có thể thích để gợi ý cho họ. Tuy nhiên, điều này có thể gây bất lợi do không phải người dùng lúc nào cũng sẳn sàng/vui lòng để lại các phản hồi của họ, vì vậy hệ thống phải nên tự xác định người dùng cần gì thông qua phản hồi tiềm ẩn. Trong bài viết này, chúng tôi đề xuất một giải pháp xây dựng hệ thống gợi ý cho bán hàng trực tuyến, sử dụng phản hồi tiềm ẩn từ người dùng (như số lần duyệt/xem sản phẩm, số lần mua sản phẩm). Trước hết chúng tôi đề xuất phương pháp thu thập và khai thác thông tin phản hồi tiềm ẩn từ người dùng, sau đó lựa chọn và đề xuất kết hợp các mô hình sử dụng thông tin phản hồi tiềm ẩn. Kế đến là việc xây dựng hệ thống và tích hợp các giải thuật gợi ý vào hệ thống. Sau khi có hệ thống hoàn chỉnh, chúng tôi thu thập dữ liệu từ người dùng thực nhằm đánh giá hiệu quả của hệ thống gợi ý. Kết quả cho thấy khả năng mà hệ thống gợi ý phù hợp với sở thích của từng người dùng là khá tốt.</w:t>
+        <w:jc w:val="both"/>
+        <w:rPr>
+          <w:rFonts w:asciiTheme="majorHAnsi" w:hAnsiTheme="majorHAnsi" w:cstheme="majorHAnsi"/>
+          <w:sz w:val="26"/>
+          <w:szCs w:val="26"/>
+          <w:lang w:val="en-US"/>
+        </w:rPr>
+      </w:pPr>
+      <w:r>
+        <w:rPr>
+          <w:rFonts w:asciiTheme="majorHAnsi" w:hAnsiTheme="majorHAnsi" w:cstheme="majorHAnsi"/>
+          <w:sz w:val="26"/>
+          <w:szCs w:val="26"/>
+        </w:rPr>
+        <w:t xml:space="preserve">Hệ thống gợi ý (Recommender System - RS) được ứng dụng khá thành công trong thực tiễn giúp người dùng giải quyết vấn đề quá tải thông tin. Hiện nay, hệ thống gợi ý đang được nghiên cứu và ứng dụng ở nhiều lĩnh vực khác nhau đặc biệt là thương mại điện tử. Trên thế giới, đã có nhiều công ty, tổ chức áp dụng thành công hệ thống gợi ý như là một dịch vụ thương mại của mình nhằm gợi ý các dịch vụ, sản phẩm và các thông tin cần thiết đến người dùng như: website mua sắm trực tuyến Amazon (www.amazon.com) cung cấp cho khách hàng những sản phẩm mà họ có thể quan tâm, cổng video clip YouTube (www.youtube.com), giới thiệu phim của MovieLens (www.movielens.org),... Việc gợi ý sản phẩm phù hợp góp phần làm tăng doanh số bán hàng hoặc số lượng truy cập, download của hệ thống. Đồng thời giúp cho khách hàng có thể tìm kiếm được những thông tin thú vị hoặc những sản phẩm mà họ muốn tìm dễ dàng hơn. Hệ thống gợi ý giúp người dùng chọn lựa được thông tin phù hợp nhất cho mình dựa trên những hành vi/phản hồi (feedbacks) mà người dùng đã thực hiện trong quá khứ. Các phản hồi có thể được xác định một cách tường minh (explicit feedback) như thông qua việc đánh giá/xếp hạng (ví dụ, rating từ 1 đến 5; hay like (1) và dislike (0),…) mà người dùng đã bình chọn cho trên sản phẩm – trong trường hợp này gọi là dự đoán xếp hạng (rating prediction) [4] hoặc các phản hồi có thể được xác định một cách không tường minh hay còn gọi là tiềm ẩn (implicit feedback) như số lần click chuột, số lần chọn mua sản phẩm, thời gian mà người dùng đã duyệt/xem sản phẩm,… Rất nhiều hệ thống lớn thu thập thông tin phản hồi từ khách hàng một cách tường minh, như Ebay, Amazon, LastFM, NetFlix,.. ở đó người dùng bình chọn sản phẩm từ  đến  (rất thích); hay Youtube thu thập thông tin qua like()/ disklike(), và các hệ thống khác [3]. Thông qua việc thu thập phản hồi tường minh, hệ thống dễ dàng xác định rõ mức độ yêu thích của người dùng trên sản phẩm, từ đó dự đoán các sản phẩm tiếp theo mà người dùng có thể thích để gợi ý cho họ. Tuy nhiên, điều này có thể gây bất lợi do không phải người dùng lúc nào cũng sẳn sàng/vui lòng để lại các phản hồi của họ, vì vậy hệ thống phải nên tự xác định người dùng cần gì thông qua phản hồi tiềm ẩn. Trong bài viết này, chúng tôi đề </w:t>
+      </w:r>
+      <w:r>
+        <w:rPr>
+          <w:rFonts w:asciiTheme="majorHAnsi" w:hAnsiTheme="majorHAnsi" w:cstheme="majorHAnsi"/>
+          <w:sz w:val="26"/>
+          <w:szCs w:val="26"/>
+        </w:rPr>
+        <w:lastRenderedPageBreak/>
+        <w:t>xuất một giải pháp xây dựng hệ thống gợi ý cho bán hàng trực tuyến, sử dụng phản hồi tiềm ẩn từ người dùng (như số lần duyệt/xem sản phẩm, số lần mua sản phẩm). Trước hết chúng tôi đề xuất phương pháp thu thập và khai thác thông tin phản hồi tiềm ẩn từ người dùng, sau đó lựa chọn và đề xuất kết hợp các mô hình sử dụng thông tin phản hồi tiềm ẩn. Kế đến là việc xây dựng hệ thống và tích hợp các giải thuật gợi ý vào hệ thống. Sau khi có hệ thống hoàn chỉnh, chúng tôi thu thập dữ liệu từ người dùng thực nhằm đánh giá hiệu quả của hệ thống gợi ý. Kết quả cho thấy khả năng mà hệ thống gợi ý phù hợp với sở thích của từng người dùng là khá tốt.</w:t>
       </w:r>
     </w:p>
     <w:p>
@@ -1339,160 +1713,209 @@
         <w:tabs>
           <w:tab w:val="left" w:pos="5942"/>
         </w:tabs>
+        <w:spacing w:line="360" w:lineRule="auto"/>
         <w:ind w:left="360" w:firstLine="633"/>
-        <w:rPr>
+        <w:jc w:val="both"/>
+        <w:rPr>
+          <w:rFonts w:asciiTheme="majorHAnsi" w:hAnsiTheme="majorHAnsi" w:cstheme="majorHAnsi"/>
           <w:b/>
-          <w:lang w:val="en-US"/>
-        </w:rPr>
-      </w:pPr>
-      <w:r>
+          <w:sz w:val="26"/>
+          <w:szCs w:val="26"/>
+          <w:lang w:val="en-US"/>
+        </w:rPr>
+      </w:pPr>
+      <w:r>
+        <w:rPr>
+          <w:rFonts w:asciiTheme="majorHAnsi" w:hAnsiTheme="majorHAnsi" w:cstheme="majorHAnsi"/>
+          <w:sz w:val="26"/>
+          <w:szCs w:val="26"/>
+        </w:rPr>
         <w:t>II. HỆ THỐNG GỢI Ý (Recommender Systems - RS) A. Hệ thống gợi ý Mục đích của hệ thống gợi ý (RS) là dựa vào sở thích, thói quen, nhu cầu,... trong quá khứ của người sử dụng để dự đoán sở thích trong tương lai của họ. Trong hệ thống gợi ý người ta quan tâm đến 3 đối tượng: người dùng (user), sản phẩm (item - item gọi chung là mục tin nhưng trong bài viết này liên quan đến gợi ý sản phẩm nên từ đây về sau chúng tôi tạm gọi item là sản phẩm) và các đánh giá sở thích của người dùng trên sản phẩm gọi là rating. Thông thường người ta gọi U là tập tất cả người dùng (users) và u là một người dùng cụ thể nào đó (u</w:t>
       </w:r>
       <w:r>
         <w:rPr>
           <w:rFonts w:ascii="Cambria Math" w:hAnsi="Cambria Math" w:cs="Cambria Math"/>
+          <w:sz w:val="26"/>
+          <w:szCs w:val="26"/>
         </w:rPr>
         <w:t>∈</w:t>
       </w:r>
       <w:r>
         <w:rPr>
-          <w:rFonts w:ascii="Arial" w:hAnsi="Arial" w:cs="Arial"/>
-        </w:rPr>
-        <w:t>U). I là t</w:t>
-      </w:r>
-      <w:r>
-        <w:t>ập tất cả các sản phẩm (items) sẽ được gợi ý như máy tính, sách, phim ảnh,.. và i là một sản phẩm cụ thể nào đó (i</w:t>
+          <w:rFonts w:asciiTheme="majorHAnsi" w:hAnsiTheme="majorHAnsi" w:cstheme="majorHAnsi"/>
+          <w:sz w:val="26"/>
+          <w:szCs w:val="26"/>
+        </w:rPr>
+        <w:t>U). I là tập tất cả các sản phẩm (items) sẽ được gợi ý như máy tính, sách, phim ảnh,.. và i là một sản phẩm cụ thể nào đó (i</w:t>
       </w:r>
       <w:r>
         <w:rPr>
           <w:rFonts w:ascii="Cambria Math" w:hAnsi="Cambria Math" w:cs="Cambria Math"/>
+          <w:sz w:val="26"/>
+          <w:szCs w:val="26"/>
         </w:rPr>
         <w:t>∈</w:t>
       </w:r>
       <w:r>
         <w:rPr>
-          <w:rFonts w:ascii="Arial" w:hAnsi="Arial" w:cs="Arial"/>
-        </w:rPr>
-        <w:t>I). I là</w:t>
-      </w:r>
-      <w:r>
-        <w:t xml:space="preserve"> tập các sản phẩm có thể lên đến hàng trăm, hàng nghìn hoặc thậm chí là hàng triệu sản phẩm trong một số </w:t>
-      </w:r>
-      <w:r>
+          <w:rFonts w:asciiTheme="majorHAnsi" w:hAnsiTheme="majorHAnsi" w:cstheme="majorHAnsi"/>
+          <w:sz w:val="26"/>
+          <w:szCs w:val="26"/>
+        </w:rPr>
+        <w:t>I). I là tập các sản phẩm có thể lên đến hàng trăm, hàng nghìn hoặc thậm chí là hàng triệu sản phẩm trong một số ứng dụng, như việc gợi ý về sách, phim ảnh, âm nhạc. Tương tự như vậy, tập người dùng U cũng có thể rất lớn, lên đến hàng triệu trường hợp. R là một tập hợp các giá trị dùng để ước lượng ‘sở thích’ (preference) của người dùng, và rui</w:t>
+      </w:r>
+      <w:r>
+        <w:rPr>
+          <w:rFonts w:ascii="Cambria Math" w:hAnsi="Cambria Math" w:cs="Cambria Math"/>
+          <w:sz w:val="26"/>
+          <w:szCs w:val="26"/>
+        </w:rPr>
+        <w:t>∈</w:t>
+      </w:r>
+      <w:r>
+        <w:rPr>
+          <w:rFonts w:asciiTheme="majorHAnsi" w:hAnsiTheme="majorHAnsi" w:cstheme="majorHAnsi"/>
+          <w:sz w:val="26"/>
+          <w:szCs w:val="26"/>
+        </w:rPr>
+        <w:t>R (R</w:t>
+      </w:r>
+      <w:r>
+        <w:rPr>
+          <w:rFonts w:ascii="Cambria Math" w:hAnsi="Cambria Math" w:cs="Cambria Math"/>
+          <w:sz w:val="26"/>
+          <w:szCs w:val="26"/>
+        </w:rPr>
+        <w:t>⊂ℜ</w:t>
+      </w:r>
+      <w:r>
+        <w:rPr>
+          <w:rFonts w:asciiTheme="majorHAnsi" w:hAnsiTheme="majorHAnsi" w:cstheme="majorHAnsi"/>
+          <w:sz w:val="26"/>
+          <w:szCs w:val="26"/>
+        </w:rPr>
+        <w:t xml:space="preserve">) là xếp hạng của người dùng u trên sản phẩm i. Giá trị rui có thể được xác định một cách tường minh (explicit feedback) như thông qua việc đánh giá/xếp hạng (ví dụ, rating từ 1 đến 5; hay like (1)/ dislike (0),…) mà u đã bình chọn cho i – trong trường hợp này gọi là dự đoán xếp hạng (rating prediction) hoặc rui có thể được xác định một cách không tường minh hay còn gọi là tiềm ẩn (implicit feedback) như số lần click chuột, số lần chọn mua sản phẩm, thời gian mà u đã duyệt/xem i,… [2][7] Nội dung bài viết này, chỉ quan tâm nhiều đến cách xác định rui không tường minh. </w:t>
+      </w:r>
+      <w:r>
+        <w:rPr>
+          <w:rFonts w:asciiTheme="majorHAnsi" w:hAnsiTheme="majorHAnsi" w:cstheme="majorHAnsi"/>
+          <w:sz w:val="26"/>
+          <w:szCs w:val="26"/>
+        </w:rPr>
         <w:lastRenderedPageBreak/>
-        <w:t>ứng dụng, như việc gợi ý về sách, phim ảnh, âm nhạc. Tương tự như vậy, tập người dùng U cũng có thể rất lớn, lên đến hàng triệu trường hợp. R là một tập hợp các giá trị dùng để ước lượng ‘sở thích’ (preference) của người dùng, và rui</w:t>
+        <w:t xml:space="preserve">Các thông tin này được biểu diễn thông qua một ma trận như trong Hình 1. Trong đó mỗi dòng là một người dùng u, mỗi cột là một sản phẩm i, và giao giữa dòng và cột là các đánh giá rating của người dùng như số lần click chuột hay chọn mua sản phẩm,…. Các ô có giá trị là những item mà các user đã xem đến hoặc chọn mua trong quá khứ. Những ô trống là những item chưa được xem đến (điều đáng lưu ý là mỗi user chỉ click xem hoặc chọn mua cho một vài item trong quá khứ, do vậy có rất nhiều ô trống trong ma trận này – còn gọi là ma trận thưa – sparse matrix). Hình 1. Ma trận biểu diễn xếp hạng của người dùng trên sản phẩm (user-item-rating matrix) Nhiệm vụ chính của RS là dựa vào các ô đã có giá trị trong ma trận này (dữ liệu thu được từ quá khứ), để dự đoán các ô còn trống (của user hiện hành), sau đó sắp xếp kết quả dự đoán (ví dụ, từ cao xuống thấp) và chọn ra Top-N items theo thứ tự, từ đó gợi ý chúng đến người dùng. Một cách hình thức, nếu gọi Dtrain </w:t>
       </w:r>
       <w:r>
         <w:rPr>
           <w:rFonts w:ascii="Cambria Math" w:hAnsi="Cambria Math" w:cs="Cambria Math"/>
+          <w:sz w:val="26"/>
+          <w:szCs w:val="26"/>
+        </w:rPr>
+        <w:t>⊆</w:t>
+      </w:r>
+      <w:r>
+        <w:rPr>
+          <w:rFonts w:asciiTheme="majorHAnsi" w:hAnsiTheme="majorHAnsi" w:cstheme="majorHAnsi"/>
+          <w:sz w:val="26"/>
+          <w:szCs w:val="26"/>
+        </w:rPr>
+        <w:t xml:space="preserve"> U × I × R là tập dữ liệu huấn luyện, Dtest </w:t>
+      </w:r>
+      <w:r>
+        <w:rPr>
+          <w:rFonts w:ascii="Cambria Math" w:hAnsi="Cambria Math" w:cs="Cambria Math"/>
+          <w:sz w:val="26"/>
+          <w:szCs w:val="26"/>
+        </w:rPr>
+        <w:t>⊆</w:t>
+      </w:r>
+      <w:r>
+        <w:rPr>
+          <w:rFonts w:asciiTheme="majorHAnsi" w:hAnsiTheme="majorHAnsi" w:cstheme="majorHAnsi"/>
+          <w:sz w:val="26"/>
+          <w:szCs w:val="26"/>
+        </w:rPr>
+        <w:t xml:space="preserve"> U × I × R là tập dữ liệu kiểm thử, và một ánh xạ r: U × I→ R (u, i) </w:t>
+      </w:r>
+      <w:r>
+        <w:rPr>
+          <w:rFonts w:ascii="Cambria Math" w:hAnsi="Cambria Math" w:cs="Cambria Math"/>
+          <w:sz w:val="26"/>
+          <w:szCs w:val="26"/>
+        </w:rPr>
+        <w:t>↦</w:t>
+      </w:r>
+      <w:r>
+        <w:rPr>
+          <w:rFonts w:asciiTheme="majorHAnsi" w:hAnsiTheme="majorHAnsi" w:cstheme="majorHAnsi"/>
+          <w:sz w:val="26"/>
+          <w:szCs w:val="26"/>
+        </w:rPr>
+        <w:t xml:space="preserve"> rui Mục tiêu của RS là tìm một hàm ̂: U × I → </w:t>
+      </w:r>
+      <w:r>
+        <w:rPr>
+          <w:rFonts w:ascii="Cambria Math" w:hAnsi="Cambria Math" w:cs="Cambria Math"/>
+          <w:sz w:val="26"/>
+          <w:szCs w:val="26"/>
+        </w:rPr>
+        <w:t>ℜ</w:t>
+      </w:r>
+      <w:r>
+        <w:rPr>
+          <w:rFonts w:asciiTheme="majorHAnsi" w:hAnsiTheme="majorHAnsi" w:cstheme="majorHAnsi"/>
+          <w:sz w:val="26"/>
+          <w:szCs w:val="26"/>
+        </w:rPr>
+        <w:t xml:space="preserve"> sao cho ξ(r, ̂) thỏa mãn một điều kiện nào đó. Ví dụ, nếu ξ là một hàm ước lượng lỗi như Mean Absolute Error (MAE) hay Root Mean Squared Error (RMSE) thì nó cần phải được tối tiểu. ∑ ( ) </w:t>
+      </w:r>
+      <w:r>
+        <w:rPr>
+          <w:rFonts w:ascii="Cambria Math" w:hAnsi="Cambria Math" w:cs="Cambria Math"/>
+          <w:sz w:val="26"/>
+          <w:szCs w:val="26"/>
         </w:rPr>
         <w:t>∈</w:t>
       </w:r>
       <w:r>
         <w:rPr>
-          <w:rFonts w:ascii="Arial" w:hAnsi="Arial" w:cs="Arial"/>
-        </w:rPr>
-        <w:t>R (</w:t>
-      </w:r>
-      <w:r>
-        <w:t>R</w:t>
+          <w:rFonts w:asciiTheme="majorHAnsi" w:hAnsiTheme="majorHAnsi" w:cstheme="majorHAnsi"/>
+          <w:sz w:val="26"/>
+          <w:szCs w:val="26"/>
+        </w:rPr>
+        <w:t xml:space="preserve"> = − test r)i,(u, D ui ui test r ˆ D| | 1 MAE r (1) RMSE = ∑( ) </w:t>
       </w:r>
       <w:r>
         <w:rPr>
           <w:rFonts w:ascii="Cambria Math" w:hAnsi="Cambria Math" w:cs="Cambria Math"/>
-        </w:rPr>
-        <w:t>⊂ℜ</w:t>
-      </w:r>
-      <w:r>
-        <w:rPr>
-          <w:rFonts w:ascii="Arial" w:hAnsi="Arial" w:cs="Arial"/>
-        </w:rPr>
-        <w:t>) là</w:t>
-      </w:r>
-      <w:r>
-        <w:t xml:space="preserve"> xếp hạng của người dùng u trên sản phẩm i. Giá trị rui có thể được xác định một cách tường minh (explicit feedback) như thông qua việc đánh giá/xếp hạng (ví dụ, rating từ 1 đến 5; hay like (1)/ dislike (0),…) mà u đã bình chọn cho i – trong trường hợp này gọi là dự đoán xếp hạng (rating prediction) hoặc rui có thể được xác định một cách không tường minh hay còn gọi là tiềm ẩn (implicit feedback) như số lần click chuột, số lần chọn mua sản phẩm, thời gian mà u đã duyệt/xem i,… [2][7] Nội dung bài viết này, chỉ quan tâm nhiều đến cách xác định rui không tường minh. Các thông tin này được biểu diễn thông qua một ma trận như trong Hình 1. Trong đó mỗi dòng là một người dùng u, mỗi cột là một sản phẩm i, và giao giữa dòng và cột là các đánh giá rating của người dùng như số lần click chuột hay chọn mua sản phẩm,…. Các ô có giá trị là những item mà các user đã xem đến hoặc chọn mua trong quá khứ. Những ô trống là những item chưa được xem đến (điều đáng lưu ý là mỗi user chỉ click xem hoặc chọn mua cho một vài item trong quá khứ, do vậy có rất nhiều ô trống trong ma trận này – còn gọi là ma trận thưa – sparse matrix). Hình 1. Ma trận biểu diễn xếp hạng của người dùng trên sản phẩm (user-item-rating matrix) Nhiệm vụ chính của RS là dựa vào các ô đã có giá trị trong ma trận này (dữ liệu thu được từ quá khứ), để dự đoán các ô còn trống (của user hiện hành), sau đó sắp xếp kết quả dự đoán (ví dụ, từ cao xuống thấp) và chọn ra Top-N items theo thứ tự, từ đó gợi ý chúng đến người dùng. Một cách hình thức, nếu gọi Dtrain </w:t>
-      </w:r>
-      <w:r>
-        <w:rPr>
-          <w:rFonts w:ascii="Cambria Math" w:hAnsi="Cambria Math" w:cs="Cambria Math"/>
-        </w:rPr>
-        <w:t>⊆</w:t>
-      </w:r>
-      <w:r>
-        <w:rPr>
-          <w:rFonts w:ascii="Arial" w:hAnsi="Arial" w:cs="Arial"/>
-        </w:rPr>
-        <w:t xml:space="preserve"> U × I × R là t</w:t>
-      </w:r>
-      <w:r>
-        <w:t xml:space="preserve">ập dữ liệu huấn luyện, Dtest </w:t>
-      </w:r>
-      <w:r>
-        <w:rPr>
-          <w:rFonts w:ascii="Cambria Math" w:hAnsi="Cambria Math" w:cs="Cambria Math"/>
-        </w:rPr>
-        <w:t>⊆</w:t>
-      </w:r>
-      <w:r>
-        <w:rPr>
-          <w:rFonts w:ascii="Arial" w:hAnsi="Arial" w:cs="Arial"/>
-        </w:rPr>
-        <w:t xml:space="preserve"> U × I × R là t</w:t>
-      </w:r>
-      <w:r>
-        <w:t xml:space="preserve">ập dữ liệu kiểm thử, và một ánh xạ r: U × I→ R (u, i) </w:t>
-      </w:r>
-      <w:r>
-        <w:rPr>
-          <w:rFonts w:ascii="Cambria Math" w:hAnsi="Cambria Math" w:cs="Cambria Math"/>
-        </w:rPr>
-        <w:t>↦</w:t>
-      </w:r>
-      <w:r>
-        <w:rPr>
-          <w:rFonts w:ascii="Arial" w:hAnsi="Arial" w:cs="Arial"/>
-        </w:rPr>
-        <w:t xml:space="preserve"> rui</w:t>
-      </w:r>
-      <w:r>
-        <w:t xml:space="preserve"> Mục tiêu của RS là tìm một hàm ̂: U × I → </w:t>
-      </w:r>
-      <w:r>
-        <w:rPr>
-          <w:rFonts w:ascii="Cambria Math" w:hAnsi="Cambria Math" w:cs="Cambria Math"/>
-        </w:rPr>
-        <w:t>ℜ</w:t>
-      </w:r>
-      <w:r>
-        <w:rPr>
-          <w:rFonts w:ascii="Arial" w:hAnsi="Arial" w:cs="Arial"/>
-        </w:rPr>
-        <w:t xml:space="preserve"> sao cho ξ(r,</w:t>
-      </w:r>
-      <w:r>
-        <w:t xml:space="preserve"> ̂) thỏa mãn một điều kiện nào đó. Ví dụ, nếu ξ là một hàm ước lượng lỗi như Mean Absolute Error (MAE) hay Root Mean Squared Error (RMSE) thì nó cần phải được tối tiểu. ∑ ( ) </w:t>
-      </w:r>
-      <w:r>
-        <w:rPr>
-          <w:rFonts w:ascii="Cambria Math" w:hAnsi="Cambria Math" w:cs="Cambria Math"/>
+          <w:sz w:val="26"/>
+          <w:szCs w:val="26"/>
         </w:rPr>
         <w:t>∈</w:t>
       </w:r>
       <w:r>
-        <w:t xml:space="preserve"> = − test r)i,(u, D ui ui test r ˆ D| | 1 MAE r (1) RMSE = ∑( ) </w:t>
-      </w:r>
-      <w:r>
-        <w:rPr>
-          <w:rFonts w:ascii="Cambria Math" w:hAnsi="Cambria Math" w:cs="Cambria Math"/>
-        </w:rPr>
-        <w:t>∈</w:t>
-      </w:r>
-      <w:r>
-        <w:t xml:space="preserve"> − test Driu test ui iu r r D ),,( 2 ),( ˆ | | 1 (2) Hiện nay, có rất nhiều giải thuật được đề xuất cho hệ thống gợi ý, chúng có thể được gom lại theo 3 nhóm [1][2][7]: - Gợi ý dựa trên cộng tác: người dùng sẽ nhận gợi ý những sản phẩm được ưa thích xuất phát từ những người có cùng thị hiếu và sở thích với mình. Nhóm này dựa vào các phương pháp chủ yếu: o Phương pháp láng giềng (Neighborhood-based, còn gọi là Memory-based), trong đó hoặc là dựa trên dữ liệu quá khứ của người dùng “tương tự - similarity” (user-based approach), hoặc là dựa trên dữ liệu quá khứ của những item “tương tự” (item-based approach). o Dựa trên mô hình (Model-based): Nhóm này liên quan đến việc xây dựng các mô hình dự đoán dựa trên dữ liệu thu thập được trong quá khứ. Như mô hình Bayesian, các mô hình nhân tố tiềm ẩn (latent factor models): trong đó kỹ thuật phân rã ma trận (matrix factorization) là một điển hình. - Gợi ý dựa trên nội dung: người dùng sẽ được gợi ý những sản phẩm tương tự với những sản phẩm đã được người dùng đó ưa thích trước đây. - Gợi ý dựa trên cách tiếp cận kết hợp: kết hợp hai phương pháp tiếp cận dựa trên nội dung và cộng tác. Sau đây chúng tôi tóm lược lại một trong những kỹ thuật trong nhóm lọc cộng tác của hệ thống gợi ý và kỹ thuật sử dụng phản hồi tiềm ẩn, từ đó làm cơ sở cho việc đề xuất mô hình cho hệ thống. </w:t>
-      </w:r>
-      <w:r>
-        <w:rPr>
+        <w:rPr>
+          <w:rFonts w:asciiTheme="majorHAnsi" w:hAnsiTheme="majorHAnsi" w:cstheme="majorHAnsi"/>
+          <w:sz w:val="26"/>
+          <w:szCs w:val="26"/>
+        </w:rPr>
+        <w:t xml:space="preserve"> − test Driu test ui iu r r D ),,( 2 ),( ˆ | | 1 (2) Hiện nay, có rất nhiều giải thuật được đề xuất cho hệ thống gợi ý, chúng có thể được gom lại theo 3 nhóm [1][2][7]: - Gợi ý dựa trên cộng tác: người dùng sẽ nhận gợi ý những sản phẩm được ưa thích xuất phát từ những người có cùng thị hiếu và sở thích với mình. Nhóm này dựa vào các phương pháp chủ yếu: o Phương pháp láng giềng (Neighborhood-based, còn gọi là Memory-based), trong đó hoặc là dựa trên dữ liệu quá khứ của người dùng “tương tự - similarity” (user-based approach), hoặc là dựa trên dữ liệu quá khứ của những item “tương tự” (item-based approach). o Dựa trên mô hình (Model-based): Nhóm này liên quan đến việc xây dựng các mô hình dự đoán dựa trên dữ liệu thu thập được trong quá khứ. Như mô hình Bayesian, các mô hình nhân tố tiềm ẩn (latent factor models): trong đó kỹ thuật phân rã ma trận (matrix factorization) là một điển hình. - Gợi ý dựa trên nội dung: người dùng sẽ được gợi ý những sản phẩm tương tự với những sản phẩm đã được người dùng đó ưa thích trước đây. - Gợi ý dựa trên cách tiếp cận kết hợp: kết hợp hai phương </w:t>
+      </w:r>
+      <w:r>
+        <w:rPr>
+          <w:rFonts w:asciiTheme="majorHAnsi" w:hAnsiTheme="majorHAnsi" w:cstheme="majorHAnsi"/>
+          <w:sz w:val="26"/>
+          <w:szCs w:val="26"/>
+        </w:rPr>
+        <w:lastRenderedPageBreak/>
+        <w:t xml:space="preserve">pháp tiếp cận dựa trên nội dung và cộng tác. Sau đây chúng tôi tóm lược lại một trong những kỹ thuật trong nhóm lọc cộng tác của hệ thống gợi ý và kỹ thuật sử dụng phản hồi tiềm ẩn, từ đó làm cơ sở cho việc đề xuất mô hình cho hệ thống. </w:t>
+      </w:r>
+      <w:r>
+        <w:rPr>
+          <w:rFonts w:asciiTheme="majorHAnsi" w:hAnsiTheme="majorHAnsi" w:cstheme="majorHAnsi"/>
           <w:b/>
+          <w:sz w:val="26"/>
+          <w:szCs w:val="26"/>
           <w:lang w:val="en-US"/>
         </w:rPr>
         <w:t xml:space="preserve"> </w:t>
@@ -1503,8 +1926,13 @@
         <w:tabs>
           <w:tab w:val="left" w:pos="5942"/>
         </w:tabs>
+        <w:spacing w:line="360" w:lineRule="auto"/>
         <w:ind w:left="360" w:firstLine="491"/>
-        <w:rPr>
+        <w:jc w:val="both"/>
+        <w:rPr>
+          <w:rFonts w:asciiTheme="majorHAnsi" w:hAnsiTheme="majorHAnsi" w:cstheme="majorHAnsi"/>
+          <w:sz w:val="26"/>
+          <w:szCs w:val="26"/>
           <w:lang w:val="en-US"/>
         </w:rPr>
       </w:pPr>
@@ -1514,15 +1942,23 @@
         <w:tabs>
           <w:tab w:val="left" w:pos="5942"/>
         </w:tabs>
+        <w:spacing w:line="360" w:lineRule="auto"/>
         <w:ind w:left="360"/>
-        <w:rPr>
+        <w:jc w:val="both"/>
+        <w:rPr>
+          <w:rFonts w:asciiTheme="majorHAnsi" w:hAnsiTheme="majorHAnsi" w:cstheme="majorHAnsi"/>
           <w:b/>
-          <w:lang w:val="en-US"/>
-        </w:rPr>
-      </w:pPr>
-      <w:r>
-        <w:rPr>
+          <w:sz w:val="26"/>
+          <w:szCs w:val="26"/>
+          <w:lang w:val="en-US"/>
+        </w:rPr>
+      </w:pPr>
+      <w:r>
+        <w:rPr>
+          <w:rFonts w:asciiTheme="majorHAnsi" w:hAnsiTheme="majorHAnsi" w:cstheme="majorHAnsi"/>
           <w:b/>
+          <w:sz w:val="26"/>
+          <w:szCs w:val="26"/>
           <w:lang w:val="en-US"/>
         </w:rPr>
         <w:t>1.1 Mục đích</w:t>
@@ -1533,17 +1969,29 @@
         <w:tabs>
           <w:tab w:val="left" w:pos="5942"/>
         </w:tabs>
+        <w:spacing w:line="360" w:lineRule="auto"/>
         <w:ind w:left="360" w:firstLine="633"/>
-        <w:rPr>
-          <w:lang w:val="en-US"/>
-        </w:rPr>
-      </w:pPr>
-      <w:r>
-        <w:lastRenderedPageBreak/>
+        <w:jc w:val="both"/>
+        <w:rPr>
+          <w:rFonts w:asciiTheme="majorHAnsi" w:hAnsiTheme="majorHAnsi" w:cstheme="majorHAnsi"/>
+          <w:sz w:val="26"/>
+          <w:szCs w:val="26"/>
+          <w:lang w:val="en-US"/>
+        </w:rPr>
+      </w:pPr>
+      <w:r>
+        <w:rPr>
+          <w:rFonts w:asciiTheme="majorHAnsi" w:hAnsiTheme="majorHAnsi" w:cstheme="majorHAnsi"/>
+          <w:sz w:val="26"/>
+          <w:szCs w:val="26"/>
+        </w:rPr>
         <w:t>Mục đích của hệ thống gợi ý (RS) là dựa vào sở thích, thói quen, nhu cầu,... trong quá khứ của người sử dụng để dự đoán sở thích trong tương lai của họ. Trong hệ thống gợi ý người ta quan tâm đến 3 đối tượng: người dùng (user), sản phẩm (item) và các đánh giá sở thích của người dùng trên sản phẩm gọi là rating.</w:t>
       </w:r>
       <w:r>
         <w:rPr>
+          <w:rFonts w:asciiTheme="majorHAnsi" w:hAnsiTheme="majorHAnsi" w:cstheme="majorHAnsi"/>
+          <w:sz w:val="26"/>
+          <w:szCs w:val="26"/>
           <w:lang w:val="en-US"/>
         </w:rPr>
         <w:t>Tài liệu này chỉ định được dung cho các thành viên trong dự án thực hiện và xác định đúng các chức năng của hệ thống.</w:t>
@@ -1554,29 +2002,33 @@
         <w:tabs>
           <w:tab w:val="left" w:pos="5942"/>
         </w:tabs>
+        <w:spacing w:line="360" w:lineRule="auto"/>
         <w:ind w:left="360" w:firstLine="633"/>
-        <w:rPr>
+        <w:jc w:val="both"/>
+        <w:rPr>
+          <w:rFonts w:asciiTheme="majorHAnsi" w:hAnsiTheme="majorHAnsi" w:cstheme="majorHAnsi"/>
           <w:b/>
-          <w:lang w:val="en-US"/>
-        </w:rPr>
-      </w:pPr>
-      <w:r>
-        <w:rPr>
+          <w:sz w:val="26"/>
+          <w:szCs w:val="26"/>
+          <w:lang w:val="en-US"/>
+        </w:rPr>
+      </w:pPr>
+      <w:r>
+        <w:rPr>
+          <w:rFonts w:asciiTheme="majorHAnsi" w:hAnsiTheme="majorHAnsi" w:cstheme="majorHAnsi"/>
           <w:b/>
-          <w:lang w:val="en-US"/>
-        </w:rPr>
-        <w:t>1.2</w:t>
-      </w:r>
-      <w:r>
-        <w:rPr>
+          <w:sz w:val="26"/>
+          <w:szCs w:val="26"/>
+          <w:lang w:val="en-US"/>
+        </w:rPr>
+        <w:t xml:space="preserve">1.2 </w:t>
+      </w:r>
+      <w:r>
+        <w:rPr>
+          <w:rFonts w:asciiTheme="majorHAnsi" w:hAnsiTheme="majorHAnsi" w:cstheme="majorHAnsi"/>
           <w:b/>
-          <w:lang w:val="en-US"/>
-        </w:rPr>
-        <w:t xml:space="preserve"> </w:t>
-      </w:r>
-      <w:r>
-        <w:rPr>
-          <w:b/>
+          <w:sz w:val="26"/>
+          <w:szCs w:val="26"/>
           <w:lang w:val="en-US"/>
         </w:rPr>
         <w:t>Các kỹ thuật gợi ý</w:t>
@@ -1587,44 +2039,56 @@
         <w:tabs>
           <w:tab w:val="left" w:pos="5942"/>
         </w:tabs>
+        <w:spacing w:line="360" w:lineRule="auto"/>
         <w:ind w:left="360" w:firstLine="633"/>
-        <w:rPr>
+        <w:jc w:val="both"/>
+        <w:rPr>
+          <w:rFonts w:asciiTheme="majorHAnsi" w:hAnsiTheme="majorHAnsi" w:cstheme="majorHAnsi"/>
           <w:b/>
-          <w:lang w:val="en-US"/>
-        </w:rPr>
-      </w:pPr>
-      <w:r>
+          <w:sz w:val="26"/>
+          <w:szCs w:val="26"/>
+          <w:lang w:val="en-US"/>
+        </w:rPr>
+      </w:pPr>
+      <w:r>
+        <w:rPr>
+          <w:rFonts w:asciiTheme="majorHAnsi" w:hAnsiTheme="majorHAnsi" w:cstheme="majorHAnsi"/>
+          <w:sz w:val="26"/>
+          <w:szCs w:val="26"/>
+        </w:rPr>
         <w:t xml:space="preserve">B. Kỹ thuật phân rã ma trận (matrix factorization – MF) Kỹ thuật phân rã ma trận (MF) là một trong những phương pháp dựa trên mô hình thành công nhất hiện nay (stateof-the-art) trong RS [1][2]. MF là việc chia một ma trận lớn X thành hai ma trận có kích thước nhỏ hơn W và H, sao cho ta có thể xây dựng lại X từ hai ma trận nhỏ hơn này càng chính xác càng tốt [5]. X ~ WHT như minh họa như trong Hình 2. Trong đó, W </w:t>
       </w:r>
       <w:r>
         <w:rPr>
           <w:rFonts w:ascii="Cambria Math" w:hAnsi="Cambria Math" w:cs="Cambria Math"/>
+          <w:sz w:val="26"/>
+          <w:szCs w:val="26"/>
         </w:rPr>
         <w:t>∈ℜ</w:t>
       </w:r>
       <w:r>
         <w:rPr>
-          <w:rFonts w:ascii="Arial" w:hAnsi="Arial" w:cs="Arial"/>
-        </w:rPr>
-        <w:t>|U|×K là m</w:t>
-      </w:r>
-      <w:r>
-        <w:t xml:space="preserve">ột ma trận mà mỗi dòng u là một véc tơ bao gồm K nhân tố tiềm ẩn (latent factors) mô tả người dùng u; và H </w:t>
+          <w:rFonts w:asciiTheme="majorHAnsi" w:hAnsiTheme="majorHAnsi" w:cstheme="majorHAnsi"/>
+          <w:sz w:val="26"/>
+          <w:szCs w:val="26"/>
+        </w:rPr>
+        <w:t xml:space="preserve">|U|×K là một ma trận mà mỗi dòng u là một véc tơ bao gồm K nhân tố tiềm ẩn (latent factors) mô tả người dùng u; và H </w:t>
       </w:r>
       <w:r>
         <w:rPr>
           <w:rFonts w:ascii="Cambria Math" w:hAnsi="Cambria Math" w:cs="Cambria Math"/>
+          <w:sz w:val="26"/>
+          <w:szCs w:val="26"/>
         </w:rPr>
         <w:t>∈ℜ</w:t>
       </w:r>
       <w:r>
         <w:rPr>
-          <w:rFonts w:ascii="Arial" w:hAnsi="Arial" w:cs="Arial"/>
-        </w:rPr>
-        <w:t>|I|×K l</w:t>
-      </w:r>
-      <w:r>
-        <w:t>à một ma trận mà mỗi dòng i là một véc tơ bao gồm K nhân tố tiềm ẩn mô tả cho item i (lưu ý: K&lt;&lt;</w:t>
+          <w:rFonts w:asciiTheme="majorHAnsi" w:hAnsiTheme="majorHAnsi" w:cstheme="majorHAnsi"/>
+          <w:sz w:val="26"/>
+          <w:szCs w:val="26"/>
+        </w:rPr>
+        <w:t>|I|×K là một ma trận mà mỗi dòng i là một véc tơ bao gồm K nhân tố tiềm ẩn mô tả cho item i (lưu ý: K&lt;&lt;</w:t>
       </w:r>
     </w:p>
     <w:p>
@@ -1632,20 +2096,28 @@
         <w:tabs>
           <w:tab w:val="left" w:pos="5942"/>
         </w:tabs>
+        <w:spacing w:line="360" w:lineRule="auto"/>
         <w:ind w:left="360" w:firstLine="633"/>
-        <w:rPr>
+        <w:jc w:val="both"/>
+        <w:rPr>
+          <w:rFonts w:asciiTheme="majorHAnsi" w:hAnsiTheme="majorHAnsi" w:cstheme="majorHAnsi"/>
           <w:b/>
-          <w:lang w:val="en-US"/>
-        </w:rPr>
-      </w:pPr>
-      <w:r>
-        <w:rPr>
+          <w:sz w:val="26"/>
+          <w:szCs w:val="26"/>
+          <w:lang w:val="en-US"/>
+        </w:rPr>
+      </w:pPr>
+      <w:r>
+        <w:rPr>
+          <w:rFonts w:asciiTheme="majorHAnsi" w:hAnsiTheme="majorHAnsi" w:cstheme="majorHAnsi"/>
           <w:b/>
           <w:noProof/>
-          <w:lang w:eastAsia="vi-VN"/>
+          <w:sz w:val="26"/>
+          <w:szCs w:val="26"/>
+          <w:lang w:val="en-US"/>
         </w:rPr>
         <w:drawing>
-          <wp:inline distT="0" distB="0" distL="0" distR="0">
+          <wp:inline distT="0" distB="0" distL="0" distR="0" wp14:anchorId="58E835BC" wp14:editId="5F624795">
             <wp:extent cx="4345940" cy="1659255"/>
             <wp:effectExtent l="19050" t="0" r="0" b="0"/>
             <wp:docPr id="1" name="Picture 1"/>
@@ -1662,7 +2134,7 @@
                     </pic:cNvPicPr>
                   </pic:nvPicPr>
                   <pic:blipFill>
-                    <a:blip r:embed="rId8"/>
+                    <a:blip r:embed="rId9"/>
                     <a:srcRect/>
                     <a:stretch>
                       <a:fillRect/>
@@ -1696,13 +2168,24 @@
         <w:tabs>
           <w:tab w:val="left" w:pos="5942"/>
         </w:tabs>
+        <w:spacing w:line="360" w:lineRule="auto"/>
         <w:ind w:left="360" w:firstLine="633"/>
-        <w:rPr>
+        <w:jc w:val="both"/>
+        <w:rPr>
+          <w:rFonts w:asciiTheme="majorHAnsi" w:hAnsiTheme="majorHAnsi" w:cstheme="majorHAnsi"/>
           <w:b/>
-          <w:lang w:val="en-US"/>
-        </w:rPr>
-      </w:pPr>
-      <w:r>
+          <w:sz w:val="26"/>
+          <w:szCs w:val="26"/>
+          <w:lang w:val="en-US"/>
+        </w:rPr>
+      </w:pPr>
+      <w:r>
+        <w:rPr>
+          <w:rFonts w:asciiTheme="majorHAnsi" w:hAnsiTheme="majorHAnsi" w:cstheme="majorHAnsi"/>
+          <w:sz w:val="26"/>
+          <w:szCs w:val="26"/>
+        </w:rPr>
+        <w:lastRenderedPageBreak/>
         <w:t>Gọi wuk và hik là các phần tử tương ứng của hai ma trận W và H, khi đó xếp hạng của người dùng u trên mục tin i được dự đoán bởi công thức:</w:t>
       </w:r>
     </w:p>
@@ -1711,20 +2194,28 @@
         <w:tabs>
           <w:tab w:val="left" w:pos="5942"/>
         </w:tabs>
+        <w:spacing w:line="360" w:lineRule="auto"/>
         <w:ind w:left="360" w:firstLine="633"/>
-        <w:rPr>
+        <w:jc w:val="both"/>
+        <w:rPr>
+          <w:rFonts w:asciiTheme="majorHAnsi" w:hAnsiTheme="majorHAnsi" w:cstheme="majorHAnsi"/>
           <w:b/>
-          <w:lang w:val="en-US"/>
-        </w:rPr>
-      </w:pPr>
-      <w:r>
-        <w:rPr>
+          <w:sz w:val="26"/>
+          <w:szCs w:val="26"/>
+          <w:lang w:val="en-US"/>
+        </w:rPr>
+      </w:pPr>
+      <w:r>
+        <w:rPr>
+          <w:rFonts w:asciiTheme="majorHAnsi" w:hAnsiTheme="majorHAnsi" w:cstheme="majorHAnsi"/>
           <w:b/>
           <w:noProof/>
-          <w:lang w:eastAsia="vi-VN"/>
+          <w:sz w:val="26"/>
+          <w:szCs w:val="26"/>
+          <w:lang w:val="en-US"/>
         </w:rPr>
         <w:drawing>
-          <wp:inline distT="0" distB="0" distL="0" distR="0">
+          <wp:inline distT="0" distB="0" distL="0" distR="0" wp14:anchorId="58611A9C" wp14:editId="2046B9B3">
             <wp:extent cx="3846195" cy="405130"/>
             <wp:effectExtent l="19050" t="0" r="1905" b="0"/>
             <wp:docPr id="4" name="Picture 4"/>
@@ -1741,7 +2232,7 @@
                     </pic:cNvPicPr>
                   </pic:nvPicPr>
                   <pic:blipFill>
-                    <a:blip r:embed="rId9"/>
+                    <a:blip r:embed="rId10"/>
                     <a:srcRect/>
                     <a:stretch>
                       <a:fillRect/>
@@ -1775,13 +2266,23 @@
         <w:tabs>
           <w:tab w:val="left" w:pos="5942"/>
         </w:tabs>
+        <w:spacing w:line="360" w:lineRule="auto"/>
         <w:ind w:left="360" w:firstLine="633"/>
-        <w:rPr>
+        <w:jc w:val="both"/>
+        <w:rPr>
+          <w:rFonts w:asciiTheme="majorHAnsi" w:hAnsiTheme="majorHAnsi" w:cstheme="majorHAnsi"/>
           <w:b/>
-          <w:lang w:val="en-US"/>
-        </w:rPr>
-      </w:pPr>
-      <w:r>
+          <w:sz w:val="26"/>
+          <w:szCs w:val="26"/>
+          <w:lang w:val="en-US"/>
+        </w:rPr>
+      </w:pPr>
+      <w:r>
+        <w:rPr>
+          <w:rFonts w:asciiTheme="majorHAnsi" w:hAnsiTheme="majorHAnsi" w:cstheme="majorHAnsi"/>
+          <w:sz w:val="26"/>
+          <w:szCs w:val="26"/>
+        </w:rPr>
         <w:t>Như vậy, vấn đề chủ chốt của kỹ thuật MF là làm thế nào để tìm được giá trị của hai tham số W và H. Hai tham số này có được bằng cách tối ưu hóa hàm mục tiêu (objective function) như RMSE ở công thức (2). Ta có thể viết lại hàm mục tiêu của MF như sau:</w:t>
       </w:r>
     </w:p>
@@ -1790,20 +2291,28 @@
         <w:tabs>
           <w:tab w:val="left" w:pos="5942"/>
         </w:tabs>
+        <w:spacing w:line="360" w:lineRule="auto"/>
         <w:ind w:left="360" w:firstLine="633"/>
-        <w:rPr>
+        <w:jc w:val="both"/>
+        <w:rPr>
+          <w:rFonts w:asciiTheme="majorHAnsi" w:hAnsiTheme="majorHAnsi" w:cstheme="majorHAnsi"/>
           <w:b/>
-          <w:lang w:val="en-US"/>
-        </w:rPr>
-      </w:pPr>
-      <w:r>
-        <w:rPr>
+          <w:sz w:val="26"/>
+          <w:szCs w:val="26"/>
+          <w:lang w:val="en-US"/>
+        </w:rPr>
+      </w:pPr>
+      <w:r>
+        <w:rPr>
+          <w:rFonts w:asciiTheme="majorHAnsi" w:hAnsiTheme="majorHAnsi" w:cstheme="majorHAnsi"/>
           <w:b/>
           <w:noProof/>
-          <w:lang w:eastAsia="vi-VN"/>
+          <w:sz w:val="26"/>
+          <w:szCs w:val="26"/>
+          <w:lang w:val="en-US"/>
         </w:rPr>
         <w:drawing>
-          <wp:inline distT="0" distB="0" distL="0" distR="0">
+          <wp:inline distT="0" distB="0" distL="0" distR="0" wp14:anchorId="544ED880" wp14:editId="6FD4837C">
             <wp:extent cx="4486910" cy="480695"/>
             <wp:effectExtent l="19050" t="0" r="8890" b="0"/>
             <wp:docPr id="7" name="Picture 7"/>
@@ -1820,7 +2329,7 @@
                     </pic:cNvPicPr>
                   </pic:nvPicPr>
                   <pic:blipFill>
-                    <a:blip r:embed="rId10"/>
+                    <a:blip r:embed="rId11"/>
                     <a:srcRect/>
                     <a:stretch>
                       <a:fillRect/>
@@ -1854,13 +2363,23 @@
         <w:tabs>
           <w:tab w:val="left" w:pos="5942"/>
         </w:tabs>
+        <w:spacing w:line="360" w:lineRule="auto"/>
         <w:ind w:left="360" w:firstLine="633"/>
-        <w:rPr>
+        <w:jc w:val="both"/>
+        <w:rPr>
+          <w:rFonts w:asciiTheme="majorHAnsi" w:hAnsiTheme="majorHAnsi" w:cstheme="majorHAnsi"/>
           <w:b/>
-          <w:lang w:val="en-US"/>
-        </w:rPr>
-      </w:pPr>
-      <w:r>
+          <w:sz w:val="26"/>
+          <w:szCs w:val="26"/>
+          <w:lang w:val="en-US"/>
+        </w:rPr>
+      </w:pPr>
+      <w:r>
+        <w:rPr>
+          <w:rFonts w:asciiTheme="majorHAnsi" w:hAnsiTheme="majorHAnsi" w:cstheme="majorHAnsi"/>
+          <w:sz w:val="26"/>
+          <w:szCs w:val="26"/>
+        </w:rPr>
         <w:t>Một trong những kỹ thuật có thể dùng để tối ưu hóa hàm mục tiêu là dùng SGD (Stochastic Gradient Descent) [5]. Để tối ưu hóa hàm mục tiêu (4), trước tiên ta khởi tạo các giá trị ngẫu nhiên cho W và H, sau đó từng bước cập nhật giá trị của chúng cho đến khi hàm mục tiêu hội tụ về giá trị nhỏ nhất (convergence). Để làm được điều đó, ta cần phải xác định là nên tăng hay nên giảm các giá trị của W và H qua mỗi lần cập nhật, do vậy cần phải tìm đạo hàm tương ứng của chúng:</w:t>
       </w:r>
     </w:p>
@@ -1869,21 +2388,28 @@
         <w:tabs>
           <w:tab w:val="left" w:pos="5942"/>
         </w:tabs>
+        <w:spacing w:line="360" w:lineRule="auto"/>
         <w:ind w:left="360" w:firstLine="633"/>
-        <w:rPr>
+        <w:jc w:val="both"/>
+        <w:rPr>
+          <w:rFonts w:asciiTheme="majorHAnsi" w:hAnsiTheme="majorHAnsi" w:cstheme="majorHAnsi"/>
           <w:b/>
-          <w:lang w:val="en-US"/>
-        </w:rPr>
-      </w:pPr>
-      <w:r>
-        <w:rPr>
+          <w:sz w:val="26"/>
+          <w:szCs w:val="26"/>
+          <w:lang w:val="en-US"/>
+        </w:rPr>
+      </w:pPr>
+      <w:r>
+        <w:rPr>
+          <w:rFonts w:asciiTheme="majorHAnsi" w:hAnsiTheme="majorHAnsi" w:cstheme="majorHAnsi"/>
           <w:b/>
           <w:noProof/>
-          <w:lang w:eastAsia="vi-VN"/>
-        </w:rPr>
-        <w:lastRenderedPageBreak/>
+          <w:sz w:val="26"/>
+          <w:szCs w:val="26"/>
+          <w:lang w:val="en-US"/>
+        </w:rPr>
         <w:drawing>
-          <wp:inline distT="0" distB="0" distL="0" distR="0">
+          <wp:inline distT="0" distB="0" distL="0" distR="0" wp14:anchorId="46C515D8" wp14:editId="11E3EB98">
             <wp:extent cx="4355465" cy="1036955"/>
             <wp:effectExtent l="19050" t="0" r="6985" b="0"/>
             <wp:docPr id="10" name="Picture 10"/>
@@ -1900,7 +2426,7 @@
                     </pic:cNvPicPr>
                   </pic:nvPicPr>
                   <pic:blipFill>
-                    <a:blip r:embed="rId11"/>
+                    <a:blip r:embed="rId12"/>
                     <a:srcRect/>
                     <a:stretch>
                       <a:fillRect/>
@@ -1934,13 +2460,23 @@
         <w:tabs>
           <w:tab w:val="left" w:pos="5942"/>
         </w:tabs>
+        <w:spacing w:line="360" w:lineRule="auto"/>
         <w:ind w:left="360" w:firstLine="633"/>
-        <w:rPr>
+        <w:jc w:val="both"/>
+        <w:rPr>
+          <w:rFonts w:asciiTheme="majorHAnsi" w:hAnsiTheme="majorHAnsi" w:cstheme="majorHAnsi"/>
           <w:b/>
-          <w:lang w:val="en-US"/>
-        </w:rPr>
-      </w:pPr>
-      <w:r>
+          <w:sz w:val="26"/>
+          <w:szCs w:val="26"/>
+          <w:lang w:val="en-US"/>
+        </w:rPr>
+      </w:pPr>
+      <w:r>
+        <w:rPr>
+          <w:rFonts w:asciiTheme="majorHAnsi" w:hAnsiTheme="majorHAnsi" w:cstheme="majorHAnsi"/>
+          <w:sz w:val="26"/>
+          <w:szCs w:val="26"/>
+        </w:rPr>
         <w:t>Sau khi tìm đạo hàm, các phần tử của W và H sẽ được cập nhật ngược hướng với giá trị của đạo hàm, qua công thức:</w:t>
       </w:r>
     </w:p>
@@ -1949,9 +2485,14 @@
         <w:tabs>
           <w:tab w:val="left" w:pos="5942"/>
         </w:tabs>
+        <w:spacing w:line="360" w:lineRule="auto"/>
         <w:ind w:left="360" w:firstLine="633"/>
-        <w:rPr>
+        <w:jc w:val="both"/>
+        <w:rPr>
+          <w:rFonts w:asciiTheme="majorHAnsi" w:hAnsiTheme="majorHAnsi" w:cstheme="majorHAnsi"/>
           <w:b/>
+          <w:sz w:val="26"/>
+          <w:szCs w:val="26"/>
         </w:rPr>
       </w:pPr>
     </w:p>
@@ -1960,20 +2501,28 @@
         <w:tabs>
           <w:tab w:val="left" w:pos="5942"/>
         </w:tabs>
+        <w:spacing w:line="360" w:lineRule="auto"/>
         <w:ind w:left="360" w:firstLine="633"/>
-        <w:rPr>
+        <w:jc w:val="both"/>
+        <w:rPr>
+          <w:rFonts w:asciiTheme="majorHAnsi" w:hAnsiTheme="majorHAnsi" w:cstheme="majorHAnsi"/>
           <w:b/>
-          <w:lang w:val="en-US"/>
-        </w:rPr>
-      </w:pPr>
-      <w:r>
-        <w:rPr>
+          <w:sz w:val="26"/>
+          <w:szCs w:val="26"/>
+          <w:lang w:val="en-US"/>
+        </w:rPr>
+      </w:pPr>
+      <w:r>
+        <w:rPr>
+          <w:rFonts w:asciiTheme="majorHAnsi" w:hAnsiTheme="majorHAnsi" w:cstheme="majorHAnsi"/>
           <w:b/>
           <w:noProof/>
-          <w:lang w:eastAsia="vi-VN"/>
+          <w:sz w:val="26"/>
+          <w:szCs w:val="26"/>
+          <w:lang w:val="en-US"/>
         </w:rPr>
         <w:drawing>
-          <wp:inline distT="0" distB="0" distL="0" distR="0">
+          <wp:inline distT="0" distB="0" distL="0" distR="0" wp14:anchorId="6FD1DDD0" wp14:editId="61376C39">
             <wp:extent cx="4704080" cy="1159510"/>
             <wp:effectExtent l="19050" t="0" r="1270" b="0"/>
             <wp:docPr id="13" name="Picture 13"/>
@@ -1990,7 +2539,7 @@
                     </pic:cNvPicPr>
                   </pic:nvPicPr>
                   <pic:blipFill>
-                    <a:blip r:embed="rId12"/>
+                    <a:blip r:embed="rId13"/>
                     <a:srcRect/>
                     <a:stretch>
                       <a:fillRect/>
@@ -2024,23 +2573,42 @@
         <w:tabs>
           <w:tab w:val="left" w:pos="5942"/>
         </w:tabs>
+        <w:spacing w:line="360" w:lineRule="auto"/>
         <w:ind w:left="360" w:firstLine="633"/>
-        <w:rPr>
+        <w:jc w:val="both"/>
+        <w:rPr>
+          <w:rFonts w:asciiTheme="majorHAnsi" w:hAnsiTheme="majorHAnsi" w:cstheme="majorHAnsi"/>
           <w:b/>
-          <w:lang w:val="en-US"/>
-        </w:rPr>
-      </w:pPr>
-      <w:r>
+          <w:sz w:val="26"/>
+          <w:szCs w:val="26"/>
+          <w:lang w:val="en-US"/>
+        </w:rPr>
+      </w:pPr>
+      <w:r>
+        <w:rPr>
+          <w:rFonts w:asciiTheme="majorHAnsi" w:hAnsiTheme="majorHAnsi" w:cstheme="majorHAnsi"/>
+          <w:sz w:val="26"/>
+          <w:szCs w:val="26"/>
+        </w:rPr>
+        <w:lastRenderedPageBreak/>
         <w:t>Trong đó β là tốc độ học (learning rate</w:t>
       </w:r>
       <w:r>
         <w:rPr>
+          <w:rFonts w:asciiTheme="majorHAnsi" w:hAnsiTheme="majorHAnsi" w:cstheme="majorHAnsi"/>
           <w:b/>
+          <w:sz w:val="26"/>
+          <w:szCs w:val="26"/>
           <w:lang w:val="en-US"/>
         </w:rPr>
         <w:t xml:space="preserve"> )</w:t>
       </w:r>
       <w:r>
+        <w:rPr>
+          <w:rFonts w:asciiTheme="majorHAnsi" w:hAnsiTheme="majorHAnsi" w:cstheme="majorHAnsi"/>
+          <w:sz w:val="26"/>
+          <w:szCs w:val="26"/>
+        </w:rPr>
         <w:t>Quá trình cập nhật sẽ được thực hiện đến khi nào hàm mục tiêu đạt được giá trị nhỏ nhất.</w:t>
       </w:r>
     </w:p>
@@ -2049,13 +2617,23 @@
         <w:tabs>
           <w:tab w:val="left" w:pos="5942"/>
         </w:tabs>
+        <w:spacing w:line="360" w:lineRule="auto"/>
         <w:ind w:left="360" w:firstLine="633"/>
-        <w:rPr>
+        <w:jc w:val="both"/>
+        <w:rPr>
+          <w:rFonts w:asciiTheme="majorHAnsi" w:hAnsiTheme="majorHAnsi" w:cstheme="majorHAnsi"/>
           <w:b/>
-          <w:lang w:val="en-US"/>
-        </w:rPr>
-      </w:pPr>
-      <w:r>
+          <w:sz w:val="26"/>
+          <w:szCs w:val="26"/>
+          <w:lang w:val="en-US"/>
+        </w:rPr>
+      </w:pPr>
+      <w:r>
+        <w:rPr>
+          <w:rFonts w:asciiTheme="majorHAnsi" w:hAnsiTheme="majorHAnsi" w:cstheme="majorHAnsi"/>
+          <w:sz w:val="26"/>
+          <w:szCs w:val="26"/>
+        </w:rPr>
         <w:t xml:space="preserve">Chính tắc hóa (Regularization): Để ngăn ngừa sự quá khớp hay còn gọi là học vẹt (overfitting – xảy ra khi mô hình dự đoán cho kết quả tốt trên dữ liệu huấn luyện, nhưng cho kết quả kém trên dữ liệu thử nghiệm) người ta thay đổi hàm mục tiêu (4) bằng cách thêm vào một đại lượng gọi là chính tắc hóa (regularization) để điều khiển độ lớn của các giá trị trong W và H. Hàm mục tiêu (4) bây giờ trở thành: </w:t>
       </w:r>
     </w:p>
@@ -2064,32 +2642,58 @@
         <w:tabs>
           <w:tab w:val="left" w:pos="5942"/>
         </w:tabs>
+        <w:spacing w:line="360" w:lineRule="auto"/>
         <w:ind w:left="360" w:firstLine="633"/>
-        <w:rPr>
+        <w:jc w:val="both"/>
+        <w:rPr>
+          <w:rFonts w:asciiTheme="majorHAnsi" w:hAnsiTheme="majorHAnsi" w:cstheme="majorHAnsi"/>
           <w:b/>
-          <w:lang w:val="en-US"/>
-        </w:rPr>
-      </w:pPr>
-      <w:r>
-        <w:rPr>
+          <w:sz w:val="26"/>
+          <w:szCs w:val="26"/>
+          <w:lang w:val="en-US"/>
+        </w:rPr>
+      </w:pPr>
+      <w:proofErr w:type="gramStart"/>
+      <w:r>
+        <w:rPr>
+          <w:rFonts w:asciiTheme="majorHAnsi" w:hAnsiTheme="majorHAnsi" w:cstheme="majorHAnsi"/>
           <w:b/>
+          <w:sz w:val="26"/>
+          <w:szCs w:val="26"/>
           <w:lang w:val="en-US"/>
         </w:rPr>
         <w:t>1.2</w:t>
       </w:r>
       <w:r>
         <w:rPr>
+          <w:rFonts w:asciiTheme="majorHAnsi" w:hAnsiTheme="majorHAnsi" w:cstheme="majorHAnsi"/>
           <w:b/>
+          <w:sz w:val="26"/>
+          <w:szCs w:val="26"/>
           <w:lang w:val="en-US"/>
         </w:rPr>
         <w:t xml:space="preserve"> </w:t>
       </w:r>
       <w:r>
         <w:rPr>
+          <w:rFonts w:asciiTheme="majorHAnsi" w:hAnsiTheme="majorHAnsi" w:cstheme="majorHAnsi"/>
           <w:b/>
-          <w:lang w:val="en-US"/>
-        </w:rPr>
-        <w:t xml:space="preserve"> Các định nghĩa,  viết tắt và mô tả</w:t>
+          <w:sz w:val="26"/>
+          <w:szCs w:val="26"/>
+          <w:lang w:val="en-US"/>
+        </w:rPr>
+        <w:t xml:space="preserve"> Các</w:t>
+      </w:r>
+      <w:proofErr w:type="gramEnd"/>
+      <w:r>
+        <w:rPr>
+          <w:rFonts w:asciiTheme="majorHAnsi" w:hAnsiTheme="majorHAnsi" w:cstheme="majorHAnsi"/>
+          <w:b/>
+          <w:sz w:val="26"/>
+          <w:szCs w:val="26"/>
+          <w:lang w:val="en-US"/>
+        </w:rPr>
+        <w:t xml:space="preserve"> định nghĩa,  viết tắt và mô tả</w:t>
       </w:r>
     </w:p>
     <w:tbl>
@@ -2105,7 +2709,7 @@
           <w:insideV w:val="single" w:sz="4" w:space="0" w:color="000000"/>
         </w:tblBorders>
         <w:tblLayout w:type="fixed"/>
-        <w:tblLook w:val="00A0"/>
+        <w:tblLook w:val="00A0" w:firstRow="1" w:lastRow="0" w:firstColumn="1" w:lastColumn="0" w:noHBand="0" w:noVBand="0"/>
       </w:tblPr>
       <w:tblGrid>
         <w:gridCol w:w="540"/>
@@ -2120,15 +2724,21 @@
           </w:tcPr>
           <w:p>
             <w:pPr>
-              <w:rPr>
-                <w:rFonts w:cs="Arial"/>
+              <w:spacing w:line="360" w:lineRule="auto"/>
+              <w:jc w:val="both"/>
+              <w:rPr>
+                <w:rFonts w:asciiTheme="majorHAnsi" w:hAnsiTheme="majorHAnsi" w:cstheme="majorHAnsi"/>
                 <w:b/>
+                <w:sz w:val="26"/>
+                <w:szCs w:val="26"/>
               </w:rPr>
             </w:pPr>
             <w:r>
               <w:rPr>
-                <w:rFonts w:cs="Arial"/>
+                <w:rFonts w:asciiTheme="majorHAnsi" w:hAnsiTheme="majorHAnsi" w:cstheme="majorHAnsi"/>
                 <w:b/>
+                <w:sz w:val="26"/>
+                <w:szCs w:val="26"/>
               </w:rPr>
               <w:t>#</w:t>
             </w:r>
@@ -2141,15 +2751,21 @@
           </w:tcPr>
           <w:p>
             <w:pPr>
-              <w:rPr>
-                <w:rFonts w:cs="Arial"/>
+              <w:spacing w:line="360" w:lineRule="auto"/>
+              <w:jc w:val="both"/>
+              <w:rPr>
+                <w:rFonts w:asciiTheme="majorHAnsi" w:hAnsiTheme="majorHAnsi" w:cstheme="majorHAnsi"/>
                 <w:b/>
+                <w:sz w:val="26"/>
+                <w:szCs w:val="26"/>
               </w:rPr>
             </w:pPr>
             <w:r>
               <w:rPr>
-                <w:rFonts w:cs="Arial"/>
+                <w:rFonts w:asciiTheme="majorHAnsi" w:hAnsiTheme="majorHAnsi" w:cstheme="majorHAnsi"/>
                 <w:b/>
+                <w:sz w:val="26"/>
+                <w:szCs w:val="26"/>
               </w:rPr>
               <w:t>Abbreviations/Terms</w:t>
             </w:r>
@@ -2162,15 +2778,21 @@
           </w:tcPr>
           <w:p>
             <w:pPr>
-              <w:rPr>
-                <w:rFonts w:cs="Arial"/>
+              <w:spacing w:line="360" w:lineRule="auto"/>
+              <w:jc w:val="both"/>
+              <w:rPr>
+                <w:rFonts w:asciiTheme="majorHAnsi" w:hAnsiTheme="majorHAnsi" w:cstheme="majorHAnsi"/>
                 <w:b/>
+                <w:sz w:val="26"/>
+                <w:szCs w:val="26"/>
               </w:rPr>
             </w:pPr>
             <w:r>
               <w:rPr>
-                <w:rFonts w:cs="Arial"/>
+                <w:rFonts w:asciiTheme="majorHAnsi" w:hAnsiTheme="majorHAnsi" w:cstheme="majorHAnsi"/>
                 <w:b/>
+                <w:sz w:val="26"/>
+                <w:szCs w:val="26"/>
               </w:rPr>
               <w:t>Explanation</w:t>
             </w:r>
@@ -2184,8 +2806,12 @@
           </w:tcPr>
           <w:p>
             <w:pPr>
-              <w:rPr>
-                <w:rFonts w:cs="Arial"/>
+              <w:spacing w:line="360" w:lineRule="auto"/>
+              <w:jc w:val="both"/>
+              <w:rPr>
+                <w:rFonts w:asciiTheme="majorHAnsi" w:hAnsiTheme="majorHAnsi" w:cstheme="majorHAnsi"/>
+                <w:sz w:val="26"/>
+                <w:szCs w:val="26"/>
               </w:rPr>
             </w:pPr>
           </w:p>
@@ -2196,8 +2822,12 @@
           </w:tcPr>
           <w:p>
             <w:pPr>
-              <w:rPr>
-                <w:rFonts w:cs="Arial"/>
+              <w:spacing w:line="360" w:lineRule="auto"/>
+              <w:jc w:val="both"/>
+              <w:rPr>
+                <w:rFonts w:asciiTheme="majorHAnsi" w:hAnsiTheme="majorHAnsi" w:cstheme="majorHAnsi"/>
+                <w:sz w:val="26"/>
+                <w:szCs w:val="26"/>
               </w:rPr>
             </w:pPr>
           </w:p>
@@ -2208,8 +2838,12 @@
           </w:tcPr>
           <w:p>
             <w:pPr>
-              <w:rPr>
-                <w:rFonts w:cs="Arial"/>
+              <w:spacing w:line="360" w:lineRule="auto"/>
+              <w:jc w:val="both"/>
+              <w:rPr>
+                <w:rFonts w:asciiTheme="majorHAnsi" w:hAnsiTheme="majorHAnsi" w:cstheme="majorHAnsi"/>
+                <w:sz w:val="26"/>
+                <w:szCs w:val="26"/>
               </w:rPr>
             </w:pPr>
           </w:p>
@@ -2222,8 +2856,12 @@
           </w:tcPr>
           <w:p>
             <w:pPr>
-              <w:rPr>
-                <w:rFonts w:cs="Arial"/>
+              <w:spacing w:line="360" w:lineRule="auto"/>
+              <w:jc w:val="both"/>
+              <w:rPr>
+                <w:rFonts w:asciiTheme="majorHAnsi" w:hAnsiTheme="majorHAnsi" w:cstheme="majorHAnsi"/>
+                <w:sz w:val="26"/>
+                <w:szCs w:val="26"/>
               </w:rPr>
             </w:pPr>
           </w:p>
@@ -2234,8 +2872,12 @@
           </w:tcPr>
           <w:p>
             <w:pPr>
-              <w:rPr>
-                <w:rFonts w:cs="Arial"/>
+              <w:spacing w:line="360" w:lineRule="auto"/>
+              <w:jc w:val="both"/>
+              <w:rPr>
+                <w:rFonts w:asciiTheme="majorHAnsi" w:hAnsiTheme="majorHAnsi" w:cstheme="majorHAnsi"/>
+                <w:sz w:val="26"/>
+                <w:szCs w:val="26"/>
               </w:rPr>
             </w:pPr>
           </w:p>
@@ -2246,8 +2888,12 @@
           </w:tcPr>
           <w:p>
             <w:pPr>
-              <w:rPr>
-                <w:rFonts w:cs="Arial"/>
+              <w:spacing w:line="360" w:lineRule="auto"/>
+              <w:jc w:val="both"/>
+              <w:rPr>
+                <w:rFonts w:asciiTheme="majorHAnsi" w:hAnsiTheme="majorHAnsi" w:cstheme="majorHAnsi"/>
+                <w:sz w:val="26"/>
+                <w:szCs w:val="26"/>
               </w:rPr>
             </w:pPr>
           </w:p>
@@ -2260,8 +2906,12 @@
           </w:tcPr>
           <w:p>
             <w:pPr>
-              <w:rPr>
-                <w:rFonts w:cs="Arial"/>
+              <w:spacing w:line="360" w:lineRule="auto"/>
+              <w:jc w:val="both"/>
+              <w:rPr>
+                <w:rFonts w:asciiTheme="majorHAnsi" w:hAnsiTheme="majorHAnsi" w:cstheme="majorHAnsi"/>
+                <w:sz w:val="26"/>
+                <w:szCs w:val="26"/>
               </w:rPr>
             </w:pPr>
           </w:p>
@@ -2272,8 +2922,12 @@
           </w:tcPr>
           <w:p>
             <w:pPr>
-              <w:rPr>
-                <w:rFonts w:cs="Arial"/>
+              <w:spacing w:line="360" w:lineRule="auto"/>
+              <w:jc w:val="both"/>
+              <w:rPr>
+                <w:rFonts w:asciiTheme="majorHAnsi" w:hAnsiTheme="majorHAnsi" w:cstheme="majorHAnsi"/>
+                <w:sz w:val="26"/>
+                <w:szCs w:val="26"/>
               </w:rPr>
             </w:pPr>
           </w:p>
@@ -2284,8 +2938,12 @@
           </w:tcPr>
           <w:p>
             <w:pPr>
-              <w:rPr>
-                <w:rFonts w:cs="Arial"/>
+              <w:spacing w:line="360" w:lineRule="auto"/>
+              <w:jc w:val="both"/>
+              <w:rPr>
+                <w:rFonts w:asciiTheme="majorHAnsi" w:hAnsiTheme="majorHAnsi" w:cstheme="majorHAnsi"/>
+                <w:sz w:val="26"/>
+                <w:szCs w:val="26"/>
               </w:rPr>
             </w:pPr>
           </w:p>
@@ -2298,8 +2956,12 @@
           </w:tcPr>
           <w:p>
             <w:pPr>
-              <w:rPr>
-                <w:rFonts w:cs="Arial"/>
+              <w:spacing w:line="360" w:lineRule="auto"/>
+              <w:jc w:val="both"/>
+              <w:rPr>
+                <w:rFonts w:asciiTheme="majorHAnsi" w:hAnsiTheme="majorHAnsi" w:cstheme="majorHAnsi"/>
+                <w:sz w:val="26"/>
+                <w:szCs w:val="26"/>
               </w:rPr>
             </w:pPr>
           </w:p>
@@ -2310,8 +2972,12 @@
           </w:tcPr>
           <w:p>
             <w:pPr>
-              <w:rPr>
-                <w:rFonts w:cs="Arial"/>
+              <w:spacing w:line="360" w:lineRule="auto"/>
+              <w:jc w:val="both"/>
+              <w:rPr>
+                <w:rFonts w:asciiTheme="majorHAnsi" w:hAnsiTheme="majorHAnsi" w:cstheme="majorHAnsi"/>
+                <w:sz w:val="26"/>
+                <w:szCs w:val="26"/>
               </w:rPr>
             </w:pPr>
           </w:p>
@@ -2322,8 +2988,12 @@
           </w:tcPr>
           <w:p>
             <w:pPr>
-              <w:rPr>
-                <w:rFonts w:cs="Arial"/>
+              <w:spacing w:line="360" w:lineRule="auto"/>
+              <w:jc w:val="both"/>
+              <w:rPr>
+                <w:rFonts w:asciiTheme="majorHAnsi" w:hAnsiTheme="majorHAnsi" w:cstheme="majorHAnsi"/>
+                <w:sz w:val="26"/>
+                <w:szCs w:val="26"/>
               </w:rPr>
             </w:pPr>
           </w:p>
@@ -2336,8 +3006,12 @@
           </w:tcPr>
           <w:p>
             <w:pPr>
-              <w:rPr>
-                <w:rFonts w:cs="Arial"/>
+              <w:spacing w:line="360" w:lineRule="auto"/>
+              <w:jc w:val="both"/>
+              <w:rPr>
+                <w:rFonts w:asciiTheme="majorHAnsi" w:hAnsiTheme="majorHAnsi" w:cstheme="majorHAnsi"/>
+                <w:sz w:val="26"/>
+                <w:szCs w:val="26"/>
               </w:rPr>
             </w:pPr>
           </w:p>
@@ -2348,8 +3022,12 @@
           </w:tcPr>
           <w:p>
             <w:pPr>
-              <w:rPr>
-                <w:rFonts w:cs="Arial"/>
+              <w:spacing w:line="360" w:lineRule="auto"/>
+              <w:jc w:val="both"/>
+              <w:rPr>
+                <w:rFonts w:asciiTheme="majorHAnsi" w:hAnsiTheme="majorHAnsi" w:cstheme="majorHAnsi"/>
+                <w:sz w:val="26"/>
+                <w:szCs w:val="26"/>
               </w:rPr>
             </w:pPr>
           </w:p>
@@ -2360,8 +3038,12 @@
           </w:tcPr>
           <w:p>
             <w:pPr>
-              <w:rPr>
-                <w:rFonts w:cs="Arial"/>
+              <w:spacing w:line="360" w:lineRule="auto"/>
+              <w:jc w:val="both"/>
+              <w:rPr>
+                <w:rFonts w:asciiTheme="majorHAnsi" w:hAnsiTheme="majorHAnsi" w:cstheme="majorHAnsi"/>
+                <w:sz w:val="26"/>
+                <w:szCs w:val="26"/>
               </w:rPr>
             </w:pPr>
           </w:p>
@@ -2373,8 +3055,13 @@
         <w:tabs>
           <w:tab w:val="left" w:pos="5942"/>
         </w:tabs>
+        <w:spacing w:line="360" w:lineRule="auto"/>
         <w:ind w:left="360"/>
-        <w:rPr>
+        <w:jc w:val="both"/>
+        <w:rPr>
+          <w:rFonts w:asciiTheme="majorHAnsi" w:hAnsiTheme="majorHAnsi" w:cstheme="majorHAnsi"/>
+          <w:sz w:val="26"/>
+          <w:szCs w:val="26"/>
           <w:lang w:val="en-US"/>
         </w:rPr>
       </w:pPr>
@@ -2382,14 +3069,19 @@
     <w:p>
       <w:pPr>
         <w:pStyle w:val="srstable"/>
-        <w:spacing w:after="0"/>
-        <w:rPr>
-          <w:rFonts w:ascii="Verdana" w:hAnsi="Verdana" w:cs="Arial"/>
-        </w:rPr>
-      </w:pPr>
-      <w:r>
-        <w:rPr>
-          <w:rFonts w:ascii="Verdana" w:hAnsi="Verdana" w:cs="Arial"/>
+        <w:spacing w:after="0" w:line="360" w:lineRule="auto"/>
+        <w:jc w:val="both"/>
+        <w:rPr>
+          <w:rFonts w:asciiTheme="majorHAnsi" w:hAnsiTheme="majorHAnsi" w:cstheme="majorHAnsi"/>
+          <w:sz w:val="26"/>
+          <w:szCs w:val="26"/>
+        </w:rPr>
+      </w:pPr>
+      <w:r>
+        <w:rPr>
+          <w:rFonts w:asciiTheme="majorHAnsi" w:hAnsiTheme="majorHAnsi" w:cstheme="majorHAnsi"/>
+          <w:sz w:val="26"/>
+          <w:szCs w:val="26"/>
         </w:rPr>
         <w:t>Table 1: Abbreviations &amp; Terminologies</w:t>
       </w:r>
@@ -2399,13 +3091,21 @@
         <w:tabs>
           <w:tab w:val="left" w:pos="5942"/>
         </w:tabs>
+        <w:spacing w:line="360" w:lineRule="auto"/>
         <w:ind w:left="360"/>
-        <w:rPr>
-          <w:lang w:val="en-US"/>
-        </w:rPr>
-      </w:pPr>
-      <w:r>
-        <w:rPr>
+        <w:jc w:val="both"/>
+        <w:rPr>
+          <w:rFonts w:asciiTheme="majorHAnsi" w:hAnsiTheme="majorHAnsi" w:cstheme="majorHAnsi"/>
+          <w:sz w:val="26"/>
+          <w:szCs w:val="26"/>
+          <w:lang w:val="en-US"/>
+        </w:rPr>
+      </w:pPr>
+      <w:r>
+        <w:rPr>
+          <w:rFonts w:asciiTheme="majorHAnsi" w:hAnsiTheme="majorHAnsi" w:cstheme="majorHAnsi"/>
+          <w:sz w:val="26"/>
+          <w:szCs w:val="26"/>
           <w:lang w:val="en-US"/>
         </w:rPr>
         <w:t>1.3 Tài liệu</w:t>
@@ -2424,7 +3124,7 @@
           <w:insideV w:val="single" w:sz="4" w:space="0" w:color="000000"/>
         </w:tblBorders>
         <w:tblLayout w:type="fixed"/>
-        <w:tblLook w:val="01E0"/>
+        <w:tblLook w:val="01E0" w:firstRow="1" w:lastRow="1" w:firstColumn="1" w:lastColumn="1" w:noHBand="0" w:noVBand="0"/>
       </w:tblPr>
       <w:tblGrid>
         <w:gridCol w:w="713"/>
@@ -2439,13 +3139,19 @@
           </w:tcPr>
           <w:p>
             <w:pPr>
-              <w:rPr>
-                <w:rFonts w:ascii="Verdana" w:hAnsi="Verdana" w:cs="Arial"/>
+              <w:spacing w:line="360" w:lineRule="auto"/>
+              <w:jc w:val="both"/>
+              <w:rPr>
+                <w:rFonts w:asciiTheme="majorHAnsi" w:hAnsiTheme="majorHAnsi" w:cstheme="majorHAnsi"/>
+                <w:sz w:val="26"/>
+                <w:szCs w:val="26"/>
               </w:rPr>
             </w:pPr>
             <w:r>
               <w:rPr>
-                <w:rFonts w:ascii="Verdana" w:hAnsi="Verdana" w:cs="Arial"/>
+                <w:rFonts w:asciiTheme="majorHAnsi" w:hAnsiTheme="majorHAnsi" w:cstheme="majorHAnsi"/>
+                <w:sz w:val="26"/>
+                <w:szCs w:val="26"/>
               </w:rPr>
               <w:t>#</w:t>
             </w:r>
@@ -2458,13 +3164,19 @@
           </w:tcPr>
           <w:p>
             <w:pPr>
-              <w:rPr>
-                <w:rFonts w:ascii="Verdana" w:hAnsi="Verdana" w:cs="Arial"/>
+              <w:spacing w:line="360" w:lineRule="auto"/>
+              <w:jc w:val="both"/>
+              <w:rPr>
+                <w:rFonts w:asciiTheme="majorHAnsi" w:hAnsiTheme="majorHAnsi" w:cstheme="majorHAnsi"/>
+                <w:sz w:val="26"/>
+                <w:szCs w:val="26"/>
               </w:rPr>
             </w:pPr>
             <w:r>
               <w:rPr>
-                <w:rFonts w:ascii="Verdana" w:hAnsi="Verdana" w:cs="Arial"/>
+                <w:rFonts w:asciiTheme="majorHAnsi" w:hAnsiTheme="majorHAnsi" w:cstheme="majorHAnsi"/>
+                <w:sz w:val="26"/>
+                <w:szCs w:val="26"/>
               </w:rPr>
               <w:t>Tên</w:t>
             </w:r>
@@ -2477,13 +3189,19 @@
           </w:tcPr>
           <w:p>
             <w:pPr>
-              <w:rPr>
-                <w:rFonts w:ascii="Verdana" w:hAnsi="Verdana" w:cs="Arial"/>
+              <w:spacing w:line="360" w:lineRule="auto"/>
+              <w:jc w:val="both"/>
+              <w:rPr>
+                <w:rFonts w:asciiTheme="majorHAnsi" w:hAnsiTheme="majorHAnsi" w:cstheme="majorHAnsi"/>
+                <w:sz w:val="26"/>
+                <w:szCs w:val="26"/>
               </w:rPr>
             </w:pPr>
             <w:r>
               <w:rPr>
-                <w:rFonts w:ascii="Verdana" w:hAnsi="Verdana" w:cs="Arial"/>
+                <w:rFonts w:asciiTheme="majorHAnsi" w:hAnsiTheme="majorHAnsi" w:cstheme="majorHAnsi"/>
+                <w:sz w:val="26"/>
+                <w:szCs w:val="26"/>
               </w:rPr>
               <w:t>Mô tả</w:t>
             </w:r>
@@ -2499,18 +3217,21 @@
             <w:pPr>
               <w:pStyle w:val="comment"/>
               <w:ind w:left="0"/>
-              <w:jc w:val="center"/>
-              <w:rPr>
-                <w:rFonts w:ascii="Verdana" w:hAnsi="Verdana"/>
+              <w:rPr>
+                <w:rFonts w:asciiTheme="majorHAnsi" w:hAnsiTheme="majorHAnsi" w:cstheme="majorHAnsi"/>
                 <w:i w:val="0"/>
                 <w:color w:val="auto"/>
+                <w:sz w:val="26"/>
+                <w:szCs w:val="26"/>
               </w:rPr>
             </w:pPr>
             <w:r>
               <w:rPr>
-                <w:rFonts w:ascii="Verdana" w:hAnsi="Verdana"/>
+                <w:rFonts w:asciiTheme="majorHAnsi" w:hAnsiTheme="majorHAnsi" w:cstheme="majorHAnsi"/>
                 <w:i w:val="0"/>
                 <w:color w:val="auto"/>
+                <w:sz w:val="26"/>
+                <w:szCs w:val="26"/>
               </w:rPr>
               <w:t>1</w:t>
             </w:r>
@@ -2525,71 +3246,72 @@
               <w:pStyle w:val="comment"/>
               <w:ind w:left="0"/>
               <w:rPr>
-                <w:rFonts w:ascii="Verdana" w:hAnsi="Verdana"/>
+                <w:rFonts w:asciiTheme="majorHAnsi" w:hAnsiTheme="majorHAnsi" w:cstheme="majorHAnsi"/>
                 <w:i w:val="0"/>
                 <w:color w:val="auto"/>
+                <w:sz w:val="26"/>
+                <w:szCs w:val="26"/>
               </w:rPr>
             </w:pPr>
             <w:r>
               <w:rPr>
-                <w:rFonts w:ascii="Verdana" w:hAnsi="Verdana"/>
+                <w:rFonts w:asciiTheme="majorHAnsi" w:hAnsiTheme="majorHAnsi" w:cstheme="majorHAnsi"/>
                 <w:i w:val="0"/>
                 <w:color w:val="auto"/>
-              </w:rPr>
-              <w:t xml:space="preserve">PHƯƠNG PHÁP XÂY DỰNG </w:t>
+                <w:sz w:val="26"/>
+                <w:szCs w:val="26"/>
+              </w:rPr>
+              <w:t>PHƯƠNG PHÁP XÂY DỰNG HỆ THỐNG GỢI Ý SẢN PHẨM SỬ DỤNG PHẢN HỒI TIỀM ẨN</w:t>
             </w:r>
-            <w:r>
-              <w:rPr>
-                <w:rFonts w:ascii="Verdana" w:hAnsi="Verdana"/>
+          </w:p>
+        </w:tc>
+        <w:tc>
+          <w:tcPr>
+            <w:tcW w:w="5936" w:type="dxa"/>
+          </w:tcPr>
+          <w:p>
+            <w:pPr>
+              <w:pStyle w:val="comment"/>
+              <w:ind w:left="0"/>
+              <w:rPr>
+                <w:rFonts w:asciiTheme="majorHAnsi" w:hAnsiTheme="majorHAnsi" w:cstheme="majorHAnsi"/>
                 <w:i w:val="0"/>
                 <w:color w:val="auto"/>
-              </w:rPr>
-              <w:lastRenderedPageBreak/>
-              <w:t>HỆ THỐNG GỢI Ý SẢN PHẨM SỬ DỤNG PHẢN HỒI TIỀM ẨN</w:t>
+                <w:sz w:val="26"/>
+                <w:szCs w:val="26"/>
+              </w:rPr>
+            </w:pPr>
+            <w:r>
+              <w:rPr>
+                <w:rFonts w:asciiTheme="majorHAnsi" w:hAnsiTheme="majorHAnsi" w:cstheme="majorHAnsi"/>
+                <w:i w:val="0"/>
+                <w:color w:val="auto"/>
+                <w:sz w:val="26"/>
+                <w:szCs w:val="26"/>
+              </w:rPr>
+              <w:t>Tác giả : Lưu Nguyễn Anh Thư, Nguyễn Thái Nghe</w:t>
             </w:r>
           </w:p>
-        </w:tc>
-        <w:tc>
-          <w:tcPr>
-            <w:tcW w:w="5936" w:type="dxa"/>
-          </w:tcPr>
           <w:p>
             <w:pPr>
               <w:pStyle w:val="comment"/>
               <w:ind w:left="0"/>
               <w:rPr>
-                <w:rFonts w:ascii="Verdana" w:hAnsi="Verdana"/>
+                <w:rFonts w:asciiTheme="majorHAnsi" w:hAnsiTheme="majorHAnsi" w:cstheme="majorHAnsi"/>
                 <w:i w:val="0"/>
                 <w:color w:val="auto"/>
+                <w:sz w:val="26"/>
+                <w:szCs w:val="26"/>
               </w:rPr>
             </w:pPr>
             <w:r>
               <w:rPr>
-                <w:rFonts w:ascii="Verdana" w:hAnsi="Verdana"/>
+                <w:rFonts w:asciiTheme="majorHAnsi" w:hAnsiTheme="majorHAnsi" w:cstheme="majorHAnsi"/>
                 <w:i w:val="0"/>
                 <w:color w:val="auto"/>
-              </w:rPr>
-              <w:lastRenderedPageBreak/>
-              <w:t>Tác giả : Lưu Nguyễn Anh Thư, Nguyễn Thái Nghe</w:t>
-            </w:r>
-          </w:p>
-          <w:p>
-            <w:pPr>
-              <w:pStyle w:val="comment"/>
-              <w:ind w:left="0"/>
-              <w:rPr>
-                <w:rFonts w:ascii="Verdana" w:hAnsi="Verdana"/>
-                <w:i w:val="0"/>
-                <w:color w:val="auto"/>
-              </w:rPr>
-            </w:pPr>
-            <w:r>
-              <w:rPr>
-                <w:rFonts w:ascii="Verdana" w:hAnsi="Verdana"/>
-                <w:i w:val="0"/>
-                <w:color w:val="auto"/>
-              </w:rPr>
-              <w:lastRenderedPageBreak/>
+                <w:sz w:val="26"/>
+                <w:szCs w:val="26"/>
+              </w:rPr>
               <w:t>Thuộc: Khoa Công Nghệ Thông Tin và Truyền Thông, Trường Đại Học Cần Thơ</w:t>
             </w:r>
           </w:p>
@@ -2601,8 +3323,13 @@
         <w:tabs>
           <w:tab w:val="left" w:pos="5942"/>
         </w:tabs>
+        <w:spacing w:line="360" w:lineRule="auto"/>
         <w:ind w:left="360"/>
-        <w:rPr>
+        <w:jc w:val="both"/>
+        <w:rPr>
+          <w:rFonts w:asciiTheme="majorHAnsi" w:hAnsiTheme="majorHAnsi" w:cstheme="majorHAnsi"/>
+          <w:sz w:val="26"/>
+          <w:szCs w:val="26"/>
           <w:lang w:val="en-US"/>
         </w:rPr>
       </w:pPr>
@@ -2612,14 +3339,21 @@
         <w:tabs>
           <w:tab w:val="left" w:pos="5942"/>
         </w:tabs>
+        <w:spacing w:line="360" w:lineRule="auto"/>
         <w:ind w:left="360"/>
-        <w:jc w:val="center"/>
-        <w:rPr>
-          <w:lang w:val="en-US"/>
-        </w:rPr>
-      </w:pPr>
-      <w:r>
-        <w:rPr>
+        <w:jc w:val="both"/>
+        <w:rPr>
+          <w:rFonts w:asciiTheme="majorHAnsi" w:hAnsiTheme="majorHAnsi" w:cstheme="majorHAnsi"/>
+          <w:sz w:val="26"/>
+          <w:szCs w:val="26"/>
+          <w:lang w:val="en-US"/>
+        </w:rPr>
+      </w:pPr>
+      <w:r>
+        <w:rPr>
+          <w:rFonts w:asciiTheme="majorHAnsi" w:hAnsiTheme="majorHAnsi" w:cstheme="majorHAnsi"/>
+          <w:sz w:val="26"/>
+          <w:szCs w:val="26"/>
           <w:lang w:val="en-US"/>
         </w:rPr>
         <w:t>Bảng 2: Tài liệu</w:t>
@@ -2630,121 +3364,253 @@
         <w:tabs>
           <w:tab w:val="left" w:pos="5942"/>
         </w:tabs>
+        <w:spacing w:line="360" w:lineRule="auto"/>
         <w:ind w:left="360"/>
-        <w:rPr>
+        <w:jc w:val="both"/>
+        <w:rPr>
+          <w:rFonts w:asciiTheme="majorHAnsi" w:hAnsiTheme="majorHAnsi" w:cstheme="majorHAnsi"/>
           <w:b/>
-          <w:sz w:val="24"/>
-          <w:lang w:val="en-US"/>
-        </w:rPr>
-      </w:pPr>
-      <w:r>
-        <w:rPr>
+          <w:sz w:val="26"/>
+          <w:szCs w:val="26"/>
+          <w:lang w:val="en-US"/>
+        </w:rPr>
+      </w:pPr>
+      <w:proofErr w:type="gramStart"/>
+      <w:r>
+        <w:rPr>
+          <w:rFonts w:asciiTheme="majorHAnsi" w:hAnsiTheme="majorHAnsi" w:cstheme="majorHAnsi"/>
           <w:b/>
-          <w:sz w:val="24"/>
+          <w:sz w:val="26"/>
+          <w:szCs w:val="26"/>
           <w:lang w:val="en-US"/>
         </w:rPr>
         <w:t xml:space="preserve">2 </w:t>
       </w:r>
       <w:r>
         <w:rPr>
+          <w:rFonts w:asciiTheme="majorHAnsi" w:hAnsiTheme="majorHAnsi" w:cstheme="majorHAnsi"/>
           <w:b/>
-          <w:sz w:val="24"/>
+          <w:sz w:val="26"/>
+          <w:szCs w:val="26"/>
           <w:lang w:val="en-US"/>
         </w:rPr>
         <w:t xml:space="preserve"> </w:t>
       </w:r>
       <w:r>
         <w:rPr>
+          <w:rFonts w:asciiTheme="majorHAnsi" w:hAnsiTheme="majorHAnsi" w:cstheme="majorHAnsi"/>
           <w:b/>
-          <w:sz w:val="24"/>
-          <w:lang w:val="en-US"/>
-        </w:rPr>
-        <w:t>Các yêu cầu ở mức cao</w:t>
+          <w:sz w:val="26"/>
+          <w:szCs w:val="26"/>
+          <w:lang w:val="en-US"/>
+        </w:rPr>
+        <w:t>Các</w:t>
+      </w:r>
+      <w:proofErr w:type="gramEnd"/>
+      <w:r>
+        <w:rPr>
+          <w:rFonts w:asciiTheme="majorHAnsi" w:hAnsiTheme="majorHAnsi" w:cstheme="majorHAnsi"/>
+          <w:b/>
+          <w:sz w:val="26"/>
+          <w:szCs w:val="26"/>
+          <w:lang w:val="en-US"/>
+        </w:rPr>
+        <w:t xml:space="preserve"> yêu cầu ở mức cao</w:t>
       </w:r>
     </w:p>
     <w:p>
       <w:pPr>
         <w:pStyle w:val="Heading2"/>
-        <w:rPr>
-          <w:rFonts w:ascii="Verdana" w:hAnsi="Verdana" w:cs="Arial"/>
+        <w:spacing w:line="360" w:lineRule="auto"/>
+        <w:rPr>
+          <w:rFonts w:asciiTheme="majorHAnsi" w:hAnsiTheme="majorHAnsi" w:cstheme="majorHAnsi"/>
           <w:color w:val="auto"/>
-          <w:sz w:val="28"/>
-        </w:rPr>
-      </w:pPr>
-      <w:r>
-        <w:rPr>
+        </w:rPr>
+      </w:pPr>
+      <w:r>
+        <w:rPr>
+          <w:rFonts w:asciiTheme="majorHAnsi" w:hAnsiTheme="majorHAnsi" w:cstheme="majorHAnsi"/>
           <w:color w:val="auto"/>
         </w:rPr>
         <w:t xml:space="preserve">2.1 </w:t>
       </w:r>
-      <w:bookmarkStart w:id="0" w:name="_Toc270500400"/>
-      <w:bookmarkStart w:id="1" w:name="_Toc385707258"/>
-      <w:r>
-        <w:rPr>
-          <w:rFonts w:ascii="Verdana" w:hAnsi="Verdana" w:cs="Arial"/>
+      <w:bookmarkStart w:id="1" w:name="_Toc270500400"/>
+      <w:bookmarkStart w:id="2" w:name="_Toc385707258"/>
+      <w:r>
+        <w:rPr>
+          <w:rFonts w:asciiTheme="majorHAnsi" w:hAnsiTheme="majorHAnsi" w:cstheme="majorHAnsi"/>
           <w:color w:val="auto"/>
-          <w:sz w:val="28"/>
         </w:rPr>
         <w:t>Product Perspective</w:t>
       </w:r>
-      <w:bookmarkEnd w:id="0"/>
       <w:bookmarkEnd w:id="1"/>
-    </w:p>
-    <w:p>
-      <w:pPr>
+      <w:bookmarkEnd w:id="2"/>
+    </w:p>
+    <w:p>
+      <w:pPr>
+        <w:spacing w:line="360" w:lineRule="auto"/>
         <w:ind w:firstLine="567"/>
-        <w:rPr>
-          <w:lang w:val="en-US"/>
-        </w:rPr>
-      </w:pPr>
-      <w:r>
-        <w:rPr>
-          <w:lang w:val="en-US"/>
-        </w:rPr>
-        <w:t>Ứng dụng được viết nhằm mục đích xây dựng để tạo ra một bảng kết quả sau đó sẽ đẩy lên web. Do đó, chúng ta có thể dung bất kì hệ điều hành nào hay bất kì ngôn ngữ lập trình nào để xây dựng. Trong tài liệu này chúng tôi xin đề xuất về việc làm trên hệ điều hành window với ngôn ngữ lập trình C# sử dụng nền tảng .Net . Còn môi trường web, trong tài liệu chúng tôi xấy dựng trên mã nguồn mở PHP và sử dụng framework joomla.</w:t>
-      </w:r>
-    </w:p>
-    <w:p>
-      <w:pPr>
-        <w:rPr>
-          <w:lang w:val="en-US"/>
-        </w:rPr>
-      </w:pPr>
-      <w:r>
-        <w:rPr>
-          <w:lang w:val="en-US"/>
-        </w:rPr>
-        <w:t>2.2  Miêu tả tác nhân và các ca sử dụng</w:t>
-      </w:r>
-    </w:p>
-    <w:p>
-      <w:pPr>
-        <w:rPr>
-          <w:lang w:val="en-US"/>
-        </w:rPr>
-      </w:pPr>
-      <w:r>
-        <w:rPr>
-          <w:lang w:val="en-US"/>
-        </w:rPr>
-        <w:t>2.2.1 biểu đồ</w:t>
-      </w:r>
-    </w:p>
-    <w:p>
-      <w:pPr>
-        <w:rPr>
-          <w:lang w:val="en-US"/>
-        </w:rPr>
-      </w:pPr>
-    </w:p>
-    <w:p>
-      <w:pPr>
-        <w:rPr>
-          <w:lang w:val="en-US"/>
-        </w:rPr>
-      </w:pPr>
-      <w:r>
-        <w:rPr>
+        <w:jc w:val="both"/>
+        <w:rPr>
+          <w:rFonts w:asciiTheme="majorHAnsi" w:hAnsiTheme="majorHAnsi" w:cstheme="majorHAnsi"/>
+          <w:sz w:val="26"/>
+          <w:szCs w:val="26"/>
+          <w:lang w:val="en-US"/>
+        </w:rPr>
+      </w:pPr>
+      <w:proofErr w:type="gramStart"/>
+      <w:r>
+        <w:rPr>
+          <w:rFonts w:asciiTheme="majorHAnsi" w:hAnsiTheme="majorHAnsi" w:cstheme="majorHAnsi"/>
+          <w:sz w:val="26"/>
+          <w:szCs w:val="26"/>
+          <w:lang w:val="en-US"/>
+        </w:rPr>
+        <w:t>Ứng dụng được viết nhằm mục đích xây dựng để tạo ra một bảng kết quả sau đó sẽ đẩy lên web.</w:t>
+      </w:r>
+      <w:proofErr w:type="gramEnd"/>
+      <w:r>
+        <w:rPr>
+          <w:rFonts w:asciiTheme="majorHAnsi" w:hAnsiTheme="majorHAnsi" w:cstheme="majorHAnsi"/>
+          <w:sz w:val="26"/>
+          <w:szCs w:val="26"/>
+          <w:lang w:val="en-US"/>
+        </w:rPr>
+        <w:t xml:space="preserve"> Do đó, chúng ta có thể dung bất kì hệ điều hành nào hay bất kì ngôn ngữ lập trình nào để xây dựng. Trong tài liệu này chúng tôi xin đề xuất về việc làm trên hệ điều hành window với ngôn ngữ lập trình C# sử dụng nền tảng .</w:t>
+      </w:r>
+      <w:proofErr w:type="gramStart"/>
+      <w:r>
+        <w:rPr>
+          <w:rFonts w:asciiTheme="majorHAnsi" w:hAnsiTheme="majorHAnsi" w:cstheme="majorHAnsi"/>
+          <w:sz w:val="26"/>
+          <w:szCs w:val="26"/>
+          <w:lang w:val="en-US"/>
+        </w:rPr>
+        <w:t>Net .</w:t>
+      </w:r>
+      <w:proofErr w:type="gramEnd"/>
+      <w:r>
+        <w:rPr>
+          <w:rFonts w:asciiTheme="majorHAnsi" w:hAnsiTheme="majorHAnsi" w:cstheme="majorHAnsi"/>
+          <w:sz w:val="26"/>
+          <w:szCs w:val="26"/>
+          <w:lang w:val="en-US"/>
+        </w:rPr>
+        <w:t xml:space="preserve"> </w:t>
+      </w:r>
+      <w:proofErr w:type="gramStart"/>
+      <w:r>
+        <w:rPr>
+          <w:rFonts w:asciiTheme="majorHAnsi" w:hAnsiTheme="majorHAnsi" w:cstheme="majorHAnsi"/>
+          <w:sz w:val="26"/>
+          <w:szCs w:val="26"/>
+          <w:lang w:val="en-US"/>
+        </w:rPr>
+        <w:t>Còn môi trường web, trong tài liệu chúng tôi xấy dựng trên mã nguồn mở PHP và sử dụng framework joomla.</w:t>
+      </w:r>
+      <w:proofErr w:type="gramEnd"/>
+    </w:p>
+    <w:p>
+      <w:pPr>
+        <w:spacing w:line="360" w:lineRule="auto"/>
+        <w:jc w:val="both"/>
+        <w:rPr>
+          <w:rFonts w:asciiTheme="majorHAnsi" w:hAnsiTheme="majorHAnsi" w:cstheme="majorHAnsi"/>
+          <w:sz w:val="26"/>
+          <w:szCs w:val="26"/>
+          <w:lang w:val="en-US"/>
+        </w:rPr>
+      </w:pPr>
+      <w:proofErr w:type="gramStart"/>
+      <w:r>
+        <w:rPr>
+          <w:rFonts w:asciiTheme="majorHAnsi" w:hAnsiTheme="majorHAnsi" w:cstheme="majorHAnsi"/>
+          <w:sz w:val="26"/>
+          <w:szCs w:val="26"/>
+          <w:lang w:val="en-US"/>
+        </w:rPr>
+        <w:t>2.2  Miêu</w:t>
+      </w:r>
+      <w:proofErr w:type="gramEnd"/>
+      <w:r>
+        <w:rPr>
+          <w:rFonts w:asciiTheme="majorHAnsi" w:hAnsiTheme="majorHAnsi" w:cstheme="majorHAnsi"/>
+          <w:sz w:val="26"/>
+          <w:szCs w:val="26"/>
+          <w:lang w:val="en-US"/>
+        </w:rPr>
+        <w:t xml:space="preserve"> tả tác nhân và các ca sử dụng</w:t>
+      </w:r>
+    </w:p>
+    <w:p>
+      <w:pPr>
+        <w:spacing w:line="360" w:lineRule="auto"/>
+        <w:jc w:val="both"/>
+        <w:rPr>
+          <w:rFonts w:asciiTheme="majorHAnsi" w:hAnsiTheme="majorHAnsi" w:cstheme="majorHAnsi"/>
+          <w:sz w:val="26"/>
+          <w:szCs w:val="26"/>
+          <w:lang w:val="en-US"/>
+        </w:rPr>
+      </w:pPr>
+      <w:r>
+        <w:rPr>
+          <w:rFonts w:asciiTheme="majorHAnsi" w:hAnsiTheme="majorHAnsi" w:cstheme="majorHAnsi"/>
+          <w:sz w:val="26"/>
+          <w:szCs w:val="26"/>
+          <w:lang w:val="en-US"/>
+        </w:rPr>
+        <w:t xml:space="preserve">2.2.1 </w:t>
+      </w:r>
+      <w:proofErr w:type="gramStart"/>
+      <w:r>
+        <w:rPr>
+          <w:rFonts w:asciiTheme="majorHAnsi" w:hAnsiTheme="majorHAnsi" w:cstheme="majorHAnsi"/>
+          <w:sz w:val="26"/>
+          <w:szCs w:val="26"/>
+          <w:lang w:val="en-US"/>
+        </w:rPr>
+        <w:t>biểu</w:t>
+      </w:r>
+      <w:proofErr w:type="gramEnd"/>
+      <w:r>
+        <w:rPr>
+          <w:rFonts w:asciiTheme="majorHAnsi" w:hAnsiTheme="majorHAnsi" w:cstheme="majorHAnsi"/>
+          <w:sz w:val="26"/>
+          <w:szCs w:val="26"/>
+          <w:lang w:val="en-US"/>
+        </w:rPr>
+        <w:t xml:space="preserve"> đồ</w:t>
+      </w:r>
+    </w:p>
+    <w:p>
+      <w:pPr>
+        <w:spacing w:line="360" w:lineRule="auto"/>
+        <w:jc w:val="both"/>
+        <w:rPr>
+          <w:rFonts w:asciiTheme="majorHAnsi" w:hAnsiTheme="majorHAnsi" w:cstheme="majorHAnsi"/>
+          <w:sz w:val="26"/>
+          <w:szCs w:val="26"/>
+          <w:lang w:val="en-US"/>
+        </w:rPr>
+      </w:pPr>
+    </w:p>
+    <w:p>
+      <w:pPr>
+        <w:spacing w:line="360" w:lineRule="auto"/>
+        <w:jc w:val="both"/>
+        <w:rPr>
+          <w:rFonts w:asciiTheme="majorHAnsi" w:hAnsiTheme="majorHAnsi" w:cstheme="majorHAnsi"/>
+          <w:sz w:val="26"/>
+          <w:szCs w:val="26"/>
+          <w:lang w:val="en-US"/>
+        </w:rPr>
+      </w:pPr>
+      <w:r>
+        <w:rPr>
+          <w:rFonts w:asciiTheme="majorHAnsi" w:hAnsiTheme="majorHAnsi" w:cstheme="majorHAnsi"/>
+          <w:sz w:val="26"/>
+          <w:szCs w:val="26"/>
           <w:lang w:val="en-US"/>
         </w:rPr>
         <w:t>2.2.2 Miêu tả tác nhân</w:t>
@@ -2763,7 +3629,7 @@
           <w:insideV w:val="single" w:sz="4" w:space="0" w:color="000000"/>
         </w:tblBorders>
         <w:tblLayout w:type="fixed"/>
-        <w:tblLook w:val="01E0"/>
+        <w:tblLook w:val="01E0" w:firstRow="1" w:lastRow="1" w:firstColumn="1" w:lastColumn="1" w:noHBand="0" w:noVBand="0"/>
       </w:tblPr>
       <w:tblGrid>
         <w:gridCol w:w="966"/>
@@ -2778,17 +3644,23 @@
           </w:tcPr>
           <w:p>
             <w:pPr>
-              <w:rPr>
-                <w:rFonts w:cs="Arial"/>
+              <w:spacing w:line="360" w:lineRule="auto"/>
+              <w:jc w:val="both"/>
+              <w:rPr>
+                <w:rFonts w:asciiTheme="majorHAnsi" w:hAnsiTheme="majorHAnsi" w:cstheme="majorHAnsi"/>
                 <w:b/>
                 <w:color w:val="CC0000"/>
+                <w:sz w:val="26"/>
+                <w:szCs w:val="26"/>
               </w:rPr>
             </w:pPr>
             <w:r>
               <w:rPr>
-                <w:rFonts w:cs="Arial"/>
+                <w:rFonts w:asciiTheme="majorHAnsi" w:hAnsiTheme="majorHAnsi" w:cstheme="majorHAnsi"/>
                 <w:b/>
                 <w:color w:val="CC0000"/>
+                <w:sz w:val="26"/>
+                <w:szCs w:val="26"/>
               </w:rPr>
               <w:t>#</w:t>
             </w:r>
@@ -2801,17 +3673,23 @@
           </w:tcPr>
           <w:p>
             <w:pPr>
-              <w:rPr>
-                <w:rFonts w:cs="Arial"/>
+              <w:spacing w:line="360" w:lineRule="auto"/>
+              <w:jc w:val="both"/>
+              <w:rPr>
+                <w:rFonts w:asciiTheme="majorHAnsi" w:hAnsiTheme="majorHAnsi" w:cstheme="majorHAnsi"/>
                 <w:b/>
                 <w:color w:val="CC0000"/>
+                <w:sz w:val="26"/>
+                <w:szCs w:val="26"/>
               </w:rPr>
             </w:pPr>
             <w:r>
               <w:rPr>
-                <w:rFonts w:cs="Arial"/>
+                <w:rFonts w:asciiTheme="majorHAnsi" w:hAnsiTheme="majorHAnsi" w:cstheme="majorHAnsi"/>
                 <w:b/>
                 <w:color w:val="CC0000"/>
+                <w:sz w:val="26"/>
+                <w:szCs w:val="26"/>
               </w:rPr>
               <w:t>Actor Name</w:t>
             </w:r>
@@ -2824,17 +3702,23 @@
           </w:tcPr>
           <w:p>
             <w:pPr>
-              <w:rPr>
-                <w:rFonts w:cs="Arial"/>
+              <w:spacing w:line="360" w:lineRule="auto"/>
+              <w:jc w:val="both"/>
+              <w:rPr>
+                <w:rFonts w:asciiTheme="majorHAnsi" w:hAnsiTheme="majorHAnsi" w:cstheme="majorHAnsi"/>
                 <w:b/>
                 <w:color w:val="CC0000"/>
+                <w:sz w:val="26"/>
+                <w:szCs w:val="26"/>
               </w:rPr>
             </w:pPr>
             <w:r>
               <w:rPr>
-                <w:rFonts w:cs="Arial"/>
+                <w:rFonts w:asciiTheme="majorHAnsi" w:hAnsiTheme="majorHAnsi" w:cstheme="majorHAnsi"/>
                 <w:b/>
                 <w:color w:val="CC0000"/>
+                <w:sz w:val="26"/>
+                <w:szCs w:val="26"/>
               </w:rPr>
               <w:t>Definition &amp; Interests</w:t>
             </w:r>
@@ -2848,13 +3732,19 @@
           </w:tcPr>
           <w:p>
             <w:pPr>
-              <w:rPr>
-                <w:rFonts w:cs="Arial"/>
+              <w:spacing w:line="360" w:lineRule="auto"/>
+              <w:jc w:val="both"/>
+              <w:rPr>
+                <w:rFonts w:asciiTheme="majorHAnsi" w:hAnsiTheme="majorHAnsi" w:cstheme="majorHAnsi"/>
+                <w:sz w:val="26"/>
+                <w:szCs w:val="26"/>
               </w:rPr>
             </w:pPr>
             <w:r>
               <w:rPr>
-                <w:rFonts w:cs="Arial"/>
+                <w:rFonts w:asciiTheme="majorHAnsi" w:hAnsiTheme="majorHAnsi" w:cstheme="majorHAnsi"/>
+                <w:sz w:val="26"/>
+                <w:szCs w:val="26"/>
               </w:rPr>
               <w:t>1</w:t>
             </w:r>
@@ -2866,13 +3756,19 @@
           </w:tcPr>
           <w:p>
             <w:pPr>
-              <w:rPr>
-                <w:rFonts w:cs="Arial"/>
+              <w:spacing w:line="360" w:lineRule="auto"/>
+              <w:jc w:val="both"/>
+              <w:rPr>
+                <w:rFonts w:asciiTheme="majorHAnsi" w:hAnsiTheme="majorHAnsi" w:cstheme="majorHAnsi"/>
+                <w:sz w:val="26"/>
+                <w:szCs w:val="26"/>
               </w:rPr>
             </w:pPr>
             <w:r>
               <w:rPr>
-                <w:rFonts w:cs="Arial"/>
+                <w:rFonts w:asciiTheme="majorHAnsi" w:hAnsiTheme="majorHAnsi" w:cstheme="majorHAnsi"/>
+                <w:sz w:val="26"/>
+                <w:szCs w:val="26"/>
               </w:rPr>
               <w:t>Admin</w:t>
             </w:r>
@@ -2884,8 +3780,12 @@
           </w:tcPr>
           <w:p>
             <w:pPr>
-              <w:rPr>
-                <w:rFonts w:cs="Arial"/>
+              <w:spacing w:line="360" w:lineRule="auto"/>
+              <w:jc w:val="both"/>
+              <w:rPr>
+                <w:rFonts w:asciiTheme="majorHAnsi" w:hAnsiTheme="majorHAnsi" w:cstheme="majorHAnsi"/>
+                <w:sz w:val="26"/>
+                <w:szCs w:val="26"/>
               </w:rPr>
             </w:pPr>
           </w:p>
@@ -2898,13 +3798,19 @@
           </w:tcPr>
           <w:p>
             <w:pPr>
-              <w:rPr>
-                <w:rFonts w:cs="Arial"/>
+              <w:spacing w:line="360" w:lineRule="auto"/>
+              <w:jc w:val="both"/>
+              <w:rPr>
+                <w:rFonts w:asciiTheme="majorHAnsi" w:hAnsiTheme="majorHAnsi" w:cstheme="majorHAnsi"/>
+                <w:sz w:val="26"/>
+                <w:szCs w:val="26"/>
               </w:rPr>
             </w:pPr>
             <w:r>
               <w:rPr>
-                <w:rFonts w:cs="Arial"/>
+                <w:rFonts w:asciiTheme="majorHAnsi" w:hAnsiTheme="majorHAnsi" w:cstheme="majorHAnsi"/>
+                <w:sz w:val="26"/>
+                <w:szCs w:val="26"/>
               </w:rPr>
               <w:t>2</w:t>
             </w:r>
@@ -2916,13 +3822,19 @@
           </w:tcPr>
           <w:p>
             <w:pPr>
-              <w:rPr>
-                <w:rFonts w:cs="Arial"/>
+              <w:spacing w:line="360" w:lineRule="auto"/>
+              <w:jc w:val="both"/>
+              <w:rPr>
+                <w:rFonts w:asciiTheme="majorHAnsi" w:hAnsiTheme="majorHAnsi" w:cstheme="majorHAnsi"/>
+                <w:sz w:val="26"/>
+                <w:szCs w:val="26"/>
               </w:rPr>
             </w:pPr>
             <w:r>
               <w:rPr>
-                <w:rFonts w:cs="Arial"/>
+                <w:rFonts w:asciiTheme="majorHAnsi" w:hAnsiTheme="majorHAnsi" w:cstheme="majorHAnsi"/>
+                <w:sz w:val="26"/>
+                <w:szCs w:val="26"/>
               </w:rPr>
               <w:t>Division Leader</w:t>
             </w:r>
@@ -2934,8 +3846,12 @@
           </w:tcPr>
           <w:p>
             <w:pPr>
-              <w:rPr>
-                <w:rFonts w:cs="Arial"/>
+              <w:spacing w:line="360" w:lineRule="auto"/>
+              <w:jc w:val="both"/>
+              <w:rPr>
+                <w:rFonts w:asciiTheme="majorHAnsi" w:hAnsiTheme="majorHAnsi" w:cstheme="majorHAnsi"/>
+                <w:sz w:val="26"/>
+                <w:szCs w:val="26"/>
               </w:rPr>
             </w:pPr>
           </w:p>
@@ -2948,13 +3864,19 @@
           </w:tcPr>
           <w:p>
             <w:pPr>
-              <w:rPr>
-                <w:rFonts w:cs="Arial"/>
+              <w:spacing w:line="360" w:lineRule="auto"/>
+              <w:jc w:val="both"/>
+              <w:rPr>
+                <w:rFonts w:asciiTheme="majorHAnsi" w:hAnsiTheme="majorHAnsi" w:cstheme="majorHAnsi"/>
+                <w:sz w:val="26"/>
+                <w:szCs w:val="26"/>
               </w:rPr>
             </w:pPr>
             <w:r>
               <w:rPr>
-                <w:rFonts w:cs="Arial"/>
+                <w:rFonts w:asciiTheme="majorHAnsi" w:hAnsiTheme="majorHAnsi" w:cstheme="majorHAnsi"/>
+                <w:sz w:val="26"/>
+                <w:szCs w:val="26"/>
               </w:rPr>
               <w:t>3</w:t>
             </w:r>
@@ -2966,13 +3888,19 @@
           </w:tcPr>
           <w:p>
             <w:pPr>
-              <w:rPr>
-                <w:rFonts w:cs="Arial"/>
+              <w:spacing w:line="360" w:lineRule="auto"/>
+              <w:jc w:val="both"/>
+              <w:rPr>
+                <w:rFonts w:asciiTheme="majorHAnsi" w:hAnsiTheme="majorHAnsi" w:cstheme="majorHAnsi"/>
+                <w:sz w:val="26"/>
+                <w:szCs w:val="26"/>
               </w:rPr>
             </w:pPr>
             <w:r>
               <w:rPr>
-                <w:rFonts w:cs="Arial"/>
+                <w:rFonts w:asciiTheme="majorHAnsi" w:hAnsiTheme="majorHAnsi" w:cstheme="majorHAnsi"/>
+                <w:sz w:val="26"/>
+                <w:szCs w:val="26"/>
               </w:rPr>
               <w:t>Staff</w:t>
             </w:r>
@@ -2984,8 +3912,12 @@
           </w:tcPr>
           <w:p>
             <w:pPr>
-              <w:rPr>
-                <w:rFonts w:cs="Arial"/>
+              <w:spacing w:line="360" w:lineRule="auto"/>
+              <w:jc w:val="both"/>
+              <w:rPr>
+                <w:rFonts w:asciiTheme="majorHAnsi" w:hAnsiTheme="majorHAnsi" w:cstheme="majorHAnsi"/>
+                <w:sz w:val="26"/>
+                <w:szCs w:val="26"/>
               </w:rPr>
             </w:pPr>
           </w:p>
@@ -2998,13 +3930,19 @@
           </w:tcPr>
           <w:p>
             <w:pPr>
-              <w:rPr>
-                <w:rFonts w:cs="Arial"/>
+              <w:spacing w:line="360" w:lineRule="auto"/>
+              <w:jc w:val="both"/>
+              <w:rPr>
+                <w:rFonts w:asciiTheme="majorHAnsi" w:hAnsiTheme="majorHAnsi" w:cstheme="majorHAnsi"/>
+                <w:sz w:val="26"/>
+                <w:szCs w:val="26"/>
               </w:rPr>
             </w:pPr>
             <w:r>
               <w:rPr>
-                <w:rFonts w:cs="Arial"/>
+                <w:rFonts w:asciiTheme="majorHAnsi" w:hAnsiTheme="majorHAnsi" w:cstheme="majorHAnsi"/>
+                <w:sz w:val="26"/>
+                <w:szCs w:val="26"/>
               </w:rPr>
               <w:t>4</w:t>
             </w:r>
@@ -3016,13 +3954,19 @@
           </w:tcPr>
           <w:p>
             <w:pPr>
-              <w:rPr>
-                <w:rFonts w:cs="Arial"/>
+              <w:spacing w:line="360" w:lineRule="auto"/>
+              <w:jc w:val="both"/>
+              <w:rPr>
+                <w:rFonts w:asciiTheme="majorHAnsi" w:hAnsiTheme="majorHAnsi" w:cstheme="majorHAnsi"/>
+                <w:sz w:val="26"/>
+                <w:szCs w:val="26"/>
               </w:rPr>
             </w:pPr>
             <w:r>
               <w:rPr>
-                <w:rFonts w:cs="Arial"/>
+                <w:rFonts w:asciiTheme="majorHAnsi" w:hAnsiTheme="majorHAnsi" w:cstheme="majorHAnsi"/>
+                <w:sz w:val="26"/>
+                <w:szCs w:val="26"/>
               </w:rPr>
               <w:t>BOD</w:t>
             </w:r>
@@ -3034,8 +3978,12 @@
           </w:tcPr>
           <w:p>
             <w:pPr>
-              <w:rPr>
-                <w:rFonts w:cs="Arial"/>
+              <w:spacing w:line="360" w:lineRule="auto"/>
+              <w:jc w:val="both"/>
+              <w:rPr>
+                <w:rFonts w:asciiTheme="majorHAnsi" w:hAnsiTheme="majorHAnsi" w:cstheme="majorHAnsi"/>
+                <w:sz w:val="26"/>
+                <w:szCs w:val="26"/>
               </w:rPr>
             </w:pPr>
           </w:p>
@@ -3048,13 +3996,19 @@
           </w:tcPr>
           <w:p>
             <w:pPr>
-              <w:rPr>
-                <w:rFonts w:cs="Arial"/>
+              <w:spacing w:line="360" w:lineRule="auto"/>
+              <w:jc w:val="both"/>
+              <w:rPr>
+                <w:rFonts w:asciiTheme="majorHAnsi" w:hAnsiTheme="majorHAnsi" w:cstheme="majorHAnsi"/>
+                <w:sz w:val="26"/>
+                <w:szCs w:val="26"/>
               </w:rPr>
             </w:pPr>
             <w:r>
               <w:rPr>
-                <w:rFonts w:cs="Arial"/>
+                <w:rFonts w:asciiTheme="majorHAnsi" w:hAnsiTheme="majorHAnsi" w:cstheme="majorHAnsi"/>
+                <w:sz w:val="26"/>
+                <w:szCs w:val="26"/>
               </w:rPr>
               <w:t>5</w:t>
             </w:r>
@@ -3066,13 +4020,19 @@
           </w:tcPr>
           <w:p>
             <w:pPr>
-              <w:rPr>
-                <w:rFonts w:cs="Arial"/>
+              <w:spacing w:line="360" w:lineRule="auto"/>
+              <w:jc w:val="both"/>
+              <w:rPr>
+                <w:rFonts w:asciiTheme="majorHAnsi" w:hAnsiTheme="majorHAnsi" w:cstheme="majorHAnsi"/>
+                <w:sz w:val="26"/>
+                <w:szCs w:val="26"/>
               </w:rPr>
             </w:pPr>
             <w:r>
               <w:rPr>
-                <w:rFonts w:cs="Arial"/>
+                <w:rFonts w:asciiTheme="majorHAnsi" w:hAnsiTheme="majorHAnsi" w:cstheme="majorHAnsi"/>
+                <w:sz w:val="26"/>
+                <w:szCs w:val="26"/>
               </w:rPr>
               <w:t>System</w:t>
             </w:r>
@@ -3084,8 +4044,12 @@
           </w:tcPr>
           <w:p>
             <w:pPr>
-              <w:rPr>
-                <w:rFonts w:cs="Arial"/>
+              <w:spacing w:line="360" w:lineRule="auto"/>
+              <w:jc w:val="both"/>
+              <w:rPr>
+                <w:rFonts w:asciiTheme="majorHAnsi" w:hAnsiTheme="majorHAnsi" w:cstheme="majorHAnsi"/>
+                <w:sz w:val="26"/>
+                <w:szCs w:val="26"/>
               </w:rPr>
             </w:pPr>
           </w:p>
@@ -3094,19 +4058,32 @@
     </w:tbl>
     <w:p>
       <w:pPr>
-        <w:rPr>
-          <w:lang w:val="en-US"/>
-        </w:rPr>
-      </w:pPr>
-    </w:p>
-    <w:p>
-      <w:pPr>
-        <w:rPr>
-          <w:lang w:val="en-US"/>
-        </w:rPr>
-      </w:pPr>
-      <w:r>
-        <w:rPr>
+        <w:spacing w:line="360" w:lineRule="auto"/>
+        <w:jc w:val="both"/>
+        <w:rPr>
+          <w:rFonts w:asciiTheme="majorHAnsi" w:hAnsiTheme="majorHAnsi" w:cstheme="majorHAnsi"/>
+          <w:sz w:val="26"/>
+          <w:szCs w:val="26"/>
+          <w:lang w:val="en-US"/>
+        </w:rPr>
+      </w:pPr>
+    </w:p>
+    <w:p>
+      <w:pPr>
+        <w:spacing w:line="360" w:lineRule="auto"/>
+        <w:jc w:val="both"/>
+        <w:rPr>
+          <w:rFonts w:asciiTheme="majorHAnsi" w:hAnsiTheme="majorHAnsi" w:cstheme="majorHAnsi"/>
+          <w:sz w:val="26"/>
+          <w:szCs w:val="26"/>
+          <w:lang w:val="en-US"/>
+        </w:rPr>
+      </w:pPr>
+      <w:r>
+        <w:rPr>
+          <w:rFonts w:asciiTheme="majorHAnsi" w:hAnsiTheme="majorHAnsi" w:cstheme="majorHAnsi"/>
+          <w:sz w:val="26"/>
+          <w:szCs w:val="26"/>
           <w:lang w:val="en-US"/>
         </w:rPr>
         <w:t>2.2.3 Miêu tả UC</w:t>
@@ -3114,12 +4091,20 @@
     </w:p>
     <w:p>
       <w:pPr>
-        <w:rPr>
-          <w:lang w:val="en-US"/>
-        </w:rPr>
-      </w:pPr>
-      <w:r>
-        <w:rPr>
+        <w:spacing w:line="360" w:lineRule="auto"/>
+        <w:jc w:val="both"/>
+        <w:rPr>
+          <w:rFonts w:asciiTheme="majorHAnsi" w:hAnsiTheme="majorHAnsi" w:cstheme="majorHAnsi"/>
+          <w:sz w:val="26"/>
+          <w:szCs w:val="26"/>
+          <w:lang w:val="en-US"/>
+        </w:rPr>
+      </w:pPr>
+      <w:r>
+        <w:rPr>
+          <w:rFonts w:asciiTheme="majorHAnsi" w:hAnsiTheme="majorHAnsi" w:cstheme="majorHAnsi"/>
+          <w:sz w:val="26"/>
+          <w:szCs w:val="26"/>
           <w:lang w:val="en-US"/>
         </w:rPr>
         <w:t>2.2.4 Biểu đồ UC và Actor</w:t>
@@ -3127,25 +4112,42 @@
     </w:p>
     <w:p>
       <w:pPr>
-        <w:rPr>
-          <w:lang w:val="en-US"/>
-        </w:rPr>
-      </w:pPr>
-      <w:r>
-        <w:rPr>
-          <w:lang w:val="en-US"/>
-        </w:rPr>
+        <w:spacing w:line="360" w:lineRule="auto"/>
+        <w:jc w:val="both"/>
+        <w:rPr>
+          <w:rFonts w:asciiTheme="majorHAnsi" w:hAnsiTheme="majorHAnsi" w:cstheme="majorHAnsi"/>
+          <w:sz w:val="26"/>
+          <w:szCs w:val="26"/>
+          <w:lang w:val="en-US"/>
+        </w:rPr>
+      </w:pPr>
+      <w:r>
+        <w:rPr>
+          <w:rFonts w:asciiTheme="majorHAnsi" w:hAnsiTheme="majorHAnsi" w:cstheme="majorHAnsi"/>
+          <w:sz w:val="26"/>
+          <w:szCs w:val="26"/>
+          <w:lang w:val="en-US"/>
+        </w:rPr>
+        <w:lastRenderedPageBreak/>
         <w:t>2.3 Môi trường hệ điều hành</w:t>
       </w:r>
     </w:p>
     <w:p>
       <w:pPr>
-        <w:rPr>
-          <w:lang w:val="en-US"/>
-        </w:rPr>
-      </w:pPr>
-      <w:r>
-        <w:rPr>
+        <w:spacing w:line="360" w:lineRule="auto"/>
+        <w:jc w:val="both"/>
+        <w:rPr>
+          <w:rFonts w:asciiTheme="majorHAnsi" w:hAnsiTheme="majorHAnsi" w:cstheme="majorHAnsi"/>
+          <w:sz w:val="26"/>
+          <w:szCs w:val="26"/>
+          <w:lang w:val="en-US"/>
+        </w:rPr>
+      </w:pPr>
+      <w:r>
+        <w:rPr>
+          <w:rFonts w:asciiTheme="majorHAnsi" w:hAnsiTheme="majorHAnsi" w:cstheme="majorHAnsi"/>
+          <w:sz w:val="26"/>
+          <w:szCs w:val="26"/>
           <w:lang w:val="en-US"/>
         </w:rPr>
         <w:t>Trong tài liệu này chúng tôi đê xuất thông tin cần thiết sau:</w:t>
@@ -3153,13 +4155,21 @@
     </w:p>
     <w:p>
       <w:pPr>
+        <w:spacing w:line="360" w:lineRule="auto"/>
         <w:ind w:firstLine="567"/>
-        <w:rPr>
-          <w:lang w:val="en-US"/>
-        </w:rPr>
-      </w:pPr>
-      <w:r>
-        <w:rPr>
+        <w:jc w:val="both"/>
+        <w:rPr>
+          <w:rFonts w:asciiTheme="majorHAnsi" w:hAnsiTheme="majorHAnsi" w:cstheme="majorHAnsi"/>
+          <w:sz w:val="26"/>
+          <w:szCs w:val="26"/>
+          <w:lang w:val="en-US"/>
+        </w:rPr>
+      </w:pPr>
+      <w:r>
+        <w:rPr>
+          <w:rFonts w:asciiTheme="majorHAnsi" w:hAnsiTheme="majorHAnsi" w:cstheme="majorHAnsi"/>
+          <w:sz w:val="26"/>
+          <w:szCs w:val="26"/>
           <w:lang w:val="en-US"/>
         </w:rPr>
         <w:t>OS: yêu cầu HDH window XP trở lên. Đề xuất window 7</w:t>
@@ -3167,37 +4177,68 @@
     </w:p>
     <w:p>
       <w:pPr>
+        <w:spacing w:line="360" w:lineRule="auto"/>
         <w:ind w:firstLine="567"/>
-        <w:rPr>
-          <w:lang w:val="en-US"/>
-        </w:rPr>
-      </w:pPr>
-      <w:r>
-        <w:rPr>
-          <w:lang w:val="en-US"/>
-        </w:rPr>
-        <w:t>Kĩ  thuật: RAM 1Gb</w:t>
-      </w:r>
-      <w:r>
-        <w:rPr>
+        <w:jc w:val="both"/>
+        <w:rPr>
+          <w:rFonts w:asciiTheme="majorHAnsi" w:hAnsiTheme="majorHAnsi" w:cstheme="majorHAnsi"/>
+          <w:sz w:val="26"/>
+          <w:szCs w:val="26"/>
+          <w:lang w:val="en-US"/>
+        </w:rPr>
+      </w:pPr>
+      <w:proofErr w:type="gramStart"/>
+      <w:r>
+        <w:rPr>
+          <w:rFonts w:asciiTheme="majorHAnsi" w:hAnsiTheme="majorHAnsi" w:cstheme="majorHAnsi"/>
+          <w:sz w:val="26"/>
+          <w:szCs w:val="26"/>
+          <w:lang w:val="en-US"/>
+        </w:rPr>
+        <w:t>Kĩ  thuật</w:t>
+      </w:r>
+      <w:proofErr w:type="gramEnd"/>
+      <w:r>
+        <w:rPr>
+          <w:rFonts w:asciiTheme="majorHAnsi" w:hAnsiTheme="majorHAnsi" w:cstheme="majorHAnsi"/>
+          <w:sz w:val="26"/>
+          <w:szCs w:val="26"/>
+          <w:lang w:val="en-US"/>
+        </w:rPr>
+        <w:t>: RAM 1Gb</w:t>
+      </w:r>
+      <w:r>
+        <w:rPr>
+          <w:rFonts w:asciiTheme="majorHAnsi" w:hAnsiTheme="majorHAnsi" w:cstheme="majorHAnsi"/>
+          <w:sz w:val="26"/>
+          <w:szCs w:val="26"/>
           <w:lang w:val="en-US"/>
         </w:rPr>
         <w:t xml:space="preserve"> trở lên</w:t>
       </w:r>
       <w:r>
         <w:rPr>
+          <w:rFonts w:asciiTheme="majorHAnsi" w:hAnsiTheme="majorHAnsi" w:cstheme="majorHAnsi"/>
+          <w:sz w:val="26"/>
+          <w:szCs w:val="26"/>
           <w:lang w:val="en-US"/>
         </w:rPr>
         <w:t xml:space="preserve">, </w:t>
       </w:r>
       <w:r>
         <w:rPr>
+          <w:rFonts w:asciiTheme="majorHAnsi" w:hAnsiTheme="majorHAnsi" w:cstheme="majorHAnsi"/>
+          <w:sz w:val="26"/>
+          <w:szCs w:val="26"/>
           <w:lang w:val="en-US"/>
         </w:rPr>
         <w:t>HDD: 10Gb trở lên,  chip : Pentium trở lên, Xung: 1Ghz trở lên</w:t>
       </w:r>
       <w:r>
         <w:rPr>
+          <w:rFonts w:asciiTheme="majorHAnsi" w:hAnsiTheme="majorHAnsi" w:cstheme="majorHAnsi"/>
+          <w:sz w:val="26"/>
+          <w:szCs w:val="26"/>
           <w:lang w:val="en-US"/>
         </w:rPr>
         <w:t xml:space="preserve"> </w:t>
@@ -3205,40 +4246,83 @@
     </w:p>
     <w:p>
       <w:pPr>
+        <w:spacing w:line="360" w:lineRule="auto"/>
         <w:ind w:firstLine="567"/>
-        <w:rPr>
-          <w:lang w:val="en-US"/>
-        </w:rPr>
-      </w:pPr>
-      <w:r>
-        <w:rPr>
-          <w:lang w:val="en-US"/>
-        </w:rPr>
-        <w:t>Công cụ: Visual studio, Microsoft SQL server, xmind, MS project, MS visio, Rational Rose. Đề xuất: visual studio 2012 , MS SQL server 2012,</w:t>
-      </w:r>
-    </w:p>
-    <w:p>
-      <w:pPr>
-        <w:rPr>
-          <w:lang w:val="en-US"/>
-        </w:rPr>
-      </w:pPr>
-      <w:r>
-        <w:rPr>
-          <w:lang w:val="en-US"/>
-        </w:rPr>
-        <w:lastRenderedPageBreak/>
+        <w:jc w:val="both"/>
+        <w:rPr>
+          <w:rFonts w:asciiTheme="majorHAnsi" w:hAnsiTheme="majorHAnsi" w:cstheme="majorHAnsi"/>
+          <w:sz w:val="26"/>
+          <w:szCs w:val="26"/>
+          <w:lang w:val="en-US"/>
+        </w:rPr>
+      </w:pPr>
+      <w:r>
+        <w:rPr>
+          <w:rFonts w:asciiTheme="majorHAnsi" w:hAnsiTheme="majorHAnsi" w:cstheme="majorHAnsi"/>
+          <w:sz w:val="26"/>
+          <w:szCs w:val="26"/>
+          <w:lang w:val="en-US"/>
+        </w:rPr>
+        <w:t xml:space="preserve">Công cụ: Visual studio, Microsoft SQL server, xmind, MS project, MS visio, Rational Rose. Đề xuất: visual studio </w:t>
+      </w:r>
+      <w:proofErr w:type="gramStart"/>
+      <w:r>
+        <w:rPr>
+          <w:rFonts w:asciiTheme="majorHAnsi" w:hAnsiTheme="majorHAnsi" w:cstheme="majorHAnsi"/>
+          <w:sz w:val="26"/>
+          <w:szCs w:val="26"/>
+          <w:lang w:val="en-US"/>
+        </w:rPr>
+        <w:t>2012 ,</w:t>
+      </w:r>
+      <w:proofErr w:type="gramEnd"/>
+      <w:r>
+        <w:rPr>
+          <w:rFonts w:asciiTheme="majorHAnsi" w:hAnsiTheme="majorHAnsi" w:cstheme="majorHAnsi"/>
+          <w:sz w:val="26"/>
+          <w:szCs w:val="26"/>
+          <w:lang w:val="en-US"/>
+        </w:rPr>
+        <w:t xml:space="preserve"> MS SQL server 2012,</w:t>
+      </w:r>
+    </w:p>
+    <w:p>
+      <w:pPr>
+        <w:spacing w:line="360" w:lineRule="auto"/>
+        <w:jc w:val="both"/>
+        <w:rPr>
+          <w:rFonts w:asciiTheme="majorHAnsi" w:hAnsiTheme="majorHAnsi" w:cstheme="majorHAnsi"/>
+          <w:sz w:val="26"/>
+          <w:szCs w:val="26"/>
+          <w:lang w:val="en-US"/>
+        </w:rPr>
+      </w:pPr>
+      <w:r>
+        <w:rPr>
+          <w:rFonts w:asciiTheme="majorHAnsi" w:hAnsiTheme="majorHAnsi" w:cstheme="majorHAnsi"/>
+          <w:sz w:val="26"/>
+          <w:szCs w:val="26"/>
+          <w:lang w:val="en-US"/>
+        </w:rPr>
         <w:t>2.4 Giả thiết và các điều kiện lệ thuộc</w:t>
       </w:r>
     </w:p>
     <w:p>
       <w:pPr>
-        <w:rPr>
-          <w:lang w:val="en-US"/>
-        </w:rPr>
-      </w:pPr>
-      <w:r>
-        <w:rPr>
+        <w:spacing w:line="360" w:lineRule="auto"/>
+        <w:jc w:val="both"/>
+        <w:rPr>
+          <w:rFonts w:asciiTheme="majorHAnsi" w:hAnsiTheme="majorHAnsi" w:cstheme="majorHAnsi"/>
+          <w:sz w:val="26"/>
+          <w:szCs w:val="26"/>
+          <w:lang w:val="en-US"/>
+        </w:rPr>
+      </w:pPr>
+      <w:r>
+        <w:rPr>
+          <w:rFonts w:asciiTheme="majorHAnsi" w:hAnsiTheme="majorHAnsi" w:cstheme="majorHAnsi"/>
+          <w:sz w:val="26"/>
+          <w:szCs w:val="26"/>
           <w:lang w:val="en-US"/>
         </w:rPr>
         <w:t>3. Yêu cầu chức năng</w:t>
@@ -3246,18 +4330,29 @@
     </w:p>
     <w:p>
       <w:pPr>
-        <w:rPr>
-          <w:lang w:val="en-US"/>
-        </w:rPr>
-      </w:pPr>
-      <w:r>
-        <w:rPr>
+        <w:spacing w:line="360" w:lineRule="auto"/>
+        <w:jc w:val="both"/>
+        <w:rPr>
+          <w:rFonts w:asciiTheme="majorHAnsi" w:hAnsiTheme="majorHAnsi" w:cstheme="majorHAnsi"/>
+          <w:sz w:val="26"/>
+          <w:szCs w:val="26"/>
+          <w:lang w:val="en-US"/>
+        </w:rPr>
+      </w:pPr>
+      <w:r>
+        <w:rPr>
+          <w:rFonts w:asciiTheme="majorHAnsi" w:hAnsiTheme="majorHAnsi" w:cstheme="majorHAnsi"/>
+          <w:sz w:val="26"/>
+          <w:szCs w:val="26"/>
           <w:lang w:val="en-US"/>
         </w:rPr>
         <w:t>3.1 Module 1</w:t>
       </w:r>
       <w:r>
         <w:rPr>
+          <w:rFonts w:asciiTheme="majorHAnsi" w:hAnsiTheme="majorHAnsi" w:cstheme="majorHAnsi"/>
+          <w:sz w:val="26"/>
+          <w:szCs w:val="26"/>
           <w:lang w:val="en-US"/>
         </w:rPr>
         <w:t>: Lấy dữ liệu động</w:t>
@@ -3265,12 +4360,20 @@
     </w:p>
     <w:p>
       <w:pPr>
-        <w:rPr>
-          <w:lang w:val="en-US"/>
-        </w:rPr>
-      </w:pPr>
-      <w:r>
-        <w:rPr>
+        <w:spacing w:line="360" w:lineRule="auto"/>
+        <w:jc w:val="both"/>
+        <w:rPr>
+          <w:rFonts w:asciiTheme="majorHAnsi" w:hAnsiTheme="majorHAnsi" w:cstheme="majorHAnsi"/>
+          <w:sz w:val="26"/>
+          <w:szCs w:val="26"/>
+          <w:lang w:val="en-US"/>
+        </w:rPr>
+      </w:pPr>
+      <w:r>
+        <w:rPr>
+          <w:rFonts w:asciiTheme="majorHAnsi" w:hAnsiTheme="majorHAnsi" w:cstheme="majorHAnsi"/>
+          <w:sz w:val="26"/>
+          <w:szCs w:val="26"/>
           <w:lang w:val="en-US"/>
         </w:rPr>
         <w:t xml:space="preserve"> 3.2 Module 2: Phân cụm người dung</w:t>
@@ -3278,12 +4381,20 @@
     </w:p>
     <w:p>
       <w:pPr>
-        <w:rPr>
-          <w:lang w:val="en-US"/>
-        </w:rPr>
-      </w:pPr>
-      <w:r>
-        <w:rPr>
+        <w:spacing w:line="360" w:lineRule="auto"/>
+        <w:jc w:val="both"/>
+        <w:rPr>
+          <w:rFonts w:asciiTheme="majorHAnsi" w:hAnsiTheme="majorHAnsi" w:cstheme="majorHAnsi"/>
+          <w:sz w:val="26"/>
+          <w:szCs w:val="26"/>
+          <w:lang w:val="en-US"/>
+        </w:rPr>
+      </w:pPr>
+      <w:r>
+        <w:rPr>
+          <w:rFonts w:asciiTheme="majorHAnsi" w:hAnsiTheme="majorHAnsi" w:cstheme="majorHAnsi"/>
+          <w:sz w:val="26"/>
+          <w:szCs w:val="26"/>
           <w:lang w:val="en-US"/>
         </w:rPr>
         <w:t>3.3 Module 3: Gợi ý sản phẩm</w:t>
@@ -3291,12 +4402,20 @@
     </w:p>
     <w:p>
       <w:pPr>
-        <w:rPr>
-          <w:lang w:val="en-US"/>
-        </w:rPr>
-      </w:pPr>
-      <w:r>
-        <w:rPr>
+        <w:spacing w:line="360" w:lineRule="auto"/>
+        <w:jc w:val="both"/>
+        <w:rPr>
+          <w:rFonts w:asciiTheme="majorHAnsi" w:hAnsiTheme="majorHAnsi" w:cstheme="majorHAnsi"/>
+          <w:sz w:val="26"/>
+          <w:szCs w:val="26"/>
+          <w:lang w:val="en-US"/>
+        </w:rPr>
+      </w:pPr>
+      <w:r>
+        <w:rPr>
+          <w:rFonts w:asciiTheme="majorHAnsi" w:hAnsiTheme="majorHAnsi" w:cstheme="majorHAnsi"/>
+          <w:sz w:val="26"/>
+          <w:szCs w:val="26"/>
           <w:lang w:val="en-US"/>
         </w:rPr>
         <w:t>3.4 Module 4: Gợi ý quảng cáo</w:t>
@@ -3304,7 +4423,12 @@
     </w:p>
     <w:p>
       <w:pPr>
-        <w:rPr>
+        <w:spacing w:line="360" w:lineRule="auto"/>
+        <w:jc w:val="both"/>
+        <w:rPr>
+          <w:rFonts w:asciiTheme="majorHAnsi" w:hAnsiTheme="majorHAnsi" w:cstheme="majorHAnsi"/>
+          <w:sz w:val="26"/>
+          <w:szCs w:val="26"/>
           <w:lang w:val="en-US"/>
         </w:rPr>
       </w:pPr>
@@ -3314,8 +4438,13 @@
         <w:tabs>
           <w:tab w:val="left" w:pos="5942"/>
         </w:tabs>
+        <w:spacing w:line="360" w:lineRule="auto"/>
         <w:ind w:left="360"/>
-        <w:rPr>
+        <w:jc w:val="both"/>
+        <w:rPr>
+          <w:rFonts w:asciiTheme="majorHAnsi" w:hAnsiTheme="majorHAnsi" w:cstheme="majorHAnsi"/>
+          <w:sz w:val="26"/>
+          <w:szCs w:val="26"/>
           <w:lang w:val="en-US"/>
         </w:rPr>
       </w:pPr>
@@ -3325,14 +4454,19 @@
         <w:tabs>
           <w:tab w:val="left" w:pos="5942"/>
         </w:tabs>
+        <w:spacing w:line="360" w:lineRule="auto"/>
         <w:ind w:left="360"/>
-        <w:rPr>
+        <w:jc w:val="both"/>
+        <w:rPr>
+          <w:rFonts w:asciiTheme="majorHAnsi" w:hAnsiTheme="majorHAnsi" w:cstheme="majorHAnsi"/>
+          <w:sz w:val="26"/>
+          <w:szCs w:val="26"/>
           <w:lang w:val="en-US"/>
         </w:rPr>
       </w:pPr>
     </w:p>
     <w:sectPr>
-      <w:headerReference w:type="default" r:id="rId13"/>
+      <w:headerReference w:type="default" r:id="rId14"/>
       <w:pgSz w:w="11906" w:h="16838"/>
       <w:pgMar w:top="1440" w:right="1440" w:bottom="1440" w:left="1440" w:header="708" w:footer="708" w:gutter="0"/>
       <w:cols w:space="708"/>
@@ -3343,8 +4477,8 @@
 </file>
 
 <file path=word/endnotes.xml><?xml version="1.0" encoding="utf-8"?>
-<w:endnotes xmlns:ve="http://schemas.openxmlformats.org/markup-compatibility/2006" xmlns:o="urn:schemas-microsoft-com:office:office" xmlns:r="http://schemas.openxmlformats.org/officeDocument/2006/relationships" xmlns:m="http://schemas.openxmlformats.org/officeDocument/2006/math" xmlns:v="urn:schemas-microsoft-com:vml" xmlns:wp="http://schemas.openxmlformats.org/drawingml/2006/wordprocessingDrawing" xmlns:w10="urn:schemas-microsoft-com:office:word" xmlns:w="http://schemas.openxmlformats.org/wordprocessingml/2006/main" xmlns:wne="http://schemas.microsoft.com/office/word/2006/wordml">
-  <w:endnote w:type="separator" w:id="0">
+<w:endnotes xmlns:wpc="http://schemas.microsoft.com/office/word/2010/wordprocessingCanvas" xmlns:mc="http://schemas.openxmlformats.org/markup-compatibility/2006" xmlns:o="urn:schemas-microsoft-com:office:office" xmlns:r="http://schemas.openxmlformats.org/officeDocument/2006/relationships" xmlns:m="http://schemas.openxmlformats.org/officeDocument/2006/math" xmlns:v="urn:schemas-microsoft-com:vml" xmlns:wp14="http://schemas.microsoft.com/office/word/2010/wordprocessingDrawing" xmlns:wp="http://schemas.openxmlformats.org/drawingml/2006/wordprocessingDrawing" xmlns:w10="urn:schemas-microsoft-com:office:word" xmlns:w="http://schemas.openxmlformats.org/wordprocessingml/2006/main" xmlns:w14="http://schemas.microsoft.com/office/word/2010/wordml" xmlns:wpg="http://schemas.microsoft.com/office/word/2010/wordprocessingGroup" xmlns:wpi="http://schemas.microsoft.com/office/word/2010/wordprocessingInk" xmlns:wne="http://schemas.microsoft.com/office/word/2006/wordml" xmlns:wps="http://schemas.microsoft.com/office/word/2010/wordprocessingShape" mc:Ignorable="w14 wp14">
+  <w:endnote w:type="separator" w:id="-1">
     <w:p>
       <w:pPr>
         <w:spacing w:after="0" w:line="240" w:lineRule="auto"/>
@@ -3354,7 +4488,7 @@
       </w:r>
     </w:p>
   </w:endnote>
-  <w:endnote w:type="continuationSeparator" w:id="1">
+  <w:endnote w:type="continuationSeparator" w:id="0">
     <w:p>
       <w:pPr>
         <w:spacing w:after="0" w:line="240" w:lineRule="auto"/>
@@ -3368,8 +4502,8 @@
 </file>
 
 <file path=word/footnotes.xml><?xml version="1.0" encoding="utf-8"?>
-<w:footnotes xmlns:ve="http://schemas.openxmlformats.org/markup-compatibility/2006" xmlns:o="urn:schemas-microsoft-com:office:office" xmlns:r="http://schemas.openxmlformats.org/officeDocument/2006/relationships" xmlns:m="http://schemas.openxmlformats.org/officeDocument/2006/math" xmlns:v="urn:schemas-microsoft-com:vml" xmlns:wp="http://schemas.openxmlformats.org/drawingml/2006/wordprocessingDrawing" xmlns:w10="urn:schemas-microsoft-com:office:word" xmlns:w="http://schemas.openxmlformats.org/wordprocessingml/2006/main" xmlns:wne="http://schemas.microsoft.com/office/word/2006/wordml">
-  <w:footnote w:type="separator" w:id="0">
+<w:footnotes xmlns:wpc="http://schemas.microsoft.com/office/word/2010/wordprocessingCanvas" xmlns:mc="http://schemas.openxmlformats.org/markup-compatibility/2006" xmlns:o="urn:schemas-microsoft-com:office:office" xmlns:r="http://schemas.openxmlformats.org/officeDocument/2006/relationships" xmlns:m="http://schemas.openxmlformats.org/officeDocument/2006/math" xmlns:v="urn:schemas-microsoft-com:vml" xmlns:wp14="http://schemas.microsoft.com/office/word/2010/wordprocessingDrawing" xmlns:wp="http://schemas.openxmlformats.org/drawingml/2006/wordprocessingDrawing" xmlns:w10="urn:schemas-microsoft-com:office:word" xmlns:w="http://schemas.openxmlformats.org/wordprocessingml/2006/main" xmlns:w14="http://schemas.microsoft.com/office/word/2010/wordml" xmlns:wpg="http://schemas.microsoft.com/office/word/2010/wordprocessingGroup" xmlns:wpi="http://schemas.microsoft.com/office/word/2010/wordprocessingInk" xmlns:wne="http://schemas.microsoft.com/office/word/2006/wordml" xmlns:wps="http://schemas.microsoft.com/office/word/2010/wordprocessingShape" mc:Ignorable="w14 wp14">
+  <w:footnote w:type="separator" w:id="-1">
     <w:p>
       <w:pPr>
         <w:spacing w:after="0" w:line="240" w:lineRule="auto"/>
@@ -3379,7 +4513,7 @@
       </w:r>
     </w:p>
   </w:footnote>
-  <w:footnote w:type="continuationSeparator" w:id="1">
+  <w:footnote w:type="continuationSeparator" w:id="0">
     <w:p>
       <w:pPr>
         <w:spacing w:after="0" w:line="240" w:lineRule="auto"/>
@@ -3393,18 +4527,55 @@
 </file>
 
 <file path=word/header1.xml><?xml version="1.0" encoding="utf-8"?>
-<w:hdr xmlns:ve="http://schemas.openxmlformats.org/markup-compatibility/2006" xmlns:o="urn:schemas-microsoft-com:office:office" xmlns:r="http://schemas.openxmlformats.org/officeDocument/2006/relationships" xmlns:m="http://schemas.openxmlformats.org/officeDocument/2006/math" xmlns:v="urn:schemas-microsoft-com:vml" xmlns:wp="http://schemas.openxmlformats.org/drawingml/2006/wordprocessingDrawing" xmlns:w10="urn:schemas-microsoft-com:office:word" xmlns:w="http://schemas.openxmlformats.org/wordprocessingml/2006/main" xmlns:wne="http://schemas.microsoft.com/office/word/2006/wordml">
+<w:hdr xmlns:wpc="http://schemas.microsoft.com/office/word/2010/wordprocessingCanvas" xmlns:mc="http://schemas.openxmlformats.org/markup-compatibility/2006" xmlns:o="urn:schemas-microsoft-com:office:office" xmlns:r="http://schemas.openxmlformats.org/officeDocument/2006/relationships" xmlns:m="http://schemas.openxmlformats.org/officeDocument/2006/math" xmlns:v="urn:schemas-microsoft-com:vml" xmlns:wp14="http://schemas.microsoft.com/office/word/2010/wordprocessingDrawing" xmlns:wp="http://schemas.openxmlformats.org/drawingml/2006/wordprocessingDrawing" xmlns:w10="urn:schemas-microsoft-com:office:word" xmlns:w="http://schemas.openxmlformats.org/wordprocessingml/2006/main" xmlns:w14="http://schemas.microsoft.com/office/word/2010/wordml" xmlns:wpg="http://schemas.microsoft.com/office/word/2010/wordprocessingGroup" xmlns:wpi="http://schemas.microsoft.com/office/word/2010/wordprocessingInk" xmlns:wne="http://schemas.microsoft.com/office/word/2006/wordml" xmlns:wps="http://schemas.microsoft.com/office/word/2010/wordprocessingShape" mc:Ignorable="w14 wp14">
   <w:p>
     <w:pPr>
       <w:pStyle w:val="Header"/>
+      <w:rPr>
+        <w:rFonts w:asciiTheme="majorHAnsi" w:hAnsiTheme="majorHAnsi" w:cstheme="majorHAnsi"/>
+        <w:sz w:val="26"/>
+        <w:szCs w:val="26"/>
+      </w:rPr>
     </w:pPr>
     <w:r>
-      <w:t xml:space="preserve">Xây dựng hệ thống tài nguyên thông minh </w:t>
+      <w:rPr>
+        <w:rFonts w:asciiTheme="majorHAnsi" w:hAnsiTheme="majorHAnsi" w:cstheme="majorHAnsi"/>
+        <w:sz w:val="26"/>
+        <w:szCs w:val="26"/>
+      </w:rPr>
+      <w:t xml:space="preserve">Xây dựng hệ thống </w:t>
     </w:r>
     <w:r>
+      <w:rPr>
+        <w:rFonts w:asciiTheme="majorHAnsi" w:hAnsiTheme="majorHAnsi" w:cstheme="majorHAnsi"/>
+        <w:sz w:val="26"/>
+        <w:szCs w:val="26"/>
+        <w:lang w:val="en-US"/>
+      </w:rPr>
+      <w:t xml:space="preserve">gợi ý </w:t>
+    </w:r>
+    <w:r>
+      <w:rPr>
+        <w:rFonts w:asciiTheme="majorHAnsi" w:hAnsiTheme="majorHAnsi" w:cstheme="majorHAnsi"/>
+        <w:sz w:val="26"/>
+        <w:szCs w:val="26"/>
+      </w:rPr>
+      <w:t xml:space="preserve">tài nguyên thông minh </w:t>
+    </w:r>
+    <w:r>
+      <w:rPr>
+        <w:rFonts w:asciiTheme="majorHAnsi" w:hAnsiTheme="majorHAnsi" w:cstheme="majorHAnsi"/>
+        <w:sz w:val="26"/>
+        <w:szCs w:val="26"/>
+      </w:rPr>
       <w:ptab w:relativeTo="margin" w:alignment="right" w:leader="none"/>
     </w:r>
     <w:r>
+      <w:rPr>
+        <w:rFonts w:asciiTheme="majorHAnsi" w:hAnsiTheme="majorHAnsi" w:cstheme="majorHAnsi"/>
+        <w:sz w:val="26"/>
+        <w:szCs w:val="26"/>
+      </w:rPr>
       <w:t>v1.0</w:t>
     </w:r>
   </w:p>
@@ -3412,7 +4583,7 @@
 </file>
 
 <file path=word/numbering.xml><?xml version="1.0" encoding="utf-8"?>
-<w:numbering xmlns:ve="http://schemas.openxmlformats.org/markup-compatibility/2006" xmlns:o="urn:schemas-microsoft-com:office:office" xmlns:r="http://schemas.openxmlformats.org/officeDocument/2006/relationships" xmlns:m="http://schemas.openxmlformats.org/officeDocument/2006/math" xmlns:v="urn:schemas-microsoft-com:vml" xmlns:wp="http://schemas.openxmlformats.org/drawingml/2006/wordprocessingDrawing" xmlns:w10="urn:schemas-microsoft-com:office:word" xmlns:w="http://schemas.openxmlformats.org/wordprocessingml/2006/main" xmlns:wne="http://schemas.microsoft.com/office/word/2006/wordml">
+<w:numbering xmlns:wpc="http://schemas.microsoft.com/office/word/2010/wordprocessingCanvas" xmlns:mc="http://schemas.openxmlformats.org/markup-compatibility/2006" xmlns:o="urn:schemas-microsoft-com:office:office" xmlns:r="http://schemas.openxmlformats.org/officeDocument/2006/relationships" xmlns:m="http://schemas.openxmlformats.org/officeDocument/2006/math" xmlns:v="urn:schemas-microsoft-com:vml" xmlns:wp14="http://schemas.microsoft.com/office/word/2010/wordprocessingDrawing" xmlns:wp="http://schemas.openxmlformats.org/drawingml/2006/wordprocessingDrawing" xmlns:w10="urn:schemas-microsoft-com:office:word" xmlns:w="http://schemas.openxmlformats.org/wordprocessingml/2006/main" xmlns:w14="http://schemas.microsoft.com/office/word/2010/wordml" xmlns:wpg="http://schemas.microsoft.com/office/word/2010/wordprocessingGroup" xmlns:wpi="http://schemas.microsoft.com/office/word/2010/wordprocessingInk" xmlns:wne="http://schemas.microsoft.com/office/word/2006/wordml" xmlns:wps="http://schemas.microsoft.com/office/word/2010/wordprocessingShape" mc:Ignorable="w14 wp14">
   <w:abstractNum w:abstractNumId="0">
     <w:nsid w:val="381B1581"/>
     <w:multiLevelType w:val="multilevel"/>
@@ -3662,7 +4833,7 @@
 </file>
 
 <file path=word/styles.xml><?xml version="1.0" encoding="utf-8"?>
-<w:styles xmlns:r="http://schemas.openxmlformats.org/officeDocument/2006/relationships" xmlns:w="http://schemas.openxmlformats.org/wordprocessingml/2006/main">
+<w:styles xmlns:mc="http://schemas.openxmlformats.org/markup-compatibility/2006" xmlns:r="http://schemas.openxmlformats.org/officeDocument/2006/relationships" xmlns:w="http://schemas.openxmlformats.org/wordprocessingml/2006/main" xmlns:w14="http://schemas.microsoft.com/office/word/2010/wordml" mc:Ignorable="w14">
   <w:docDefaults>
     <w:rPrDefault>
       <w:rPr>
@@ -3929,7 +5100,6 @@
     <w:uiPriority w:val="99"/>
     <w:semiHidden/>
     <w:unhideWhenUsed/>
-    <w:qFormat/>
     <w:tblPr>
       <w:tblInd w:w="0" w:type="dxa"/>
       <w:tblCellMar>
@@ -4071,7 +5241,6 @@
     <w:basedOn w:val="Normal"/>
     <w:link w:val="HeaderChar"/>
     <w:uiPriority w:val="99"/>
-    <w:semiHidden/>
     <w:unhideWhenUsed/>
     <w:rsid w:val="00FB0BB3"/>
     <w:pPr>
@@ -4087,7 +5256,6 @@
     <w:basedOn w:val="DefaultParagraphFont"/>
     <w:link w:val="Header"/>
     <w:uiPriority w:val="99"/>
-    <w:semiHidden/>
     <w:rsid w:val="00FB0BB3"/>
   </w:style>
   <w:style w:type="paragraph" w:styleId="Footer">
@@ -4095,7 +5263,6 @@
     <w:basedOn w:val="Normal"/>
     <w:link w:val="FooterChar"/>
     <w:uiPriority w:val="99"/>
-    <w:semiHidden/>
     <w:unhideWhenUsed/>
     <w:rsid w:val="00FB0BB3"/>
     <w:pPr>
@@ -4111,7 +5278,6 @@
     <w:basedOn w:val="DefaultParagraphFont"/>
     <w:link w:val="Footer"/>
     <w:uiPriority w:val="99"/>
-    <w:semiHidden/>
     <w:rsid w:val="00FB0BB3"/>
   </w:style>
   <w:style w:type="paragraph" w:styleId="BalloonText">
@@ -4292,6 +5458,196 @@
       <w:sz w:val="16"/>
       <w:szCs w:val="16"/>
     </w:rPr>
+  </w:style>
+</w:styles>
+</file>
+
+<file path=word/stylesWithEffects.xml><?xml version="1.0" encoding="utf-8"?>
+<w:styles xmlns:wpc="http://schemas.microsoft.com/office/word/2010/wordprocessingCanvas" xmlns:mc="http://schemas.openxmlformats.org/markup-compatibility/2006" xmlns:o="urn:schemas-microsoft-com:office:office" xmlns:r="http://schemas.openxmlformats.org/officeDocument/2006/relationships" xmlns:m="http://schemas.openxmlformats.org/officeDocument/2006/math" xmlns:v="urn:schemas-microsoft-com:vml" xmlns:wp14="http://schemas.microsoft.com/office/word/2010/wordprocessingDrawing" xmlns:wp="http://schemas.openxmlformats.org/drawingml/2006/wordprocessingDrawing" xmlns:w10="urn:schemas-microsoft-com:office:word" xmlns:w="http://schemas.openxmlformats.org/wordprocessingml/2006/main" xmlns:w14="http://schemas.microsoft.com/office/word/2010/wordml" xmlns:wpg="http://schemas.microsoft.com/office/word/2010/wordprocessingGroup" xmlns:wpi="http://schemas.microsoft.com/office/word/2010/wordprocessingInk" xmlns:wne="http://schemas.microsoft.com/office/word/2006/wordml" xmlns:wps="http://schemas.microsoft.com/office/word/2010/wordprocessingShape" mc:Ignorable="w14 wp14">
+  <w:docDefaults>
+    <w:rPrDefault>
+      <w:rPr>
+        <w:rFonts w:asciiTheme="minorHAnsi" w:eastAsiaTheme="minorEastAsia" w:hAnsiTheme="minorHAnsi" w:cstheme="minorBidi"/>
+        <w:sz w:val="22"/>
+        <w:szCs w:val="22"/>
+        <w:lang w:val="en-US" w:eastAsia="en-US" w:bidi="ar-SA"/>
+      </w:rPr>
+    </w:rPrDefault>
+    <w:pPrDefault>
+      <w:pPr>
+        <w:spacing w:after="200" w:line="276" w:lineRule="auto"/>
+      </w:pPr>
+    </w:pPrDefault>
+  </w:docDefaults>
+  <w:latentStyles w:defLockedState="0" w:defUIPriority="99" w:defSemiHidden="1" w:defUnhideWhenUsed="1" w:defQFormat="0" w:count="267">
+    <w:lsdException w:name="Normal" w:semiHidden="0" w:uiPriority="0" w:unhideWhenUsed="0" w:qFormat="1"/>
+    <w:lsdException w:name="heading 1" w:semiHidden="0" w:uiPriority="9" w:unhideWhenUsed="0" w:qFormat="1"/>
+    <w:lsdException w:name="heading 2" w:uiPriority="9" w:qFormat="1"/>
+    <w:lsdException w:name="heading 3" w:uiPriority="9" w:qFormat="1"/>
+    <w:lsdException w:name="heading 4" w:uiPriority="9" w:qFormat="1"/>
+    <w:lsdException w:name="heading 5" w:uiPriority="9" w:qFormat="1"/>
+    <w:lsdException w:name="heading 6" w:uiPriority="9" w:qFormat="1"/>
+    <w:lsdException w:name="heading 7" w:uiPriority="9" w:qFormat="1"/>
+    <w:lsdException w:name="heading 8" w:uiPriority="9" w:qFormat="1"/>
+    <w:lsdException w:name="heading 9" w:uiPriority="9" w:qFormat="1"/>
+    <w:lsdException w:name="toc 1" w:uiPriority="39"/>
+    <w:lsdException w:name="toc 2" w:uiPriority="39"/>
+    <w:lsdException w:name="toc 3" w:uiPriority="39"/>
+    <w:lsdException w:name="toc 4" w:uiPriority="39"/>
+    <w:lsdException w:name="toc 5" w:uiPriority="39"/>
+    <w:lsdException w:name="toc 6" w:uiPriority="39"/>
+    <w:lsdException w:name="toc 7" w:uiPriority="39"/>
+    <w:lsdException w:name="toc 8" w:uiPriority="39"/>
+    <w:lsdException w:name="toc 9" w:uiPriority="39"/>
+    <w:lsdException w:name="caption" w:uiPriority="35" w:qFormat="1"/>
+    <w:lsdException w:name="Title" w:semiHidden="0" w:uiPriority="10" w:unhideWhenUsed="0" w:qFormat="1"/>
+    <w:lsdException w:name="Default Paragraph Font" w:uiPriority="1"/>
+    <w:lsdException w:name="Subtitle" w:semiHidden="0" w:uiPriority="11" w:unhideWhenUsed="0" w:qFormat="1"/>
+    <w:lsdException w:name="Strong" w:semiHidden="0" w:uiPriority="22" w:unhideWhenUsed="0" w:qFormat="1"/>
+    <w:lsdException w:name="Emphasis" w:semiHidden="0" w:uiPriority="20" w:unhideWhenUsed="0" w:qFormat="1"/>
+    <w:lsdException w:name="Table Grid" w:semiHidden="0" w:uiPriority="59" w:unhideWhenUsed="0"/>
+    <w:lsdException w:name="Placeholder Text" w:unhideWhenUsed="0"/>
+    <w:lsdException w:name="No Spacing" w:semiHidden="0" w:uiPriority="1" w:unhideWhenUsed="0" w:qFormat="1"/>
+    <w:lsdException w:name="Light Shading" w:semiHidden="0" w:uiPriority="60" w:unhideWhenUsed="0"/>
+    <w:lsdException w:name="Light List" w:semiHidden="0" w:uiPriority="61" w:unhideWhenUsed="0"/>
+    <w:lsdException w:name="Light Grid" w:semiHidden="0" w:uiPriority="62" w:unhideWhenUsed="0"/>
+    <w:lsdException w:name="Medium Shading 1" w:semiHidden="0" w:uiPriority="63" w:unhideWhenUsed="0"/>
+    <w:lsdException w:name="Medium Shading 2" w:semiHidden="0" w:uiPriority="64" w:unhideWhenUsed="0"/>
+    <w:lsdException w:name="Medium List 1" w:semiHidden="0" w:uiPriority="65" w:unhideWhenUsed="0"/>
+    <w:lsdException w:name="Medium List 2" w:semiHidden="0" w:uiPriority="66" w:unhideWhenUsed="0"/>
+    <w:lsdException w:name="Medium Grid 1" w:semiHidden="0" w:uiPriority="67" w:unhideWhenUsed="0"/>
+    <w:lsdException w:name="Medium Grid 2" w:semiHidden="0" w:uiPriority="68" w:unhideWhenUsed="0"/>
+    <w:lsdException w:name="Medium Grid 3" w:semiHidden="0" w:uiPriority="69" w:unhideWhenUsed="0"/>
+    <w:lsdException w:name="Dark List" w:semiHidden="0" w:uiPriority="70" w:unhideWhenUsed="0"/>
+    <w:lsdException w:name="Colorful Shading" w:semiHidden="0" w:uiPriority="71" w:unhideWhenUsed="0"/>
+    <w:lsdException w:name="Colorful List" w:semiHidden="0" w:uiPriority="72" w:unhideWhenUsed="0"/>
+    <w:lsdException w:name="Colorful Grid" w:semiHidden="0" w:uiPriority="73" w:unhideWhenUsed="0"/>
+    <w:lsdException w:name="Light Shading Accent 1" w:semiHidden="0" w:uiPriority="60" w:unhideWhenUsed="0"/>
+    <w:lsdException w:name="Light List Accent 1" w:semiHidden="0" w:uiPriority="61" w:unhideWhenUsed="0"/>
+    <w:lsdException w:name="Light Grid Accent 1" w:semiHidden="0" w:uiPriority="62" w:unhideWhenUsed="0"/>
+    <w:lsdException w:name="Medium Shading 1 Accent 1" w:semiHidden="0" w:uiPriority="63" w:unhideWhenUsed="0"/>
+    <w:lsdException w:name="Medium Shading 2 Accent 1" w:semiHidden="0" w:uiPriority="64" w:unhideWhenUsed="0"/>
+    <w:lsdException w:name="Medium List 1 Accent 1" w:semiHidden="0" w:uiPriority="65" w:unhideWhenUsed="0"/>
+    <w:lsdException w:name="Revision" w:unhideWhenUsed="0"/>
+    <w:lsdException w:name="List Paragraph" w:semiHidden="0" w:uiPriority="34" w:unhideWhenUsed="0" w:qFormat="1"/>
+    <w:lsdException w:name="Quote" w:semiHidden="0" w:uiPriority="29" w:unhideWhenUsed="0" w:qFormat="1"/>
+    <w:lsdException w:name="Intense Quote" w:semiHidden="0" w:uiPriority="30" w:unhideWhenUsed="0" w:qFormat="1"/>
+    <w:lsdException w:name="Medium List 2 Accent 1" w:semiHidden="0" w:uiPriority="66" w:unhideWhenUsed="0"/>
+    <w:lsdException w:name="Medium Grid 1 Accent 1" w:semiHidden="0" w:uiPriority="67" w:unhideWhenUsed="0"/>
+    <w:lsdException w:name="Medium Grid 2 Accent 1" w:semiHidden="0" w:uiPriority="68" w:unhideWhenUsed="0"/>
+    <w:lsdException w:name="Medium Grid 3 Accent 1" w:semiHidden="0" w:uiPriority="69" w:unhideWhenUsed="0"/>
+    <w:lsdException w:name="Dark List Accent 1" w:semiHidden="0" w:uiPriority="70" w:unhideWhenUsed="0"/>
+    <w:lsdException w:name="Colorful Shading Accent 1" w:semiHidden="0" w:uiPriority="71" w:unhideWhenUsed="0"/>
+    <w:lsdException w:name="Colorful List Accent 1" w:semiHidden="0" w:uiPriority="72" w:unhideWhenUsed="0"/>
+    <w:lsdException w:name="Colorful Grid Accent 1" w:semiHidden="0" w:uiPriority="73" w:unhideWhenUsed="0"/>
+    <w:lsdException w:name="Light Shading Accent 2" w:semiHidden="0" w:uiPriority="60" w:unhideWhenUsed="0"/>
+    <w:lsdException w:name="Light List Accent 2" w:semiHidden="0" w:uiPriority="61" w:unhideWhenUsed="0"/>
+    <w:lsdException w:name="Light Grid Accent 2" w:semiHidden="0" w:uiPriority="62" w:unhideWhenUsed="0"/>
+    <w:lsdException w:name="Medium Shading 1 Accent 2" w:semiHidden="0" w:uiPriority="63" w:unhideWhenUsed="0"/>
+    <w:lsdException w:name="Medium Shading 2 Accent 2" w:semiHidden="0" w:uiPriority="64" w:unhideWhenUsed="0"/>
+    <w:lsdException w:name="Medium List 1 Accent 2" w:semiHidden="0" w:uiPriority="65" w:unhideWhenUsed="0"/>
+    <w:lsdException w:name="Medium List 2 Accent 2" w:semiHidden="0" w:uiPriority="66" w:unhideWhenUsed="0"/>
+    <w:lsdException w:name="Medium Grid 1 Accent 2" w:semiHidden="0" w:uiPriority="67" w:unhideWhenUsed="0"/>
+    <w:lsdException w:name="Medium Grid 2 Accent 2" w:semiHidden="0" w:uiPriority="68" w:unhideWhenUsed="0"/>
+    <w:lsdException w:name="Medium Grid 3 Accent 2" w:semiHidden="0" w:uiPriority="69" w:unhideWhenUsed="0"/>
+    <w:lsdException w:name="Dark List Accent 2" w:semiHidden="0" w:uiPriority="70" w:unhideWhenUsed="0"/>
+    <w:lsdException w:name="Colorful Shading Accent 2" w:semiHidden="0" w:uiPriority="71" w:unhideWhenUsed="0"/>
+    <w:lsdException w:name="Colorful List Accent 2" w:semiHidden="0" w:uiPriority="72" w:unhideWhenUsed="0"/>
+    <w:lsdException w:name="Colorful Grid Accent 2" w:semiHidden="0" w:uiPriority="73" w:unhideWhenUsed="0"/>
+    <w:lsdException w:name="Light Shading Accent 3" w:semiHidden="0" w:uiPriority="60" w:unhideWhenUsed="0"/>
+    <w:lsdException w:name="Light List Accent 3" w:semiHidden="0" w:uiPriority="61" w:unhideWhenUsed="0"/>
+    <w:lsdException w:name="Light Grid Accent 3" w:semiHidden="0" w:uiPriority="62" w:unhideWhenUsed="0"/>
+    <w:lsdException w:name="Medium Shading 1 Accent 3" w:semiHidden="0" w:uiPriority="63" w:unhideWhenUsed="0"/>
+    <w:lsdException w:name="Medium Shading 2 Accent 3" w:semiHidden="0" w:uiPriority="64" w:unhideWhenUsed="0"/>
+    <w:lsdException w:name="Medium List 1 Accent 3" w:semiHidden="0" w:uiPriority="65" w:unhideWhenUsed="0"/>
+    <w:lsdException w:name="Medium List 2 Accent 3" w:semiHidden="0" w:uiPriority="66" w:unhideWhenUsed="0"/>
+    <w:lsdException w:name="Medium Grid 1 Accent 3" w:semiHidden="0" w:uiPriority="67" w:unhideWhenUsed="0"/>
+    <w:lsdException w:name="Medium Grid 2 Accent 3" w:semiHidden="0" w:uiPriority="68" w:unhideWhenUsed="0"/>
+    <w:lsdException w:name="Medium Grid 3 Accent 3" w:semiHidden="0" w:uiPriority="69" w:unhideWhenUsed="0"/>
+    <w:lsdException w:name="Dark List Accent 3" w:semiHidden="0" w:uiPriority="70" w:unhideWhenUsed="0"/>
+    <w:lsdException w:name="Colorful Shading Accent 3" w:semiHidden="0" w:uiPriority="71" w:unhideWhenUsed="0"/>
+    <w:lsdException w:name="Colorful List Accent 3" w:semiHidden="0" w:uiPriority="72" w:unhideWhenUsed="0"/>
+    <w:lsdException w:name="Colorful Grid Accent 3" w:semiHidden="0" w:uiPriority="73" w:unhideWhenUsed="0"/>
+    <w:lsdException w:name="Light Shading Accent 4" w:semiHidden="0" w:uiPriority="60" w:unhideWhenUsed="0"/>
+    <w:lsdException w:name="Light List Accent 4" w:semiHidden="0" w:uiPriority="61" w:unhideWhenUsed="0"/>
+    <w:lsdException w:name="Light Grid Accent 4" w:semiHidden="0" w:uiPriority="62" w:unhideWhenUsed="0"/>
+    <w:lsdException w:name="Medium Shading 1 Accent 4" w:semiHidden="0" w:uiPriority="63" w:unhideWhenUsed="0"/>
+    <w:lsdException w:name="Medium Shading 2 Accent 4" w:semiHidden="0" w:uiPriority="64" w:unhideWhenUsed="0"/>
+    <w:lsdException w:name="Medium List 1 Accent 4" w:semiHidden="0" w:uiPriority="65" w:unhideWhenUsed="0"/>
+    <w:lsdException w:name="Medium List 2 Accent 4" w:semiHidden="0" w:uiPriority="66" w:unhideWhenUsed="0"/>
+    <w:lsdException w:name="Medium Grid 1 Accent 4" w:semiHidden="0" w:uiPriority="67" w:unhideWhenUsed="0"/>
+    <w:lsdException w:name="Medium Grid 2 Accent 4" w:semiHidden="0" w:uiPriority="68" w:unhideWhenUsed="0"/>
+    <w:lsdException w:name="Medium Grid 3 Accent 4" w:semiHidden="0" w:uiPriority="69" w:unhideWhenUsed="0"/>
+    <w:lsdException w:name="Dark List Accent 4" w:semiHidden="0" w:uiPriority="70" w:unhideWhenUsed="0"/>
+    <w:lsdException w:name="Colorful Shading Accent 4" w:semiHidden="0" w:uiPriority="71" w:unhideWhenUsed="0"/>
+    <w:lsdException w:name="Colorful List Accent 4" w:semiHidden="0" w:uiPriority="72" w:unhideWhenUsed="0"/>
+    <w:lsdException w:name="Colorful Grid Accent 4" w:semiHidden="0" w:uiPriority="73" w:unhideWhenUsed="0"/>
+    <w:lsdException w:name="Light Shading Accent 5" w:semiHidden="0" w:uiPriority="60" w:unhideWhenUsed="0"/>
+    <w:lsdException w:name="Light List Accent 5" w:semiHidden="0" w:uiPriority="61" w:unhideWhenUsed="0"/>
+    <w:lsdException w:name="Light Grid Accent 5" w:semiHidden="0" w:uiPriority="62" w:unhideWhenUsed="0"/>
+    <w:lsdException w:name="Medium Shading 1 Accent 5" w:semiHidden="0" w:uiPriority="63" w:unhideWhenUsed="0"/>
+    <w:lsdException w:name="Medium Shading 2 Accent 5" w:semiHidden="0" w:uiPriority="64" w:unhideWhenUsed="0"/>
+    <w:lsdException w:name="Medium List 1 Accent 5" w:semiHidden="0" w:uiPriority="65" w:unhideWhenUsed="0"/>
+    <w:lsdException w:name="Medium List 2 Accent 5" w:semiHidden="0" w:uiPriority="66" w:unhideWhenUsed="0"/>
+    <w:lsdException w:name="Medium Grid 1 Accent 5" w:semiHidden="0" w:uiPriority="67" w:unhideWhenUsed="0"/>
+    <w:lsdException w:name="Medium Grid 2 Accent 5" w:semiHidden="0" w:uiPriority="68" w:unhideWhenUsed="0"/>
+    <w:lsdException w:name="Medium Grid 3 Accent 5" w:semiHidden="0" w:uiPriority="69" w:unhideWhenUsed="0"/>
+    <w:lsdException w:name="Dark List Accent 5" w:semiHidden="0" w:uiPriority="70" w:unhideWhenUsed="0"/>
+    <w:lsdException w:name="Colorful Shading Accent 5" w:semiHidden="0" w:uiPriority="71" w:unhideWhenUsed="0"/>
+    <w:lsdException w:name="Colorful List Accent 5" w:semiHidden="0" w:uiPriority="72" w:unhideWhenUsed="0"/>
+    <w:lsdException w:name="Colorful Grid Accent 5" w:semiHidden="0" w:uiPriority="73" w:unhideWhenUsed="0"/>
+    <w:lsdException w:name="Light Shading Accent 6" w:semiHidden="0" w:uiPriority="60" w:unhideWhenUsed="0"/>
+    <w:lsdException w:name="Light List Accent 6" w:semiHidden="0" w:uiPriority="61" w:unhideWhenUsed="0"/>
+    <w:lsdException w:name="Light Grid Accent 6" w:semiHidden="0" w:uiPriority="62" w:unhideWhenUsed="0"/>
+    <w:lsdException w:name="Medium Shading 1 Accent 6" w:semiHidden="0" w:uiPriority="63" w:unhideWhenUsed="0"/>
+    <w:lsdException w:name="Medium Shading 2 Accent 6" w:semiHidden="0" w:uiPriority="64" w:unhideWhenUsed="0"/>
+    <w:lsdException w:name="Medium List 1 Accent 6" w:semiHidden="0" w:uiPriority="65" w:unhideWhenUsed="0"/>
+    <w:lsdException w:name="Medium List 2 Accent 6" w:semiHidden="0" w:uiPriority="66" w:unhideWhenUsed="0"/>
+    <w:lsdException w:name="Medium Grid 1 Accent 6" w:semiHidden="0" w:uiPriority="67" w:unhideWhenUsed="0"/>
+    <w:lsdException w:name="Medium Grid 2 Accent 6" w:semiHidden="0" w:uiPriority="68" w:unhideWhenUsed="0"/>
+    <w:lsdException w:name="Medium Grid 3 Accent 6" w:semiHidden="0" w:uiPriority="69" w:unhideWhenUsed="0"/>
+    <w:lsdException w:name="Dark List Accent 6" w:semiHidden="0" w:uiPriority="70" w:unhideWhenUsed="0"/>
+    <w:lsdException w:name="Colorful Shading Accent 6" w:semiHidden="0" w:uiPriority="71" w:unhideWhenUsed="0"/>
+    <w:lsdException w:name="Colorful List Accent 6" w:semiHidden="0" w:uiPriority="72" w:unhideWhenUsed="0"/>
+    <w:lsdException w:name="Colorful Grid Accent 6" w:semiHidden="0" w:uiPriority="73" w:unhideWhenUsed="0"/>
+    <w:lsdException w:name="Subtle Emphasis" w:semiHidden="0" w:uiPriority="19" w:unhideWhenUsed="0" w:qFormat="1"/>
+    <w:lsdException w:name="Intense Emphasis" w:semiHidden="0" w:uiPriority="21" w:unhideWhenUsed="0" w:qFormat="1"/>
+    <w:lsdException w:name="Subtle Reference" w:semiHidden="0" w:uiPriority="31" w:unhideWhenUsed="0" w:qFormat="1"/>
+    <w:lsdException w:name="Intense Reference" w:semiHidden="0" w:uiPriority="32" w:unhideWhenUsed="0" w:qFormat="1"/>
+    <w:lsdException w:name="Book Title" w:semiHidden="0" w:uiPriority="33" w:unhideWhenUsed="0" w:qFormat="1"/>
+    <w:lsdException w:name="Bibliography" w:uiPriority="37"/>
+    <w:lsdException w:name="TOC Heading" w:uiPriority="39" w:qFormat="1"/>
+  </w:latentStyles>
+  <w:style w:type="paragraph" w:default="1" w:styleId="Normal">
+    <w:name w:val="Normal"/>
+    <w:qFormat/>
+  </w:style>
+  <w:style w:type="character" w:default="1" w:styleId="DefaultParagraphFont">
+    <w:name w:val="Default Paragraph Font"/>
+    <w:uiPriority w:val="1"/>
+    <w:semiHidden/>
+    <w:unhideWhenUsed/>
+  </w:style>
+  <w:style w:type="table" w:default="1" w:styleId="TableNormal">
+    <w:name w:val="Normal Table"/>
+    <w:uiPriority w:val="99"/>
+    <w:semiHidden/>
+    <w:unhideWhenUsed/>
+    <w:tblPr>
+      <w:tblInd w:w="0" w:type="dxa"/>
+      <w:tblCellMar>
+        <w:top w:w="0" w:type="dxa"/>
+        <w:left w:w="108" w:type="dxa"/>
+        <w:bottom w:w="0" w:type="dxa"/>
+        <w:right w:w="108" w:type="dxa"/>
+      </w:tblCellMar>
+    </w:tblPr>
+  </w:style>
+  <w:style w:type="numbering" w:default="1" w:styleId="NoList">
+    <w:name w:val="No List"/>
+    <w:uiPriority w:val="99"/>
+    <w:semiHidden/>
+    <w:unhideWhenUsed/>
   </w:style>
 </w:styles>
 </file>
@@ -4584,7 +5940,7 @@
 </file>
 
 <file path=customXml/itemProps1.xml><?xml version="1.0" encoding="utf-8"?>
-<ds:datastoreItem xmlns:ds="http://schemas.openxmlformats.org/officeDocument/2006/customXml" ds:itemID="{4E68276F-6B1C-4387-8572-8D8D945F0273}">
+<ds:datastoreItem xmlns:ds="http://schemas.openxmlformats.org/officeDocument/2006/customXml" ds:itemID="{E92B5A44-F35E-48DD-933E-8BC513BB0CAD}">
   <ds:schemaRefs>
     <ds:schemaRef ds:uri="http://schemas.openxmlformats.org/officeDocument/2006/bibliography"/>
   </ds:schemaRefs>

--- a/doc/Tài liệu báo cáo đồ án chuyên ngành.docx
+++ b/doc/Tài liệu báo cáo đồ án chuyên ngành.docx
@@ -1,6 +1,6 @@
 
 <file path=word/document.xml><?xml version="1.0" encoding="utf-8"?>
-<w:document xmlns:wpc="http://schemas.microsoft.com/office/word/2010/wordprocessingCanvas" xmlns:mc="http://schemas.openxmlformats.org/markup-compatibility/2006" xmlns:o="urn:schemas-microsoft-com:office:office" xmlns:r="http://schemas.openxmlformats.org/officeDocument/2006/relationships" xmlns:m="http://schemas.openxmlformats.org/officeDocument/2006/math" xmlns:v="urn:schemas-microsoft-com:vml" xmlns:wp14="http://schemas.microsoft.com/office/word/2010/wordprocessingDrawing" xmlns:wp="http://schemas.openxmlformats.org/drawingml/2006/wordprocessingDrawing" xmlns:w10="urn:schemas-microsoft-com:office:word" xmlns:w="http://schemas.openxmlformats.org/wordprocessingml/2006/main" xmlns:w14="http://schemas.microsoft.com/office/word/2010/wordml" xmlns:wpg="http://schemas.microsoft.com/office/word/2010/wordprocessingGroup" xmlns:wpi="http://schemas.microsoft.com/office/word/2010/wordprocessingInk" xmlns:wne="http://schemas.microsoft.com/office/word/2006/wordml" xmlns:wps="http://schemas.microsoft.com/office/word/2010/wordprocessingShape" mc:Ignorable="w14 wp14">
+<w:document xmlns:ve="http://schemas.openxmlformats.org/markup-compatibility/2006" xmlns:o="urn:schemas-microsoft-com:office:office" xmlns:r="http://schemas.openxmlformats.org/officeDocument/2006/relationships" xmlns:m="http://schemas.openxmlformats.org/officeDocument/2006/math" xmlns:v="urn:schemas-microsoft-com:vml" xmlns:wp="http://schemas.openxmlformats.org/drawingml/2006/wordprocessingDrawing" xmlns:w10="urn:schemas-microsoft-com:office:word" xmlns:w="http://schemas.openxmlformats.org/wordprocessingml/2006/main" xmlns:wne="http://schemas.microsoft.com/office/word/2006/wordml">
   <w:body>
     <w:p>
       <w:pPr>
@@ -22,29 +22,7 @@
           <w:szCs w:val="26"/>
           <w:lang w:val="en-US"/>
         </w:rPr>
-        <w:t xml:space="preserve">Tài liệu báo cáo đồ </w:t>
-      </w:r>
-      <w:proofErr w:type="gramStart"/>
-      <w:r>
-        <w:rPr>
-          <w:rFonts w:asciiTheme="majorHAnsi" w:hAnsiTheme="majorHAnsi" w:cstheme="majorHAnsi"/>
-          <w:b/>
-          <w:sz w:val="36"/>
-          <w:szCs w:val="26"/>
-          <w:lang w:val="en-US"/>
-        </w:rPr>
-        <w:t>án</w:t>
-      </w:r>
-      <w:proofErr w:type="gramEnd"/>
-      <w:r>
-        <w:rPr>
-          <w:rFonts w:asciiTheme="majorHAnsi" w:hAnsiTheme="majorHAnsi" w:cstheme="majorHAnsi"/>
-          <w:b/>
-          <w:sz w:val="36"/>
-          <w:szCs w:val="26"/>
-          <w:lang w:val="en-US"/>
-        </w:rPr>
-        <w:t xml:space="preserve"> chuyên ngành</w:t>
+        <w:t>Tài liệu báo cáo đồ án chuyên ngành</w:t>
       </w:r>
     </w:p>
     <w:p>
@@ -106,7 +84,7 @@
           <w:left w:w="80" w:type="dxa"/>
           <w:right w:w="80" w:type="dxa"/>
         </w:tblCellMar>
-        <w:tblLook w:val="0000" w:firstRow="0" w:lastRow="0" w:firstColumn="0" w:lastColumn="0" w:noHBand="0" w:noVBand="0"/>
+        <w:tblLook w:val="0000"/>
       </w:tblPr>
       <w:tblGrid>
         <w:gridCol w:w="990"/>
@@ -1017,16 +995,6 @@
         </w:rPr>
         <w:t>Bảng nội dung</w:t>
       </w:r>
-      <w:r>
-        <w:rPr>
-          <w:rFonts w:asciiTheme="majorHAnsi" w:hAnsiTheme="majorHAnsi" w:cstheme="majorHAnsi"/>
-          <w:b/>
-          <w:sz w:val="26"/>
-          <w:szCs w:val="26"/>
-          <w:lang w:val="en-US"/>
-        </w:rPr>
-        <w:t xml:space="preserve"> </w:t>
-      </w:r>
     </w:p>
     <w:p>
       <w:pPr>
@@ -1198,7 +1166,6 @@
           <w:lang w:val="en-US"/>
         </w:rPr>
       </w:pPr>
-      <w:proofErr w:type="gramStart"/>
       <w:r>
         <w:rPr>
           <w:rFonts w:asciiTheme="majorHAnsi" w:hAnsiTheme="majorHAnsi" w:cstheme="majorHAnsi"/>
@@ -1207,17 +1174,7 @@
           <w:lang w:val="en-US"/>
         </w:rPr>
         <w:lastRenderedPageBreak/>
-        <w:t>2.2  Miêu</w:t>
-      </w:r>
-      <w:proofErr w:type="gramEnd"/>
-      <w:r>
-        <w:rPr>
-          <w:rFonts w:asciiTheme="majorHAnsi" w:hAnsiTheme="majorHAnsi" w:cstheme="majorHAnsi"/>
-          <w:sz w:val="26"/>
-          <w:szCs w:val="26"/>
-          <w:lang w:val="en-US"/>
-        </w:rPr>
-        <w:t xml:space="preserve"> tả tác nhân, ca sử dụng</w:t>
+        <w:t>2.2  Miêu tả tác nhân, ca sử dụng</w:t>
       </w:r>
     </w:p>
     <w:p>
@@ -1453,15 +1410,6 @@
         </w:rPr>
         <w:t>Thiết kế</w:t>
       </w:r>
-      <w:r>
-        <w:rPr>
-          <w:rFonts w:asciiTheme="majorHAnsi" w:hAnsiTheme="majorHAnsi" w:cstheme="majorHAnsi"/>
-          <w:sz w:val="26"/>
-          <w:szCs w:val="26"/>
-          <w:lang w:val="en-US"/>
-        </w:rPr>
-        <w:t xml:space="preserve"> </w:t>
-      </w:r>
     </w:p>
     <w:p>
       <w:pPr>
@@ -1578,25 +1526,14 @@
           <w:lang w:val="en-US"/>
         </w:rPr>
       </w:pPr>
-      <w:proofErr w:type="gramStart"/>
-      <w:r>
-        <w:rPr>
-          <w:rFonts w:asciiTheme="majorHAnsi" w:hAnsiTheme="majorHAnsi" w:cstheme="majorHAnsi"/>
-          <w:sz w:val="26"/>
-          <w:szCs w:val="26"/>
-          <w:lang w:val="en-US"/>
-        </w:rPr>
-        <w:t>7.Kiểm</w:t>
-      </w:r>
-      <w:proofErr w:type="gramEnd"/>
-      <w:r>
-        <w:rPr>
-          <w:rFonts w:asciiTheme="majorHAnsi" w:hAnsiTheme="majorHAnsi" w:cstheme="majorHAnsi"/>
-          <w:sz w:val="26"/>
-          <w:szCs w:val="26"/>
-          <w:lang w:val="en-US"/>
-        </w:rPr>
-        <w:t xml:space="preserve"> thử</w:t>
+      <w:r>
+        <w:rPr>
+          <w:rFonts w:asciiTheme="majorHAnsi" w:hAnsiTheme="majorHAnsi" w:cstheme="majorHAnsi"/>
+          <w:sz w:val="26"/>
+          <w:szCs w:val="26"/>
+          <w:lang w:val="en-US"/>
+        </w:rPr>
+        <w:t>7.Kiểm thử</w:t>
       </w:r>
     </w:p>
     <w:p>
@@ -1910,16 +1847,6 @@
         <w:lastRenderedPageBreak/>
         <w:t xml:space="preserve">pháp tiếp cận dựa trên nội dung và cộng tác. Sau đây chúng tôi tóm lược lại một trong những kỹ thuật trong nhóm lọc cộng tác của hệ thống gợi ý và kỹ thuật sử dụng phản hồi tiềm ẩn, từ đó làm cơ sở cho việc đề xuất mô hình cho hệ thống. </w:t>
       </w:r>
-      <w:r>
-        <w:rPr>
-          <w:rFonts w:asciiTheme="majorHAnsi" w:hAnsiTheme="majorHAnsi" w:cstheme="majorHAnsi"/>
-          <w:b/>
-          <w:sz w:val="26"/>
-          <w:szCs w:val="26"/>
-          <w:lang w:val="en-US"/>
-        </w:rPr>
-        <w:t xml:space="preserve"> </w:t>
-      </w:r>
     </w:p>
     <w:p>
       <w:pPr>
@@ -2114,10 +2041,10 @@
           <w:noProof/>
           <w:sz w:val="26"/>
           <w:szCs w:val="26"/>
-          <w:lang w:val="en-US"/>
+          <w:lang w:eastAsia="vi-VN"/>
         </w:rPr>
         <w:drawing>
-          <wp:inline distT="0" distB="0" distL="0" distR="0" wp14:anchorId="58E835BC" wp14:editId="5F624795">
+          <wp:inline distT="0" distB="0" distL="0" distR="0">
             <wp:extent cx="4345940" cy="1659255"/>
             <wp:effectExtent l="19050" t="0" r="0" b="0"/>
             <wp:docPr id="1" name="Picture 1"/>
@@ -2134,7 +2061,7 @@
                     </pic:cNvPicPr>
                   </pic:nvPicPr>
                   <pic:blipFill>
-                    <a:blip r:embed="rId9"/>
+                    <a:blip r:embed="rId8"/>
                     <a:srcRect/>
                     <a:stretch>
                       <a:fillRect/>
@@ -2212,10 +2139,10 @@
           <w:noProof/>
           <w:sz w:val="26"/>
           <w:szCs w:val="26"/>
-          <w:lang w:val="en-US"/>
+          <w:lang w:eastAsia="vi-VN"/>
         </w:rPr>
         <w:drawing>
-          <wp:inline distT="0" distB="0" distL="0" distR="0" wp14:anchorId="58611A9C" wp14:editId="2046B9B3">
+          <wp:inline distT="0" distB="0" distL="0" distR="0">
             <wp:extent cx="3846195" cy="405130"/>
             <wp:effectExtent l="19050" t="0" r="1905" b="0"/>
             <wp:docPr id="4" name="Picture 4"/>
@@ -2232,7 +2159,7 @@
                     </pic:cNvPicPr>
                   </pic:nvPicPr>
                   <pic:blipFill>
-                    <a:blip r:embed="rId10"/>
+                    <a:blip r:embed="rId9"/>
                     <a:srcRect/>
                     <a:stretch>
                       <a:fillRect/>
@@ -2309,10 +2236,10 @@
           <w:noProof/>
           <w:sz w:val="26"/>
           <w:szCs w:val="26"/>
-          <w:lang w:val="en-US"/>
+          <w:lang w:eastAsia="vi-VN"/>
         </w:rPr>
         <w:drawing>
-          <wp:inline distT="0" distB="0" distL="0" distR="0" wp14:anchorId="544ED880" wp14:editId="6FD4837C">
+          <wp:inline distT="0" distB="0" distL="0" distR="0">
             <wp:extent cx="4486910" cy="480695"/>
             <wp:effectExtent l="19050" t="0" r="8890" b="0"/>
             <wp:docPr id="7" name="Picture 7"/>
@@ -2329,7 +2256,7 @@
                     </pic:cNvPicPr>
                   </pic:nvPicPr>
                   <pic:blipFill>
-                    <a:blip r:embed="rId11"/>
+                    <a:blip r:embed="rId10"/>
                     <a:srcRect/>
                     <a:stretch>
                       <a:fillRect/>
@@ -2406,10 +2333,10 @@
           <w:noProof/>
           <w:sz w:val="26"/>
           <w:szCs w:val="26"/>
-          <w:lang w:val="en-US"/>
+          <w:lang w:eastAsia="vi-VN"/>
         </w:rPr>
         <w:drawing>
-          <wp:inline distT="0" distB="0" distL="0" distR="0" wp14:anchorId="46C515D8" wp14:editId="11E3EB98">
+          <wp:inline distT="0" distB="0" distL="0" distR="0">
             <wp:extent cx="4355465" cy="1036955"/>
             <wp:effectExtent l="19050" t="0" r="6985" b="0"/>
             <wp:docPr id="10" name="Picture 10"/>
@@ -2426,7 +2353,7 @@
                     </pic:cNvPicPr>
                   </pic:nvPicPr>
                   <pic:blipFill>
-                    <a:blip r:embed="rId12"/>
+                    <a:blip r:embed="rId11"/>
                     <a:srcRect/>
                     <a:stretch>
                       <a:fillRect/>
@@ -2519,10 +2446,10 @@
           <w:noProof/>
           <w:sz w:val="26"/>
           <w:szCs w:val="26"/>
-          <w:lang w:val="en-US"/>
+          <w:lang w:eastAsia="vi-VN"/>
         </w:rPr>
         <w:drawing>
-          <wp:inline distT="0" distB="0" distL="0" distR="0" wp14:anchorId="6FD1DDD0" wp14:editId="61376C39">
+          <wp:inline distT="0" distB="0" distL="0" distR="0">
             <wp:extent cx="4704080" cy="1159510"/>
             <wp:effectExtent l="19050" t="0" r="1270" b="0"/>
             <wp:docPr id="13" name="Picture 13"/>
@@ -2539,7 +2466,7 @@
                     </pic:cNvPicPr>
                   </pic:nvPicPr>
                   <pic:blipFill>
-                    <a:blip r:embed="rId13"/>
+                    <a:blip r:embed="rId12"/>
                     <a:srcRect/>
                     <a:stretch>
                       <a:fillRect/>
@@ -2653,7 +2580,6 @@
           <w:lang w:val="en-US"/>
         </w:rPr>
       </w:pPr>
-      <w:proofErr w:type="gramStart"/>
       <w:r>
         <w:rPr>
           <w:rFonts w:asciiTheme="majorHAnsi" w:hAnsiTheme="majorHAnsi" w:cstheme="majorHAnsi"/>
@@ -2662,38 +2588,7 @@
           <w:szCs w:val="26"/>
           <w:lang w:val="en-US"/>
         </w:rPr>
-        <w:t>1.2</w:t>
-      </w:r>
-      <w:r>
-        <w:rPr>
-          <w:rFonts w:asciiTheme="majorHAnsi" w:hAnsiTheme="majorHAnsi" w:cstheme="majorHAnsi"/>
-          <w:b/>
-          <w:sz w:val="26"/>
-          <w:szCs w:val="26"/>
-          <w:lang w:val="en-US"/>
-        </w:rPr>
-        <w:t xml:space="preserve"> </w:t>
-      </w:r>
-      <w:r>
-        <w:rPr>
-          <w:rFonts w:asciiTheme="majorHAnsi" w:hAnsiTheme="majorHAnsi" w:cstheme="majorHAnsi"/>
-          <w:b/>
-          <w:sz w:val="26"/>
-          <w:szCs w:val="26"/>
-          <w:lang w:val="en-US"/>
-        </w:rPr>
-        <w:t xml:space="preserve"> Các</w:t>
-      </w:r>
-      <w:proofErr w:type="gramEnd"/>
-      <w:r>
-        <w:rPr>
-          <w:rFonts w:asciiTheme="majorHAnsi" w:hAnsiTheme="majorHAnsi" w:cstheme="majorHAnsi"/>
-          <w:b/>
-          <w:sz w:val="26"/>
-          <w:szCs w:val="26"/>
-          <w:lang w:val="en-US"/>
-        </w:rPr>
-        <w:t xml:space="preserve"> định nghĩa,  viết tắt và mô tả</w:t>
+        <w:t>1.2 Các định nghĩa,  viết tắt và mô tả</w:t>
       </w:r>
     </w:p>
     <w:tbl>
@@ -2709,7 +2604,7 @@
           <w:insideV w:val="single" w:sz="4" w:space="0" w:color="000000"/>
         </w:tblBorders>
         <w:tblLayout w:type="fixed"/>
-        <w:tblLook w:val="00A0" w:firstRow="1" w:lastRow="0" w:firstColumn="1" w:lastColumn="0" w:noHBand="0" w:noVBand="0"/>
+        <w:tblLook w:val="00A0"/>
       </w:tblPr>
       <w:tblGrid>
         <w:gridCol w:w="540"/>
@@ -3124,7 +3019,7 @@
           <w:insideV w:val="single" w:sz="4" w:space="0" w:color="000000"/>
         </w:tblBorders>
         <w:tblLayout w:type="fixed"/>
-        <w:tblLook w:val="01E0" w:firstRow="1" w:lastRow="1" w:firstColumn="1" w:lastColumn="1" w:noHBand="0" w:noVBand="0"/>
+        <w:tblLook w:val="01E0"/>
       </w:tblPr>
       <w:tblGrid>
         <w:gridCol w:w="713"/>
@@ -3375,7 +3270,6 @@
           <w:lang w:val="en-US"/>
         </w:rPr>
       </w:pPr>
-      <w:proofErr w:type="gramStart"/>
       <w:r>
         <w:rPr>
           <w:rFonts w:asciiTheme="majorHAnsi" w:hAnsiTheme="majorHAnsi" w:cstheme="majorHAnsi"/>
@@ -3384,38 +3278,7 @@
           <w:szCs w:val="26"/>
           <w:lang w:val="en-US"/>
         </w:rPr>
-        <w:t xml:space="preserve">2 </w:t>
-      </w:r>
-      <w:r>
-        <w:rPr>
-          <w:rFonts w:asciiTheme="majorHAnsi" w:hAnsiTheme="majorHAnsi" w:cstheme="majorHAnsi"/>
-          <w:b/>
-          <w:sz w:val="26"/>
-          <w:szCs w:val="26"/>
-          <w:lang w:val="en-US"/>
-        </w:rPr>
-        <w:t xml:space="preserve"> </w:t>
-      </w:r>
-      <w:r>
-        <w:rPr>
-          <w:rFonts w:asciiTheme="majorHAnsi" w:hAnsiTheme="majorHAnsi" w:cstheme="majorHAnsi"/>
-          <w:b/>
-          <w:sz w:val="26"/>
-          <w:szCs w:val="26"/>
-          <w:lang w:val="en-US"/>
-        </w:rPr>
-        <w:t>Các</w:t>
-      </w:r>
-      <w:proofErr w:type="gramEnd"/>
-      <w:r>
-        <w:rPr>
-          <w:rFonts w:asciiTheme="majorHAnsi" w:hAnsiTheme="majorHAnsi" w:cstheme="majorHAnsi"/>
-          <w:b/>
-          <w:sz w:val="26"/>
-          <w:szCs w:val="26"/>
-          <w:lang w:val="en-US"/>
-        </w:rPr>
-        <w:t xml:space="preserve"> yêu cầu ở mức cao</w:t>
+        <w:t>2 Các yêu cầu ở mức cao</w:t>
       </w:r>
     </w:p>
     <w:p>
@@ -3458,57 +3321,15 @@
           <w:lang w:val="en-US"/>
         </w:rPr>
       </w:pPr>
-      <w:proofErr w:type="gramStart"/>
-      <w:r>
-        <w:rPr>
-          <w:rFonts w:asciiTheme="majorHAnsi" w:hAnsiTheme="majorHAnsi" w:cstheme="majorHAnsi"/>
-          <w:sz w:val="26"/>
-          <w:szCs w:val="26"/>
-          <w:lang w:val="en-US"/>
-        </w:rPr>
-        <w:t>Ứng dụng được viết nhằm mục đích xây dựng để tạo ra một bảng kết quả sau đó sẽ đẩy lên web.</w:t>
-      </w:r>
-      <w:proofErr w:type="gramEnd"/>
-      <w:r>
-        <w:rPr>
-          <w:rFonts w:asciiTheme="majorHAnsi" w:hAnsiTheme="majorHAnsi" w:cstheme="majorHAnsi"/>
-          <w:sz w:val="26"/>
-          <w:szCs w:val="26"/>
-          <w:lang w:val="en-US"/>
-        </w:rPr>
-        <w:t xml:space="preserve"> Do đó, chúng ta có thể dung bất kì hệ điều hành nào hay bất kì ngôn ngữ lập trình nào để xây dựng. Trong tài liệu này chúng tôi xin đề xuất về việc làm trên hệ điều hành window với ngôn ngữ lập trình C# sử dụng nền tảng .</w:t>
-      </w:r>
-      <w:proofErr w:type="gramStart"/>
-      <w:r>
-        <w:rPr>
-          <w:rFonts w:asciiTheme="majorHAnsi" w:hAnsiTheme="majorHAnsi" w:cstheme="majorHAnsi"/>
-          <w:sz w:val="26"/>
-          <w:szCs w:val="26"/>
-          <w:lang w:val="en-US"/>
-        </w:rPr>
-        <w:t>Net .</w:t>
-      </w:r>
-      <w:proofErr w:type="gramEnd"/>
-      <w:r>
-        <w:rPr>
-          <w:rFonts w:asciiTheme="majorHAnsi" w:hAnsiTheme="majorHAnsi" w:cstheme="majorHAnsi"/>
-          <w:sz w:val="26"/>
-          <w:szCs w:val="26"/>
-          <w:lang w:val="en-US"/>
-        </w:rPr>
-        <w:t xml:space="preserve"> </w:t>
-      </w:r>
-      <w:proofErr w:type="gramStart"/>
-      <w:r>
-        <w:rPr>
-          <w:rFonts w:asciiTheme="majorHAnsi" w:hAnsiTheme="majorHAnsi" w:cstheme="majorHAnsi"/>
-          <w:sz w:val="26"/>
-          <w:szCs w:val="26"/>
-          <w:lang w:val="en-US"/>
-        </w:rPr>
-        <w:t>Còn môi trường web, trong tài liệu chúng tôi xấy dựng trên mã nguồn mở PHP và sử dụng framework joomla.</w:t>
-      </w:r>
-      <w:proofErr w:type="gramEnd"/>
+      <w:r>
+        <w:rPr>
+          <w:rFonts w:asciiTheme="majorHAnsi" w:hAnsiTheme="majorHAnsi" w:cstheme="majorHAnsi"/>
+          <w:sz w:val="26"/>
+          <w:szCs w:val="26"/>
+          <w:lang w:val="en-US"/>
+        </w:rPr>
+        <w:t>Ứng dụng được viết nhằm mục đích xây dựng để tạo ra một bảng kết quả sau đó sẽ đẩy lên web. Do đó, chúng ta có thể dung bất kì hệ điều hành nào hay bất kì ngôn ngữ lập trình nào để xây dựng. Trong tài liệu này chúng tôi xin đề xuất về việc làm trên hệ điều hành window với ngôn ngữ lập trình C# sử dụng nền tảng .Net .Còn môi trường web, trong tài liệu chúng tôi xấy dựng trên mã nguồn mở PHP và sử dụng framework joomla.</w:t>
+      </w:r>
     </w:p>
     <w:p>
       <w:pPr>
@@ -3521,25 +3342,14 @@
           <w:lang w:val="en-US"/>
         </w:rPr>
       </w:pPr>
-      <w:proofErr w:type="gramStart"/>
-      <w:r>
-        <w:rPr>
-          <w:rFonts w:asciiTheme="majorHAnsi" w:hAnsiTheme="majorHAnsi" w:cstheme="majorHAnsi"/>
-          <w:sz w:val="26"/>
-          <w:szCs w:val="26"/>
-          <w:lang w:val="en-US"/>
-        </w:rPr>
-        <w:t>2.2  Miêu</w:t>
-      </w:r>
-      <w:proofErr w:type="gramEnd"/>
-      <w:r>
-        <w:rPr>
-          <w:rFonts w:asciiTheme="majorHAnsi" w:hAnsiTheme="majorHAnsi" w:cstheme="majorHAnsi"/>
-          <w:sz w:val="26"/>
-          <w:szCs w:val="26"/>
-          <w:lang w:val="en-US"/>
-        </w:rPr>
-        <w:t xml:space="preserve"> tả tác nhân và các ca sử dụng</w:t>
+      <w:r>
+        <w:rPr>
+          <w:rFonts w:asciiTheme="majorHAnsi" w:hAnsiTheme="majorHAnsi" w:cstheme="majorHAnsi"/>
+          <w:sz w:val="26"/>
+          <w:szCs w:val="26"/>
+          <w:lang w:val="en-US"/>
+        </w:rPr>
+        <w:t>2.2  Miêu tả tác nhân và các ca sử dụng</w:t>
       </w:r>
     </w:p>
     <w:p>
@@ -3560,27 +3370,7 @@
           <w:szCs w:val="26"/>
           <w:lang w:val="en-US"/>
         </w:rPr>
-        <w:t xml:space="preserve">2.2.1 </w:t>
-      </w:r>
-      <w:proofErr w:type="gramStart"/>
-      <w:r>
-        <w:rPr>
-          <w:rFonts w:asciiTheme="majorHAnsi" w:hAnsiTheme="majorHAnsi" w:cstheme="majorHAnsi"/>
-          <w:sz w:val="26"/>
-          <w:szCs w:val="26"/>
-          <w:lang w:val="en-US"/>
-        </w:rPr>
-        <w:t>biểu</w:t>
-      </w:r>
-      <w:proofErr w:type="gramEnd"/>
-      <w:r>
-        <w:rPr>
-          <w:rFonts w:asciiTheme="majorHAnsi" w:hAnsiTheme="majorHAnsi" w:cstheme="majorHAnsi"/>
-          <w:sz w:val="26"/>
-          <w:szCs w:val="26"/>
-          <w:lang w:val="en-US"/>
-        </w:rPr>
-        <w:t xml:space="preserve"> đồ</w:t>
+        <w:t>2.2.1 biểu đồ</w:t>
       </w:r>
     </w:p>
     <w:p>
@@ -3613,7 +3403,16 @@
           <w:szCs w:val="26"/>
           <w:lang w:val="en-US"/>
         </w:rPr>
-        <w:t>2.2.2 Miêu tả tác nhân</w:t>
+        <w:t>2.2.2 Mô</w:t>
+      </w:r>
+      <w:r>
+        <w:rPr>
+          <w:rFonts w:asciiTheme="majorHAnsi" w:hAnsiTheme="majorHAnsi" w:cstheme="majorHAnsi"/>
+          <w:sz w:val="26"/>
+          <w:szCs w:val="26"/>
+          <w:lang w:val="en-US"/>
+        </w:rPr>
+        <w:t xml:space="preserve"> tả tác nhân</w:t>
       </w:r>
     </w:p>
     <w:tbl>
@@ -3629,7 +3428,7 @@
           <w:insideV w:val="single" w:sz="4" w:space="0" w:color="000000"/>
         </w:tblBorders>
         <w:tblLayout w:type="fixed"/>
-        <w:tblLook w:val="01E0" w:firstRow="1" w:lastRow="1" w:firstColumn="1" w:lastColumn="1" w:noHBand="0" w:noVBand="0"/>
+        <w:tblLook w:val="01E0"/>
       </w:tblPr>
       <w:tblGrid>
         <w:gridCol w:w="966"/>
@@ -3812,7 +3611,7 @@
                 <w:sz w:val="26"/>
                 <w:szCs w:val="26"/>
               </w:rPr>
-              <w:t>2</w:t>
+              <w:t>5</w:t>
             </w:r>
           </w:p>
         </w:tc>
@@ -3836,7 +3635,7 @@
                 <w:sz w:val="26"/>
                 <w:szCs w:val="26"/>
               </w:rPr>
-              <w:t>Division Leader</w:t>
+              <w:t>System</w:t>
             </w:r>
           </w:p>
         </w:tc>
@@ -3902,7 +3701,7 @@
                 <w:sz w:val="26"/>
                 <w:szCs w:val="26"/>
               </w:rPr>
-              <w:t>Staff</w:t>
+              <w:t>Customer</w:t>
             </w:r>
           </w:p>
         </w:tc>
@@ -3923,92 +3722,496 @@
           </w:p>
         </w:tc>
       </w:tr>
+    </w:tbl>
+    <w:p>
+      <w:pPr>
+        <w:spacing w:line="360" w:lineRule="auto"/>
+        <w:jc w:val="both"/>
+        <w:rPr>
+          <w:rFonts w:asciiTheme="majorHAnsi" w:hAnsiTheme="majorHAnsi" w:cstheme="majorHAnsi"/>
+          <w:sz w:val="26"/>
+          <w:szCs w:val="26"/>
+          <w:lang w:val="en-US"/>
+        </w:rPr>
+      </w:pPr>
+    </w:p>
+    <w:p>
+      <w:pPr>
+        <w:spacing w:line="360" w:lineRule="auto"/>
+        <w:jc w:val="both"/>
+        <w:rPr>
+          <w:rFonts w:asciiTheme="majorHAnsi" w:hAnsiTheme="majorHAnsi" w:cstheme="majorHAnsi"/>
+          <w:sz w:val="26"/>
+          <w:szCs w:val="26"/>
+          <w:lang w:val="en-US"/>
+        </w:rPr>
+      </w:pPr>
+      <w:r>
+        <w:rPr>
+          <w:rFonts w:asciiTheme="majorHAnsi" w:hAnsiTheme="majorHAnsi" w:cstheme="majorHAnsi"/>
+          <w:sz w:val="26"/>
+          <w:szCs w:val="26"/>
+          <w:lang w:val="en-US"/>
+        </w:rPr>
+        <w:t>2.2.3 Mô</w:t>
+      </w:r>
+      <w:r>
+        <w:rPr>
+          <w:rFonts w:asciiTheme="majorHAnsi" w:hAnsiTheme="majorHAnsi" w:cstheme="majorHAnsi"/>
+          <w:sz w:val="26"/>
+          <w:szCs w:val="26"/>
+          <w:lang w:val="en-US"/>
+        </w:rPr>
+        <w:t xml:space="preserve"> tả UC</w:t>
+      </w:r>
+    </w:p>
+    <w:tbl>
+      <w:tblPr>
+        <w:tblW w:w="10440" w:type="dxa"/>
+        <w:tblInd w:w="-432" w:type="dxa"/>
+        <w:tblBorders>
+          <w:top w:val="single" w:sz="4" w:space="0" w:color="000000"/>
+          <w:left w:val="single" w:sz="4" w:space="0" w:color="000000"/>
+          <w:bottom w:val="single" w:sz="4" w:space="0" w:color="000000"/>
+          <w:right w:val="single" w:sz="4" w:space="0" w:color="000000"/>
+          <w:insideH w:val="single" w:sz="4" w:space="0" w:color="000000"/>
+          <w:insideV w:val="single" w:sz="4" w:space="0" w:color="000000"/>
+        </w:tblBorders>
+        <w:tblLayout w:type="fixed"/>
+        <w:tblLook w:val="01E0"/>
+      </w:tblPr>
+      <w:tblGrid>
+        <w:gridCol w:w="540"/>
+        <w:gridCol w:w="1050"/>
+        <w:gridCol w:w="3132"/>
+        <w:gridCol w:w="5718"/>
+      </w:tblGrid>
       <w:tr>
         <w:tc>
           <w:tcPr>
-            <w:tcW w:w="966" w:type="dxa"/>
-          </w:tcPr>
-          <w:p>
-            <w:pPr>
-              <w:spacing w:line="360" w:lineRule="auto"/>
-              <w:jc w:val="both"/>
-              <w:rPr>
-                <w:rFonts w:asciiTheme="majorHAnsi" w:hAnsiTheme="majorHAnsi" w:cstheme="majorHAnsi"/>
-                <w:sz w:val="26"/>
-                <w:szCs w:val="26"/>
-              </w:rPr>
-            </w:pPr>
-            <w:r>
-              <w:rPr>
-                <w:rFonts w:asciiTheme="majorHAnsi" w:hAnsiTheme="majorHAnsi" w:cstheme="majorHAnsi"/>
-                <w:sz w:val="26"/>
-                <w:szCs w:val="26"/>
-              </w:rPr>
-              <w:t>4</w:t>
-            </w:r>
-          </w:p>
-        </w:tc>
-        <w:tc>
-          <w:tcPr>
-            <w:tcW w:w="2880" w:type="dxa"/>
-          </w:tcPr>
-          <w:p>
-            <w:pPr>
-              <w:spacing w:line="360" w:lineRule="auto"/>
-              <w:jc w:val="both"/>
-              <w:rPr>
-                <w:rFonts w:asciiTheme="majorHAnsi" w:hAnsiTheme="majorHAnsi" w:cstheme="majorHAnsi"/>
-                <w:sz w:val="26"/>
-                <w:szCs w:val="26"/>
-              </w:rPr>
-            </w:pPr>
-            <w:r>
-              <w:rPr>
-                <w:rFonts w:asciiTheme="majorHAnsi" w:hAnsiTheme="majorHAnsi" w:cstheme="majorHAnsi"/>
-                <w:sz w:val="26"/>
-                <w:szCs w:val="26"/>
-              </w:rPr>
-              <w:t>BOD</w:t>
-            </w:r>
-          </w:p>
-        </w:tc>
-        <w:tc>
-          <w:tcPr>
-            <w:tcW w:w="5652" w:type="dxa"/>
-          </w:tcPr>
-          <w:p>
-            <w:pPr>
-              <w:spacing w:line="360" w:lineRule="auto"/>
-              <w:jc w:val="both"/>
-              <w:rPr>
-                <w:rFonts w:asciiTheme="majorHAnsi" w:hAnsiTheme="majorHAnsi" w:cstheme="majorHAnsi"/>
-                <w:sz w:val="26"/>
-                <w:szCs w:val="26"/>
-              </w:rPr>
-            </w:pPr>
+            <w:tcW w:w="540" w:type="dxa"/>
+            <w:shd w:val="clear" w:color="auto" w:fill="F2F2F2"/>
+          </w:tcPr>
+          <w:p>
+            <w:pPr>
+              <w:rPr>
+                <w:rFonts w:cs="Arial"/>
+                <w:b/>
+                <w:color w:val="CC0000"/>
+              </w:rPr>
+            </w:pPr>
+            <w:r>
+              <w:rPr>
+                <w:rFonts w:cs="Arial"/>
+                <w:b/>
+                <w:color w:val="CC0000"/>
+              </w:rPr>
+              <w:t>#</w:t>
+            </w:r>
+          </w:p>
+        </w:tc>
+        <w:tc>
+          <w:tcPr>
+            <w:tcW w:w="1050" w:type="dxa"/>
+            <w:shd w:val="clear" w:color="auto" w:fill="F2F2F2"/>
+          </w:tcPr>
+          <w:p>
+            <w:pPr>
+              <w:rPr>
+                <w:rFonts w:cs="Arial"/>
+                <w:b/>
+                <w:color w:val="CC0000"/>
+              </w:rPr>
+            </w:pPr>
+            <w:r>
+              <w:rPr>
+                <w:rFonts w:cs="Arial"/>
+                <w:b/>
+                <w:color w:val="CC0000"/>
+              </w:rPr>
+              <w:t>Code</w:t>
+            </w:r>
+          </w:p>
+        </w:tc>
+        <w:tc>
+          <w:tcPr>
+            <w:tcW w:w="3132" w:type="dxa"/>
+            <w:shd w:val="clear" w:color="auto" w:fill="F2F2F2"/>
+          </w:tcPr>
+          <w:p>
+            <w:pPr>
+              <w:rPr>
+                <w:rFonts w:cs="Arial"/>
+                <w:b/>
+                <w:color w:val="CC0000"/>
+              </w:rPr>
+            </w:pPr>
+            <w:r>
+              <w:rPr>
+                <w:rFonts w:cs="Arial"/>
+                <w:b/>
+                <w:color w:val="CC0000"/>
+              </w:rPr>
+              <w:t>Name</w:t>
+            </w:r>
+          </w:p>
+        </w:tc>
+        <w:tc>
+          <w:tcPr>
+            <w:tcW w:w="5718" w:type="dxa"/>
+            <w:shd w:val="clear" w:color="auto" w:fill="F2F2F2"/>
+          </w:tcPr>
+          <w:p>
+            <w:pPr>
+              <w:rPr>
+                <w:rFonts w:cs="Arial"/>
+                <w:b/>
+                <w:color w:val="CC0000"/>
+              </w:rPr>
+            </w:pPr>
+            <w:r>
+              <w:rPr>
+                <w:rFonts w:cs="Arial"/>
+                <w:b/>
+                <w:color w:val="CC0000"/>
+              </w:rPr>
+              <w:t>Brief Description</w:t>
+            </w:r>
           </w:p>
         </w:tc>
       </w:tr>
       <w:tr>
         <w:tc>
           <w:tcPr>
-            <w:tcW w:w="966" w:type="dxa"/>
-          </w:tcPr>
-          <w:p>
-            <w:pPr>
-              <w:spacing w:line="360" w:lineRule="auto"/>
-              <w:jc w:val="both"/>
-              <w:rPr>
-                <w:rFonts w:asciiTheme="majorHAnsi" w:hAnsiTheme="majorHAnsi" w:cstheme="majorHAnsi"/>
-                <w:sz w:val="26"/>
-                <w:szCs w:val="26"/>
-              </w:rPr>
-            </w:pPr>
-            <w:r>
-              <w:rPr>
-                <w:rFonts w:asciiTheme="majorHAnsi" w:hAnsiTheme="majorHAnsi" w:cstheme="majorHAnsi"/>
-                <w:sz w:val="26"/>
-                <w:szCs w:val="26"/>
+            <w:tcW w:w="540" w:type="dxa"/>
+            <w:vAlign w:val="bottom"/>
+          </w:tcPr>
+          <w:p>
+            <w:pPr>
+              <w:jc w:val="right"/>
+              <w:rPr>
+                <w:rFonts w:ascii="Arial" w:hAnsi="Arial" w:cs="Arial"/>
+                <w:color w:val="000000"/>
+              </w:rPr>
+            </w:pPr>
+            <w:bookmarkStart w:id="3" w:name="_Hlk432458255"/>
+            <w:r>
+              <w:rPr>
+                <w:rFonts w:ascii="Arial" w:hAnsi="Arial" w:cs="Arial"/>
+                <w:color w:val="000000"/>
+              </w:rPr>
+              <w:t>1</w:t>
+            </w:r>
+          </w:p>
+        </w:tc>
+        <w:tc>
+          <w:tcPr>
+            <w:tcW w:w="1050" w:type="dxa"/>
+          </w:tcPr>
+          <w:p>
+            <w:pPr>
+              <w:rPr>
+                <w:rFonts w:cs="Arial"/>
+              </w:rPr>
+            </w:pPr>
+            <w:r>
+              <w:rPr>
+                <w:rFonts w:cs="Arial"/>
+              </w:rPr>
+              <w:t>UC01</w:t>
+            </w:r>
+          </w:p>
+        </w:tc>
+        <w:tc>
+          <w:tcPr>
+            <w:tcW w:w="3132" w:type="dxa"/>
+          </w:tcPr>
+          <w:p>
+            <w:pPr>
+              <w:rPr>
+                <w:rFonts w:cs="Arial"/>
+              </w:rPr>
+            </w:pPr>
+            <w:r>
+              <w:rPr>
+                <w:rFonts w:cs="Arial"/>
+              </w:rPr>
+              <w:t>Login</w:t>
+            </w:r>
+          </w:p>
+        </w:tc>
+        <w:tc>
+          <w:tcPr>
+            <w:tcW w:w="5718" w:type="dxa"/>
+          </w:tcPr>
+          <w:p>
+            <w:pPr>
+              <w:rPr>
+                <w:rFonts w:cs="Arial"/>
+              </w:rPr>
+            </w:pPr>
+            <w:r>
+              <w:rPr>
+                <w:rFonts w:cs="Arial"/>
+              </w:rPr>
+              <w:t>Cho phép actor đăng nhập vào hệ thống</w:t>
+            </w:r>
+          </w:p>
+        </w:tc>
+      </w:tr>
+      <w:tr>
+        <w:tc>
+          <w:tcPr>
+            <w:tcW w:w="540" w:type="dxa"/>
+            <w:vAlign w:val="bottom"/>
+          </w:tcPr>
+          <w:p>
+            <w:pPr>
+              <w:jc w:val="right"/>
+              <w:rPr>
+                <w:rFonts w:ascii="Arial" w:hAnsi="Arial" w:cs="Arial"/>
+                <w:color w:val="000000"/>
+              </w:rPr>
+            </w:pPr>
+            <w:r>
+              <w:rPr>
+                <w:rFonts w:ascii="Arial" w:hAnsi="Arial" w:cs="Arial"/>
+                <w:color w:val="000000"/>
+              </w:rPr>
+              <w:t>2</w:t>
+            </w:r>
+          </w:p>
+        </w:tc>
+        <w:tc>
+          <w:tcPr>
+            <w:tcW w:w="1050" w:type="dxa"/>
+          </w:tcPr>
+          <w:p>
+            <w:pPr>
+              <w:rPr>
+                <w:rFonts w:cs="Arial"/>
+              </w:rPr>
+            </w:pPr>
+            <w:r>
+              <w:rPr>
+                <w:rFonts w:cs="Arial"/>
+              </w:rPr>
+              <w:t>UC02</w:t>
+            </w:r>
+          </w:p>
+        </w:tc>
+        <w:tc>
+          <w:tcPr>
+            <w:tcW w:w="3132" w:type="dxa"/>
+          </w:tcPr>
+          <w:p>
+            <w:pPr>
+              <w:rPr>
+                <w:rFonts w:cs="Arial"/>
+              </w:rPr>
+            </w:pPr>
+            <w:r>
+              <w:rPr>
+                <w:rFonts w:cs="Arial"/>
+              </w:rPr>
+              <w:t>List users in a devision</w:t>
+            </w:r>
+          </w:p>
+        </w:tc>
+        <w:tc>
+          <w:tcPr>
+            <w:tcW w:w="5718" w:type="dxa"/>
+          </w:tcPr>
+          <w:p>
+            <w:pPr>
+              <w:rPr>
+                <w:rFonts w:cs="Arial"/>
+              </w:rPr>
+            </w:pPr>
+            <w:r>
+              <w:rPr>
+                <w:rFonts w:cs="Arial"/>
+              </w:rPr>
+              <w:t>Cho phép actor view toàn bộ users trong hệ thống</w:t>
+            </w:r>
+          </w:p>
+        </w:tc>
+      </w:tr>
+      <w:tr>
+        <w:tc>
+          <w:tcPr>
+            <w:tcW w:w="540" w:type="dxa"/>
+            <w:vAlign w:val="bottom"/>
+          </w:tcPr>
+          <w:p>
+            <w:pPr>
+              <w:jc w:val="right"/>
+              <w:rPr>
+                <w:rFonts w:ascii="Arial" w:hAnsi="Arial" w:cs="Arial"/>
+                <w:color w:val="000000"/>
+              </w:rPr>
+            </w:pPr>
+            <w:r>
+              <w:rPr>
+                <w:rFonts w:ascii="Arial" w:hAnsi="Arial" w:cs="Arial"/>
+                <w:color w:val="000000"/>
+              </w:rPr>
+              <w:t>3</w:t>
+            </w:r>
+          </w:p>
+        </w:tc>
+        <w:tc>
+          <w:tcPr>
+            <w:tcW w:w="1050" w:type="dxa"/>
+          </w:tcPr>
+          <w:p>
+            <w:pPr>
+              <w:rPr>
+                <w:rFonts w:cs="Arial"/>
+              </w:rPr>
+            </w:pPr>
+            <w:r>
+              <w:rPr>
+                <w:rFonts w:cs="Arial"/>
+              </w:rPr>
+              <w:t>UC03</w:t>
+            </w:r>
+          </w:p>
+        </w:tc>
+        <w:tc>
+          <w:tcPr>
+            <w:tcW w:w="3132" w:type="dxa"/>
+          </w:tcPr>
+          <w:p>
+            <w:pPr>
+              <w:rPr>
+                <w:rFonts w:cs="Arial"/>
+              </w:rPr>
+            </w:pPr>
+            <w:r>
+              <w:rPr>
+                <w:rFonts w:cs="Arial"/>
+              </w:rPr>
+              <w:t>Search users</w:t>
+            </w:r>
+          </w:p>
+        </w:tc>
+        <w:tc>
+          <w:tcPr>
+            <w:tcW w:w="5718" w:type="dxa"/>
+          </w:tcPr>
+          <w:p>
+            <w:pPr>
+              <w:rPr>
+                <w:rFonts w:cs="Arial"/>
+              </w:rPr>
+            </w:pPr>
+            <w:r>
+              <w:rPr>
+                <w:rFonts w:cs="Arial"/>
+              </w:rPr>
+              <w:t>Cho phép actor tìm kiếm users trong hệ thống</w:t>
+            </w:r>
+          </w:p>
+        </w:tc>
+      </w:tr>
+      <w:tr>
+        <w:tc>
+          <w:tcPr>
+            <w:tcW w:w="540" w:type="dxa"/>
+            <w:vAlign w:val="bottom"/>
+          </w:tcPr>
+          <w:p>
+            <w:pPr>
+              <w:jc w:val="right"/>
+              <w:rPr>
+                <w:rFonts w:ascii="Arial" w:hAnsi="Arial" w:cs="Arial"/>
+                <w:color w:val="000000"/>
+              </w:rPr>
+            </w:pPr>
+            <w:r>
+              <w:rPr>
+                <w:rFonts w:ascii="Arial" w:hAnsi="Arial" w:cs="Arial"/>
+                <w:color w:val="000000"/>
+              </w:rPr>
+              <w:lastRenderedPageBreak/>
+              <w:t>4</w:t>
+            </w:r>
+          </w:p>
+        </w:tc>
+        <w:tc>
+          <w:tcPr>
+            <w:tcW w:w="1050" w:type="dxa"/>
+          </w:tcPr>
+          <w:p>
+            <w:pPr>
+              <w:rPr>
+                <w:rFonts w:cs="Arial"/>
+              </w:rPr>
+            </w:pPr>
+            <w:r>
+              <w:rPr>
+                <w:rFonts w:cs="Arial"/>
+              </w:rPr>
+              <w:t>UC04</w:t>
+            </w:r>
+          </w:p>
+        </w:tc>
+        <w:tc>
+          <w:tcPr>
+            <w:tcW w:w="3132" w:type="dxa"/>
+          </w:tcPr>
+          <w:p>
+            <w:pPr>
+              <w:rPr>
+                <w:rFonts w:cs="Arial"/>
+              </w:rPr>
+            </w:pPr>
+            <w:r>
+              <w:rPr>
+                <w:rFonts w:cs="Arial"/>
+              </w:rPr>
+              <w:t>View details user</w:t>
+            </w:r>
+          </w:p>
+        </w:tc>
+        <w:tc>
+          <w:tcPr>
+            <w:tcW w:w="5718" w:type="dxa"/>
+          </w:tcPr>
+          <w:p>
+            <w:pPr>
+              <w:rPr>
+                <w:rFonts w:cs="Arial"/>
+              </w:rPr>
+            </w:pPr>
+            <w:r>
+              <w:rPr>
+                <w:rFonts w:cs="Arial"/>
+              </w:rPr>
+              <w:t>Cho phép actor view chi tiết một user</w:t>
+            </w:r>
+          </w:p>
+        </w:tc>
+      </w:tr>
+      <w:tr>
+        <w:tc>
+          <w:tcPr>
+            <w:tcW w:w="540" w:type="dxa"/>
+            <w:vAlign w:val="bottom"/>
+          </w:tcPr>
+          <w:p>
+            <w:pPr>
+              <w:jc w:val="right"/>
+              <w:rPr>
+                <w:rFonts w:ascii="Arial" w:hAnsi="Arial" w:cs="Arial"/>
+                <w:color w:val="000000"/>
+              </w:rPr>
+            </w:pPr>
+            <w:r>
+              <w:rPr>
+                <w:rFonts w:ascii="Arial" w:hAnsi="Arial" w:cs="Arial"/>
+                <w:color w:val="000000"/>
               </w:rPr>
               <w:t>5</w:t>
             </w:r>
@@ -4016,40 +4219,3302 @@
         </w:tc>
         <w:tc>
           <w:tcPr>
-            <w:tcW w:w="2880" w:type="dxa"/>
-          </w:tcPr>
-          <w:p>
-            <w:pPr>
-              <w:spacing w:line="360" w:lineRule="auto"/>
-              <w:jc w:val="both"/>
-              <w:rPr>
-                <w:rFonts w:asciiTheme="majorHAnsi" w:hAnsiTheme="majorHAnsi" w:cstheme="majorHAnsi"/>
-                <w:sz w:val="26"/>
-                <w:szCs w:val="26"/>
-              </w:rPr>
-            </w:pPr>
-            <w:r>
-              <w:rPr>
-                <w:rFonts w:asciiTheme="majorHAnsi" w:hAnsiTheme="majorHAnsi" w:cstheme="majorHAnsi"/>
-                <w:sz w:val="26"/>
-                <w:szCs w:val="26"/>
+            <w:tcW w:w="1050" w:type="dxa"/>
+          </w:tcPr>
+          <w:p>
+            <w:pPr>
+              <w:rPr>
+                <w:rFonts w:cs="Arial"/>
+              </w:rPr>
+            </w:pPr>
+            <w:r>
+              <w:rPr>
+                <w:rFonts w:cs="Arial"/>
+              </w:rPr>
+              <w:t>UC05</w:t>
+            </w:r>
+          </w:p>
+        </w:tc>
+        <w:tc>
+          <w:tcPr>
+            <w:tcW w:w="3132" w:type="dxa"/>
+          </w:tcPr>
+          <w:p>
+            <w:pPr>
+              <w:rPr>
+                <w:rFonts w:cs="Arial"/>
+              </w:rPr>
+            </w:pPr>
+            <w:r>
+              <w:rPr>
+                <w:rFonts w:cs="Arial"/>
+              </w:rPr>
+              <w:t>Add new user</w:t>
+            </w:r>
+          </w:p>
+        </w:tc>
+        <w:tc>
+          <w:tcPr>
+            <w:tcW w:w="5718" w:type="dxa"/>
+          </w:tcPr>
+          <w:p>
+            <w:pPr>
+              <w:rPr>
+                <w:rFonts w:cs="Arial"/>
+              </w:rPr>
+            </w:pPr>
+            <w:r>
+              <w:rPr>
+                <w:rFonts w:cs="Arial"/>
+              </w:rPr>
+              <w:t>Cho phép actor thêm mới một user</w:t>
+            </w:r>
+          </w:p>
+        </w:tc>
+      </w:tr>
+      <w:tr>
+        <w:tc>
+          <w:tcPr>
+            <w:tcW w:w="540" w:type="dxa"/>
+            <w:vAlign w:val="bottom"/>
+          </w:tcPr>
+          <w:p>
+            <w:pPr>
+              <w:jc w:val="right"/>
+              <w:rPr>
+                <w:rFonts w:ascii="Arial" w:hAnsi="Arial" w:cs="Arial"/>
+                <w:color w:val="000000"/>
+              </w:rPr>
+            </w:pPr>
+            <w:r>
+              <w:rPr>
+                <w:rFonts w:ascii="Arial" w:hAnsi="Arial" w:cs="Arial"/>
+                <w:color w:val="000000"/>
+              </w:rPr>
+              <w:t>6</w:t>
+            </w:r>
+          </w:p>
+        </w:tc>
+        <w:tc>
+          <w:tcPr>
+            <w:tcW w:w="1050" w:type="dxa"/>
+          </w:tcPr>
+          <w:p>
+            <w:pPr>
+              <w:rPr>
+                <w:rFonts w:cs="Arial"/>
+              </w:rPr>
+            </w:pPr>
+            <w:r>
+              <w:rPr>
+                <w:rFonts w:cs="Arial"/>
+              </w:rPr>
+              <w:t>UC06</w:t>
+            </w:r>
+          </w:p>
+        </w:tc>
+        <w:tc>
+          <w:tcPr>
+            <w:tcW w:w="3132" w:type="dxa"/>
+          </w:tcPr>
+          <w:p>
+            <w:pPr>
+              <w:rPr>
+                <w:rFonts w:cs="Arial"/>
+              </w:rPr>
+            </w:pPr>
+            <w:r>
+              <w:rPr>
+                <w:rFonts w:cs="Arial"/>
+              </w:rPr>
+              <w:t>Edit user</w:t>
+            </w:r>
+          </w:p>
+        </w:tc>
+        <w:tc>
+          <w:tcPr>
+            <w:tcW w:w="5718" w:type="dxa"/>
+          </w:tcPr>
+          <w:p>
+            <w:pPr>
+              <w:rPr>
+                <w:rFonts w:cs="Arial"/>
+              </w:rPr>
+            </w:pPr>
+            <w:r>
+              <w:rPr>
+                <w:rFonts w:cs="Arial"/>
+              </w:rPr>
+              <w:t>Cho phép actor cập nhật thông tin một user</w:t>
+            </w:r>
+          </w:p>
+        </w:tc>
+      </w:tr>
+      <w:tr>
+        <w:tc>
+          <w:tcPr>
+            <w:tcW w:w="540" w:type="dxa"/>
+            <w:vAlign w:val="bottom"/>
+          </w:tcPr>
+          <w:p>
+            <w:pPr>
+              <w:jc w:val="right"/>
+              <w:rPr>
+                <w:rFonts w:ascii="Arial" w:hAnsi="Arial" w:cs="Arial"/>
+                <w:color w:val="000000"/>
+              </w:rPr>
+            </w:pPr>
+            <w:r>
+              <w:rPr>
+                <w:rFonts w:ascii="Arial" w:hAnsi="Arial" w:cs="Arial"/>
+                <w:color w:val="000000"/>
+              </w:rPr>
+              <w:t>7</w:t>
+            </w:r>
+          </w:p>
+        </w:tc>
+        <w:tc>
+          <w:tcPr>
+            <w:tcW w:w="1050" w:type="dxa"/>
+          </w:tcPr>
+          <w:p>
+            <w:pPr>
+              <w:rPr>
+                <w:rFonts w:cs="Arial"/>
+              </w:rPr>
+            </w:pPr>
+            <w:r>
+              <w:rPr>
+                <w:rFonts w:cs="Arial"/>
+              </w:rPr>
+              <w:t>UC07</w:t>
+            </w:r>
+          </w:p>
+        </w:tc>
+        <w:tc>
+          <w:tcPr>
+            <w:tcW w:w="3132" w:type="dxa"/>
+          </w:tcPr>
+          <w:p>
+            <w:pPr>
+              <w:rPr>
+                <w:rFonts w:cs="Arial"/>
+              </w:rPr>
+            </w:pPr>
+            <w:r>
+              <w:rPr>
+                <w:rFonts w:cs="Arial"/>
+              </w:rPr>
+              <w:t>Delete user</w:t>
+            </w:r>
+          </w:p>
+        </w:tc>
+        <w:tc>
+          <w:tcPr>
+            <w:tcW w:w="5718" w:type="dxa"/>
+          </w:tcPr>
+          <w:p>
+            <w:pPr>
+              <w:rPr>
+                <w:rFonts w:cs="Arial"/>
+              </w:rPr>
+            </w:pPr>
+            <w:r>
+              <w:rPr>
+                <w:rFonts w:cs="Arial"/>
+              </w:rPr>
+              <w:t>Cho phép actor xóa một user</w:t>
+            </w:r>
+          </w:p>
+        </w:tc>
+      </w:tr>
+      <w:tr>
+        <w:tc>
+          <w:tcPr>
+            <w:tcW w:w="540" w:type="dxa"/>
+            <w:vAlign w:val="bottom"/>
+          </w:tcPr>
+          <w:p>
+            <w:pPr>
+              <w:jc w:val="right"/>
+              <w:rPr>
+                <w:rFonts w:ascii="Arial" w:hAnsi="Arial" w:cs="Arial"/>
+                <w:color w:val="000000"/>
+              </w:rPr>
+            </w:pPr>
+            <w:r>
+              <w:rPr>
+                <w:rFonts w:ascii="Arial" w:hAnsi="Arial" w:cs="Arial"/>
+                <w:color w:val="000000"/>
+              </w:rPr>
+              <w:t>8</w:t>
+            </w:r>
+          </w:p>
+        </w:tc>
+        <w:tc>
+          <w:tcPr>
+            <w:tcW w:w="1050" w:type="dxa"/>
+          </w:tcPr>
+          <w:p>
+            <w:pPr>
+              <w:rPr>
+                <w:rFonts w:cs="Arial"/>
+              </w:rPr>
+            </w:pPr>
+            <w:r>
+              <w:rPr>
+                <w:rFonts w:cs="Arial"/>
+              </w:rPr>
+              <w:t>UC08</w:t>
+            </w:r>
+          </w:p>
+        </w:tc>
+        <w:tc>
+          <w:tcPr>
+            <w:tcW w:w="3132" w:type="dxa"/>
+          </w:tcPr>
+          <w:p>
+            <w:pPr>
+              <w:rPr>
+                <w:rFonts w:cs="Arial"/>
+              </w:rPr>
+            </w:pPr>
+            <w:r>
+              <w:rPr>
+                <w:rFonts w:cs="Arial"/>
+              </w:rPr>
+              <w:t>Search customers</w:t>
+            </w:r>
+          </w:p>
+        </w:tc>
+        <w:tc>
+          <w:tcPr>
+            <w:tcW w:w="5718" w:type="dxa"/>
+          </w:tcPr>
+          <w:p>
+            <w:pPr>
+              <w:rPr>
+                <w:rFonts w:cs="Arial"/>
+              </w:rPr>
+            </w:pPr>
+            <w:r>
+              <w:rPr>
+                <w:rFonts w:cs="Arial"/>
+              </w:rPr>
+              <w:t>Cho phép actor tìm kiếm khách hàng</w:t>
+            </w:r>
+          </w:p>
+        </w:tc>
+      </w:tr>
+      <w:tr>
+        <w:tc>
+          <w:tcPr>
+            <w:tcW w:w="540" w:type="dxa"/>
+            <w:vAlign w:val="bottom"/>
+          </w:tcPr>
+          <w:p>
+            <w:pPr>
+              <w:jc w:val="right"/>
+              <w:rPr>
+                <w:rFonts w:ascii="Arial" w:hAnsi="Arial" w:cs="Arial"/>
+                <w:color w:val="000000"/>
+              </w:rPr>
+            </w:pPr>
+            <w:r>
+              <w:rPr>
+                <w:rFonts w:ascii="Arial" w:hAnsi="Arial" w:cs="Arial"/>
+                <w:color w:val="000000"/>
+              </w:rPr>
+              <w:t>9</w:t>
+            </w:r>
+          </w:p>
+        </w:tc>
+        <w:tc>
+          <w:tcPr>
+            <w:tcW w:w="1050" w:type="dxa"/>
+          </w:tcPr>
+          <w:p>
+            <w:pPr>
+              <w:rPr>
+                <w:rFonts w:cs="Arial"/>
+              </w:rPr>
+            </w:pPr>
+            <w:r>
+              <w:rPr>
+                <w:rFonts w:cs="Arial"/>
+              </w:rPr>
+              <w:t>UC09</w:t>
+            </w:r>
+          </w:p>
+        </w:tc>
+        <w:tc>
+          <w:tcPr>
+            <w:tcW w:w="3132" w:type="dxa"/>
+          </w:tcPr>
+          <w:p>
+            <w:pPr>
+              <w:rPr>
+                <w:rFonts w:cs="Arial"/>
+              </w:rPr>
+            </w:pPr>
+            <w:r>
+              <w:rPr>
+                <w:rFonts w:cs="Arial"/>
+              </w:rPr>
+              <w:t>View detail customer</w:t>
+            </w:r>
+          </w:p>
+        </w:tc>
+        <w:tc>
+          <w:tcPr>
+            <w:tcW w:w="5718" w:type="dxa"/>
+          </w:tcPr>
+          <w:p>
+            <w:pPr>
+              <w:rPr>
+                <w:rFonts w:cs="Arial"/>
+              </w:rPr>
+            </w:pPr>
+            <w:r>
+              <w:rPr>
+                <w:rFonts w:cs="Arial"/>
+              </w:rPr>
+              <w:t>Cho phép actor view chi tiết thông tin một khách hàng</w:t>
+            </w:r>
+          </w:p>
+        </w:tc>
+      </w:tr>
+      <w:tr>
+        <w:tc>
+          <w:tcPr>
+            <w:tcW w:w="540" w:type="dxa"/>
+            <w:vAlign w:val="bottom"/>
+          </w:tcPr>
+          <w:p>
+            <w:pPr>
+              <w:jc w:val="right"/>
+              <w:rPr>
+                <w:rFonts w:ascii="Arial" w:hAnsi="Arial" w:cs="Arial"/>
+                <w:color w:val="000000"/>
+              </w:rPr>
+            </w:pPr>
+            <w:r>
+              <w:rPr>
+                <w:rFonts w:ascii="Arial" w:hAnsi="Arial" w:cs="Arial"/>
+                <w:color w:val="000000"/>
+              </w:rPr>
+              <w:t>10</w:t>
+            </w:r>
+          </w:p>
+        </w:tc>
+        <w:tc>
+          <w:tcPr>
+            <w:tcW w:w="1050" w:type="dxa"/>
+          </w:tcPr>
+          <w:p>
+            <w:pPr>
+              <w:rPr>
+                <w:rFonts w:cs="Arial"/>
+              </w:rPr>
+            </w:pPr>
+            <w:r>
+              <w:rPr>
+                <w:rFonts w:cs="Arial"/>
+              </w:rPr>
+              <w:t>UC10</w:t>
+            </w:r>
+          </w:p>
+        </w:tc>
+        <w:tc>
+          <w:tcPr>
+            <w:tcW w:w="3132" w:type="dxa"/>
+          </w:tcPr>
+          <w:p>
+            <w:pPr>
+              <w:rPr>
+                <w:rFonts w:cs="Arial"/>
+              </w:rPr>
+            </w:pPr>
+            <w:r>
+              <w:rPr>
+                <w:rFonts w:cs="Arial"/>
+              </w:rPr>
+              <w:t>View customer histories</w:t>
+            </w:r>
+          </w:p>
+        </w:tc>
+        <w:tc>
+          <w:tcPr>
+            <w:tcW w:w="5718" w:type="dxa"/>
+          </w:tcPr>
+          <w:p>
+            <w:pPr>
+              <w:rPr>
+                <w:rFonts w:cs="Arial"/>
+              </w:rPr>
+            </w:pPr>
+            <w:r>
+              <w:rPr>
+                <w:rFonts w:cs="Arial"/>
+              </w:rPr>
+              <w:t>Cho phép actor view chi tiết lịch sử cập nhật thông tin của một khách hàng</w:t>
+            </w:r>
+          </w:p>
+        </w:tc>
+      </w:tr>
+      <w:tr>
+        <w:tc>
+          <w:tcPr>
+            <w:tcW w:w="540" w:type="dxa"/>
+            <w:vAlign w:val="bottom"/>
+          </w:tcPr>
+          <w:p>
+            <w:pPr>
+              <w:jc w:val="right"/>
+              <w:rPr>
+                <w:rFonts w:ascii="Arial" w:hAnsi="Arial" w:cs="Arial"/>
+                <w:color w:val="000000"/>
+              </w:rPr>
+            </w:pPr>
+            <w:r>
+              <w:rPr>
+                <w:rFonts w:ascii="Arial" w:hAnsi="Arial" w:cs="Arial"/>
+                <w:color w:val="000000"/>
+              </w:rPr>
+              <w:t>11</w:t>
+            </w:r>
+          </w:p>
+        </w:tc>
+        <w:tc>
+          <w:tcPr>
+            <w:tcW w:w="1050" w:type="dxa"/>
+          </w:tcPr>
+          <w:p>
+            <w:pPr>
+              <w:rPr>
+                <w:rFonts w:cs="Arial"/>
+              </w:rPr>
+            </w:pPr>
+            <w:r>
+              <w:rPr>
+                <w:rFonts w:cs="Arial"/>
+              </w:rPr>
+              <w:t>UC11</w:t>
+            </w:r>
+          </w:p>
+        </w:tc>
+        <w:tc>
+          <w:tcPr>
+            <w:tcW w:w="3132" w:type="dxa"/>
+          </w:tcPr>
+          <w:p>
+            <w:pPr>
+              <w:rPr>
+                <w:rFonts w:cs="Arial"/>
+              </w:rPr>
+            </w:pPr>
+            <w:r>
+              <w:rPr>
+                <w:rFonts w:cs="Arial"/>
+              </w:rPr>
+              <w:t>Add new customer</w:t>
+            </w:r>
+          </w:p>
+        </w:tc>
+        <w:tc>
+          <w:tcPr>
+            <w:tcW w:w="5718" w:type="dxa"/>
+          </w:tcPr>
+          <w:p>
+            <w:pPr>
+              <w:rPr>
+                <w:rFonts w:cs="Arial"/>
+              </w:rPr>
+            </w:pPr>
+            <w:r>
+              <w:rPr>
+                <w:rFonts w:cs="Arial"/>
+              </w:rPr>
+              <w:t>Cho phép actor thêm mới một khách hàng</w:t>
+            </w:r>
+          </w:p>
+        </w:tc>
+      </w:tr>
+      <w:tr>
+        <w:tc>
+          <w:tcPr>
+            <w:tcW w:w="540" w:type="dxa"/>
+            <w:vAlign w:val="bottom"/>
+          </w:tcPr>
+          <w:p>
+            <w:pPr>
+              <w:jc w:val="right"/>
+              <w:rPr>
+                <w:rFonts w:ascii="Arial" w:hAnsi="Arial" w:cs="Arial"/>
+                <w:color w:val="000000"/>
+              </w:rPr>
+            </w:pPr>
+            <w:r>
+              <w:rPr>
+                <w:rFonts w:ascii="Arial" w:hAnsi="Arial" w:cs="Arial"/>
+                <w:color w:val="000000"/>
+              </w:rPr>
+              <w:t>12</w:t>
+            </w:r>
+          </w:p>
+        </w:tc>
+        <w:tc>
+          <w:tcPr>
+            <w:tcW w:w="1050" w:type="dxa"/>
+          </w:tcPr>
+          <w:p>
+            <w:pPr>
+              <w:rPr>
+                <w:rFonts w:cs="Arial"/>
+              </w:rPr>
+            </w:pPr>
+            <w:r>
+              <w:rPr>
+                <w:rFonts w:cs="Arial"/>
+              </w:rPr>
+              <w:t>UC12</w:t>
+            </w:r>
+          </w:p>
+        </w:tc>
+        <w:tc>
+          <w:tcPr>
+            <w:tcW w:w="3132" w:type="dxa"/>
+          </w:tcPr>
+          <w:p>
+            <w:pPr>
+              <w:rPr>
+                <w:rFonts w:cs="Arial"/>
+              </w:rPr>
+            </w:pPr>
+            <w:r>
+              <w:rPr>
+                <w:rFonts w:cs="Arial"/>
+              </w:rPr>
+              <w:t>Edit customer</w:t>
+            </w:r>
+          </w:p>
+        </w:tc>
+        <w:tc>
+          <w:tcPr>
+            <w:tcW w:w="5718" w:type="dxa"/>
+          </w:tcPr>
+          <w:p>
+            <w:pPr>
+              <w:rPr>
+                <w:rFonts w:cs="Arial"/>
+              </w:rPr>
+            </w:pPr>
+            <w:r>
+              <w:rPr>
+                <w:rFonts w:cs="Arial"/>
+              </w:rPr>
+              <w:t>Cho phép actor cập nhật thông tin một khách hàng</w:t>
+            </w:r>
+          </w:p>
+        </w:tc>
+      </w:tr>
+      <w:tr>
+        <w:tc>
+          <w:tcPr>
+            <w:tcW w:w="540" w:type="dxa"/>
+            <w:vAlign w:val="bottom"/>
+          </w:tcPr>
+          <w:p>
+            <w:pPr>
+              <w:jc w:val="right"/>
+              <w:rPr>
+                <w:rFonts w:ascii="Arial" w:hAnsi="Arial" w:cs="Arial"/>
+                <w:color w:val="000000"/>
+              </w:rPr>
+            </w:pPr>
+            <w:r>
+              <w:rPr>
+                <w:rFonts w:ascii="Arial" w:hAnsi="Arial" w:cs="Arial"/>
+                <w:color w:val="000000"/>
+              </w:rPr>
+              <w:t>13</w:t>
+            </w:r>
+          </w:p>
+        </w:tc>
+        <w:tc>
+          <w:tcPr>
+            <w:tcW w:w="1050" w:type="dxa"/>
+          </w:tcPr>
+          <w:p>
+            <w:pPr>
+              <w:rPr>
+                <w:rFonts w:cs="Arial"/>
+              </w:rPr>
+            </w:pPr>
+            <w:r>
+              <w:rPr>
+                <w:rFonts w:cs="Arial"/>
+              </w:rPr>
+              <w:t>UC13</w:t>
+            </w:r>
+          </w:p>
+        </w:tc>
+        <w:tc>
+          <w:tcPr>
+            <w:tcW w:w="3132" w:type="dxa"/>
+          </w:tcPr>
+          <w:p>
+            <w:pPr>
+              <w:rPr>
+                <w:rFonts w:cs="Arial"/>
+              </w:rPr>
+            </w:pPr>
+            <w:r>
+              <w:rPr>
+                <w:rFonts w:cs="Arial"/>
+              </w:rPr>
+              <w:t>Delete customer</w:t>
+            </w:r>
+          </w:p>
+        </w:tc>
+        <w:tc>
+          <w:tcPr>
+            <w:tcW w:w="5718" w:type="dxa"/>
+          </w:tcPr>
+          <w:p>
+            <w:pPr>
+              <w:rPr>
+                <w:rFonts w:cs="Arial"/>
+              </w:rPr>
+            </w:pPr>
+            <w:r>
+              <w:rPr>
+                <w:rFonts w:cs="Arial"/>
+              </w:rPr>
+              <w:t>Cho phép actor xóa một khách hàng</w:t>
+            </w:r>
+          </w:p>
+        </w:tc>
+      </w:tr>
+      <w:tr>
+        <w:tc>
+          <w:tcPr>
+            <w:tcW w:w="540" w:type="dxa"/>
+            <w:vAlign w:val="bottom"/>
+          </w:tcPr>
+          <w:p>
+            <w:pPr>
+              <w:jc w:val="right"/>
+              <w:rPr>
+                <w:rFonts w:ascii="Arial" w:hAnsi="Arial" w:cs="Arial"/>
+                <w:color w:val="000000"/>
+              </w:rPr>
+            </w:pPr>
+            <w:r>
+              <w:rPr>
+                <w:rFonts w:ascii="Arial" w:hAnsi="Arial" w:cs="Arial"/>
+                <w:color w:val="000000"/>
+              </w:rPr>
+              <w:t>14</w:t>
+            </w:r>
+          </w:p>
+        </w:tc>
+        <w:tc>
+          <w:tcPr>
+            <w:tcW w:w="1050" w:type="dxa"/>
+          </w:tcPr>
+          <w:p>
+            <w:pPr>
+              <w:rPr>
+                <w:rFonts w:cs="Arial"/>
+              </w:rPr>
+            </w:pPr>
+            <w:r>
+              <w:rPr>
+                <w:rFonts w:cs="Arial"/>
+              </w:rPr>
+              <w:t>UC14</w:t>
+            </w:r>
+          </w:p>
+        </w:tc>
+        <w:tc>
+          <w:tcPr>
+            <w:tcW w:w="3132" w:type="dxa"/>
+          </w:tcPr>
+          <w:p>
+            <w:pPr>
+              <w:rPr>
+                <w:rFonts w:cs="Arial"/>
+              </w:rPr>
+            </w:pPr>
+            <w:r>
+              <w:rPr>
+                <w:rFonts w:cs="Arial"/>
+              </w:rPr>
+              <w:t>List used services</w:t>
+            </w:r>
+          </w:p>
+        </w:tc>
+        <w:tc>
+          <w:tcPr>
+            <w:tcW w:w="5718" w:type="dxa"/>
+          </w:tcPr>
+          <w:p>
+            <w:pPr>
+              <w:rPr>
+                <w:rFonts w:cs="Arial"/>
+              </w:rPr>
+            </w:pPr>
+            <w:r>
+              <w:rPr>
+                <w:rFonts w:cs="Arial"/>
+              </w:rPr>
+              <w:t>Cho phép actor view thông tin dịch vụ khách hàng đang sử dụng</w:t>
+            </w:r>
+          </w:p>
+        </w:tc>
+      </w:tr>
+      <w:tr>
+        <w:tc>
+          <w:tcPr>
+            <w:tcW w:w="540" w:type="dxa"/>
+            <w:vAlign w:val="bottom"/>
+          </w:tcPr>
+          <w:p>
+            <w:pPr>
+              <w:jc w:val="right"/>
+              <w:rPr>
+                <w:rFonts w:ascii="Arial" w:hAnsi="Arial" w:cs="Arial"/>
+                <w:color w:val="000000"/>
+              </w:rPr>
+            </w:pPr>
+            <w:r>
+              <w:rPr>
+                <w:rFonts w:ascii="Arial" w:hAnsi="Arial" w:cs="Arial"/>
+                <w:color w:val="000000"/>
+              </w:rPr>
+              <w:t>15</w:t>
+            </w:r>
+          </w:p>
+        </w:tc>
+        <w:tc>
+          <w:tcPr>
+            <w:tcW w:w="1050" w:type="dxa"/>
+          </w:tcPr>
+          <w:p>
+            <w:pPr>
+              <w:rPr>
+                <w:rFonts w:cs="Arial"/>
+              </w:rPr>
+            </w:pPr>
+            <w:r>
+              <w:rPr>
+                <w:rFonts w:cs="Arial"/>
+              </w:rPr>
+              <w:t>UC15</w:t>
+            </w:r>
+          </w:p>
+        </w:tc>
+        <w:tc>
+          <w:tcPr>
+            <w:tcW w:w="3132" w:type="dxa"/>
+          </w:tcPr>
+          <w:p>
+            <w:pPr>
+              <w:rPr>
+                <w:rFonts w:cs="Arial"/>
+              </w:rPr>
+            </w:pPr>
+            <w:r>
+              <w:rPr>
+                <w:rFonts w:cs="Arial"/>
+              </w:rPr>
+              <w:t>Add new used services</w:t>
+            </w:r>
+          </w:p>
+        </w:tc>
+        <w:tc>
+          <w:tcPr>
+            <w:tcW w:w="5718" w:type="dxa"/>
+          </w:tcPr>
+          <w:p>
+            <w:pPr>
+              <w:rPr>
+                <w:rFonts w:cs="Arial"/>
+              </w:rPr>
+            </w:pPr>
+            <w:r>
+              <w:rPr>
+                <w:rFonts w:cs="Arial"/>
+              </w:rPr>
+              <w:t>Cho phép actor thêm mới dịch vụ khách hàng sử dụng</w:t>
+            </w:r>
+          </w:p>
+        </w:tc>
+      </w:tr>
+      <w:tr>
+        <w:tc>
+          <w:tcPr>
+            <w:tcW w:w="540" w:type="dxa"/>
+            <w:vAlign w:val="bottom"/>
+          </w:tcPr>
+          <w:p>
+            <w:pPr>
+              <w:jc w:val="right"/>
+              <w:rPr>
+                <w:rFonts w:ascii="Arial" w:hAnsi="Arial" w:cs="Arial"/>
+                <w:color w:val="000000"/>
+              </w:rPr>
+            </w:pPr>
+            <w:r>
+              <w:rPr>
+                <w:rFonts w:ascii="Arial" w:hAnsi="Arial" w:cs="Arial"/>
+                <w:color w:val="000000"/>
+              </w:rPr>
+              <w:t>16</w:t>
+            </w:r>
+          </w:p>
+        </w:tc>
+        <w:tc>
+          <w:tcPr>
+            <w:tcW w:w="1050" w:type="dxa"/>
+          </w:tcPr>
+          <w:p>
+            <w:pPr>
+              <w:rPr>
+                <w:rFonts w:cs="Arial"/>
+              </w:rPr>
+            </w:pPr>
+            <w:bookmarkStart w:id="4" w:name="OLE_LINK19"/>
+            <w:bookmarkStart w:id="5" w:name="OLE_LINK20"/>
+            <w:r>
+              <w:rPr>
+                <w:rFonts w:cs="Arial"/>
+              </w:rPr>
+              <w:t>UC16</w:t>
+            </w:r>
+            <w:bookmarkEnd w:id="4"/>
+            <w:bookmarkEnd w:id="5"/>
+          </w:p>
+        </w:tc>
+        <w:tc>
+          <w:tcPr>
+            <w:tcW w:w="3132" w:type="dxa"/>
+          </w:tcPr>
+          <w:p>
+            <w:pPr>
+              <w:rPr>
+                <w:rFonts w:cs="Arial"/>
+              </w:rPr>
+            </w:pPr>
+            <w:r>
+              <w:rPr>
+                <w:rFonts w:cs="Arial"/>
+              </w:rPr>
+              <w:t>Update used services</w:t>
+            </w:r>
+          </w:p>
+        </w:tc>
+        <w:tc>
+          <w:tcPr>
+            <w:tcW w:w="5718" w:type="dxa"/>
+          </w:tcPr>
+          <w:p>
+            <w:pPr>
+              <w:rPr>
+                <w:rFonts w:cs="Arial"/>
+              </w:rPr>
+            </w:pPr>
+            <w:r>
+              <w:rPr>
+                <w:rFonts w:cs="Arial"/>
+              </w:rPr>
+              <w:t>Cho phép actor cập nhật dịch vụ khách hàng sử dụng</w:t>
+            </w:r>
+          </w:p>
+        </w:tc>
+      </w:tr>
+      <w:tr>
+        <w:tc>
+          <w:tcPr>
+            <w:tcW w:w="540" w:type="dxa"/>
+            <w:vAlign w:val="bottom"/>
+          </w:tcPr>
+          <w:p>
+            <w:pPr>
+              <w:jc w:val="right"/>
+              <w:rPr>
+                <w:rFonts w:ascii="Arial" w:hAnsi="Arial" w:cs="Arial"/>
+                <w:color w:val="000000"/>
+              </w:rPr>
+            </w:pPr>
+            <w:r>
+              <w:rPr>
+                <w:rFonts w:ascii="Arial" w:hAnsi="Arial" w:cs="Arial"/>
+                <w:color w:val="000000"/>
+              </w:rPr>
+              <w:t>17</w:t>
+            </w:r>
+          </w:p>
+        </w:tc>
+        <w:tc>
+          <w:tcPr>
+            <w:tcW w:w="1050" w:type="dxa"/>
+          </w:tcPr>
+          <w:p>
+            <w:pPr>
+              <w:rPr>
+                <w:rFonts w:cs="Arial"/>
+              </w:rPr>
+            </w:pPr>
+            <w:r>
+              <w:rPr>
+                <w:rFonts w:cs="Arial"/>
+              </w:rPr>
+              <w:t>UC17</w:t>
+            </w:r>
+          </w:p>
+        </w:tc>
+        <w:tc>
+          <w:tcPr>
+            <w:tcW w:w="3132" w:type="dxa"/>
+          </w:tcPr>
+          <w:p>
+            <w:pPr>
+              <w:rPr>
+                <w:rFonts w:cs="Arial"/>
+              </w:rPr>
+            </w:pPr>
+            <w:r>
+              <w:rPr>
+                <w:rFonts w:cs="Arial"/>
+              </w:rPr>
+              <w:t>Phan cum user</w:t>
+            </w:r>
+          </w:p>
+        </w:tc>
+        <w:tc>
+          <w:tcPr>
+            <w:tcW w:w="5718" w:type="dxa"/>
+          </w:tcPr>
+          <w:p>
+            <w:pPr>
+              <w:rPr>
+                <w:rFonts w:cs="Arial"/>
+              </w:rPr>
+            </w:pPr>
+            <w:r>
+              <w:rPr>
+                <w:rFonts w:cs="Arial"/>
+              </w:rPr>
+              <w:t>Cho phép actor phân cụm user đã tồn tại</w:t>
+            </w:r>
+          </w:p>
+        </w:tc>
+      </w:tr>
+      <w:tr>
+        <w:tc>
+          <w:tcPr>
+            <w:tcW w:w="540" w:type="dxa"/>
+            <w:vAlign w:val="bottom"/>
+          </w:tcPr>
+          <w:p>
+            <w:pPr>
+              <w:jc w:val="right"/>
+              <w:rPr>
+                <w:rFonts w:ascii="Arial" w:hAnsi="Arial" w:cs="Arial"/>
+                <w:color w:val="000000"/>
+              </w:rPr>
+            </w:pPr>
+            <w:r>
+              <w:rPr>
+                <w:rFonts w:ascii="Arial" w:hAnsi="Arial" w:cs="Arial"/>
+                <w:color w:val="000000"/>
+              </w:rPr>
+              <w:t>18</w:t>
+            </w:r>
+          </w:p>
+        </w:tc>
+        <w:tc>
+          <w:tcPr>
+            <w:tcW w:w="1050" w:type="dxa"/>
+          </w:tcPr>
+          <w:p>
+            <w:pPr>
+              <w:rPr>
+                <w:rFonts w:cs="Arial"/>
+              </w:rPr>
+            </w:pPr>
+            <w:r>
+              <w:rPr>
+                <w:rFonts w:cs="Arial"/>
+              </w:rPr>
+              <w:t>UC18</w:t>
+            </w:r>
+          </w:p>
+        </w:tc>
+        <w:tc>
+          <w:tcPr>
+            <w:tcW w:w="3132" w:type="dxa"/>
+          </w:tcPr>
+          <w:p>
+            <w:pPr>
+              <w:rPr>
+                <w:rFonts w:cs="Arial"/>
+              </w:rPr>
+            </w:pPr>
+            <w:r>
+              <w:rPr>
+                <w:rFonts w:cs="Arial"/>
+              </w:rPr>
+              <w:t>Lay du lieu dong</w:t>
+            </w:r>
+          </w:p>
+        </w:tc>
+        <w:tc>
+          <w:tcPr>
+            <w:tcW w:w="5718" w:type="dxa"/>
+          </w:tcPr>
+          <w:p>
+            <w:pPr>
+              <w:rPr>
+                <w:rFonts w:cs="Arial"/>
+              </w:rPr>
+            </w:pPr>
+            <w:r>
+              <w:rPr>
+                <w:rFonts w:cs="Arial"/>
+              </w:rPr>
+              <w:t>Cho phép actor lấy dữ liệu từ một DB khác</w:t>
+            </w:r>
+          </w:p>
+        </w:tc>
+      </w:tr>
+      <w:tr>
+        <w:tc>
+          <w:tcPr>
+            <w:tcW w:w="540" w:type="dxa"/>
+            <w:vAlign w:val="bottom"/>
+          </w:tcPr>
+          <w:p>
+            <w:pPr>
+              <w:jc w:val="right"/>
+              <w:rPr>
+                <w:rFonts w:ascii="Arial" w:hAnsi="Arial" w:cs="Arial"/>
+                <w:color w:val="000000"/>
+              </w:rPr>
+            </w:pPr>
+            <w:r>
+              <w:rPr>
+                <w:rFonts w:ascii="Arial" w:hAnsi="Arial" w:cs="Arial"/>
+                <w:color w:val="000000"/>
+              </w:rPr>
+              <w:t>19</w:t>
+            </w:r>
+          </w:p>
+        </w:tc>
+        <w:tc>
+          <w:tcPr>
+            <w:tcW w:w="1050" w:type="dxa"/>
+          </w:tcPr>
+          <w:p>
+            <w:pPr>
+              <w:rPr>
+                <w:rFonts w:cs="Arial"/>
+              </w:rPr>
+            </w:pPr>
+            <w:r>
+              <w:rPr>
+                <w:rFonts w:cs="Arial"/>
+              </w:rPr>
+              <w:t>UC19</w:t>
+            </w:r>
+          </w:p>
+        </w:tc>
+        <w:tc>
+          <w:tcPr>
+            <w:tcW w:w="3132" w:type="dxa"/>
+          </w:tcPr>
+          <w:p>
+            <w:pPr>
+              <w:rPr>
+                <w:rFonts w:cs="Arial"/>
+              </w:rPr>
+            </w:pPr>
+            <w:r>
+              <w:rPr>
+                <w:rFonts w:cs="Arial"/>
+              </w:rPr>
+              <w:t>Goi y san pham</w:t>
+            </w:r>
+          </w:p>
+        </w:tc>
+        <w:tc>
+          <w:tcPr>
+            <w:tcW w:w="5718" w:type="dxa"/>
+          </w:tcPr>
+          <w:p>
+            <w:pPr>
+              <w:rPr>
+                <w:rFonts w:cs="Arial"/>
+              </w:rPr>
+            </w:pPr>
+            <w:bookmarkStart w:id="6" w:name="OLE_LINK11"/>
+            <w:bookmarkStart w:id="7" w:name="OLE_LINK12"/>
+            <w:r>
+              <w:rPr>
+                <w:rFonts w:cs="Arial"/>
+              </w:rPr>
+              <w:t xml:space="preserve">Cho phép actor gợi ý </w:t>
+            </w:r>
+            <w:bookmarkEnd w:id="6"/>
+            <w:bookmarkEnd w:id="7"/>
+            <w:r>
+              <w:rPr>
+                <w:rFonts w:cs="Arial"/>
+              </w:rPr>
+              <w:t>sản phẩm</w:t>
+            </w:r>
+          </w:p>
+        </w:tc>
+      </w:tr>
+      <w:tr>
+        <w:tc>
+          <w:tcPr>
+            <w:tcW w:w="540" w:type="dxa"/>
+            <w:vAlign w:val="bottom"/>
+          </w:tcPr>
+          <w:p>
+            <w:pPr>
+              <w:jc w:val="right"/>
+              <w:rPr>
+                <w:rFonts w:ascii="Arial" w:hAnsi="Arial" w:cs="Arial"/>
+                <w:color w:val="000000"/>
+              </w:rPr>
+            </w:pPr>
+            <w:r>
+              <w:rPr>
+                <w:rFonts w:ascii="Arial" w:hAnsi="Arial" w:cs="Arial"/>
+                <w:color w:val="000000"/>
+              </w:rPr>
+              <w:t>20</w:t>
+            </w:r>
+          </w:p>
+        </w:tc>
+        <w:tc>
+          <w:tcPr>
+            <w:tcW w:w="1050" w:type="dxa"/>
+          </w:tcPr>
+          <w:p>
+            <w:pPr>
+              <w:rPr>
+                <w:rFonts w:cs="Arial"/>
+              </w:rPr>
+            </w:pPr>
+            <w:r>
+              <w:rPr>
+                <w:rFonts w:cs="Arial"/>
+              </w:rPr>
+              <w:t>UC20</w:t>
+            </w:r>
+          </w:p>
+        </w:tc>
+        <w:tc>
+          <w:tcPr>
+            <w:tcW w:w="3132" w:type="dxa"/>
+          </w:tcPr>
+          <w:p>
+            <w:pPr>
+              <w:rPr>
+                <w:rFonts w:cs="Arial"/>
+              </w:rPr>
+            </w:pPr>
+            <w:r>
+              <w:rPr>
+                <w:rFonts w:cs="Arial"/>
+              </w:rPr>
+              <w:t>Goi y quang cao</w:t>
+            </w:r>
+          </w:p>
+        </w:tc>
+        <w:tc>
+          <w:tcPr>
+            <w:tcW w:w="5718" w:type="dxa"/>
+          </w:tcPr>
+          <w:p>
+            <w:pPr>
+              <w:rPr>
+                <w:rFonts w:cs="Arial"/>
+              </w:rPr>
+            </w:pPr>
+            <w:r>
+              <w:rPr>
+                <w:rFonts w:cs="Arial"/>
+              </w:rPr>
+              <w:t>Cho phép actor gợi ý quảng cáo</w:t>
+            </w:r>
+          </w:p>
+        </w:tc>
+      </w:tr>
+      <w:tr>
+        <w:tc>
+          <w:tcPr>
+            <w:tcW w:w="540" w:type="dxa"/>
+            <w:vAlign w:val="bottom"/>
+          </w:tcPr>
+          <w:p>
+            <w:pPr>
+              <w:jc w:val="right"/>
+              <w:rPr>
+                <w:rFonts w:ascii="Arial" w:hAnsi="Arial" w:cs="Arial"/>
+                <w:color w:val="000000"/>
+              </w:rPr>
+            </w:pPr>
+            <w:r>
+              <w:rPr>
+                <w:rFonts w:ascii="Arial" w:hAnsi="Arial" w:cs="Arial"/>
+                <w:color w:val="000000"/>
+              </w:rPr>
+              <w:t>21</w:t>
+            </w:r>
+          </w:p>
+        </w:tc>
+        <w:tc>
+          <w:tcPr>
+            <w:tcW w:w="1050" w:type="dxa"/>
+          </w:tcPr>
+          <w:p>
+            <w:pPr>
+              <w:rPr>
+                <w:rFonts w:cs="Arial"/>
+              </w:rPr>
+            </w:pPr>
+            <w:r>
+              <w:rPr>
+                <w:rFonts w:cs="Arial"/>
+              </w:rPr>
+              <w:t>UC21</w:t>
+            </w:r>
+          </w:p>
+        </w:tc>
+        <w:tc>
+          <w:tcPr>
+            <w:tcW w:w="3132" w:type="dxa"/>
+          </w:tcPr>
+          <w:p>
+            <w:pPr>
+              <w:rPr>
+                <w:rFonts w:cs="Arial"/>
+              </w:rPr>
+            </w:pPr>
+            <w:r>
+              <w:rPr>
+                <w:rFonts w:cs="Arial"/>
+              </w:rPr>
+              <w:t>Phan tich LS Giao dich</w:t>
+            </w:r>
+          </w:p>
+        </w:tc>
+        <w:tc>
+          <w:tcPr>
+            <w:tcW w:w="5718" w:type="dxa"/>
+          </w:tcPr>
+          <w:p>
+            <w:pPr>
+              <w:rPr>
+                <w:rFonts w:cs="Arial"/>
+              </w:rPr>
+            </w:pPr>
+            <w:r>
+              <w:rPr>
+                <w:rFonts w:cs="Arial"/>
+              </w:rPr>
+              <w:t>Cho phép actor phân tích được lịc sử giao dịch người dùng</w:t>
+            </w:r>
+          </w:p>
+        </w:tc>
+      </w:tr>
+      <w:tr>
+        <w:tc>
+          <w:tcPr>
+            <w:tcW w:w="540" w:type="dxa"/>
+          </w:tcPr>
+          <w:p>
+            <w:pPr>
+              <w:rPr>
+                <w:rFonts w:cs="Arial"/>
+              </w:rPr>
+            </w:pPr>
+          </w:p>
+        </w:tc>
+        <w:tc>
+          <w:tcPr>
+            <w:tcW w:w="1050" w:type="dxa"/>
+          </w:tcPr>
+          <w:p>
+            <w:pPr>
+              <w:rPr>
+                <w:rFonts w:cs="Arial"/>
+              </w:rPr>
+            </w:pPr>
+            <w:r>
+              <w:rPr>
+                <w:rFonts w:cs="Arial"/>
+              </w:rPr>
+              <w:t>UC22</w:t>
+            </w:r>
+          </w:p>
+        </w:tc>
+        <w:tc>
+          <w:tcPr>
+            <w:tcW w:w="3132" w:type="dxa"/>
+          </w:tcPr>
+          <w:p>
+            <w:pPr>
+              <w:rPr>
+                <w:rFonts w:cs="Arial"/>
+              </w:rPr>
+            </w:pPr>
+            <w:r>
+              <w:rPr>
+                <w:rFonts w:cs="Arial"/>
+              </w:rPr>
+              <w:t>PT comment</w:t>
+            </w:r>
+          </w:p>
+        </w:tc>
+        <w:tc>
+          <w:tcPr>
+            <w:tcW w:w="5718" w:type="dxa"/>
+          </w:tcPr>
+          <w:p>
+            <w:pPr>
+              <w:rPr>
+                <w:rFonts w:cs="Arial"/>
+              </w:rPr>
+            </w:pPr>
+            <w:r>
+              <w:rPr>
+                <w:rFonts w:cs="Arial"/>
+              </w:rPr>
+              <w:t>Cho phép actor phân tích comment</w:t>
+            </w:r>
+          </w:p>
+        </w:tc>
+      </w:tr>
+      <w:tr>
+        <w:tc>
+          <w:tcPr>
+            <w:tcW w:w="540" w:type="dxa"/>
+          </w:tcPr>
+          <w:p>
+            <w:pPr>
+              <w:rPr>
+                <w:rFonts w:cs="Arial"/>
+              </w:rPr>
+            </w:pPr>
+          </w:p>
+        </w:tc>
+        <w:tc>
+          <w:tcPr>
+            <w:tcW w:w="1050" w:type="dxa"/>
+          </w:tcPr>
+          <w:p>
+            <w:pPr>
+              <w:rPr>
+                <w:rFonts w:cs="Arial"/>
+              </w:rPr>
+            </w:pPr>
+            <w:r>
+              <w:rPr>
+                <w:rFonts w:cs="Arial"/>
+              </w:rPr>
+              <w:t>UC23</w:t>
+            </w:r>
+          </w:p>
+        </w:tc>
+        <w:tc>
+          <w:tcPr>
+            <w:tcW w:w="3132" w:type="dxa"/>
+          </w:tcPr>
+          <w:p>
+            <w:pPr>
+              <w:rPr>
+                <w:rFonts w:cs="Arial"/>
+              </w:rPr>
+            </w:pPr>
+            <w:r>
+              <w:rPr>
+                <w:rFonts w:cs="Arial"/>
+              </w:rPr>
+              <w:t>Like san pham</w:t>
+            </w:r>
+          </w:p>
+        </w:tc>
+        <w:tc>
+          <w:tcPr>
+            <w:tcW w:w="5718" w:type="dxa"/>
+          </w:tcPr>
+          <w:p>
+            <w:pPr>
+              <w:rPr>
+                <w:rFonts w:cs="Arial"/>
+              </w:rPr>
+            </w:pPr>
+            <w:bookmarkStart w:id="8" w:name="OLE_LINK13"/>
+            <w:bookmarkStart w:id="9" w:name="OLE_LINK14"/>
+            <w:r>
+              <w:rPr>
+                <w:rFonts w:cs="Arial"/>
+              </w:rPr>
+              <w:t xml:space="preserve">Cho phép actor </w:t>
+            </w:r>
+            <w:bookmarkEnd w:id="8"/>
+            <w:bookmarkEnd w:id="9"/>
+            <w:r>
+              <w:rPr>
+                <w:rFonts w:cs="Arial"/>
+              </w:rPr>
+              <w:t>like sản phẩm</w:t>
+            </w:r>
+          </w:p>
+        </w:tc>
+      </w:tr>
+      <w:tr>
+        <w:tc>
+          <w:tcPr>
+            <w:tcW w:w="540" w:type="dxa"/>
+          </w:tcPr>
+          <w:p>
+            <w:pPr>
+              <w:rPr>
+                <w:rFonts w:cs="Arial"/>
+              </w:rPr>
+            </w:pPr>
+          </w:p>
+        </w:tc>
+        <w:tc>
+          <w:tcPr>
+            <w:tcW w:w="1050" w:type="dxa"/>
+          </w:tcPr>
+          <w:p>
+            <w:pPr>
+              <w:rPr>
+                <w:rFonts w:cs="Arial"/>
+              </w:rPr>
+            </w:pPr>
+            <w:r>
+              <w:rPr>
+                <w:rFonts w:cs="Arial"/>
+              </w:rPr>
+              <w:t>UC24</w:t>
+            </w:r>
+          </w:p>
+        </w:tc>
+        <w:tc>
+          <w:tcPr>
+            <w:tcW w:w="3132" w:type="dxa"/>
+          </w:tcPr>
+          <w:p>
+            <w:pPr>
+              <w:rPr>
+                <w:rFonts w:cs="Arial"/>
+              </w:rPr>
+            </w:pPr>
+            <w:r>
+              <w:rPr>
+                <w:rFonts w:cs="Arial"/>
+              </w:rPr>
+              <w:t xml:space="preserve">Mua hang </w:t>
+            </w:r>
+          </w:p>
+        </w:tc>
+        <w:tc>
+          <w:tcPr>
+            <w:tcW w:w="5718" w:type="dxa"/>
+          </w:tcPr>
+          <w:p>
+            <w:pPr>
+              <w:rPr>
+                <w:rFonts w:cs="Arial"/>
+              </w:rPr>
+            </w:pPr>
+            <w:r>
+              <w:rPr>
+                <w:rFonts w:cs="Arial"/>
+              </w:rPr>
+              <w:t>Cho phép actor mua hàng</w:t>
+            </w:r>
+          </w:p>
+        </w:tc>
+      </w:tr>
+      <w:tr>
+        <w:tc>
+          <w:tcPr>
+            <w:tcW w:w="540" w:type="dxa"/>
+          </w:tcPr>
+          <w:p>
+            <w:pPr>
+              <w:rPr>
+                <w:rFonts w:cs="Arial"/>
+              </w:rPr>
+            </w:pPr>
+          </w:p>
+        </w:tc>
+        <w:tc>
+          <w:tcPr>
+            <w:tcW w:w="1050" w:type="dxa"/>
+          </w:tcPr>
+          <w:p>
+            <w:pPr>
+              <w:rPr>
+                <w:rFonts w:cs="Arial"/>
+              </w:rPr>
+            </w:pPr>
+            <w:r>
+              <w:rPr>
+                <w:rFonts w:cs="Arial"/>
+              </w:rPr>
+              <w:t>UC25</w:t>
+            </w:r>
+          </w:p>
+        </w:tc>
+        <w:tc>
+          <w:tcPr>
+            <w:tcW w:w="3132" w:type="dxa"/>
+          </w:tcPr>
+          <w:p>
+            <w:pPr>
+              <w:rPr>
+                <w:rFonts w:cs="Arial"/>
+              </w:rPr>
+            </w:pPr>
+            <w:r>
+              <w:rPr>
+                <w:rFonts w:cs="Arial"/>
+              </w:rPr>
+              <w:t xml:space="preserve">Dat hang </w:t>
+            </w:r>
+          </w:p>
+        </w:tc>
+        <w:tc>
+          <w:tcPr>
+            <w:tcW w:w="5718" w:type="dxa"/>
+          </w:tcPr>
+          <w:p>
+            <w:pPr>
+              <w:rPr>
+                <w:rFonts w:cs="Arial"/>
+              </w:rPr>
+            </w:pPr>
+            <w:r>
+              <w:rPr>
+                <w:rFonts w:cs="Arial"/>
+              </w:rPr>
+              <w:t>Cho phép actor đặt hàng</w:t>
+            </w:r>
+          </w:p>
+        </w:tc>
+      </w:tr>
+      <w:tr>
+        <w:tc>
+          <w:tcPr>
+            <w:tcW w:w="540" w:type="dxa"/>
+          </w:tcPr>
+          <w:p>
+            <w:pPr>
+              <w:rPr>
+                <w:rFonts w:cs="Arial"/>
+              </w:rPr>
+            </w:pPr>
+          </w:p>
+        </w:tc>
+        <w:tc>
+          <w:tcPr>
+            <w:tcW w:w="1050" w:type="dxa"/>
+          </w:tcPr>
+          <w:p>
+            <w:pPr>
+              <w:rPr>
+                <w:rFonts w:cs="Arial"/>
+              </w:rPr>
+            </w:pPr>
+            <w:r>
+              <w:rPr>
+                <w:rFonts w:cs="Arial"/>
+              </w:rPr>
+              <w:t>UC26</w:t>
+            </w:r>
+          </w:p>
+        </w:tc>
+        <w:tc>
+          <w:tcPr>
+            <w:tcW w:w="3132" w:type="dxa"/>
+          </w:tcPr>
+          <w:p>
+            <w:pPr>
+              <w:rPr>
+                <w:rFonts w:cs="Arial"/>
+              </w:rPr>
+            </w:pPr>
+            <w:r>
+              <w:rPr>
+                <w:rFonts w:cs="Arial"/>
+              </w:rPr>
+              <w:t>Dang</w:t>
+            </w:r>
+            <w:r>
+              <w:rPr>
+                <w:rFonts w:cs="Arial"/>
+              </w:rPr>
+              <w:t xml:space="preserve"> ki</w:t>
+            </w:r>
+          </w:p>
+        </w:tc>
+        <w:tc>
+          <w:tcPr>
+            <w:tcW w:w="5718" w:type="dxa"/>
+          </w:tcPr>
+          <w:p>
+            <w:pPr>
+              <w:rPr>
+                <w:rFonts w:cs="Arial"/>
+              </w:rPr>
+            </w:pPr>
+            <w:r>
+              <w:rPr>
+                <w:rFonts w:cs="Arial"/>
+              </w:rPr>
+              <w:t>Cho phép actor đăng kí vào hệ thống</w:t>
+            </w:r>
+          </w:p>
+        </w:tc>
+      </w:tr>
+      <w:tr>
+        <w:tc>
+          <w:tcPr>
+            <w:tcW w:w="540" w:type="dxa"/>
+          </w:tcPr>
+          <w:p>
+            <w:pPr>
+              <w:rPr>
+                <w:rFonts w:cs="Arial"/>
+              </w:rPr>
+            </w:pPr>
+          </w:p>
+        </w:tc>
+        <w:tc>
+          <w:tcPr>
+            <w:tcW w:w="1050" w:type="dxa"/>
+          </w:tcPr>
+          <w:p>
+            <w:pPr>
+              <w:rPr>
+                <w:rFonts w:cs="Arial"/>
+              </w:rPr>
+            </w:pPr>
+            <w:r>
+              <w:rPr>
+                <w:rFonts w:cs="Arial"/>
+              </w:rPr>
+              <w:t>UC27</w:t>
+            </w:r>
+          </w:p>
+        </w:tc>
+        <w:tc>
+          <w:tcPr>
+            <w:tcW w:w="3132" w:type="dxa"/>
+          </w:tcPr>
+          <w:p>
+            <w:pPr>
+              <w:rPr>
+                <w:rFonts w:cs="Arial"/>
+              </w:rPr>
+            </w:pPr>
+            <w:r>
+              <w:rPr>
+                <w:rFonts w:cs="Arial"/>
+              </w:rPr>
+              <w:t>Dang nhap</w:t>
+            </w:r>
+          </w:p>
+        </w:tc>
+        <w:tc>
+          <w:tcPr>
+            <w:tcW w:w="5718" w:type="dxa"/>
+          </w:tcPr>
+          <w:p>
+            <w:pPr>
+              <w:rPr>
+                <w:rFonts w:cs="Arial"/>
+              </w:rPr>
+            </w:pPr>
+            <w:r>
+              <w:rPr>
+                <w:rFonts w:cs="Arial"/>
+              </w:rPr>
+              <w:t>Cho phép actor đăng nhập hệ thống</w:t>
+            </w:r>
+          </w:p>
+        </w:tc>
+      </w:tr>
+      <w:bookmarkEnd w:id="3"/>
+    </w:tbl>
+    <w:p>
+      <w:pPr>
+        <w:spacing w:line="360" w:lineRule="auto"/>
+        <w:jc w:val="both"/>
+        <w:rPr>
+          <w:rFonts w:asciiTheme="majorHAnsi" w:hAnsiTheme="majorHAnsi" w:cstheme="majorHAnsi"/>
+          <w:sz w:val="26"/>
+          <w:szCs w:val="26"/>
+          <w:lang w:val="en-US"/>
+        </w:rPr>
+      </w:pPr>
+    </w:p>
+    <w:p>
+      <w:pPr>
+        <w:spacing w:line="360" w:lineRule="auto"/>
+        <w:jc w:val="both"/>
+        <w:rPr>
+          <w:rFonts w:asciiTheme="majorHAnsi" w:hAnsiTheme="majorHAnsi" w:cstheme="majorHAnsi"/>
+          <w:sz w:val="26"/>
+          <w:szCs w:val="26"/>
+          <w:lang w:val="en-US"/>
+        </w:rPr>
+      </w:pPr>
+      <w:r>
+        <w:rPr>
+          <w:rFonts w:asciiTheme="majorHAnsi" w:hAnsiTheme="majorHAnsi" w:cstheme="majorHAnsi"/>
+          <w:sz w:val="26"/>
+          <w:szCs w:val="26"/>
+          <w:lang w:val="en-US"/>
+        </w:rPr>
+        <w:t>2.2.4 Biểu đồ UC và Actor</w:t>
+      </w:r>
+    </w:p>
+    <w:tbl>
+      <w:tblPr>
+        <w:tblW w:w="6546" w:type="dxa"/>
+        <w:tblInd w:w="-342" w:type="dxa"/>
+        <w:tblBorders>
+          <w:top w:val="single" w:sz="4" w:space="0" w:color="000000"/>
+          <w:left w:val="single" w:sz="4" w:space="0" w:color="000000"/>
+          <w:bottom w:val="single" w:sz="4" w:space="0" w:color="000000"/>
+          <w:right w:val="single" w:sz="4" w:space="0" w:color="000000"/>
+          <w:insideH w:val="single" w:sz="4" w:space="0" w:color="000000"/>
+          <w:insideV w:val="single" w:sz="4" w:space="0" w:color="000000"/>
+        </w:tblBorders>
+        <w:tblLayout w:type="fixed"/>
+        <w:tblLook w:val="00A0"/>
+      </w:tblPr>
+      <w:tblGrid>
+        <w:gridCol w:w="3870"/>
+        <w:gridCol w:w="833"/>
+        <w:gridCol w:w="992"/>
+        <w:gridCol w:w="851"/>
+      </w:tblGrid>
+      <w:tr>
+        <w:trPr>
+          <w:cantSplit/>
+          <w:trHeight w:val="2069"/>
+        </w:trPr>
+        <w:tc>
+          <w:tcPr>
+            <w:tcW w:w="3870" w:type="dxa"/>
+            <w:tcBorders>
+              <w:tl2br w:val="single" w:sz="4" w:space="0" w:color="000000"/>
+            </w:tcBorders>
+            <w:shd w:val="clear" w:color="auto" w:fill="F2F2F2"/>
+            <w:noWrap/>
+          </w:tcPr>
+          <w:p>
+            <w:pPr>
+              <w:jc w:val="right"/>
+              <w:rPr>
+                <w:rFonts w:cs="Arial"/>
+                <w:b/>
+                <w:color w:val="CC0000"/>
+              </w:rPr>
+            </w:pPr>
+            <w:r>
+              <w:rPr>
+                <w:rFonts w:cs="Arial"/>
+                <w:b/>
+                <w:color w:val="CC0000"/>
+              </w:rPr>
+              <w:lastRenderedPageBreak/>
+              <w:t>Actor</w:t>
+            </w:r>
+          </w:p>
+          <w:p>
+            <w:pPr>
+              <w:rPr>
+                <w:rFonts w:cs="Arial"/>
+                <w:b/>
+                <w:color w:val="CC0000"/>
+              </w:rPr>
+            </w:pPr>
+          </w:p>
+          <w:p>
+            <w:pPr>
+              <w:rPr>
+                <w:rFonts w:cs="Arial"/>
+                <w:b/>
+                <w:color w:val="CC0000"/>
+              </w:rPr>
+            </w:pPr>
+          </w:p>
+          <w:p>
+            <w:pPr>
+              <w:rPr>
+                <w:rFonts w:cs="Arial"/>
+                <w:b/>
+                <w:color w:val="CC0000"/>
+              </w:rPr>
+            </w:pPr>
+            <w:r>
+              <w:rPr>
+                <w:rFonts w:cs="Arial"/>
+                <w:b/>
+                <w:color w:val="CC0000"/>
+              </w:rPr>
+              <w:t>Use Case</w:t>
+            </w:r>
+          </w:p>
+        </w:tc>
+        <w:tc>
+          <w:tcPr>
+            <w:tcW w:w="833" w:type="dxa"/>
+            <w:shd w:val="clear" w:color="auto" w:fill="F2F2F2"/>
+            <w:noWrap/>
+            <w:textDirection w:val="btLr"/>
+          </w:tcPr>
+          <w:p>
+            <w:pPr>
+              <w:ind w:left="113" w:right="113"/>
+              <w:jc w:val="right"/>
+              <w:rPr>
+                <w:rFonts w:cs="Arial"/>
+                <w:b/>
+                <w:color w:val="CC0000"/>
+              </w:rPr>
+            </w:pPr>
+            <w:r>
+              <w:rPr>
+                <w:rFonts w:cs="Arial"/>
+                <w:b/>
+                <w:color w:val="CC0000"/>
+              </w:rPr>
+              <w:t>Admin</w:t>
+            </w:r>
+          </w:p>
+        </w:tc>
+        <w:tc>
+          <w:tcPr>
+            <w:tcW w:w="992" w:type="dxa"/>
+            <w:shd w:val="clear" w:color="auto" w:fill="F2F2F2"/>
+            <w:textDirection w:val="btLr"/>
+          </w:tcPr>
+          <w:p>
+            <w:pPr>
+              <w:ind w:left="113" w:right="113"/>
+              <w:jc w:val="right"/>
+              <w:rPr>
+                <w:rFonts w:cs="Arial"/>
+                <w:b/>
+                <w:color w:val="CC0000"/>
+              </w:rPr>
+            </w:pPr>
+            <w:r>
+              <w:rPr>
+                <w:rFonts w:cs="Arial"/>
+                <w:b/>
+                <w:color w:val="CC0000"/>
+              </w:rPr>
+              <w:t>Customer</w:t>
+            </w:r>
+          </w:p>
+        </w:tc>
+        <w:tc>
+          <w:tcPr>
+            <w:tcW w:w="851" w:type="dxa"/>
+            <w:shd w:val="clear" w:color="auto" w:fill="F2F2F2"/>
+            <w:textDirection w:val="btLr"/>
+          </w:tcPr>
+          <w:p>
+            <w:pPr>
+              <w:ind w:left="113" w:right="113"/>
+              <w:jc w:val="right"/>
+              <w:rPr>
+                <w:rFonts w:cs="Arial"/>
+                <w:b/>
+                <w:color w:val="CC0000"/>
+              </w:rPr>
+            </w:pPr>
+            <w:r>
+              <w:rPr>
+                <w:rFonts w:cs="Arial"/>
+                <w:b/>
+                <w:color w:val="CC0000"/>
               </w:rPr>
               <w:t>System</w:t>
             </w:r>
           </w:p>
         </w:tc>
-        <w:tc>
-          <w:tcPr>
-            <w:tcW w:w="5652" w:type="dxa"/>
-          </w:tcPr>
-          <w:p>
-            <w:pPr>
-              <w:spacing w:line="360" w:lineRule="auto"/>
-              <w:jc w:val="both"/>
-              <w:rPr>
-                <w:rFonts w:asciiTheme="majorHAnsi" w:hAnsiTheme="majorHAnsi" w:cstheme="majorHAnsi"/>
-                <w:sz w:val="26"/>
-                <w:szCs w:val="26"/>
+      </w:tr>
+      <w:tr>
+        <w:trPr>
+          <w:trHeight w:val="255"/>
+        </w:trPr>
+        <w:tc>
+          <w:tcPr>
+            <w:tcW w:w="3870" w:type="dxa"/>
+            <w:shd w:val="clear" w:color="auto" w:fill="F2F2F2"/>
+            <w:noWrap/>
+          </w:tcPr>
+          <w:p>
+            <w:pPr>
+              <w:rPr>
+                <w:rFonts w:cs="Arial"/>
+              </w:rPr>
+            </w:pPr>
+            <w:r>
+              <w:rPr>
+                <w:rFonts w:cs="Arial"/>
+              </w:rPr>
+              <w:t>Login</w:t>
+            </w:r>
+          </w:p>
+        </w:tc>
+        <w:tc>
+          <w:tcPr>
+            <w:tcW w:w="833" w:type="dxa"/>
+            <w:noWrap/>
+          </w:tcPr>
+          <w:p>
+            <w:pPr>
+              <w:jc w:val="center"/>
+              <w:rPr>
+                <w:rFonts w:cs="Arial"/>
+                <w:b/>
+              </w:rPr>
+            </w:pPr>
+            <w:r>
+              <w:rPr>
+                <w:rFonts w:cs="Arial"/>
+                <w:b/>
+              </w:rPr>
+              <w:t>x</w:t>
+            </w:r>
+          </w:p>
+        </w:tc>
+        <w:tc>
+          <w:tcPr>
+            <w:tcW w:w="992" w:type="dxa"/>
+          </w:tcPr>
+          <w:p>
+            <w:pPr>
+              <w:jc w:val="center"/>
+              <w:rPr>
+                <w:rFonts w:cs="Arial"/>
+                <w:b/>
+              </w:rPr>
+            </w:pPr>
+            <w:r>
+              <w:rPr>
+                <w:rFonts w:cs="Arial"/>
+                <w:b/>
+              </w:rPr>
+              <w:t>x</w:t>
+            </w:r>
+          </w:p>
+        </w:tc>
+        <w:tc>
+          <w:tcPr>
+            <w:tcW w:w="851" w:type="dxa"/>
+          </w:tcPr>
+          <w:p>
+            <w:pPr>
+              <w:jc w:val="center"/>
+              <w:rPr>
+                <w:rFonts w:cs="Arial"/>
+                <w:b/>
+              </w:rPr>
+            </w:pPr>
+          </w:p>
+        </w:tc>
+      </w:tr>
+      <w:tr>
+        <w:trPr>
+          <w:trHeight w:val="255"/>
+        </w:trPr>
+        <w:tc>
+          <w:tcPr>
+            <w:tcW w:w="3870" w:type="dxa"/>
+            <w:shd w:val="clear" w:color="auto" w:fill="F2F2F2"/>
+            <w:noWrap/>
+          </w:tcPr>
+          <w:p>
+            <w:pPr>
+              <w:rPr>
+                <w:rFonts w:cs="Arial"/>
+              </w:rPr>
+            </w:pPr>
+            <w:r>
+              <w:rPr>
+                <w:rFonts w:cs="Arial"/>
+              </w:rPr>
+              <w:t>Search customers</w:t>
+            </w:r>
+          </w:p>
+        </w:tc>
+        <w:tc>
+          <w:tcPr>
+            <w:tcW w:w="833" w:type="dxa"/>
+            <w:noWrap/>
+          </w:tcPr>
+          <w:p>
+            <w:pPr>
+              <w:jc w:val="center"/>
+              <w:rPr>
+                <w:rFonts w:cs="Arial"/>
+                <w:b/>
+              </w:rPr>
+            </w:pPr>
+            <w:r>
+              <w:rPr>
+                <w:rFonts w:cs="Arial"/>
+                <w:b/>
+              </w:rPr>
+              <w:t>x</w:t>
+            </w:r>
+          </w:p>
+        </w:tc>
+        <w:tc>
+          <w:tcPr>
+            <w:tcW w:w="992" w:type="dxa"/>
+          </w:tcPr>
+          <w:p>
+            <w:pPr>
+              <w:jc w:val="center"/>
+              <w:rPr>
+                <w:rFonts w:cs="Arial"/>
+                <w:b/>
+              </w:rPr>
+            </w:pPr>
+          </w:p>
+        </w:tc>
+        <w:tc>
+          <w:tcPr>
+            <w:tcW w:w="851" w:type="dxa"/>
+          </w:tcPr>
+          <w:p>
+            <w:pPr>
+              <w:jc w:val="center"/>
+              <w:rPr>
+                <w:rFonts w:cs="Arial"/>
+                <w:b/>
+              </w:rPr>
+            </w:pPr>
+          </w:p>
+        </w:tc>
+      </w:tr>
+      <w:tr>
+        <w:trPr>
+          <w:trHeight w:val="255"/>
+        </w:trPr>
+        <w:tc>
+          <w:tcPr>
+            <w:tcW w:w="3870" w:type="dxa"/>
+            <w:shd w:val="clear" w:color="auto" w:fill="F2F2F2"/>
+            <w:noWrap/>
+          </w:tcPr>
+          <w:p>
+            <w:pPr>
+              <w:rPr>
+                <w:rFonts w:cs="Arial"/>
+              </w:rPr>
+            </w:pPr>
+            <w:r>
+              <w:rPr>
+                <w:rFonts w:cs="Arial"/>
+              </w:rPr>
+              <w:t>View detail customer</w:t>
+            </w:r>
+          </w:p>
+        </w:tc>
+        <w:tc>
+          <w:tcPr>
+            <w:tcW w:w="833" w:type="dxa"/>
+            <w:noWrap/>
+          </w:tcPr>
+          <w:p>
+            <w:pPr>
+              <w:jc w:val="center"/>
+              <w:rPr>
+                <w:rFonts w:cs="Arial"/>
+                <w:b/>
+              </w:rPr>
+            </w:pPr>
+            <w:r>
+              <w:rPr>
+                <w:rFonts w:cs="Arial"/>
+                <w:b/>
+              </w:rPr>
+              <w:t>x</w:t>
+            </w:r>
+          </w:p>
+        </w:tc>
+        <w:tc>
+          <w:tcPr>
+            <w:tcW w:w="992" w:type="dxa"/>
+          </w:tcPr>
+          <w:p>
+            <w:pPr>
+              <w:jc w:val="center"/>
+              <w:rPr>
+                <w:rFonts w:cs="Arial"/>
+                <w:b/>
+              </w:rPr>
+            </w:pPr>
+          </w:p>
+        </w:tc>
+        <w:tc>
+          <w:tcPr>
+            <w:tcW w:w="851" w:type="dxa"/>
+          </w:tcPr>
+          <w:p>
+            <w:pPr>
+              <w:jc w:val="center"/>
+              <w:rPr>
+                <w:rFonts w:cs="Arial"/>
+                <w:b/>
+              </w:rPr>
+            </w:pPr>
+          </w:p>
+        </w:tc>
+      </w:tr>
+      <w:tr>
+        <w:trPr>
+          <w:trHeight w:val="255"/>
+        </w:trPr>
+        <w:tc>
+          <w:tcPr>
+            <w:tcW w:w="3870" w:type="dxa"/>
+            <w:shd w:val="clear" w:color="auto" w:fill="F2F2F2"/>
+            <w:noWrap/>
+          </w:tcPr>
+          <w:p>
+            <w:pPr>
+              <w:rPr>
+                <w:rFonts w:cs="Arial"/>
+              </w:rPr>
+            </w:pPr>
+            <w:r>
+              <w:rPr>
+                <w:rFonts w:cs="Arial"/>
+              </w:rPr>
+              <w:t>View customer histories</w:t>
+            </w:r>
+          </w:p>
+        </w:tc>
+        <w:tc>
+          <w:tcPr>
+            <w:tcW w:w="833" w:type="dxa"/>
+            <w:noWrap/>
+          </w:tcPr>
+          <w:p>
+            <w:pPr>
+              <w:jc w:val="center"/>
+              <w:rPr>
+                <w:rFonts w:cs="Arial"/>
+                <w:b/>
+              </w:rPr>
+            </w:pPr>
+            <w:r>
+              <w:rPr>
+                <w:rFonts w:cs="Arial"/>
+                <w:b/>
+              </w:rPr>
+              <w:t>x</w:t>
+            </w:r>
+          </w:p>
+        </w:tc>
+        <w:tc>
+          <w:tcPr>
+            <w:tcW w:w="992" w:type="dxa"/>
+          </w:tcPr>
+          <w:p>
+            <w:pPr>
+              <w:jc w:val="center"/>
+              <w:rPr>
+                <w:rFonts w:cs="Arial"/>
+                <w:b/>
+              </w:rPr>
+            </w:pPr>
+          </w:p>
+        </w:tc>
+        <w:tc>
+          <w:tcPr>
+            <w:tcW w:w="851" w:type="dxa"/>
+          </w:tcPr>
+          <w:p>
+            <w:pPr>
+              <w:jc w:val="center"/>
+              <w:rPr>
+                <w:rFonts w:cs="Arial"/>
+                <w:b/>
+              </w:rPr>
+            </w:pPr>
+          </w:p>
+        </w:tc>
+      </w:tr>
+      <w:tr>
+        <w:trPr>
+          <w:trHeight w:val="255"/>
+        </w:trPr>
+        <w:tc>
+          <w:tcPr>
+            <w:tcW w:w="3870" w:type="dxa"/>
+            <w:shd w:val="clear" w:color="auto" w:fill="F2F2F2"/>
+            <w:noWrap/>
+          </w:tcPr>
+          <w:p>
+            <w:pPr>
+              <w:rPr>
+                <w:rFonts w:cs="Arial"/>
+              </w:rPr>
+            </w:pPr>
+            <w:r>
+              <w:rPr>
+                <w:rFonts w:cs="Arial"/>
+              </w:rPr>
+              <w:t>Delete customer</w:t>
+            </w:r>
+          </w:p>
+        </w:tc>
+        <w:tc>
+          <w:tcPr>
+            <w:tcW w:w="833" w:type="dxa"/>
+            <w:noWrap/>
+          </w:tcPr>
+          <w:p>
+            <w:pPr>
+              <w:jc w:val="center"/>
+              <w:rPr>
+                <w:rFonts w:cs="Arial"/>
+                <w:b/>
+              </w:rPr>
+            </w:pPr>
+            <w:r>
+              <w:rPr>
+                <w:rFonts w:cs="Arial"/>
+                <w:b/>
+              </w:rPr>
+              <w:t>x</w:t>
+            </w:r>
+          </w:p>
+        </w:tc>
+        <w:tc>
+          <w:tcPr>
+            <w:tcW w:w="992" w:type="dxa"/>
+          </w:tcPr>
+          <w:p>
+            <w:pPr>
+              <w:jc w:val="center"/>
+              <w:rPr>
+                <w:rFonts w:cs="Arial"/>
+                <w:b/>
+              </w:rPr>
+            </w:pPr>
+          </w:p>
+        </w:tc>
+        <w:tc>
+          <w:tcPr>
+            <w:tcW w:w="851" w:type="dxa"/>
+          </w:tcPr>
+          <w:p>
+            <w:pPr>
+              <w:jc w:val="center"/>
+              <w:rPr>
+                <w:rFonts w:cs="Arial"/>
+                <w:b/>
+              </w:rPr>
+            </w:pPr>
+          </w:p>
+        </w:tc>
+      </w:tr>
+      <w:tr>
+        <w:trPr>
+          <w:trHeight w:val="255"/>
+        </w:trPr>
+        <w:tc>
+          <w:tcPr>
+            <w:tcW w:w="3870" w:type="dxa"/>
+            <w:shd w:val="clear" w:color="auto" w:fill="F2F2F2"/>
+            <w:noWrap/>
+          </w:tcPr>
+          <w:p>
+            <w:pPr>
+              <w:rPr>
+                <w:rFonts w:cs="Arial"/>
+              </w:rPr>
+            </w:pPr>
+            <w:r>
+              <w:rPr>
+                <w:rFonts w:cs="Arial"/>
+              </w:rPr>
+              <w:t>List used services</w:t>
+            </w:r>
+          </w:p>
+        </w:tc>
+        <w:tc>
+          <w:tcPr>
+            <w:tcW w:w="833" w:type="dxa"/>
+            <w:noWrap/>
+          </w:tcPr>
+          <w:p>
+            <w:pPr>
+              <w:jc w:val="center"/>
+              <w:rPr>
+                <w:rFonts w:cs="Arial"/>
+                <w:b/>
+              </w:rPr>
+            </w:pPr>
+            <w:r>
+              <w:rPr>
+                <w:rFonts w:cs="Arial"/>
+                <w:b/>
+              </w:rPr>
+              <w:t>x</w:t>
+            </w:r>
+          </w:p>
+        </w:tc>
+        <w:tc>
+          <w:tcPr>
+            <w:tcW w:w="992" w:type="dxa"/>
+          </w:tcPr>
+          <w:p>
+            <w:pPr>
+              <w:jc w:val="center"/>
+              <w:rPr>
+                <w:rFonts w:cs="Arial"/>
+                <w:b/>
+              </w:rPr>
+            </w:pPr>
+          </w:p>
+        </w:tc>
+        <w:tc>
+          <w:tcPr>
+            <w:tcW w:w="851" w:type="dxa"/>
+          </w:tcPr>
+          <w:p>
+            <w:pPr>
+              <w:jc w:val="center"/>
+              <w:rPr>
+                <w:rFonts w:cs="Arial"/>
+                <w:b/>
+              </w:rPr>
+            </w:pPr>
+          </w:p>
+        </w:tc>
+      </w:tr>
+      <w:tr>
+        <w:trPr>
+          <w:trHeight w:val="255"/>
+        </w:trPr>
+        <w:tc>
+          <w:tcPr>
+            <w:tcW w:w="3870" w:type="dxa"/>
+            <w:shd w:val="clear" w:color="auto" w:fill="F2F2F2"/>
+            <w:noWrap/>
+          </w:tcPr>
+          <w:p>
+            <w:pPr>
+              <w:rPr>
+                <w:rFonts w:cs="Arial"/>
+              </w:rPr>
+            </w:pPr>
+            <w:r>
+              <w:rPr>
+                <w:rFonts w:cs="Arial"/>
+              </w:rPr>
+              <w:t>Add new used services</w:t>
+            </w:r>
+          </w:p>
+        </w:tc>
+        <w:tc>
+          <w:tcPr>
+            <w:tcW w:w="833" w:type="dxa"/>
+            <w:noWrap/>
+          </w:tcPr>
+          <w:p>
+            <w:pPr>
+              <w:jc w:val="center"/>
+              <w:rPr>
+                <w:rFonts w:cs="Arial"/>
+                <w:b/>
+              </w:rPr>
+            </w:pPr>
+            <w:r>
+              <w:rPr>
+                <w:rFonts w:cs="Arial"/>
+                <w:b/>
+              </w:rPr>
+              <w:t>x</w:t>
+            </w:r>
+          </w:p>
+        </w:tc>
+        <w:tc>
+          <w:tcPr>
+            <w:tcW w:w="992" w:type="dxa"/>
+          </w:tcPr>
+          <w:p>
+            <w:pPr>
+              <w:jc w:val="center"/>
+              <w:rPr>
+                <w:rFonts w:cs="Arial"/>
+                <w:b/>
+              </w:rPr>
+            </w:pPr>
+          </w:p>
+        </w:tc>
+        <w:tc>
+          <w:tcPr>
+            <w:tcW w:w="851" w:type="dxa"/>
+          </w:tcPr>
+          <w:p>
+            <w:pPr>
+              <w:jc w:val="center"/>
+              <w:rPr>
+                <w:rFonts w:cs="Arial"/>
+                <w:b/>
+              </w:rPr>
+            </w:pPr>
+          </w:p>
+        </w:tc>
+      </w:tr>
+      <w:tr>
+        <w:trPr>
+          <w:trHeight w:val="255"/>
+        </w:trPr>
+        <w:tc>
+          <w:tcPr>
+            <w:tcW w:w="3870" w:type="dxa"/>
+            <w:shd w:val="clear" w:color="auto" w:fill="F2F2F2"/>
+            <w:noWrap/>
+          </w:tcPr>
+          <w:p>
+            <w:pPr>
+              <w:rPr>
+                <w:rFonts w:cs="Arial"/>
+              </w:rPr>
+            </w:pPr>
+            <w:r>
+              <w:rPr>
+                <w:rFonts w:cs="Arial"/>
+              </w:rPr>
+              <w:t>Update used services</w:t>
+            </w:r>
+          </w:p>
+        </w:tc>
+        <w:tc>
+          <w:tcPr>
+            <w:tcW w:w="833" w:type="dxa"/>
+            <w:noWrap/>
+          </w:tcPr>
+          <w:p>
+            <w:pPr>
+              <w:jc w:val="center"/>
+              <w:rPr>
+                <w:rFonts w:cs="Arial"/>
+                <w:b/>
+              </w:rPr>
+            </w:pPr>
+            <w:r>
+              <w:rPr>
+                <w:rFonts w:cs="Arial"/>
+                <w:b/>
+              </w:rPr>
+              <w:t>x</w:t>
+            </w:r>
+          </w:p>
+        </w:tc>
+        <w:tc>
+          <w:tcPr>
+            <w:tcW w:w="992" w:type="dxa"/>
+          </w:tcPr>
+          <w:p>
+            <w:pPr>
+              <w:jc w:val="center"/>
+              <w:rPr>
+                <w:rFonts w:cs="Arial"/>
+                <w:b/>
+              </w:rPr>
+            </w:pPr>
+          </w:p>
+        </w:tc>
+        <w:tc>
+          <w:tcPr>
+            <w:tcW w:w="851" w:type="dxa"/>
+          </w:tcPr>
+          <w:p>
+            <w:pPr>
+              <w:jc w:val="center"/>
+              <w:rPr>
+                <w:rFonts w:cs="Arial"/>
+                <w:b/>
+              </w:rPr>
+            </w:pPr>
+          </w:p>
+        </w:tc>
+      </w:tr>
+      <w:tr>
+        <w:trPr>
+          <w:trHeight w:val="255"/>
+        </w:trPr>
+        <w:tc>
+          <w:tcPr>
+            <w:tcW w:w="3870" w:type="dxa"/>
+            <w:shd w:val="clear" w:color="auto" w:fill="F2F2F2"/>
+            <w:noWrap/>
+          </w:tcPr>
+          <w:p>
+            <w:pPr>
+              <w:rPr>
+                <w:rFonts w:cs="Arial"/>
+              </w:rPr>
+            </w:pPr>
+            <w:r>
+              <w:rPr>
+                <w:rFonts w:cs="Arial"/>
+              </w:rPr>
+              <w:t>Phan cum user</w:t>
+            </w:r>
+          </w:p>
+        </w:tc>
+        <w:tc>
+          <w:tcPr>
+            <w:tcW w:w="833" w:type="dxa"/>
+            <w:noWrap/>
+          </w:tcPr>
+          <w:p>
+            <w:pPr>
+              <w:jc w:val="center"/>
+              <w:rPr>
+                <w:rFonts w:cs="Arial"/>
+                <w:b/>
+              </w:rPr>
+            </w:pPr>
+          </w:p>
+        </w:tc>
+        <w:tc>
+          <w:tcPr>
+            <w:tcW w:w="992" w:type="dxa"/>
+          </w:tcPr>
+          <w:p>
+            <w:pPr>
+              <w:jc w:val="center"/>
+              <w:rPr>
+                <w:rFonts w:cs="Arial"/>
+                <w:b/>
+              </w:rPr>
+            </w:pPr>
+          </w:p>
+        </w:tc>
+        <w:tc>
+          <w:tcPr>
+            <w:tcW w:w="851" w:type="dxa"/>
+          </w:tcPr>
+          <w:p>
+            <w:pPr>
+              <w:jc w:val="center"/>
+              <w:rPr>
+                <w:rFonts w:cs="Arial"/>
+                <w:b/>
+              </w:rPr>
+            </w:pPr>
+            <w:r>
+              <w:rPr>
+                <w:rFonts w:cs="Arial"/>
+                <w:b/>
+              </w:rPr>
+              <w:t>x</w:t>
+            </w:r>
+          </w:p>
+        </w:tc>
+      </w:tr>
+      <w:tr>
+        <w:trPr>
+          <w:trHeight w:val="255"/>
+        </w:trPr>
+        <w:tc>
+          <w:tcPr>
+            <w:tcW w:w="3870" w:type="dxa"/>
+            <w:shd w:val="clear" w:color="auto" w:fill="F2F2F2"/>
+            <w:noWrap/>
+          </w:tcPr>
+          <w:p>
+            <w:pPr>
+              <w:rPr>
+                <w:rFonts w:cs="Arial"/>
+              </w:rPr>
+            </w:pPr>
+            <w:r>
+              <w:rPr>
+                <w:rFonts w:cs="Arial"/>
+              </w:rPr>
+              <w:t>Lay du lieu dong</w:t>
+            </w:r>
+          </w:p>
+        </w:tc>
+        <w:tc>
+          <w:tcPr>
+            <w:tcW w:w="833" w:type="dxa"/>
+            <w:noWrap/>
+          </w:tcPr>
+          <w:p>
+            <w:pPr>
+              <w:jc w:val="center"/>
+              <w:rPr>
+                <w:rFonts w:cs="Arial"/>
+                <w:b/>
+              </w:rPr>
+            </w:pPr>
+          </w:p>
+        </w:tc>
+        <w:tc>
+          <w:tcPr>
+            <w:tcW w:w="992" w:type="dxa"/>
+          </w:tcPr>
+          <w:p>
+            <w:pPr>
+              <w:jc w:val="center"/>
+              <w:rPr>
+                <w:rFonts w:cs="Arial"/>
+                <w:b/>
+              </w:rPr>
+            </w:pPr>
+          </w:p>
+        </w:tc>
+        <w:tc>
+          <w:tcPr>
+            <w:tcW w:w="851" w:type="dxa"/>
+          </w:tcPr>
+          <w:p>
+            <w:pPr>
+              <w:jc w:val="center"/>
+              <w:rPr>
+                <w:rFonts w:cs="Arial"/>
+                <w:b/>
+              </w:rPr>
+            </w:pPr>
+            <w:r>
+              <w:rPr>
+                <w:rFonts w:cs="Arial"/>
+                <w:b/>
+              </w:rPr>
+              <w:t>x</w:t>
+            </w:r>
+          </w:p>
+        </w:tc>
+      </w:tr>
+      <w:tr>
+        <w:trPr>
+          <w:trHeight w:val="255"/>
+        </w:trPr>
+        <w:tc>
+          <w:tcPr>
+            <w:tcW w:w="3870" w:type="dxa"/>
+            <w:shd w:val="clear" w:color="auto" w:fill="F2F2F2"/>
+            <w:noWrap/>
+          </w:tcPr>
+          <w:p>
+            <w:pPr>
+              <w:rPr>
+                <w:rFonts w:cs="Arial"/>
+              </w:rPr>
+            </w:pPr>
+            <w:r>
+              <w:rPr>
+                <w:rFonts w:cs="Arial"/>
+              </w:rPr>
+              <w:t>Goi y san pham</w:t>
+            </w:r>
+          </w:p>
+        </w:tc>
+        <w:tc>
+          <w:tcPr>
+            <w:tcW w:w="833" w:type="dxa"/>
+            <w:noWrap/>
+          </w:tcPr>
+          <w:p>
+            <w:pPr>
+              <w:jc w:val="center"/>
+              <w:rPr>
+                <w:rFonts w:cs="Arial"/>
+                <w:b/>
+              </w:rPr>
+            </w:pPr>
+          </w:p>
+        </w:tc>
+        <w:tc>
+          <w:tcPr>
+            <w:tcW w:w="992" w:type="dxa"/>
+          </w:tcPr>
+          <w:p>
+            <w:pPr>
+              <w:jc w:val="center"/>
+              <w:rPr>
+                <w:rFonts w:cs="Arial"/>
+                <w:b/>
+              </w:rPr>
+            </w:pPr>
+          </w:p>
+        </w:tc>
+        <w:tc>
+          <w:tcPr>
+            <w:tcW w:w="851" w:type="dxa"/>
+          </w:tcPr>
+          <w:p>
+            <w:pPr>
+              <w:jc w:val="center"/>
+              <w:rPr>
+                <w:rFonts w:cs="Arial"/>
+                <w:b/>
+              </w:rPr>
+            </w:pPr>
+            <w:r>
+              <w:rPr>
+                <w:rFonts w:cs="Arial"/>
+                <w:b/>
+              </w:rPr>
+              <w:t>x</w:t>
+            </w:r>
+          </w:p>
+        </w:tc>
+      </w:tr>
+      <w:tr>
+        <w:trPr>
+          <w:trHeight w:val="255"/>
+        </w:trPr>
+        <w:tc>
+          <w:tcPr>
+            <w:tcW w:w="3870" w:type="dxa"/>
+            <w:shd w:val="clear" w:color="auto" w:fill="F2F2F2"/>
+            <w:noWrap/>
+          </w:tcPr>
+          <w:p>
+            <w:pPr>
+              <w:rPr>
+                <w:rFonts w:cs="Arial"/>
+              </w:rPr>
+            </w:pPr>
+            <w:r>
+              <w:rPr>
+                <w:rFonts w:cs="Arial"/>
+              </w:rPr>
+              <w:t>Goi y quang cao</w:t>
+            </w:r>
+          </w:p>
+        </w:tc>
+        <w:tc>
+          <w:tcPr>
+            <w:tcW w:w="833" w:type="dxa"/>
+            <w:noWrap/>
+          </w:tcPr>
+          <w:p>
+            <w:pPr>
+              <w:jc w:val="center"/>
+              <w:rPr>
+                <w:rFonts w:cs="Arial"/>
+                <w:b/>
+              </w:rPr>
+            </w:pPr>
+          </w:p>
+        </w:tc>
+        <w:tc>
+          <w:tcPr>
+            <w:tcW w:w="992" w:type="dxa"/>
+          </w:tcPr>
+          <w:p>
+            <w:pPr>
+              <w:jc w:val="center"/>
+              <w:rPr>
+                <w:rFonts w:cs="Arial"/>
+                <w:b/>
+              </w:rPr>
+            </w:pPr>
+          </w:p>
+        </w:tc>
+        <w:tc>
+          <w:tcPr>
+            <w:tcW w:w="851" w:type="dxa"/>
+          </w:tcPr>
+          <w:p>
+            <w:pPr>
+              <w:jc w:val="center"/>
+              <w:rPr>
+                <w:rFonts w:cs="Arial"/>
+                <w:b/>
+              </w:rPr>
+            </w:pPr>
+            <w:r>
+              <w:rPr>
+                <w:rFonts w:cs="Arial"/>
+                <w:b/>
+              </w:rPr>
+              <w:t>x</w:t>
+            </w:r>
+          </w:p>
+        </w:tc>
+      </w:tr>
+      <w:tr>
+        <w:trPr>
+          <w:trHeight w:val="255"/>
+        </w:trPr>
+        <w:tc>
+          <w:tcPr>
+            <w:tcW w:w="3870" w:type="dxa"/>
+            <w:shd w:val="clear" w:color="auto" w:fill="F2F2F2"/>
+            <w:noWrap/>
+          </w:tcPr>
+          <w:p>
+            <w:pPr>
+              <w:rPr>
+                <w:rFonts w:cs="Arial"/>
+              </w:rPr>
+            </w:pPr>
+            <w:r>
+              <w:rPr>
+                <w:rFonts w:cs="Arial"/>
+              </w:rPr>
+              <w:t>Phan tich LS Giao dich</w:t>
+            </w:r>
+          </w:p>
+        </w:tc>
+        <w:tc>
+          <w:tcPr>
+            <w:tcW w:w="833" w:type="dxa"/>
+            <w:noWrap/>
+          </w:tcPr>
+          <w:p>
+            <w:pPr>
+              <w:jc w:val="center"/>
+              <w:rPr>
+                <w:rFonts w:cs="Arial"/>
+                <w:b/>
+              </w:rPr>
+            </w:pPr>
+          </w:p>
+        </w:tc>
+        <w:tc>
+          <w:tcPr>
+            <w:tcW w:w="992" w:type="dxa"/>
+          </w:tcPr>
+          <w:p>
+            <w:pPr>
+              <w:jc w:val="center"/>
+              <w:rPr>
+                <w:rFonts w:cs="Arial"/>
+                <w:b/>
+              </w:rPr>
+            </w:pPr>
+          </w:p>
+        </w:tc>
+        <w:tc>
+          <w:tcPr>
+            <w:tcW w:w="851" w:type="dxa"/>
+          </w:tcPr>
+          <w:p>
+            <w:pPr>
+              <w:jc w:val="center"/>
+              <w:rPr>
+                <w:rFonts w:cs="Arial"/>
+                <w:b/>
+              </w:rPr>
+            </w:pPr>
+            <w:r>
+              <w:rPr>
+                <w:rFonts w:cs="Arial"/>
+                <w:b/>
+              </w:rPr>
+              <w:t>x</w:t>
+            </w:r>
+          </w:p>
+        </w:tc>
+      </w:tr>
+      <w:tr>
+        <w:trPr>
+          <w:trHeight w:val="255"/>
+        </w:trPr>
+        <w:tc>
+          <w:tcPr>
+            <w:tcW w:w="3870" w:type="dxa"/>
+            <w:shd w:val="clear" w:color="auto" w:fill="F2F2F2"/>
+            <w:noWrap/>
+          </w:tcPr>
+          <w:p>
+            <w:pPr>
+              <w:rPr>
+                <w:rFonts w:cs="Arial"/>
+              </w:rPr>
+            </w:pPr>
+            <w:r>
+              <w:rPr>
+                <w:rFonts w:cs="Arial"/>
+              </w:rPr>
+              <w:t>PT comment</w:t>
+            </w:r>
+          </w:p>
+        </w:tc>
+        <w:tc>
+          <w:tcPr>
+            <w:tcW w:w="833" w:type="dxa"/>
+            <w:noWrap/>
+          </w:tcPr>
+          <w:p>
+            <w:pPr>
+              <w:jc w:val="center"/>
+              <w:rPr>
+                <w:rFonts w:cs="Arial"/>
+                <w:b/>
+              </w:rPr>
+            </w:pPr>
+          </w:p>
+        </w:tc>
+        <w:tc>
+          <w:tcPr>
+            <w:tcW w:w="992" w:type="dxa"/>
+          </w:tcPr>
+          <w:p>
+            <w:pPr>
+              <w:jc w:val="center"/>
+              <w:rPr>
+                <w:rFonts w:cs="Arial"/>
+                <w:b/>
+              </w:rPr>
+            </w:pPr>
+          </w:p>
+        </w:tc>
+        <w:tc>
+          <w:tcPr>
+            <w:tcW w:w="851" w:type="dxa"/>
+          </w:tcPr>
+          <w:p>
+            <w:pPr>
+              <w:jc w:val="center"/>
+              <w:rPr>
+                <w:rFonts w:cs="Arial"/>
+                <w:b/>
+              </w:rPr>
+            </w:pPr>
+            <w:r>
+              <w:rPr>
+                <w:rFonts w:cs="Arial"/>
+                <w:b/>
+              </w:rPr>
+              <w:t>x</w:t>
+            </w:r>
+          </w:p>
+        </w:tc>
+      </w:tr>
+      <w:tr>
+        <w:trPr>
+          <w:trHeight w:val="255"/>
+        </w:trPr>
+        <w:tc>
+          <w:tcPr>
+            <w:tcW w:w="3870" w:type="dxa"/>
+            <w:shd w:val="clear" w:color="auto" w:fill="F2F2F2"/>
+            <w:noWrap/>
+          </w:tcPr>
+          <w:p>
+            <w:pPr>
+              <w:rPr>
+                <w:rFonts w:cs="Arial"/>
+              </w:rPr>
+            </w:pPr>
+            <w:r>
+              <w:rPr>
+                <w:rFonts w:cs="Arial"/>
+              </w:rPr>
+              <w:t>Like san pham</w:t>
+            </w:r>
+          </w:p>
+        </w:tc>
+        <w:tc>
+          <w:tcPr>
+            <w:tcW w:w="833" w:type="dxa"/>
+            <w:noWrap/>
+          </w:tcPr>
+          <w:p>
+            <w:pPr>
+              <w:jc w:val="center"/>
+              <w:rPr>
+                <w:rFonts w:cs="Arial"/>
+                <w:b/>
+              </w:rPr>
+            </w:pPr>
+          </w:p>
+        </w:tc>
+        <w:tc>
+          <w:tcPr>
+            <w:tcW w:w="992" w:type="dxa"/>
+          </w:tcPr>
+          <w:p>
+            <w:pPr>
+              <w:jc w:val="center"/>
+              <w:rPr>
+                <w:rFonts w:cs="Arial"/>
+                <w:b/>
+              </w:rPr>
+            </w:pPr>
+            <w:r>
+              <w:rPr>
+                <w:rFonts w:cs="Arial"/>
+                <w:b/>
+              </w:rPr>
+              <w:t>x</w:t>
+            </w:r>
+          </w:p>
+        </w:tc>
+        <w:tc>
+          <w:tcPr>
+            <w:tcW w:w="851" w:type="dxa"/>
+          </w:tcPr>
+          <w:p>
+            <w:pPr>
+              <w:jc w:val="center"/>
+              <w:rPr>
+                <w:rFonts w:cs="Arial"/>
+                <w:b/>
+              </w:rPr>
+            </w:pPr>
+          </w:p>
+        </w:tc>
+      </w:tr>
+      <w:tr>
+        <w:trPr>
+          <w:trHeight w:val="255"/>
+        </w:trPr>
+        <w:tc>
+          <w:tcPr>
+            <w:tcW w:w="3870" w:type="dxa"/>
+            <w:shd w:val="clear" w:color="auto" w:fill="F2F2F2"/>
+            <w:noWrap/>
+          </w:tcPr>
+          <w:p>
+            <w:pPr>
+              <w:rPr>
+                <w:rFonts w:cs="Arial"/>
+              </w:rPr>
+            </w:pPr>
+            <w:r>
+              <w:rPr>
+                <w:rFonts w:cs="Arial"/>
+              </w:rPr>
+              <w:t xml:space="preserve">Mua hang </w:t>
+            </w:r>
+          </w:p>
+        </w:tc>
+        <w:tc>
+          <w:tcPr>
+            <w:tcW w:w="833" w:type="dxa"/>
+            <w:noWrap/>
+          </w:tcPr>
+          <w:p>
+            <w:pPr>
+              <w:jc w:val="center"/>
+              <w:rPr>
+                <w:rFonts w:cs="Arial"/>
+                <w:b/>
+              </w:rPr>
+            </w:pPr>
+          </w:p>
+        </w:tc>
+        <w:tc>
+          <w:tcPr>
+            <w:tcW w:w="992" w:type="dxa"/>
+          </w:tcPr>
+          <w:p>
+            <w:pPr>
+              <w:jc w:val="center"/>
+              <w:rPr>
+                <w:rFonts w:cs="Arial"/>
+                <w:b/>
+              </w:rPr>
+            </w:pPr>
+            <w:r>
+              <w:rPr>
+                <w:rFonts w:cs="Arial"/>
+                <w:b/>
+              </w:rPr>
+              <w:t>x</w:t>
+            </w:r>
+          </w:p>
+        </w:tc>
+        <w:tc>
+          <w:tcPr>
+            <w:tcW w:w="851" w:type="dxa"/>
+          </w:tcPr>
+          <w:p>
+            <w:pPr>
+              <w:jc w:val="center"/>
+              <w:rPr>
+                <w:rFonts w:cs="Arial"/>
+                <w:b/>
+              </w:rPr>
+            </w:pPr>
+          </w:p>
+        </w:tc>
+      </w:tr>
+      <w:tr>
+        <w:trPr>
+          <w:trHeight w:val="255"/>
+        </w:trPr>
+        <w:tc>
+          <w:tcPr>
+            <w:tcW w:w="3870" w:type="dxa"/>
+            <w:shd w:val="clear" w:color="auto" w:fill="F2F2F2"/>
+            <w:noWrap/>
+          </w:tcPr>
+          <w:p>
+            <w:pPr>
+              <w:rPr>
+                <w:rFonts w:cs="Arial"/>
+              </w:rPr>
+            </w:pPr>
+            <w:r>
+              <w:rPr>
+                <w:rFonts w:cs="Arial"/>
+              </w:rPr>
+              <w:t xml:space="preserve">Dat hang </w:t>
+            </w:r>
+          </w:p>
+        </w:tc>
+        <w:tc>
+          <w:tcPr>
+            <w:tcW w:w="833" w:type="dxa"/>
+            <w:noWrap/>
+          </w:tcPr>
+          <w:p>
+            <w:pPr>
+              <w:jc w:val="center"/>
+              <w:rPr>
+                <w:rFonts w:cs="Arial"/>
+                <w:b/>
+              </w:rPr>
+            </w:pPr>
+          </w:p>
+        </w:tc>
+        <w:tc>
+          <w:tcPr>
+            <w:tcW w:w="992" w:type="dxa"/>
+          </w:tcPr>
+          <w:p>
+            <w:pPr>
+              <w:jc w:val="center"/>
+              <w:rPr>
+                <w:rFonts w:cs="Arial"/>
+                <w:b/>
+              </w:rPr>
+            </w:pPr>
+            <w:r>
+              <w:rPr>
+                <w:rFonts w:cs="Arial"/>
+                <w:b/>
+              </w:rPr>
+              <w:t>x</w:t>
+            </w:r>
+          </w:p>
+        </w:tc>
+        <w:tc>
+          <w:tcPr>
+            <w:tcW w:w="851" w:type="dxa"/>
+          </w:tcPr>
+          <w:p>
+            <w:pPr>
+              <w:jc w:val="center"/>
+              <w:rPr>
+                <w:rFonts w:cs="Arial"/>
+                <w:b/>
+              </w:rPr>
+            </w:pPr>
+          </w:p>
+        </w:tc>
+      </w:tr>
+      <w:tr>
+        <w:trPr>
+          <w:trHeight w:val="255"/>
+        </w:trPr>
+        <w:tc>
+          <w:tcPr>
+            <w:tcW w:w="3870" w:type="dxa"/>
+            <w:shd w:val="clear" w:color="auto" w:fill="F2F2F2"/>
+            <w:noWrap/>
+          </w:tcPr>
+          <w:p>
+            <w:pPr>
+              <w:rPr>
+                <w:rFonts w:cs="Arial"/>
+              </w:rPr>
+            </w:pPr>
+            <w:r>
+              <w:rPr>
+                <w:rFonts w:cs="Arial"/>
+              </w:rPr>
+              <w:t>Dang ki</w:t>
+            </w:r>
+          </w:p>
+        </w:tc>
+        <w:tc>
+          <w:tcPr>
+            <w:tcW w:w="833" w:type="dxa"/>
+            <w:noWrap/>
+          </w:tcPr>
+          <w:p>
+            <w:pPr>
+              <w:jc w:val="center"/>
+              <w:rPr>
+                <w:rFonts w:cs="Arial"/>
+                <w:b/>
+              </w:rPr>
+            </w:pPr>
+          </w:p>
+        </w:tc>
+        <w:tc>
+          <w:tcPr>
+            <w:tcW w:w="992" w:type="dxa"/>
+          </w:tcPr>
+          <w:p>
+            <w:pPr>
+              <w:jc w:val="center"/>
+              <w:rPr>
+                <w:rFonts w:cs="Arial"/>
+                <w:b/>
+              </w:rPr>
+            </w:pPr>
+            <w:r>
+              <w:rPr>
+                <w:rFonts w:cs="Arial"/>
+                <w:b/>
+              </w:rPr>
+              <w:t>x</w:t>
+            </w:r>
+          </w:p>
+        </w:tc>
+        <w:tc>
+          <w:tcPr>
+            <w:tcW w:w="851" w:type="dxa"/>
+          </w:tcPr>
+          <w:p>
+            <w:pPr>
+              <w:jc w:val="center"/>
+              <w:rPr>
+                <w:rFonts w:cs="Arial"/>
+                <w:b/>
               </w:rPr>
             </w:pPr>
           </w:p>
@@ -4086,49 +7551,6 @@
           <w:szCs w:val="26"/>
           <w:lang w:val="en-US"/>
         </w:rPr>
-        <w:t>2.2.3 Miêu tả UC</w:t>
-      </w:r>
-    </w:p>
-    <w:p>
-      <w:pPr>
-        <w:spacing w:line="360" w:lineRule="auto"/>
-        <w:jc w:val="both"/>
-        <w:rPr>
-          <w:rFonts w:asciiTheme="majorHAnsi" w:hAnsiTheme="majorHAnsi" w:cstheme="majorHAnsi"/>
-          <w:sz w:val="26"/>
-          <w:szCs w:val="26"/>
-          <w:lang w:val="en-US"/>
-        </w:rPr>
-      </w:pPr>
-      <w:r>
-        <w:rPr>
-          <w:rFonts w:asciiTheme="majorHAnsi" w:hAnsiTheme="majorHAnsi" w:cstheme="majorHAnsi"/>
-          <w:sz w:val="26"/>
-          <w:szCs w:val="26"/>
-          <w:lang w:val="en-US"/>
-        </w:rPr>
-        <w:t>2.2.4 Biểu đồ UC và Actor</w:t>
-      </w:r>
-    </w:p>
-    <w:p>
-      <w:pPr>
-        <w:spacing w:line="360" w:lineRule="auto"/>
-        <w:jc w:val="both"/>
-        <w:rPr>
-          <w:rFonts w:asciiTheme="majorHAnsi" w:hAnsiTheme="majorHAnsi" w:cstheme="majorHAnsi"/>
-          <w:sz w:val="26"/>
-          <w:szCs w:val="26"/>
-          <w:lang w:val="en-US"/>
-        </w:rPr>
-      </w:pPr>
-      <w:r>
-        <w:rPr>
-          <w:rFonts w:asciiTheme="majorHAnsi" w:hAnsiTheme="majorHAnsi" w:cstheme="majorHAnsi"/>
-          <w:sz w:val="26"/>
-          <w:szCs w:val="26"/>
-          <w:lang w:val="en-US"/>
-        </w:rPr>
-        <w:lastRenderedPageBreak/>
         <w:t>2.3 Môi trường hệ điều hành</w:t>
       </w:r>
     </w:p>
@@ -4187,25 +7609,15 @@
           <w:lang w:val="en-US"/>
         </w:rPr>
       </w:pPr>
-      <w:proofErr w:type="gramStart"/>
-      <w:r>
-        <w:rPr>
-          <w:rFonts w:asciiTheme="majorHAnsi" w:hAnsiTheme="majorHAnsi" w:cstheme="majorHAnsi"/>
-          <w:sz w:val="26"/>
-          <w:szCs w:val="26"/>
-          <w:lang w:val="en-US"/>
-        </w:rPr>
-        <w:t>Kĩ  thuật</w:t>
-      </w:r>
-      <w:proofErr w:type="gramEnd"/>
-      <w:r>
-        <w:rPr>
-          <w:rFonts w:asciiTheme="majorHAnsi" w:hAnsiTheme="majorHAnsi" w:cstheme="majorHAnsi"/>
-          <w:sz w:val="26"/>
-          <w:szCs w:val="26"/>
-          <w:lang w:val="en-US"/>
-        </w:rPr>
-        <w:t>: RAM 1Gb</w:t>
+      <w:r>
+        <w:rPr>
+          <w:rFonts w:asciiTheme="majorHAnsi" w:hAnsiTheme="majorHAnsi" w:cstheme="majorHAnsi"/>
+          <w:sz w:val="26"/>
+          <w:szCs w:val="26"/>
+          <w:lang w:val="en-US"/>
+        </w:rPr>
+        <w:lastRenderedPageBreak/>
+        <w:t>Kĩ  thuật: RAM 1Gb</w:t>
       </w:r>
       <w:r>
         <w:rPr>
@@ -4233,15 +7645,6 @@
           <w:lang w:val="en-US"/>
         </w:rPr>
         <w:t>HDD: 10Gb trở lên,  chip : Pentium trở lên, Xung: 1Ghz trở lên</w:t>
-      </w:r>
-      <w:r>
-        <w:rPr>
-          <w:rFonts w:asciiTheme="majorHAnsi" w:hAnsiTheme="majorHAnsi" w:cstheme="majorHAnsi"/>
-          <w:sz w:val="26"/>
-          <w:szCs w:val="26"/>
-          <w:lang w:val="en-US"/>
-        </w:rPr>
-        <w:t xml:space="preserve"> </w:t>
       </w:r>
     </w:p>
     <w:p>
@@ -4263,27 +7666,7 @@
           <w:szCs w:val="26"/>
           <w:lang w:val="en-US"/>
         </w:rPr>
-        <w:t xml:space="preserve">Công cụ: Visual studio, Microsoft SQL server, xmind, MS project, MS visio, Rational Rose. Đề xuất: visual studio </w:t>
-      </w:r>
-      <w:proofErr w:type="gramStart"/>
-      <w:r>
-        <w:rPr>
-          <w:rFonts w:asciiTheme="majorHAnsi" w:hAnsiTheme="majorHAnsi" w:cstheme="majorHAnsi"/>
-          <w:sz w:val="26"/>
-          <w:szCs w:val="26"/>
-          <w:lang w:val="en-US"/>
-        </w:rPr>
-        <w:t>2012 ,</w:t>
-      </w:r>
-      <w:proofErr w:type="gramEnd"/>
-      <w:r>
-        <w:rPr>
-          <w:rFonts w:asciiTheme="majorHAnsi" w:hAnsiTheme="majorHAnsi" w:cstheme="majorHAnsi"/>
-          <w:sz w:val="26"/>
-          <w:szCs w:val="26"/>
-          <w:lang w:val="en-US"/>
-        </w:rPr>
-        <w:t xml:space="preserve"> MS SQL server 2012,</w:t>
+        <w:t>Công cụ: Visual studio, Microsoft SQL server, xmind, MS project, MS visio, Rational Rose. Đề xuất: visual studio 2012 , MS SQL server 2012,</w:t>
       </w:r>
     </w:p>
     <w:p>
@@ -4346,16 +7729,7 @@
           <w:szCs w:val="26"/>
           <w:lang w:val="en-US"/>
         </w:rPr>
-        <w:t>3.1 Module 1</w:t>
-      </w:r>
-      <w:r>
-        <w:rPr>
-          <w:rFonts w:asciiTheme="majorHAnsi" w:hAnsiTheme="majorHAnsi" w:cstheme="majorHAnsi"/>
-          <w:sz w:val="26"/>
-          <w:szCs w:val="26"/>
-          <w:lang w:val="en-US"/>
-        </w:rPr>
-        <w:t>: Lấy dữ liệu động</w:t>
+        <w:t>3.1 Login</w:t>
       </w:r>
     </w:p>
     <w:p>
@@ -4376,8 +7750,349 @@
           <w:szCs w:val="26"/>
           <w:lang w:val="en-US"/>
         </w:rPr>
-        <w:t xml:space="preserve"> 3.2 Module 2: Phân cụm người dung</w:t>
-      </w:r>
+        <w:t xml:space="preserve">Mô tả UC </w:t>
+      </w:r>
+    </w:p>
+    <w:tbl>
+      <w:tblPr>
+        <w:tblW w:w="5000" w:type="pct"/>
+        <w:tblBorders>
+          <w:top w:val="single" w:sz="4" w:space="0" w:color="auto"/>
+          <w:left w:val="single" w:sz="4" w:space="0" w:color="auto"/>
+          <w:bottom w:val="single" w:sz="4" w:space="0" w:color="auto"/>
+          <w:right w:val="single" w:sz="4" w:space="0" w:color="auto"/>
+          <w:insideH w:val="single" w:sz="4" w:space="0" w:color="auto"/>
+          <w:insideV w:val="single" w:sz="4" w:space="0" w:color="auto"/>
+        </w:tblBorders>
+        <w:tblLook w:val="01E0"/>
+      </w:tblPr>
+      <w:tblGrid>
+        <w:gridCol w:w="1768"/>
+        <w:gridCol w:w="3034"/>
+        <w:gridCol w:w="1171"/>
+        <w:gridCol w:w="3269"/>
+      </w:tblGrid>
+      <w:tr>
+        <w:tc>
+          <w:tcPr>
+            <w:tcW w:w="1668" w:type="dxa"/>
+            <w:shd w:val="clear" w:color="auto" w:fill="C6D9F1"/>
+          </w:tcPr>
+          <w:p>
+            <w:pPr>
+              <w:rPr>
+                <w:rFonts w:cs="Arial"/>
+                <w:b/>
+              </w:rPr>
+            </w:pPr>
+            <w:r>
+              <w:rPr>
+                <w:rFonts w:cs="Arial"/>
+                <w:b/>
+              </w:rPr>
+              <w:t>Name</w:t>
+            </w:r>
+          </w:p>
+        </w:tc>
+        <w:tc>
+          <w:tcPr>
+            <w:tcW w:w="2862" w:type="dxa"/>
+          </w:tcPr>
+          <w:p>
+            <w:pPr>
+              <w:rPr>
+                <w:rFonts w:cs="Arial"/>
+              </w:rPr>
+            </w:pPr>
+            <w:r>
+              <w:rPr>
+                <w:rFonts w:cs="Arial"/>
+              </w:rPr>
+              <w:t>Login</w:t>
+            </w:r>
+          </w:p>
+        </w:tc>
+        <w:tc>
+          <w:tcPr>
+            <w:tcW w:w="1105" w:type="dxa"/>
+            <w:shd w:val="clear" w:color="auto" w:fill="C6D9F1"/>
+          </w:tcPr>
+          <w:p>
+            <w:pPr>
+              <w:rPr>
+                <w:rFonts w:cs="Arial"/>
+                <w:b/>
+              </w:rPr>
+            </w:pPr>
+            <w:r>
+              <w:rPr>
+                <w:rFonts w:cs="Arial"/>
+                <w:b/>
+              </w:rPr>
+              <w:t>Code</w:t>
+            </w:r>
+          </w:p>
+        </w:tc>
+        <w:tc>
+          <w:tcPr>
+            <w:tcW w:w="3084" w:type="dxa"/>
+          </w:tcPr>
+          <w:p>
+            <w:pPr>
+              <w:rPr>
+                <w:rFonts w:cs="Arial"/>
+              </w:rPr>
+            </w:pPr>
+            <w:r>
+              <w:rPr>
+                <w:rFonts w:cs="Arial"/>
+              </w:rPr>
+              <w:t>UC0</w:t>
+            </w:r>
+            <w:r>
+              <w:rPr>
+                <w:rFonts w:cs="Arial"/>
+              </w:rPr>
+              <w:t>1</w:t>
+            </w:r>
+          </w:p>
+        </w:tc>
+      </w:tr>
+      <w:tr>
+        <w:tc>
+          <w:tcPr>
+            <w:tcW w:w="1668" w:type="dxa"/>
+            <w:shd w:val="clear" w:color="auto" w:fill="C6D9F1"/>
+          </w:tcPr>
+          <w:p>
+            <w:pPr>
+              <w:rPr>
+                <w:rFonts w:cs="Arial"/>
+                <w:b/>
+              </w:rPr>
+            </w:pPr>
+            <w:r>
+              <w:rPr>
+                <w:rFonts w:cs="Arial"/>
+                <w:b/>
+              </w:rPr>
+              <w:t>Description</w:t>
+            </w:r>
+          </w:p>
+        </w:tc>
+        <w:tc>
+          <w:tcPr>
+            <w:tcW w:w="7051" w:type="dxa"/>
+            <w:gridSpan w:val="3"/>
+          </w:tcPr>
+          <w:p>
+            <w:pPr>
+              <w:rPr>
+                <w:rFonts w:cs="Arial"/>
+              </w:rPr>
+            </w:pPr>
+            <w:r>
+              <w:rPr>
+                <w:rFonts w:cs="Arial"/>
+              </w:rPr>
+              <w:t>Cho phép actor đăng nhập vào hệ thống</w:t>
+            </w:r>
+          </w:p>
+        </w:tc>
+      </w:tr>
+      <w:tr>
+        <w:tc>
+          <w:tcPr>
+            <w:tcW w:w="1668" w:type="dxa"/>
+            <w:shd w:val="clear" w:color="auto" w:fill="C6D9F1"/>
+          </w:tcPr>
+          <w:p>
+            <w:pPr>
+              <w:rPr>
+                <w:rFonts w:cs="Arial"/>
+                <w:b/>
+              </w:rPr>
+            </w:pPr>
+            <w:r>
+              <w:rPr>
+                <w:rFonts w:cs="Arial"/>
+                <w:b/>
+              </w:rPr>
+              <w:t>Actor</w:t>
+            </w:r>
+          </w:p>
+        </w:tc>
+        <w:tc>
+          <w:tcPr>
+            <w:tcW w:w="2862" w:type="dxa"/>
+          </w:tcPr>
+          <w:p>
+            <w:pPr>
+              <w:pStyle w:val="ListParagraph"/>
+              <w:ind w:left="0"/>
+              <w:rPr>
+                <w:rFonts w:cs="Arial"/>
+                <w:lang w:val="vi-VN"/>
+              </w:rPr>
+            </w:pPr>
+            <w:r>
+              <w:rPr>
+                <w:rFonts w:cs="Arial"/>
+                <w:lang w:val="vi-VN"/>
+              </w:rPr>
+              <w:t>Admin</w:t>
+            </w:r>
+            <w:r>
+              <w:rPr>
+                <w:rFonts w:cs="Arial"/>
+                <w:lang w:val="vi-VN"/>
+              </w:rPr>
+              <w:t>/customer</w:t>
+            </w:r>
+          </w:p>
+        </w:tc>
+        <w:tc>
+          <w:tcPr>
+            <w:tcW w:w="1105" w:type="dxa"/>
+            <w:shd w:val="clear" w:color="auto" w:fill="C6D9F1"/>
+          </w:tcPr>
+          <w:p>
+            <w:pPr>
+              <w:rPr>
+                <w:rFonts w:cs="Arial"/>
+                <w:b/>
+              </w:rPr>
+            </w:pPr>
+            <w:r>
+              <w:rPr>
+                <w:rFonts w:cs="Arial"/>
+                <w:b/>
+              </w:rPr>
+              <w:t>Trigger</w:t>
+            </w:r>
+          </w:p>
+        </w:tc>
+        <w:tc>
+          <w:tcPr>
+            <w:tcW w:w="3084" w:type="dxa"/>
+          </w:tcPr>
+          <w:p>
+            <w:pPr>
+              <w:rPr>
+                <w:rFonts w:cs="Arial"/>
+              </w:rPr>
+            </w:pPr>
+            <w:r>
+              <w:rPr>
+                <w:rFonts w:cs="Arial"/>
+              </w:rPr>
+              <w:t>A</w:t>
+            </w:r>
+            <w:r>
+              <w:rPr>
+                <w:rFonts w:cs="Arial"/>
+              </w:rPr>
+              <w:t xml:space="preserve">ctor </w:t>
+            </w:r>
+            <w:r>
+              <w:rPr>
+                <w:rFonts w:cs="Arial"/>
+              </w:rPr>
+              <w:t>bấm nút login</w:t>
+            </w:r>
+          </w:p>
+        </w:tc>
+      </w:tr>
+      <w:tr>
+        <w:tc>
+          <w:tcPr>
+            <w:tcW w:w="1668" w:type="dxa"/>
+            <w:shd w:val="clear" w:color="auto" w:fill="C6D9F1"/>
+          </w:tcPr>
+          <w:p>
+            <w:pPr>
+              <w:rPr>
+                <w:rFonts w:cs="Arial"/>
+                <w:b/>
+              </w:rPr>
+            </w:pPr>
+            <w:r>
+              <w:rPr>
+                <w:rFonts w:cs="Arial"/>
+                <w:b/>
+              </w:rPr>
+              <w:t>Pre-condition</w:t>
+            </w:r>
+          </w:p>
+        </w:tc>
+        <w:tc>
+          <w:tcPr>
+            <w:tcW w:w="7051" w:type="dxa"/>
+            <w:gridSpan w:val="3"/>
+          </w:tcPr>
+          <w:p>
+            <w:pPr>
+              <w:rPr>
+                <w:rFonts w:cs="Arial"/>
+              </w:rPr>
+            </w:pPr>
+          </w:p>
+        </w:tc>
+      </w:tr>
+      <w:tr>
+        <w:tc>
+          <w:tcPr>
+            <w:tcW w:w="1668" w:type="dxa"/>
+            <w:shd w:val="clear" w:color="auto" w:fill="C6D9F1"/>
+          </w:tcPr>
+          <w:p>
+            <w:pPr>
+              <w:rPr>
+                <w:rFonts w:cs="Arial"/>
+                <w:b/>
+              </w:rPr>
+            </w:pPr>
+            <w:r>
+              <w:rPr>
+                <w:rFonts w:cs="Arial"/>
+                <w:b/>
+              </w:rPr>
+              <w:t>Post condition</w:t>
+            </w:r>
+          </w:p>
+        </w:tc>
+        <w:tc>
+          <w:tcPr>
+            <w:tcW w:w="7051" w:type="dxa"/>
+            <w:gridSpan w:val="3"/>
+          </w:tcPr>
+          <w:p>
+            <w:pPr>
+              <w:rPr>
+                <w:rFonts w:cs="Arial"/>
+              </w:rPr>
+            </w:pPr>
+            <w:r>
+              <w:rPr>
+                <w:rFonts w:cs="Arial"/>
+              </w:rPr>
+              <w:t>Chuyển tới trang default với role tương ứng</w:t>
+            </w:r>
+          </w:p>
+        </w:tc>
+      </w:tr>
+    </w:tbl>
+    <w:p>
+      <w:pPr>
+        <w:spacing w:line="360" w:lineRule="auto"/>
+        <w:jc w:val="both"/>
+        <w:rPr>
+          <w:rFonts w:asciiTheme="majorHAnsi" w:hAnsiTheme="majorHAnsi" w:cstheme="majorHAnsi"/>
+          <w:sz w:val="26"/>
+          <w:szCs w:val="26"/>
+          <w:lang w:val="en-US"/>
+        </w:rPr>
+      </w:pPr>
     </w:p>
     <w:p>
       <w:pPr>
@@ -4397,6 +8112,1389 @@
           <w:szCs w:val="26"/>
           <w:lang w:val="en-US"/>
         </w:rPr>
+        <w:t>Hoạt động</w:t>
+      </w:r>
+    </w:p>
+    <w:tbl>
+      <w:tblPr>
+        <w:tblW w:w="0" w:type="auto"/>
+        <w:tblBorders>
+          <w:top w:val="single" w:sz="4" w:space="0" w:color="auto"/>
+          <w:left w:val="single" w:sz="4" w:space="0" w:color="auto"/>
+          <w:bottom w:val="single" w:sz="4" w:space="0" w:color="auto"/>
+          <w:right w:val="single" w:sz="4" w:space="0" w:color="auto"/>
+          <w:insideH w:val="single" w:sz="4" w:space="0" w:color="auto"/>
+          <w:insideV w:val="single" w:sz="4" w:space="0" w:color="auto"/>
+        </w:tblBorders>
+        <w:tblLook w:val="00A0"/>
+      </w:tblPr>
+      <w:tblGrid>
+        <w:gridCol w:w="659"/>
+        <w:gridCol w:w="3562"/>
+        <w:gridCol w:w="693"/>
+        <w:gridCol w:w="4328"/>
+      </w:tblGrid>
+      <w:tr>
+        <w:tc>
+          <w:tcPr>
+            <w:tcW w:w="4359" w:type="dxa"/>
+            <w:gridSpan w:val="2"/>
+            <w:shd w:val="clear" w:color="auto" w:fill="C6D9F1"/>
+          </w:tcPr>
+          <w:p>
+            <w:pPr>
+              <w:jc w:val="center"/>
+              <w:rPr>
+                <w:rFonts w:cs="Arial"/>
+                <w:b/>
+              </w:rPr>
+            </w:pPr>
+            <w:r>
+              <w:rPr>
+                <w:rFonts w:cs="Arial"/>
+                <w:b/>
+              </w:rPr>
+              <w:t>Actor</w:t>
+            </w:r>
+          </w:p>
+        </w:tc>
+        <w:tc>
+          <w:tcPr>
+            <w:tcW w:w="5199" w:type="dxa"/>
+            <w:gridSpan w:val="2"/>
+            <w:shd w:val="clear" w:color="auto" w:fill="C6D9F1"/>
+          </w:tcPr>
+          <w:p>
+            <w:pPr>
+              <w:jc w:val="center"/>
+              <w:rPr>
+                <w:rFonts w:cs="Arial"/>
+                <w:b/>
+              </w:rPr>
+            </w:pPr>
+            <w:r>
+              <w:rPr>
+                <w:rFonts w:cs="Arial"/>
+                <w:b/>
+              </w:rPr>
+              <w:t>System</w:t>
+            </w:r>
+          </w:p>
+        </w:tc>
+      </w:tr>
+      <w:tr>
+        <w:tc>
+          <w:tcPr>
+            <w:tcW w:w="9558" w:type="dxa"/>
+            <w:gridSpan w:val="4"/>
+            <w:shd w:val="clear" w:color="auto" w:fill="C6D9F1"/>
+          </w:tcPr>
+          <w:p>
+            <w:pPr>
+              <w:rPr>
+                <w:rFonts w:cs="Arial"/>
+                <w:b/>
+              </w:rPr>
+            </w:pPr>
+            <w:r>
+              <w:rPr>
+                <w:rFonts w:cs="Arial"/>
+                <w:b/>
+              </w:rPr>
+              <w:t xml:space="preserve">Main Flow: </w:t>
+            </w:r>
+            <w:r>
+              <w:rPr>
+                <w:rFonts w:cs="Arial"/>
+                <w:b/>
+              </w:rPr>
+              <w:t>Login thành công</w:t>
+            </w:r>
+          </w:p>
+        </w:tc>
+      </w:tr>
+      <w:tr>
+        <w:tc>
+          <w:tcPr>
+            <w:tcW w:w="675" w:type="dxa"/>
+          </w:tcPr>
+          <w:p>
+            <w:pPr>
+              <w:rPr>
+                <w:rFonts w:cs="Arial"/>
+              </w:rPr>
+            </w:pPr>
+            <w:r>
+              <w:rPr>
+                <w:rFonts w:cs="Arial"/>
+              </w:rPr>
+              <w:t>1</w:t>
+            </w:r>
+          </w:p>
+        </w:tc>
+        <w:tc>
+          <w:tcPr>
+            <w:tcW w:w="3684" w:type="dxa"/>
+          </w:tcPr>
+          <w:p>
+            <w:pPr>
+              <w:rPr>
+                <w:rFonts w:cs="Arial"/>
+              </w:rPr>
+            </w:pPr>
+            <w:r>
+              <w:rPr>
+                <w:rFonts w:cs="Arial"/>
+              </w:rPr>
+              <w:t xml:space="preserve">Actor nhập tên đăng nhập/mật khẩu và click vào button Login trên trang đăng nhập </w:t>
+            </w:r>
+            <w:r>
+              <w:rPr>
+                <w:rFonts w:cs="Arial"/>
+              </w:rPr>
+              <w:t>(</w:t>
+            </w:r>
+            <w:hyperlink w:anchor="_SC01:_My_Profile" w:history="1">
+              <w:r>
+                <w:rPr>
+                  <w:rStyle w:val="Hyperlink"/>
+                  <w:rFonts w:cs="Arial"/>
+                </w:rPr>
+                <w:t>SC01</w:t>
+              </w:r>
+            </w:hyperlink>
+            <w:r>
+              <w:rPr>
+                <w:rFonts w:cs="Arial"/>
+              </w:rPr>
+              <w:t>)</w:t>
+            </w:r>
+            <w:r>
+              <w:rPr>
+                <w:rFonts w:cs="Arial"/>
+              </w:rPr>
+              <w:t>.</w:t>
+            </w:r>
+          </w:p>
+        </w:tc>
+        <w:tc>
+          <w:tcPr>
+            <w:tcW w:w="711" w:type="dxa"/>
+          </w:tcPr>
+          <w:p>
+            <w:pPr>
+              <w:rPr>
+                <w:rFonts w:cs="Arial"/>
+              </w:rPr>
+            </w:pPr>
+          </w:p>
+        </w:tc>
+        <w:tc>
+          <w:tcPr>
+            <w:tcW w:w="4488" w:type="dxa"/>
+          </w:tcPr>
+          <w:p>
+            <w:pPr>
+              <w:rPr>
+                <w:rFonts w:cs="Arial"/>
+              </w:rPr>
+            </w:pPr>
+          </w:p>
+        </w:tc>
+      </w:tr>
+      <w:tr>
+        <w:tc>
+          <w:tcPr>
+            <w:tcW w:w="675" w:type="dxa"/>
+          </w:tcPr>
+          <w:p>
+            <w:pPr>
+              <w:rPr>
+                <w:rFonts w:cs="Arial"/>
+              </w:rPr>
+            </w:pPr>
+          </w:p>
+        </w:tc>
+        <w:tc>
+          <w:tcPr>
+            <w:tcW w:w="3684" w:type="dxa"/>
+          </w:tcPr>
+          <w:p>
+            <w:pPr>
+              <w:rPr>
+                <w:rFonts w:cs="Arial"/>
+              </w:rPr>
+            </w:pPr>
+          </w:p>
+        </w:tc>
+        <w:tc>
+          <w:tcPr>
+            <w:tcW w:w="711" w:type="dxa"/>
+          </w:tcPr>
+          <w:p>
+            <w:pPr>
+              <w:rPr>
+                <w:rFonts w:cs="Arial"/>
+              </w:rPr>
+            </w:pPr>
+            <w:r>
+              <w:rPr>
+                <w:rFonts w:cs="Arial"/>
+              </w:rPr>
+              <w:t>2</w:t>
+            </w:r>
+          </w:p>
+        </w:tc>
+        <w:tc>
+          <w:tcPr>
+            <w:tcW w:w="4488" w:type="dxa"/>
+          </w:tcPr>
+          <w:p>
+            <w:pPr>
+              <w:rPr>
+                <w:rFonts w:cs="Arial"/>
+              </w:rPr>
+            </w:pPr>
+            <w:r>
+              <w:rPr>
+                <w:rFonts w:cs="Arial"/>
+              </w:rPr>
+              <w:t xml:space="preserve">Kiểm tra tên đăng nhập/mật khẩu là chính xác sau đó chuyển tới trang default role tương ứng </w:t>
+            </w:r>
+            <w:r>
+              <w:rPr>
+                <w:rFonts w:cs="Arial"/>
+              </w:rPr>
+              <w:t>(</w:t>
+            </w:r>
+            <w:hyperlink w:anchor="_SC03:_My_Group" w:history="1">
+              <w:r>
+                <w:rPr>
+                  <w:rStyle w:val="Hyperlink"/>
+                  <w:rFonts w:cs="Arial"/>
+                </w:rPr>
+                <w:t>SC03</w:t>
+              </w:r>
+            </w:hyperlink>
+            <w:r>
+              <w:t xml:space="preserve">, </w:t>
+            </w:r>
+            <w:hyperlink w:anchor="_SC02:_List_users" w:history="1">
+              <w:r>
+                <w:rPr>
+                  <w:rStyle w:val="Hyperlink"/>
+                  <w:rFonts w:cs="Arial"/>
+                </w:rPr>
+                <w:t>SC02</w:t>
+              </w:r>
+            </w:hyperlink>
+            <w:r>
+              <w:t>...)</w:t>
+            </w:r>
+          </w:p>
+        </w:tc>
+      </w:tr>
+    </w:tbl>
+    <w:p>
+      <w:pPr>
+        <w:spacing w:line="360" w:lineRule="auto"/>
+        <w:jc w:val="both"/>
+        <w:rPr>
+          <w:rFonts w:asciiTheme="majorHAnsi" w:hAnsiTheme="majorHAnsi" w:cstheme="majorHAnsi"/>
+          <w:sz w:val="26"/>
+          <w:szCs w:val="26"/>
+          <w:lang w:val="en-US"/>
+        </w:rPr>
+      </w:pPr>
+    </w:p>
+    <w:p>
+      <w:pPr>
+        <w:spacing w:line="360" w:lineRule="auto"/>
+        <w:jc w:val="both"/>
+        <w:rPr>
+          <w:rFonts w:asciiTheme="majorHAnsi" w:hAnsiTheme="majorHAnsi" w:cstheme="majorHAnsi"/>
+          <w:sz w:val="26"/>
+          <w:szCs w:val="26"/>
+          <w:lang w:val="en-US"/>
+        </w:rPr>
+      </w:pPr>
+      <w:r>
+        <w:rPr>
+          <w:rFonts w:asciiTheme="majorHAnsi" w:hAnsiTheme="majorHAnsi" w:cstheme="majorHAnsi"/>
+          <w:sz w:val="26"/>
+          <w:szCs w:val="26"/>
+          <w:lang w:val="en-US"/>
+        </w:rPr>
+        <w:t>Thông điệp</w:t>
+      </w:r>
+    </w:p>
+    <w:tbl>
+      <w:tblPr>
+        <w:tblW w:w="5000" w:type="pct"/>
+        <w:tblBorders>
+          <w:top w:val="single" w:sz="4" w:space="0" w:color="auto"/>
+          <w:left w:val="single" w:sz="4" w:space="0" w:color="auto"/>
+          <w:bottom w:val="single" w:sz="4" w:space="0" w:color="auto"/>
+          <w:right w:val="single" w:sz="4" w:space="0" w:color="auto"/>
+          <w:insideH w:val="single" w:sz="4" w:space="0" w:color="auto"/>
+          <w:insideV w:val="single" w:sz="4" w:space="0" w:color="auto"/>
+        </w:tblBorders>
+        <w:tblLook w:val="01E0"/>
+      </w:tblPr>
+      <w:tblGrid>
+        <w:gridCol w:w="1859"/>
+        <w:gridCol w:w="7383"/>
+      </w:tblGrid>
+      <w:tr>
+        <w:tc>
+          <w:tcPr>
+            <w:tcW w:w="1908" w:type="dxa"/>
+          </w:tcPr>
+          <w:p>
+            <w:pPr>
+              <w:rPr>
+                <w:rFonts w:cs="Arial"/>
+              </w:rPr>
+            </w:pPr>
+            <w:r>
+              <w:rPr>
+                <w:rFonts w:cs="Arial"/>
+              </w:rPr>
+              <w:t>MS01</w:t>
+            </w:r>
+          </w:p>
+        </w:tc>
+        <w:tc>
+          <w:tcPr>
+            <w:tcW w:w="7668" w:type="dxa"/>
+          </w:tcPr>
+          <w:p>
+            <w:pPr>
+              <w:rPr>
+                <w:rFonts w:cs="Arial"/>
+              </w:rPr>
+            </w:pPr>
+            <w:r>
+              <w:rPr>
+                <w:rFonts w:cs="Arial"/>
+              </w:rPr>
+              <w:t>“</w:t>
+            </w:r>
+            <w:r>
+              <w:rPr>
+                <w:rFonts w:cs="Arial"/>
+              </w:rPr>
+              <w:t xml:space="preserve">Tên Đăng Nhập và/hoặc Mật Khẩu của </w:t>
+            </w:r>
+            <w:r>
+              <w:rPr>
+                <w:rFonts w:cs="Arial"/>
+              </w:rPr>
+              <w:t>bạn</w:t>
+            </w:r>
+            <w:r>
+              <w:rPr>
+                <w:rFonts w:cs="Arial"/>
+              </w:rPr>
+              <w:t xml:space="preserve"> không chính xác. Vui lòng kiểm tra và thử lại.</w:t>
+            </w:r>
+            <w:r>
+              <w:rPr>
+                <w:rFonts w:cs="Arial"/>
+              </w:rPr>
+              <w:t>”</w:t>
+            </w:r>
+          </w:p>
+          <w:p>
+            <w:pPr>
+              <w:rPr>
+                <w:rFonts w:cs="Arial"/>
+              </w:rPr>
+            </w:pPr>
+            <w:r>
+              <w:rPr>
+                <w:rFonts w:cs="Arial"/>
+              </w:rPr>
+              <w:lastRenderedPageBreak/>
+              <w:t>Message thông báo khi actor nhập sai tên đăng nhập/mật khẩu</w:t>
+            </w:r>
+          </w:p>
+        </w:tc>
+      </w:tr>
+    </w:tbl>
+    <w:p>
+      <w:pPr>
+        <w:spacing w:line="360" w:lineRule="auto"/>
+        <w:jc w:val="both"/>
+        <w:rPr>
+          <w:rFonts w:asciiTheme="majorHAnsi" w:hAnsiTheme="majorHAnsi" w:cstheme="majorHAnsi"/>
+          <w:sz w:val="26"/>
+          <w:szCs w:val="26"/>
+          <w:lang w:val="en-US"/>
+        </w:rPr>
+      </w:pPr>
+    </w:p>
+    <w:p>
+      <w:pPr>
+        <w:spacing w:line="360" w:lineRule="auto"/>
+        <w:jc w:val="both"/>
+        <w:rPr>
+          <w:rFonts w:asciiTheme="majorHAnsi" w:hAnsiTheme="majorHAnsi" w:cstheme="majorHAnsi"/>
+          <w:sz w:val="26"/>
+          <w:szCs w:val="26"/>
+          <w:lang w:val="en-US"/>
+        </w:rPr>
+      </w:pPr>
+      <w:r>
+        <w:rPr>
+          <w:rFonts w:asciiTheme="majorHAnsi" w:hAnsiTheme="majorHAnsi" w:cstheme="majorHAnsi"/>
+          <w:sz w:val="26"/>
+          <w:szCs w:val="26"/>
+          <w:lang w:val="en-US"/>
+        </w:rPr>
+        <w:t>3.</w:t>
+      </w:r>
+      <w:r>
+        <w:rPr>
+          <w:rFonts w:asciiTheme="majorHAnsi" w:hAnsiTheme="majorHAnsi" w:cstheme="majorHAnsi"/>
+          <w:sz w:val="26"/>
+          <w:szCs w:val="26"/>
+          <w:lang w:val="en-US"/>
+        </w:rPr>
+        <w:t>2 Search customer</w:t>
+      </w:r>
+    </w:p>
+    <w:p>
+      <w:pPr>
+        <w:rPr>
+          <w:b/>
+          <w:lang w:val="en-US"/>
+        </w:rPr>
+      </w:pPr>
+      <w:r>
+        <w:rPr>
+          <w:b/>
+          <w:lang w:val="en-US"/>
+        </w:rPr>
+        <w:t>Mô tả  UC</w:t>
+      </w:r>
+    </w:p>
+    <w:tbl>
+      <w:tblPr>
+        <w:tblW w:w="5000" w:type="pct"/>
+        <w:tblBorders>
+          <w:top w:val="single" w:sz="4" w:space="0" w:color="auto"/>
+          <w:left w:val="single" w:sz="4" w:space="0" w:color="auto"/>
+          <w:bottom w:val="single" w:sz="4" w:space="0" w:color="auto"/>
+          <w:right w:val="single" w:sz="4" w:space="0" w:color="auto"/>
+          <w:insideH w:val="single" w:sz="4" w:space="0" w:color="auto"/>
+          <w:insideV w:val="single" w:sz="4" w:space="0" w:color="auto"/>
+        </w:tblBorders>
+        <w:tblLook w:val="01E0"/>
+      </w:tblPr>
+      <w:tblGrid>
+        <w:gridCol w:w="1806"/>
+        <w:gridCol w:w="3018"/>
+        <w:gridCol w:w="1198"/>
+        <w:gridCol w:w="3220"/>
+      </w:tblGrid>
+      <w:tr>
+        <w:tc>
+          <w:tcPr>
+            <w:tcW w:w="1832" w:type="dxa"/>
+            <w:shd w:val="clear" w:color="auto" w:fill="C6D9F1"/>
+          </w:tcPr>
+          <w:p>
+            <w:pPr>
+              <w:rPr>
+                <w:rFonts w:cs="Arial"/>
+                <w:b/>
+              </w:rPr>
+            </w:pPr>
+            <w:r>
+              <w:rPr>
+                <w:rFonts w:cs="Arial"/>
+                <w:b/>
+              </w:rPr>
+              <w:t>Name</w:t>
+            </w:r>
+          </w:p>
+        </w:tc>
+        <w:tc>
+          <w:tcPr>
+            <w:tcW w:w="3143" w:type="dxa"/>
+          </w:tcPr>
+          <w:p>
+            <w:pPr>
+              <w:rPr>
+                <w:rFonts w:cs="Arial"/>
+              </w:rPr>
+            </w:pPr>
+            <w:r>
+              <w:rPr>
+                <w:rFonts w:cs="Arial"/>
+              </w:rPr>
+              <w:t>Search customers</w:t>
+            </w:r>
+          </w:p>
+        </w:tc>
+        <w:tc>
+          <w:tcPr>
+            <w:tcW w:w="1214" w:type="dxa"/>
+            <w:shd w:val="clear" w:color="auto" w:fill="C6D9F1"/>
+          </w:tcPr>
+          <w:p>
+            <w:pPr>
+              <w:rPr>
+                <w:rFonts w:cs="Arial"/>
+                <w:b/>
+              </w:rPr>
+            </w:pPr>
+            <w:r>
+              <w:rPr>
+                <w:rFonts w:cs="Arial"/>
+                <w:b/>
+              </w:rPr>
+              <w:t>Code</w:t>
+            </w:r>
+          </w:p>
+        </w:tc>
+        <w:tc>
+          <w:tcPr>
+            <w:tcW w:w="3387" w:type="dxa"/>
+          </w:tcPr>
+          <w:p>
+            <w:pPr>
+              <w:rPr>
+                <w:rFonts w:cs="Arial"/>
+              </w:rPr>
+            </w:pPr>
+            <w:r>
+              <w:rPr>
+                <w:rFonts w:cs="Arial"/>
+              </w:rPr>
+              <w:t>UC1</w:t>
+            </w:r>
+            <w:r>
+              <w:rPr>
+                <w:rFonts w:cs="Arial"/>
+              </w:rPr>
+              <w:t>3</w:t>
+            </w:r>
+          </w:p>
+        </w:tc>
+      </w:tr>
+      <w:tr>
+        <w:tc>
+          <w:tcPr>
+            <w:tcW w:w="1832" w:type="dxa"/>
+            <w:shd w:val="clear" w:color="auto" w:fill="C6D9F1"/>
+          </w:tcPr>
+          <w:p>
+            <w:pPr>
+              <w:rPr>
+                <w:rFonts w:cs="Arial"/>
+                <w:b/>
+              </w:rPr>
+            </w:pPr>
+            <w:r>
+              <w:rPr>
+                <w:rFonts w:cs="Arial"/>
+                <w:b/>
+              </w:rPr>
+              <w:t>Description</w:t>
+            </w:r>
+          </w:p>
+        </w:tc>
+        <w:tc>
+          <w:tcPr>
+            <w:tcW w:w="7744" w:type="dxa"/>
+            <w:gridSpan w:val="3"/>
+          </w:tcPr>
+          <w:p>
+            <w:pPr>
+              <w:rPr>
+                <w:rFonts w:cs="Arial"/>
+              </w:rPr>
+            </w:pPr>
+            <w:r>
+              <w:rPr>
+                <w:rFonts w:cs="Arial"/>
+              </w:rPr>
+              <w:t>Cho phép actor tìm kiếm khách hàng</w:t>
+            </w:r>
+          </w:p>
+        </w:tc>
+      </w:tr>
+      <w:tr>
+        <w:tc>
+          <w:tcPr>
+            <w:tcW w:w="1832" w:type="dxa"/>
+            <w:shd w:val="clear" w:color="auto" w:fill="C6D9F1"/>
+          </w:tcPr>
+          <w:p>
+            <w:pPr>
+              <w:rPr>
+                <w:rFonts w:cs="Arial"/>
+                <w:b/>
+              </w:rPr>
+            </w:pPr>
+            <w:r>
+              <w:rPr>
+                <w:rFonts w:cs="Arial"/>
+                <w:b/>
+              </w:rPr>
+              <w:t>Actor</w:t>
+            </w:r>
+          </w:p>
+        </w:tc>
+        <w:tc>
+          <w:tcPr>
+            <w:tcW w:w="3143" w:type="dxa"/>
+          </w:tcPr>
+          <w:p>
+            <w:pPr>
+              <w:pStyle w:val="ListParagraph"/>
+              <w:ind w:left="0"/>
+              <w:rPr>
+                <w:rFonts w:cs="Arial"/>
+                <w:lang w:val="vi-VN"/>
+              </w:rPr>
+            </w:pPr>
+            <w:r>
+              <w:rPr>
+                <w:rFonts w:cs="Arial"/>
+                <w:lang w:val="vi-VN"/>
+              </w:rPr>
+              <w:t>Devision Leader, Staff, BOD</w:t>
+            </w:r>
+          </w:p>
+        </w:tc>
+        <w:tc>
+          <w:tcPr>
+            <w:tcW w:w="1214" w:type="dxa"/>
+            <w:shd w:val="clear" w:color="auto" w:fill="C6D9F1"/>
+          </w:tcPr>
+          <w:p>
+            <w:pPr>
+              <w:rPr>
+                <w:rFonts w:cs="Arial"/>
+                <w:b/>
+              </w:rPr>
+            </w:pPr>
+            <w:r>
+              <w:rPr>
+                <w:rFonts w:cs="Arial"/>
+                <w:b/>
+              </w:rPr>
+              <w:t>Trigger</w:t>
+            </w:r>
+          </w:p>
+        </w:tc>
+        <w:tc>
+          <w:tcPr>
+            <w:tcW w:w="3387" w:type="dxa"/>
+          </w:tcPr>
+          <w:p>
+            <w:pPr>
+              <w:rPr>
+                <w:rFonts w:cs="Arial"/>
+              </w:rPr>
+            </w:pPr>
+            <w:r>
+              <w:rPr>
+                <w:rFonts w:cs="Arial"/>
+              </w:rPr>
+              <w:t xml:space="preserve">Actor click button </w:t>
+            </w:r>
+            <w:r>
+              <w:rPr>
+                <w:rFonts w:cs="Arial"/>
+                <w:b/>
+              </w:rPr>
+              <w:t>[Tìm kiếm]</w:t>
+            </w:r>
+          </w:p>
+        </w:tc>
+      </w:tr>
+      <w:tr>
+        <w:tc>
+          <w:tcPr>
+            <w:tcW w:w="1832" w:type="dxa"/>
+            <w:shd w:val="clear" w:color="auto" w:fill="C6D9F1"/>
+          </w:tcPr>
+          <w:p>
+            <w:pPr>
+              <w:rPr>
+                <w:rFonts w:cs="Arial"/>
+                <w:b/>
+              </w:rPr>
+            </w:pPr>
+            <w:r>
+              <w:rPr>
+                <w:rFonts w:cs="Arial"/>
+                <w:b/>
+              </w:rPr>
+              <w:t>Pre-condition</w:t>
+            </w:r>
+          </w:p>
+        </w:tc>
+        <w:tc>
+          <w:tcPr>
+            <w:tcW w:w="7744" w:type="dxa"/>
+            <w:gridSpan w:val="3"/>
+          </w:tcPr>
+          <w:p>
+            <w:pPr>
+              <w:rPr>
+                <w:rFonts w:cs="Arial"/>
+              </w:rPr>
+            </w:pPr>
+            <w:r>
+              <w:rPr>
+                <w:rFonts w:cs="Arial"/>
+              </w:rPr>
+              <w:t>Actor đã đăng nhập vào hệ thống</w:t>
+            </w:r>
+          </w:p>
+        </w:tc>
+      </w:tr>
+      <w:tr>
+        <w:tc>
+          <w:tcPr>
+            <w:tcW w:w="1832" w:type="dxa"/>
+            <w:shd w:val="clear" w:color="auto" w:fill="C6D9F1"/>
+          </w:tcPr>
+          <w:p>
+            <w:pPr>
+              <w:rPr>
+                <w:rFonts w:cs="Arial"/>
+                <w:b/>
+              </w:rPr>
+            </w:pPr>
+            <w:r>
+              <w:rPr>
+                <w:rFonts w:cs="Arial"/>
+                <w:b/>
+              </w:rPr>
+              <w:t>Post condition</w:t>
+            </w:r>
+          </w:p>
+        </w:tc>
+        <w:tc>
+          <w:tcPr>
+            <w:tcW w:w="7744" w:type="dxa"/>
+            <w:gridSpan w:val="3"/>
+          </w:tcPr>
+          <w:p>
+            <w:pPr>
+              <w:rPr>
+                <w:rFonts w:cs="Arial"/>
+              </w:rPr>
+            </w:pPr>
+            <w:r>
+              <w:rPr>
+                <w:rFonts w:cs="Arial"/>
+              </w:rPr>
+              <w:t>Search customers thành công</w:t>
+            </w:r>
+          </w:p>
+        </w:tc>
+      </w:tr>
+    </w:tbl>
+    <w:p>
+      <w:pPr>
+        <w:rPr>
+          <w:rFonts w:cs="Arial"/>
+          <w:b/>
+        </w:rPr>
+      </w:pPr>
+    </w:p>
+    <w:p>
+      <w:pPr>
+        <w:rPr>
+          <w:rFonts w:cs="Arial"/>
+          <w:b/>
+        </w:rPr>
+      </w:pPr>
+    </w:p>
+    <w:p>
+      <w:pPr>
+        <w:rPr>
+          <w:b/>
+        </w:rPr>
+      </w:pPr>
+      <w:r>
+        <w:rPr>
+          <w:b/>
+        </w:rPr>
+        <w:t>Hoạt động</w:t>
+      </w:r>
+    </w:p>
+    <w:tbl>
+      <w:tblPr>
+        <w:tblW w:w="0" w:type="auto"/>
+        <w:tblBorders>
+          <w:top w:val="single" w:sz="4" w:space="0" w:color="auto"/>
+          <w:left w:val="single" w:sz="4" w:space="0" w:color="auto"/>
+          <w:bottom w:val="single" w:sz="4" w:space="0" w:color="auto"/>
+          <w:right w:val="single" w:sz="4" w:space="0" w:color="auto"/>
+          <w:insideH w:val="single" w:sz="4" w:space="0" w:color="auto"/>
+          <w:insideV w:val="single" w:sz="4" w:space="0" w:color="auto"/>
+        </w:tblBorders>
+        <w:tblLook w:val="00A0"/>
+      </w:tblPr>
+      <w:tblGrid>
+        <w:gridCol w:w="659"/>
+        <w:gridCol w:w="3571"/>
+        <w:gridCol w:w="693"/>
+        <w:gridCol w:w="4319"/>
+      </w:tblGrid>
+      <w:tr>
+        <w:tc>
+          <w:tcPr>
+            <w:tcW w:w="4359" w:type="dxa"/>
+            <w:gridSpan w:val="2"/>
+            <w:shd w:val="clear" w:color="auto" w:fill="C6D9F1"/>
+          </w:tcPr>
+          <w:p>
+            <w:pPr>
+              <w:jc w:val="center"/>
+              <w:rPr>
+                <w:rFonts w:cs="Arial"/>
+                <w:b/>
+              </w:rPr>
+            </w:pPr>
+            <w:r>
+              <w:rPr>
+                <w:rFonts w:cs="Arial"/>
+                <w:b/>
+              </w:rPr>
+              <w:t>Actor</w:t>
+            </w:r>
+          </w:p>
+        </w:tc>
+        <w:tc>
+          <w:tcPr>
+            <w:tcW w:w="5199" w:type="dxa"/>
+            <w:gridSpan w:val="2"/>
+            <w:shd w:val="clear" w:color="auto" w:fill="C6D9F1"/>
+          </w:tcPr>
+          <w:p>
+            <w:pPr>
+              <w:jc w:val="center"/>
+              <w:rPr>
+                <w:rFonts w:cs="Arial"/>
+                <w:b/>
+              </w:rPr>
+            </w:pPr>
+            <w:r>
+              <w:rPr>
+                <w:rFonts w:cs="Arial"/>
+                <w:b/>
+              </w:rPr>
+              <w:t>System</w:t>
+            </w:r>
+          </w:p>
+        </w:tc>
+      </w:tr>
+      <w:tr>
+        <w:tc>
+          <w:tcPr>
+            <w:tcW w:w="9558" w:type="dxa"/>
+            <w:gridSpan w:val="4"/>
+            <w:shd w:val="clear" w:color="auto" w:fill="C6D9F1"/>
+          </w:tcPr>
+          <w:p>
+            <w:pPr>
+              <w:rPr>
+                <w:rFonts w:cs="Arial"/>
+                <w:b/>
+              </w:rPr>
+            </w:pPr>
+            <w:r>
+              <w:rPr>
+                <w:rFonts w:cs="Arial"/>
+                <w:b/>
+              </w:rPr>
+              <w:t xml:space="preserve">Main Flow: </w:t>
+            </w:r>
+            <w:r>
+              <w:rPr>
+                <w:rFonts w:cs="Arial"/>
+                <w:b/>
+              </w:rPr>
+              <w:t>Search customers</w:t>
+            </w:r>
+            <w:r>
+              <w:rPr>
+                <w:rFonts w:cs="Arial"/>
+                <w:b/>
+              </w:rPr>
+              <w:t xml:space="preserve"> </w:t>
+            </w:r>
+            <w:r>
+              <w:rPr>
+                <w:rFonts w:cs="Arial"/>
+                <w:b/>
+              </w:rPr>
+              <w:t>successfully</w:t>
+            </w:r>
+          </w:p>
+        </w:tc>
+      </w:tr>
+      <w:tr>
+        <w:tc>
+          <w:tcPr>
+            <w:tcW w:w="675" w:type="dxa"/>
+          </w:tcPr>
+          <w:p>
+            <w:pPr>
+              <w:rPr>
+                <w:rFonts w:cs="Arial"/>
+              </w:rPr>
+            </w:pPr>
+            <w:r>
+              <w:rPr>
+                <w:rFonts w:cs="Arial"/>
+              </w:rPr>
+              <w:t>1</w:t>
+            </w:r>
+          </w:p>
+        </w:tc>
+        <w:tc>
+          <w:tcPr>
+            <w:tcW w:w="3684" w:type="dxa"/>
+          </w:tcPr>
+          <w:p>
+            <w:pPr>
+              <w:rPr>
+                <w:rFonts w:cs="Arial"/>
+              </w:rPr>
+            </w:pPr>
+            <w:r>
+              <w:rPr>
+                <w:rFonts w:cs="Arial"/>
+              </w:rPr>
+              <w:t xml:space="preserve">Từ màn hình bất kỳ, actor lựa chọn left menu </w:t>
+            </w:r>
+            <w:r>
+              <w:rPr>
+                <w:rFonts w:cs="Arial"/>
+                <w:b/>
+              </w:rPr>
+              <w:t>Quản lý khách hàng/Quản lý thông tin</w:t>
+            </w:r>
+          </w:p>
+        </w:tc>
+        <w:tc>
+          <w:tcPr>
+            <w:tcW w:w="711" w:type="dxa"/>
+          </w:tcPr>
+          <w:p>
+            <w:pPr>
+              <w:rPr>
+                <w:rFonts w:cs="Arial"/>
+              </w:rPr>
+            </w:pPr>
+          </w:p>
+        </w:tc>
+        <w:tc>
+          <w:tcPr>
+            <w:tcW w:w="4488" w:type="dxa"/>
+          </w:tcPr>
+          <w:p>
+            <w:pPr>
+              <w:rPr>
+                <w:rFonts w:cs="Arial"/>
+              </w:rPr>
+            </w:pPr>
+          </w:p>
+        </w:tc>
+      </w:tr>
+      <w:tr>
+        <w:tc>
+          <w:tcPr>
+            <w:tcW w:w="675" w:type="dxa"/>
+          </w:tcPr>
+          <w:p>
+            <w:pPr>
+              <w:rPr>
+                <w:rFonts w:cs="Arial"/>
+              </w:rPr>
+            </w:pPr>
+          </w:p>
+        </w:tc>
+        <w:tc>
+          <w:tcPr>
+            <w:tcW w:w="3684" w:type="dxa"/>
+          </w:tcPr>
+          <w:p>
+            <w:pPr>
+              <w:rPr>
+                <w:rFonts w:cs="Arial"/>
+              </w:rPr>
+            </w:pPr>
+          </w:p>
+        </w:tc>
+        <w:tc>
+          <w:tcPr>
+            <w:tcW w:w="711" w:type="dxa"/>
+          </w:tcPr>
+          <w:p>
+            <w:pPr>
+              <w:rPr>
+                <w:rFonts w:cs="Arial"/>
+              </w:rPr>
+            </w:pPr>
+            <w:r>
+              <w:rPr>
+                <w:rFonts w:cs="Arial"/>
+              </w:rPr>
+              <w:t>2</w:t>
+            </w:r>
+          </w:p>
+        </w:tc>
+        <w:tc>
+          <w:tcPr>
+            <w:tcW w:w="4488" w:type="dxa"/>
+          </w:tcPr>
+          <w:p>
+            <w:pPr>
+              <w:rPr>
+                <w:rFonts w:cs="Arial"/>
+              </w:rPr>
+            </w:pPr>
+            <w:r>
+              <w:rPr>
+                <w:rFonts w:cs="Arial"/>
+              </w:rPr>
+              <w:t>Load trang Quản lý thông tin khách hàng (</w:t>
+            </w:r>
+            <w:hyperlink w:anchor="_SC13:_Search_customers" w:history="1">
+              <w:r>
+                <w:rPr>
+                  <w:rStyle w:val="Hyperlink"/>
+                  <w:rFonts w:cs="Arial"/>
+                </w:rPr>
+                <w:t>SC13</w:t>
+              </w:r>
+            </w:hyperlink>
+            <w:r>
+              <w:rPr>
+                <w:rFonts w:cs="Arial"/>
+              </w:rPr>
+              <w:t>)</w:t>
+            </w:r>
+          </w:p>
+        </w:tc>
+      </w:tr>
+      <w:tr>
+        <w:tc>
+          <w:tcPr>
+            <w:tcW w:w="675" w:type="dxa"/>
+          </w:tcPr>
+          <w:p>
+            <w:pPr>
+              <w:rPr>
+                <w:rFonts w:cs="Arial"/>
+              </w:rPr>
+            </w:pPr>
+            <w:r>
+              <w:rPr>
+                <w:rFonts w:cs="Arial"/>
+              </w:rPr>
+              <w:t>3</w:t>
+            </w:r>
+          </w:p>
+        </w:tc>
+        <w:tc>
+          <w:tcPr>
+            <w:tcW w:w="3684" w:type="dxa"/>
+          </w:tcPr>
+          <w:p>
+            <w:pPr>
+              <w:rPr>
+                <w:rFonts w:cs="Arial"/>
+              </w:rPr>
+            </w:pPr>
+            <w:r>
+              <w:rPr>
+                <w:rFonts w:cs="Arial"/>
+              </w:rPr>
+              <w:t>Nhập/ lựa chọn điều kiện tìm kiếm</w:t>
+            </w:r>
+          </w:p>
+        </w:tc>
+        <w:tc>
+          <w:tcPr>
+            <w:tcW w:w="711" w:type="dxa"/>
+          </w:tcPr>
+          <w:p>
+            <w:pPr>
+              <w:rPr>
+                <w:rFonts w:cs="Arial"/>
+                <w:b/>
+              </w:rPr>
+            </w:pPr>
+          </w:p>
+        </w:tc>
+        <w:tc>
+          <w:tcPr>
+            <w:tcW w:w="4488" w:type="dxa"/>
+          </w:tcPr>
+          <w:p>
+            <w:pPr>
+              <w:rPr>
+                <w:rFonts w:cs="Arial"/>
+                <w:b/>
+              </w:rPr>
+            </w:pPr>
+          </w:p>
+        </w:tc>
+      </w:tr>
+      <w:tr>
+        <w:tc>
+          <w:tcPr>
+            <w:tcW w:w="675" w:type="dxa"/>
+          </w:tcPr>
+          <w:p>
+            <w:pPr>
+              <w:rPr>
+                <w:rFonts w:cs="Arial"/>
+              </w:rPr>
+            </w:pPr>
+          </w:p>
+        </w:tc>
+        <w:tc>
+          <w:tcPr>
+            <w:tcW w:w="3684" w:type="dxa"/>
+          </w:tcPr>
+          <w:p>
+            <w:pPr>
+              <w:rPr>
+                <w:rFonts w:cs="Arial"/>
+              </w:rPr>
+            </w:pPr>
+          </w:p>
+        </w:tc>
+        <w:tc>
+          <w:tcPr>
+            <w:tcW w:w="711" w:type="dxa"/>
+          </w:tcPr>
+          <w:p>
+            <w:pPr>
+              <w:rPr>
+                <w:rFonts w:cs="Arial"/>
+              </w:rPr>
+            </w:pPr>
+            <w:r>
+              <w:rPr>
+                <w:rFonts w:cs="Arial"/>
+              </w:rPr>
+              <w:t>4</w:t>
+            </w:r>
+          </w:p>
+        </w:tc>
+        <w:tc>
+          <w:tcPr>
+            <w:tcW w:w="4488" w:type="dxa"/>
+          </w:tcPr>
+          <w:p>
+            <w:pPr>
+              <w:rPr>
+                <w:rFonts w:cs="Arial"/>
+              </w:rPr>
+            </w:pPr>
+            <w:r>
+              <w:rPr>
+                <w:rFonts w:cs="Arial"/>
+              </w:rPr>
+              <w:t>Select thông tin khách hàng theo điều kiện tìm kiếm.</w:t>
+            </w:r>
+          </w:p>
+        </w:tc>
+      </w:tr>
+      <w:tr>
+        <w:tc>
+          <w:tcPr>
+            <w:tcW w:w="675" w:type="dxa"/>
+          </w:tcPr>
+          <w:p>
+            <w:pPr>
+              <w:rPr>
+                <w:rFonts w:cs="Arial"/>
+              </w:rPr>
+            </w:pPr>
+          </w:p>
+        </w:tc>
+        <w:tc>
+          <w:tcPr>
+            <w:tcW w:w="3684" w:type="dxa"/>
+          </w:tcPr>
+          <w:p>
+            <w:pPr>
+              <w:rPr>
+                <w:rFonts w:cs="Arial"/>
+              </w:rPr>
+            </w:pPr>
+          </w:p>
+        </w:tc>
+        <w:tc>
+          <w:tcPr>
+            <w:tcW w:w="711" w:type="dxa"/>
+          </w:tcPr>
+          <w:p>
+            <w:pPr>
+              <w:rPr>
+                <w:rFonts w:cs="Arial"/>
+              </w:rPr>
+            </w:pPr>
+            <w:r>
+              <w:rPr>
+                <w:rFonts w:cs="Arial"/>
+              </w:rPr>
+              <w:t>5</w:t>
+            </w:r>
+          </w:p>
+        </w:tc>
+        <w:tc>
+          <w:tcPr>
+            <w:tcW w:w="4488" w:type="dxa"/>
+          </w:tcPr>
+          <w:p>
+            <w:pPr>
+              <w:rPr>
+                <w:rFonts w:cs="Arial"/>
+              </w:rPr>
+            </w:pPr>
+            <w:r>
+              <w:rPr>
+                <w:rFonts w:cs="Arial"/>
+              </w:rPr>
+              <w:t>Bind data lên datagird vào hiển thị.</w:t>
+            </w:r>
+          </w:p>
+        </w:tc>
+      </w:tr>
+    </w:tbl>
+    <w:p>
+      <w:pPr>
+        <w:rPr>
+          <w:rFonts w:cs="Arial"/>
+          <w:b/>
+        </w:rPr>
+      </w:pPr>
+    </w:p>
+    <w:p>
+      <w:pPr>
+        <w:rPr>
+          <w:b/>
+        </w:rPr>
+      </w:pPr>
+      <w:r>
+        <w:rPr>
+          <w:b/>
+        </w:rPr>
+        <w:t>Thông điệp</w:t>
+      </w:r>
+    </w:p>
+    <w:tbl>
+      <w:tblPr>
+        <w:tblW w:w="5000" w:type="pct"/>
+        <w:tblBorders>
+          <w:top w:val="single" w:sz="4" w:space="0" w:color="auto"/>
+          <w:left w:val="single" w:sz="4" w:space="0" w:color="auto"/>
+          <w:bottom w:val="single" w:sz="4" w:space="0" w:color="auto"/>
+          <w:right w:val="single" w:sz="4" w:space="0" w:color="auto"/>
+          <w:insideH w:val="single" w:sz="4" w:space="0" w:color="auto"/>
+          <w:insideV w:val="single" w:sz="4" w:space="0" w:color="auto"/>
+        </w:tblBorders>
+        <w:tblLook w:val="01E0"/>
+      </w:tblPr>
+      <w:tblGrid>
+        <w:gridCol w:w="1846"/>
+        <w:gridCol w:w="7396"/>
+      </w:tblGrid>
+      <w:tr>
+        <w:tc>
+          <w:tcPr>
+            <w:tcW w:w="1908" w:type="dxa"/>
+          </w:tcPr>
+          <w:p>
+            <w:pPr>
+              <w:rPr>
+                <w:rFonts w:cs="Arial"/>
+              </w:rPr>
+            </w:pPr>
+          </w:p>
+        </w:tc>
+        <w:tc>
+          <w:tcPr>
+            <w:tcW w:w="7668" w:type="dxa"/>
+          </w:tcPr>
+          <w:p>
+            <w:pPr>
+              <w:rPr>
+                <w:rFonts w:cs="Arial"/>
+              </w:rPr>
+            </w:pPr>
+          </w:p>
+        </w:tc>
+      </w:tr>
+    </w:tbl>
+    <w:p>
+      <w:pPr>
+        <w:spacing w:line="360" w:lineRule="auto"/>
+        <w:jc w:val="both"/>
+        <w:rPr>
+          <w:rFonts w:asciiTheme="majorHAnsi" w:hAnsiTheme="majorHAnsi" w:cstheme="majorHAnsi"/>
+          <w:sz w:val="26"/>
+          <w:szCs w:val="26"/>
+          <w:lang w:val="en-US"/>
+        </w:rPr>
+      </w:pPr>
+    </w:p>
+    <w:p>
+      <w:pPr>
+        <w:spacing w:line="360" w:lineRule="auto"/>
+        <w:jc w:val="both"/>
+        <w:rPr>
+          <w:rFonts w:asciiTheme="majorHAnsi" w:hAnsiTheme="majorHAnsi" w:cstheme="majorHAnsi"/>
+          <w:sz w:val="26"/>
+          <w:szCs w:val="26"/>
+          <w:lang w:val="en-US"/>
+        </w:rPr>
+      </w:pPr>
+      <w:r>
+        <w:rPr>
+          <w:rFonts w:asciiTheme="majorHAnsi" w:hAnsiTheme="majorHAnsi" w:cstheme="majorHAnsi"/>
+          <w:sz w:val="26"/>
+          <w:szCs w:val="26"/>
+          <w:lang w:val="en-US"/>
+        </w:rPr>
+        <w:t xml:space="preserve"> 3.2 Module 2: Phân cụm người dung</w:t>
+      </w:r>
+    </w:p>
+    <w:p>
+      <w:pPr>
+        <w:spacing w:line="360" w:lineRule="auto"/>
+        <w:jc w:val="both"/>
+        <w:rPr>
+          <w:rFonts w:asciiTheme="majorHAnsi" w:hAnsiTheme="majorHAnsi" w:cstheme="majorHAnsi"/>
+          <w:sz w:val="26"/>
+          <w:szCs w:val="26"/>
+          <w:lang w:val="en-US"/>
+        </w:rPr>
+      </w:pPr>
+      <w:r>
+        <w:rPr>
+          <w:rFonts w:asciiTheme="majorHAnsi" w:hAnsiTheme="majorHAnsi" w:cstheme="majorHAnsi"/>
+          <w:sz w:val="26"/>
+          <w:szCs w:val="26"/>
+          <w:lang w:val="en-US"/>
+        </w:rPr>
+        <w:lastRenderedPageBreak/>
         <w:t>3.3 Module 3: Gợi ý sản phẩm</w:t>
       </w:r>
     </w:p>
@@ -4466,7 +9564,7 @@
       </w:pPr>
     </w:p>
     <w:sectPr>
-      <w:headerReference w:type="default" r:id="rId14"/>
+      <w:headerReference w:type="default" r:id="rId13"/>
       <w:pgSz w:w="11906" w:h="16838"/>
       <w:pgMar w:top="1440" w:right="1440" w:bottom="1440" w:left="1440" w:header="708" w:footer="708" w:gutter="0"/>
       <w:cols w:space="708"/>
@@ -4477,8 +9575,8 @@
 </file>
 
 <file path=word/endnotes.xml><?xml version="1.0" encoding="utf-8"?>
-<w:endnotes xmlns:wpc="http://schemas.microsoft.com/office/word/2010/wordprocessingCanvas" xmlns:mc="http://schemas.openxmlformats.org/markup-compatibility/2006" xmlns:o="urn:schemas-microsoft-com:office:office" xmlns:r="http://schemas.openxmlformats.org/officeDocument/2006/relationships" xmlns:m="http://schemas.openxmlformats.org/officeDocument/2006/math" xmlns:v="urn:schemas-microsoft-com:vml" xmlns:wp14="http://schemas.microsoft.com/office/word/2010/wordprocessingDrawing" xmlns:wp="http://schemas.openxmlformats.org/drawingml/2006/wordprocessingDrawing" xmlns:w10="urn:schemas-microsoft-com:office:word" xmlns:w="http://schemas.openxmlformats.org/wordprocessingml/2006/main" xmlns:w14="http://schemas.microsoft.com/office/word/2010/wordml" xmlns:wpg="http://schemas.microsoft.com/office/word/2010/wordprocessingGroup" xmlns:wpi="http://schemas.microsoft.com/office/word/2010/wordprocessingInk" xmlns:wne="http://schemas.microsoft.com/office/word/2006/wordml" xmlns:wps="http://schemas.microsoft.com/office/word/2010/wordprocessingShape" mc:Ignorable="w14 wp14">
-  <w:endnote w:type="separator" w:id="-1">
+<w:endnotes xmlns:ve="http://schemas.openxmlformats.org/markup-compatibility/2006" xmlns:o="urn:schemas-microsoft-com:office:office" xmlns:r="http://schemas.openxmlformats.org/officeDocument/2006/relationships" xmlns:m="http://schemas.openxmlformats.org/officeDocument/2006/math" xmlns:v="urn:schemas-microsoft-com:vml" xmlns:wp="http://schemas.openxmlformats.org/drawingml/2006/wordprocessingDrawing" xmlns:w10="urn:schemas-microsoft-com:office:word" xmlns:w="http://schemas.openxmlformats.org/wordprocessingml/2006/main" xmlns:wne="http://schemas.microsoft.com/office/word/2006/wordml">
+  <w:endnote w:type="separator" w:id="0">
     <w:p>
       <w:pPr>
         <w:spacing w:after="0" w:line="240" w:lineRule="auto"/>
@@ -4488,7 +9586,7 @@
       </w:r>
     </w:p>
   </w:endnote>
-  <w:endnote w:type="continuationSeparator" w:id="0">
+  <w:endnote w:type="continuationSeparator" w:id="1">
     <w:p>
       <w:pPr>
         <w:spacing w:after="0" w:line="240" w:lineRule="auto"/>
@@ -4502,8 +9600,8 @@
 </file>
 
 <file path=word/footnotes.xml><?xml version="1.0" encoding="utf-8"?>
-<w:footnotes xmlns:wpc="http://schemas.microsoft.com/office/word/2010/wordprocessingCanvas" xmlns:mc="http://schemas.openxmlformats.org/markup-compatibility/2006" xmlns:o="urn:schemas-microsoft-com:office:office" xmlns:r="http://schemas.openxmlformats.org/officeDocument/2006/relationships" xmlns:m="http://schemas.openxmlformats.org/officeDocument/2006/math" xmlns:v="urn:schemas-microsoft-com:vml" xmlns:wp14="http://schemas.microsoft.com/office/word/2010/wordprocessingDrawing" xmlns:wp="http://schemas.openxmlformats.org/drawingml/2006/wordprocessingDrawing" xmlns:w10="urn:schemas-microsoft-com:office:word" xmlns:w="http://schemas.openxmlformats.org/wordprocessingml/2006/main" xmlns:w14="http://schemas.microsoft.com/office/word/2010/wordml" xmlns:wpg="http://schemas.microsoft.com/office/word/2010/wordprocessingGroup" xmlns:wpi="http://schemas.microsoft.com/office/word/2010/wordprocessingInk" xmlns:wne="http://schemas.microsoft.com/office/word/2006/wordml" xmlns:wps="http://schemas.microsoft.com/office/word/2010/wordprocessingShape" mc:Ignorable="w14 wp14">
-  <w:footnote w:type="separator" w:id="-1">
+<w:footnotes xmlns:ve="http://schemas.openxmlformats.org/markup-compatibility/2006" xmlns:o="urn:schemas-microsoft-com:office:office" xmlns:r="http://schemas.openxmlformats.org/officeDocument/2006/relationships" xmlns:m="http://schemas.openxmlformats.org/officeDocument/2006/math" xmlns:v="urn:schemas-microsoft-com:vml" xmlns:wp="http://schemas.openxmlformats.org/drawingml/2006/wordprocessingDrawing" xmlns:w10="urn:schemas-microsoft-com:office:word" xmlns:w="http://schemas.openxmlformats.org/wordprocessingml/2006/main" xmlns:wne="http://schemas.microsoft.com/office/word/2006/wordml">
+  <w:footnote w:type="separator" w:id="0">
     <w:p>
       <w:pPr>
         <w:spacing w:after="0" w:line="240" w:lineRule="auto"/>
@@ -4513,7 +9611,7 @@
       </w:r>
     </w:p>
   </w:footnote>
-  <w:footnote w:type="continuationSeparator" w:id="0">
+  <w:footnote w:type="continuationSeparator" w:id="1">
     <w:p>
       <w:pPr>
         <w:spacing w:after="0" w:line="240" w:lineRule="auto"/>
@@ -4527,7 +9625,7 @@
 </file>
 
 <file path=word/header1.xml><?xml version="1.0" encoding="utf-8"?>
-<w:hdr xmlns:wpc="http://schemas.microsoft.com/office/word/2010/wordprocessingCanvas" xmlns:mc="http://schemas.openxmlformats.org/markup-compatibility/2006" xmlns:o="urn:schemas-microsoft-com:office:office" xmlns:r="http://schemas.openxmlformats.org/officeDocument/2006/relationships" xmlns:m="http://schemas.openxmlformats.org/officeDocument/2006/math" xmlns:v="urn:schemas-microsoft-com:vml" xmlns:wp14="http://schemas.microsoft.com/office/word/2010/wordprocessingDrawing" xmlns:wp="http://schemas.openxmlformats.org/drawingml/2006/wordprocessingDrawing" xmlns:w10="urn:schemas-microsoft-com:office:word" xmlns:w="http://schemas.openxmlformats.org/wordprocessingml/2006/main" xmlns:w14="http://schemas.microsoft.com/office/word/2010/wordml" xmlns:wpg="http://schemas.microsoft.com/office/word/2010/wordprocessingGroup" xmlns:wpi="http://schemas.microsoft.com/office/word/2010/wordprocessingInk" xmlns:wne="http://schemas.microsoft.com/office/word/2006/wordml" xmlns:wps="http://schemas.microsoft.com/office/word/2010/wordprocessingShape" mc:Ignorable="w14 wp14">
+<w:hdr xmlns:ve="http://schemas.openxmlformats.org/markup-compatibility/2006" xmlns:o="urn:schemas-microsoft-com:office:office" xmlns:r="http://schemas.openxmlformats.org/officeDocument/2006/relationships" xmlns:m="http://schemas.openxmlformats.org/officeDocument/2006/math" xmlns:v="urn:schemas-microsoft-com:vml" xmlns:wp="http://schemas.openxmlformats.org/drawingml/2006/wordprocessingDrawing" xmlns:w10="urn:schemas-microsoft-com:office:word" xmlns:w="http://schemas.openxmlformats.org/wordprocessingml/2006/main" xmlns:wne="http://schemas.microsoft.com/office/word/2006/wordml">
   <w:p>
     <w:pPr>
       <w:pStyle w:val="Header"/>
@@ -4583,7 +9681,7 @@
 </file>
 
 <file path=word/numbering.xml><?xml version="1.0" encoding="utf-8"?>
-<w:numbering xmlns:wpc="http://schemas.microsoft.com/office/word/2010/wordprocessingCanvas" xmlns:mc="http://schemas.openxmlformats.org/markup-compatibility/2006" xmlns:o="urn:schemas-microsoft-com:office:office" xmlns:r="http://schemas.openxmlformats.org/officeDocument/2006/relationships" xmlns:m="http://schemas.openxmlformats.org/officeDocument/2006/math" xmlns:v="urn:schemas-microsoft-com:vml" xmlns:wp14="http://schemas.microsoft.com/office/word/2010/wordprocessingDrawing" xmlns:wp="http://schemas.openxmlformats.org/drawingml/2006/wordprocessingDrawing" xmlns:w10="urn:schemas-microsoft-com:office:word" xmlns:w="http://schemas.openxmlformats.org/wordprocessingml/2006/main" xmlns:w14="http://schemas.microsoft.com/office/word/2010/wordml" xmlns:wpg="http://schemas.microsoft.com/office/word/2010/wordprocessingGroup" xmlns:wpi="http://schemas.microsoft.com/office/word/2010/wordprocessingInk" xmlns:wne="http://schemas.microsoft.com/office/word/2006/wordml" xmlns:wps="http://schemas.microsoft.com/office/word/2010/wordprocessingShape" mc:Ignorable="w14 wp14">
+<w:numbering xmlns:ve="http://schemas.openxmlformats.org/markup-compatibility/2006" xmlns:o="urn:schemas-microsoft-com:office:office" xmlns:r="http://schemas.openxmlformats.org/officeDocument/2006/relationships" xmlns:m="http://schemas.openxmlformats.org/officeDocument/2006/math" xmlns:v="urn:schemas-microsoft-com:vml" xmlns:wp="http://schemas.openxmlformats.org/drawingml/2006/wordprocessingDrawing" xmlns:w10="urn:schemas-microsoft-com:office:word" xmlns:w="http://schemas.openxmlformats.org/wordprocessingml/2006/main" xmlns:wne="http://schemas.microsoft.com/office/word/2006/wordml">
   <w:abstractNum w:abstractNumId="0">
     <w:nsid w:val="381B1581"/>
     <w:multiLevelType w:val="multilevel"/>
@@ -4833,7 +9931,7 @@
 </file>
 
 <file path=word/styles.xml><?xml version="1.0" encoding="utf-8"?>
-<w:styles xmlns:mc="http://schemas.openxmlformats.org/markup-compatibility/2006" xmlns:r="http://schemas.openxmlformats.org/officeDocument/2006/relationships" xmlns:w="http://schemas.openxmlformats.org/wordprocessingml/2006/main" xmlns:w14="http://schemas.microsoft.com/office/word/2010/wordml" mc:Ignorable="w14">
+<w:styles xmlns:r="http://schemas.openxmlformats.org/officeDocument/2006/relationships" xmlns:w="http://schemas.openxmlformats.org/wordprocessingml/2006/main">
   <w:docDefaults>
     <w:rPrDefault>
       <w:rPr>
@@ -4899,7 +9997,7 @@
     <w:lsdException w:name="Medium Shading 2 Accent 1" w:semiHidden="0" w:uiPriority="64" w:unhideWhenUsed="0"/>
     <w:lsdException w:name="Medium List 1 Accent 1" w:semiHidden="0" w:uiPriority="65" w:unhideWhenUsed="0"/>
     <w:lsdException w:name="Revision" w:unhideWhenUsed="0"/>
-    <w:lsdException w:name="List Paragraph" w:semiHidden="0" w:uiPriority="34" w:unhideWhenUsed="0" w:qFormat="1"/>
+    <w:lsdException w:name="List Paragraph" w:semiHidden="0" w:unhideWhenUsed="0" w:qFormat="1"/>
     <w:lsdException w:name="Quote" w:semiHidden="0" w:uiPriority="29" w:unhideWhenUsed="0" w:qFormat="1"/>
     <w:lsdException w:name="Intense Quote" w:semiHidden="0" w:uiPriority="30" w:unhideWhenUsed="0" w:qFormat="1"/>
     <w:lsdException w:name="Medium List 2 Accent 1" w:semiHidden="0" w:uiPriority="66" w:unhideWhenUsed="0"/>
@@ -5100,6 +10198,7 @@
     <w:uiPriority w:val="99"/>
     <w:semiHidden/>
     <w:unhideWhenUsed/>
+    <w:qFormat/>
     <w:tblPr>
       <w:tblInd w:w="0" w:type="dxa"/>
       <w:tblCellMar>
@@ -5457,6 +10556,40 @@
       <w:rFonts w:ascii="Tahoma" w:hAnsi="Tahoma" w:cs="Tahoma"/>
       <w:sz w:val="16"/>
       <w:szCs w:val="16"/>
+    </w:rPr>
+  </w:style>
+  <w:style w:type="paragraph" w:styleId="ListParagraph">
+    <w:name w:val="List Paragraph"/>
+    <w:basedOn w:val="Normal"/>
+    <w:uiPriority w:val="99"/>
+    <w:qFormat/>
+    <w:rsid w:val="00EF70C7"/>
+    <w:pPr>
+      <w:widowControl w:val="0"/>
+      <w:adjustRightInd w:val="0"/>
+      <w:spacing w:after="0"/>
+      <w:ind w:left="720"/>
+      <w:contextualSpacing/>
+      <w:jc w:val="both"/>
+      <w:textAlignment w:val="baseline"/>
+    </w:pPr>
+    <w:rPr>
+      <w:rFonts w:ascii="Verdana" w:eastAsia="Times New Roman" w:hAnsi="Verdana" w:cs="Times New Roman"/>
+      <w:color w:val="000000"/>
+      <w:sz w:val="20"/>
+      <w:szCs w:val="20"/>
+      <w:lang w:val="en-US"/>
+    </w:rPr>
+  </w:style>
+  <w:style w:type="character" w:styleId="Hyperlink">
+    <w:name w:val="Hyperlink"/>
+    <w:basedOn w:val="DefaultParagraphFont"/>
+    <w:uiPriority w:val="99"/>
+    <w:rsid w:val="00EF70C7"/>
+    <w:rPr>
+      <w:rFonts w:cs="Times New Roman"/>
+      <w:color w:val="0000FF"/>
+      <w:u w:val="single"/>
     </w:rPr>
   </w:style>
 </w:styles>
